--- a/Assignment1.docx
+++ b/Assignment1.docx
@@ -4,6 +4,22 @@
   <w:body>
     <w:p>
       <w:pPr>
+        <w:rPr>
+          <w:b/>
+          <w:bCs/>
+        </w:rPr>
+      </w:pPr>
+      <w:r>
+        <w:rPr>
+          <w:b/>
+          <w:bCs/>
+        </w:rPr>
+        <w:t>Old Version:</w:t>
+      </w:r>
+    </w:p>
+    <w:p/>
+    <w:p>
+      <w:pPr>
         <w:pStyle w:val="Heading1"/>
       </w:pPr>
       <w:r>
@@ -89,31 +105,541 @@
         <w:rPr>
           <w:lang w:val="en-AU"/>
         </w:rPr>
+        <w:t>As mentioned above, Malaysia’s approach to addressing AI risk places a stronger emphasis on inclusiveness and human well-being, whereas Australia’s proposed principles take a more regulatory and compliance-focused direction. This contrast highlights how different countries have adopted different approaches to AI governance, shaped by their own cultural, social, and political contexts. While Australia’s six proposed principles provide a useful starting point, some of them are very broad and can be difficult to interpret with precision. At the same time, they do not explicitly reflect values such as inclusiveness and human well-being, which play a central role in Malaysia’s framework. For this reason, this report will further evaluate the adequacy of Australia’s proposed principles, compare them with Malaysia’s guidelines, and explore whether the existing principles should remain unchanged, be revised, removed, or whether new principles should be introduced.</w:t>
+      </w:r>
+    </w:p>
+    <w:p>
+      <w:pPr>
+        <w:spacing w:line="240" w:lineRule="auto"/>
+        <w:rPr>
+          <w:color w:val="275317" w:themeColor="accent6" w:themeShade="80"/>
+          <w:lang w:val="en-AU"/>
+        </w:rPr>
+      </w:pPr>
+      <w:r>
+        <w:rPr>
+          <w:color w:val="275317" w:themeColor="accent6" w:themeShade="80"/>
+          <w:lang w:val="en-AU"/>
+        </w:rPr>
+        <w:t xml:space="preserve"># Comment: </w:t>
+      </w:r>
+    </w:p>
+    <w:p>
+      <w:pPr>
+        <w:spacing w:line="240" w:lineRule="auto"/>
+        <w:rPr>
+          <w:lang w:val="en-AU"/>
+        </w:rPr>
+      </w:pPr>
+      <w:r>
+        <w:rPr>
+          <w:lang w:val="en-AU"/>
+        </w:rPr>
+        <w:t>The approach for introduction too content based (It should be avoided)</w:t>
+      </w:r>
+    </w:p>
+    <w:p>
+      <w:pPr>
+        <w:spacing w:line="240" w:lineRule="auto"/>
+        <w:rPr>
+          <w:lang w:val="en-AU"/>
+        </w:rPr>
+      </w:pPr>
+      <w:r>
+        <w:rPr>
+          <w:lang w:val="en-AU"/>
+        </w:rPr>
+        <w:t xml:space="preserve">It should be briefer and more focused on the AI-risk first, don’t make the comparison at this moment, it </w:t>
+      </w:r>
+      <w:r>
+        <w:rPr>
+          <w:rFonts w:hint="eastAsia"/>
+          <w:lang w:val="en-AU"/>
+        </w:rPr>
+        <w:t>is</w:t>
+      </w:r>
+      <w:r>
+        <w:rPr>
+          <w:lang w:val="en-AU"/>
+        </w:rPr>
+        <w:t xml:space="preserve"> too early to </w:t>
+      </w:r>
+      <w:r>
+        <w:rPr>
+          <w:rFonts w:hint="eastAsia"/>
+          <w:lang w:val="en-AU"/>
+        </w:rPr>
+        <w:t>mention</w:t>
+      </w:r>
+      <w:r>
+        <w:rPr>
+          <w:lang w:val="en-AU"/>
+        </w:rPr>
+        <w:t xml:space="preserve"> about the </w:t>
+      </w:r>
+      <w:proofErr w:type="spellStart"/>
+      <w:r>
+        <w:rPr>
+          <w:lang w:val="en-AU"/>
+        </w:rPr>
+        <w:t>pps</w:t>
+      </w:r>
+      <w:proofErr w:type="spellEnd"/>
+      <w:r>
+        <w:rPr>
+          <w:lang w:val="en-AU"/>
+        </w:rPr>
+        <w:t xml:space="preserve"> contents, it may make the introduction too packed.</w:t>
+      </w:r>
+    </w:p>
+    <w:p>
+      <w:pPr>
+        <w:spacing w:line="240" w:lineRule="auto"/>
+        <w:rPr>
+          <w:lang w:val="en-AU"/>
+        </w:rPr>
+      </w:pPr>
+      <w:r>
+        <w:rPr>
+          <w:lang w:val="en-AU"/>
+        </w:rPr>
+        <w:t>Put in the title such as Methodology, Scope</w:t>
+      </w:r>
+    </w:p>
+    <w:p>
+      <w:pPr>
+        <w:spacing w:line="240" w:lineRule="auto"/>
+        <w:rPr>
+          <w:lang w:val="en-AU"/>
+        </w:rPr>
+      </w:pPr>
+      <w:r>
+        <w:rPr>
+          <w:lang w:val="en-AU"/>
+        </w:rPr>
+        <w:t>What is high risk AI?</w:t>
+      </w:r>
+    </w:p>
+    <w:p>
+      <w:pPr>
+        <w:spacing w:line="240" w:lineRule="auto"/>
+        <w:rPr>
+          <w:lang w:val="en-AU"/>
+        </w:rPr>
+      </w:pPr>
+      <w:r>
+        <w:rPr>
+          <w:lang w:val="en-AU"/>
+        </w:rPr>
+        <w:t>Why we need to capture high-risk AI?</w:t>
+      </w:r>
+    </w:p>
+    <w:p>
+      <w:pPr>
+        <w:spacing w:line="240" w:lineRule="auto"/>
+        <w:rPr>
+          <w:lang w:val="en-AU"/>
+        </w:rPr>
+      </w:pPr>
+      <w:r>
+        <w:rPr>
+          <w:lang w:val="en-AU"/>
+        </w:rPr>
+        <w:t>The body to answer the topic chosen.</w:t>
+      </w:r>
+    </w:p>
+    <w:p>
+      <w:pPr>
+        <w:spacing w:line="240" w:lineRule="auto"/>
+        <w:rPr>
+          <w:lang w:val="en-AU"/>
+        </w:rPr>
+      </w:pPr>
+    </w:p>
+    <w:p>
+      <w:pPr>
+        <w:spacing w:line="240" w:lineRule="auto"/>
+        <w:rPr>
+          <w:lang w:val="en-AU"/>
+        </w:rPr>
+      </w:pPr>
+    </w:p>
+    <w:p>
+      <w:pPr>
+        <w:spacing w:line="240" w:lineRule="auto"/>
+        <w:rPr>
+          <w:lang w:val="en-AU"/>
+        </w:rPr>
+      </w:pPr>
+    </w:p>
+    <w:p>
+      <w:pPr>
+        <w:spacing w:line="240" w:lineRule="auto"/>
+        <w:rPr>
+          <w:lang w:val="en-AU"/>
+        </w:rPr>
+      </w:pPr>
+    </w:p>
+    <w:p>
+      <w:pPr>
+        <w:spacing w:line="240" w:lineRule="auto"/>
+        <w:rPr>
+          <w:lang w:val="en-AU"/>
+        </w:rPr>
+      </w:pPr>
+    </w:p>
+    <w:p>
+      <w:pPr>
+        <w:spacing w:line="240" w:lineRule="auto"/>
+        <w:rPr>
+          <w:lang w:val="en-AU"/>
+        </w:rPr>
+      </w:pPr>
+    </w:p>
+    <w:p>
+      <w:pPr>
+        <w:spacing w:line="240" w:lineRule="auto"/>
+        <w:rPr>
+          <w:lang w:val="en-AU"/>
+        </w:rPr>
+      </w:pPr>
+    </w:p>
+    <w:p>
+      <w:pPr>
+        <w:spacing w:line="240" w:lineRule="auto"/>
+        <w:rPr>
+          <w:lang w:val="en-AU"/>
+        </w:rPr>
+      </w:pPr>
+    </w:p>
+    <w:p>
+      <w:pPr>
+        <w:spacing w:line="240" w:lineRule="auto"/>
+        <w:rPr>
+          <w:lang w:val="en-AU"/>
+        </w:rPr>
+      </w:pPr>
+    </w:p>
+    <w:p>
+      <w:pPr>
+        <w:spacing w:line="240" w:lineRule="auto"/>
+        <w:rPr>
+          <w:lang w:val="en-AU"/>
+        </w:rPr>
+      </w:pPr>
+    </w:p>
+    <w:p>
+      <w:pPr>
+        <w:spacing w:line="240" w:lineRule="auto"/>
+        <w:rPr>
+          <w:lang w:val="en-AU"/>
+        </w:rPr>
+      </w:pPr>
+    </w:p>
+    <w:p>
+      <w:pPr>
+        <w:spacing w:line="240" w:lineRule="auto"/>
+        <w:rPr>
+          <w:b/>
+          <w:bCs/>
+        </w:rPr>
+      </w:pPr>
+      <w:r>
+        <w:rPr>
+          <w:b/>
+          <w:bCs/>
+          <w:lang w:val="en-AU"/>
+        </w:rPr>
         <w:lastRenderedPageBreak/>
-        <w:t>As mentioned above, Malaysia’s approach to addressing AI risk places a stronger emphasis on inclusiveness and human well-being, whereas Australia’s proposed principles take a more regulatory and compliance-focused direction. This contrast highlights how different countries have adopted different approaches to AI governance, shaped by their own cultural, social, and political contexts. While Australia’s six proposed principles provide a useful starting point, some of them are very broad and can be difficult to interpret with precision. At the same time, they do not explicitly reflect values such as inclusiveness and human well-being, which play a central role in Malaysia’s framework. For this reason, this report will further evaluate the adequacy of Australia’s proposed principles, compare them with Malaysia’s guidelines, and explore whether the existing principles should remain unchanged, be revised, removed, or whether new principles should be introduced.</w:t>
+        <w:t>New version:</w:t>
       </w:r>
     </w:p>
     <w:p>
       <w:pPr>
         <w:pStyle w:val="Heading1"/>
+        <w:rPr>
+          <w:lang w:val="en-AU"/>
+        </w:rPr>
+      </w:pPr>
+      <w:r>
+        <w:rPr>
+          <w:lang w:val="en-AU"/>
+        </w:rPr>
+        <w:t>Introduction</w:t>
+      </w:r>
+    </w:p>
+    <w:p>
+      <w:pPr>
+        <w:rPr>
+          <w:lang w:val="en-AU"/>
+        </w:rPr>
+      </w:pPr>
+      <w:r>
+        <w:rPr>
+          <w:lang w:val="en-AU"/>
+        </w:rPr>
+        <w:t>Artificial Intelligence (AI) has rapidly evolved from an emerging research field into one of the most transformative technologies of the 21st century. It is expected to contribute over USD 13 trillion to the global economy by 2030, creating new industries</w:t>
+      </w:r>
+      <w:r>
+        <w:rPr>
+          <w:lang w:val="en-AU"/>
+        </w:rPr>
+        <w:t xml:space="preserve"> </w:t>
+      </w:r>
+      <w:r>
+        <w:rPr>
+          <w:lang w:val="en-AU"/>
+        </w:rPr>
+        <w:t>[1]. However, alongside these benefits, AI also brings significant risks including biased algorithms, accountability gap</w:t>
+      </w:r>
+      <w:r>
+        <w:rPr>
+          <w:lang w:val="en-AU"/>
+        </w:rPr>
+        <w:t>s</w:t>
+      </w:r>
+      <w:r>
+        <w:rPr>
+          <w:lang w:val="en-AU"/>
+        </w:rPr>
+        <w:t>, the misuse of generative systems, and even the potential emergence of superintelligence [2]. Such concerns highlight the importance of establishing robust principles to capture these high-risk AI.</w:t>
+      </w:r>
+    </w:p>
+    <w:p>
+      <w:pPr>
+        <w:ind w:firstLine="720"/>
+        <w:rPr>
+          <w:lang w:val="en-AU"/>
+        </w:rPr>
+      </w:pPr>
+      <w:r>
+        <w:rPr>
+          <w:lang w:val="en-AU"/>
+        </w:rPr>
+        <w:t xml:space="preserve">A central concern in current discussions of AI governance is the concept of high-risk AI. High-risk AI refers to systems that, if misused or poorly regulated, have the potential to cause serious harm to individuals or society </w:t>
+      </w:r>
+      <w:r>
+        <w:rPr>
+          <w:lang w:val="en-AU"/>
+        </w:rPr>
+        <w:t>in terms of</w:t>
+      </w:r>
+      <w:r>
+        <w:rPr>
+          <w:lang w:val="en-AU"/>
+        </w:rPr>
+        <w:t xml:space="preserve"> human rights, public safety, or mental health [3]. Clearly identifying and categorising high-risk AI is critical because it enables governments and organisations to apply stricter oversight and ensure that </w:t>
+      </w:r>
+      <w:r>
+        <w:rPr>
+          <w:lang w:val="en-AU"/>
+        </w:rPr>
+        <w:t>AIs</w:t>
+      </w:r>
+      <w:r>
+        <w:rPr>
+          <w:lang w:val="en-AU"/>
+        </w:rPr>
+        <w:t xml:space="preserve"> are designed, deployed</w:t>
+      </w:r>
+      <w:r>
+        <w:rPr>
+          <w:lang w:val="en-AU"/>
+        </w:rPr>
+        <w:t xml:space="preserve"> as well as</w:t>
+      </w:r>
+      <w:r>
+        <w:rPr>
+          <w:lang w:val="en-AU"/>
+        </w:rPr>
+        <w:t xml:space="preserve"> monitored in ways that minimise potential harms. Without appropriate principles, the rapid expansion of AI could easily outpace the capacity of regulators and institutions to protect society.</w:t>
+      </w:r>
+    </w:p>
+    <w:p>
+      <w:pPr>
+        <w:ind w:firstLine="720"/>
+        <w:rPr>
+          <w:lang w:val="en-AU"/>
+        </w:rPr>
+      </w:pPr>
+      <w:r>
+        <w:rPr>
+          <w:lang w:val="en-AU"/>
+        </w:rPr>
+        <w:t xml:space="preserve">The need to capture and regulate high-risk AI is urgent for several reasons. First, AI has already become part of everyday life: people </w:t>
+      </w:r>
+      <w:r>
+        <w:rPr>
+          <w:lang w:val="en-AU"/>
+        </w:rPr>
+        <w:t xml:space="preserve">make </w:t>
+      </w:r>
+      <w:r>
+        <w:rPr>
+          <w:lang w:val="en-AU"/>
+        </w:rPr>
+        <w:t>use</w:t>
+      </w:r>
+      <w:r>
+        <w:rPr>
+          <w:lang w:val="en-AU"/>
+        </w:rPr>
+        <w:t xml:space="preserve"> of</w:t>
+      </w:r>
+      <w:r>
+        <w:rPr>
+          <w:lang w:val="en-AU"/>
+        </w:rPr>
+        <w:t xml:space="preserve"> it for learning, assessment, and decision-making, </w:t>
+      </w:r>
+      <w:r>
+        <w:rPr>
+          <w:lang w:val="en-AU"/>
+        </w:rPr>
+        <w:t>where</w:t>
+      </w:r>
+      <w:r>
+        <w:rPr>
+          <w:lang w:val="en-AU"/>
+        </w:rPr>
+        <w:t xml:space="preserve"> mistakes or bias in </w:t>
+      </w:r>
+      <w:r>
+        <w:rPr>
+          <w:lang w:val="en-AU"/>
+        </w:rPr>
+        <w:t xml:space="preserve">it </w:t>
+      </w:r>
+      <w:r>
+        <w:rPr>
+          <w:lang w:val="en-AU"/>
+        </w:rPr>
+        <w:t>can harm vulnerable individuals. Second, the scalability of AI means that even small design flaws can produce widespread harm when deployed at</w:t>
+      </w:r>
+      <w:r>
+        <w:rPr>
+          <w:lang w:val="en-AU"/>
+        </w:rPr>
+        <w:t xml:space="preserve"> </w:t>
+      </w:r>
+      <w:r>
+        <w:rPr>
+          <w:lang w:val="en-AU"/>
+        </w:rPr>
+        <w:t>scale. Third, because AI is developed and adopted globally, differences in national standards and regulations can create inconsistencies and accountability gaps. Together, these challenges underscore the importance of assessing whether existing governance frameworks are sufficient or whether new principles are needed.</w:t>
+      </w:r>
+    </w:p>
+    <w:p>
+      <w:pPr>
+        <w:pStyle w:val="Heading1"/>
+        <w:rPr>
+          <w:lang w:val="en-AU"/>
+        </w:rPr>
+      </w:pPr>
+      <w:r>
+        <w:rPr>
+          <w:lang w:val="en-AU"/>
+        </w:rPr>
+        <w:t>Scope</w:t>
+      </w:r>
+    </w:p>
+    <w:p>
+      <w:pPr>
+        <w:rPr>
+          <w:lang w:val="en-AU"/>
+        </w:rPr>
+      </w:pPr>
+      <w:r>
+        <w:rPr>
+          <w:lang w:val="en-AU"/>
+        </w:rPr>
+        <w:t>This report is limited to the examination of governance principles for high-risk AI. The primary focus will be on evaluating the six principles proposed by Australian Government, Department of Industry, Science and Resources [3], with a comparative analysis of Malaysia’s National Guidelines on AI Governance and Ethics [1]. The report will not attempt to review all global frameworks but will instead narrow its focus to principles that specifically address the risks associated with high-risk AI. Special attention will be given to whether these principles sufficiently address issues of human rights, societal well-being as well as long-term impacts.</w:t>
+      </w:r>
+    </w:p>
+    <w:p>
+      <w:pPr>
+        <w:pStyle w:val="Heading1"/>
+        <w:rPr>
+          <w:lang w:val="en-AU"/>
+        </w:rPr>
+      </w:pPr>
+      <w:r>
+        <w:rPr>
+          <w:lang w:val="en-AU"/>
+        </w:rPr>
+        <w:t>Methodology</w:t>
+      </w:r>
+    </w:p>
+    <w:p>
+      <w:pPr>
+        <w:rPr>
+          <w:lang w:val="en-AU"/>
+        </w:rPr>
+      </w:pPr>
+      <w:r>
+        <w:rPr>
+          <w:lang w:val="en-AU"/>
+        </w:rPr>
+        <w:t xml:space="preserve">This research adopts a qualitative approach, drawing primarily on policy document analysis and comparison with academic literature. The Australian and Malaysian governance frameworks will be reviewed in light of ethical considerations highlighted by Burton et al. [2], as well as other relevant scholarly and policy sources. The aim is to evaluate whether the proposed principles are adequate for mitigating the challenges of high-risk AI, to determine if </w:t>
+      </w:r>
+      <w:r>
+        <w:rPr>
+          <w:lang w:val="en-AU"/>
+        </w:rPr>
+        <w:lastRenderedPageBreak/>
+        <w:t>revisions are necessary, and to consider whether additional or removal principles should be introduced.</w:t>
+      </w:r>
+    </w:p>
+    <w:p>
+      <w:pPr>
+        <w:spacing w:line="240" w:lineRule="auto"/>
+        <w:rPr>
+          <w:lang w:val="en-AU"/>
+        </w:rPr>
+      </w:pPr>
+    </w:p>
+    <w:p>
+      <w:pPr>
+        <w:pStyle w:val="Heading1"/>
       </w:pPr>
       <w:r>
         <w:t>Reference</w:t>
       </w:r>
     </w:p>
     <w:p>
-      <w:r>
-        <w:t>[1] Ministry of Science, Technology and Innovation (MOSTI), The National Guidelines on AI Governance &amp; Ethics. Putrajaya, Malaysia: MASTIC, 2024.</w:t>
-      </w:r>
-    </w:p>
-    <w:p>
-      <w:r>
-        <w:t>[2] E. Burton, J. Goldsmith, S. Koenig, B. Kuipers, N. Mattei, and T. Walsh, “Ethical considerations in artificial intelligence courses,” AI Magazine, vol. 38, no. 2, pp. 22–34, 2017.</w:t>
-      </w:r>
-    </w:p>
-    <w:p>
-      <w:r>
-        <w:t>[3] Department of Industry, Science and Resources, Safe and Responsible AI in Australia: Proposals Paper for Introducing Mandatory Guardrails for AI in High-Risk Settings. Canberra, Australia: Commonwealth of Australia, 2024.</w:t>
+      <w:pPr>
+        <w:pStyle w:val="ListParagraph"/>
+        <w:numPr>
+          <w:ilvl w:val="0"/>
+          <w:numId w:val="1"/>
+        </w:numPr>
+      </w:pPr>
+      <w:r>
+        <w:t>Ministry of Science, Technology and Innovation (MOSTI), The National Guidelines on AI Governance &amp; Ethics. Putrajaya, Malaysia: MASTIC, 2024.</w:t>
+      </w:r>
+    </w:p>
+    <w:p>
+      <w:pPr>
+        <w:pStyle w:val="ListParagraph"/>
+        <w:numPr>
+          <w:ilvl w:val="0"/>
+          <w:numId w:val="1"/>
+        </w:numPr>
+      </w:pPr>
+      <w:r>
+        <w:t>E. Burton, J. Goldsmith, S. Koenig, B. Kuipers, N. Mattei, and T. Walsh, “Ethical considerations in artificial intelligence courses,” AI Magazine, vol. 38, no. 2, pp. 22–34, 2017.</w:t>
+      </w:r>
+    </w:p>
+    <w:p>
+      <w:pPr>
+        <w:pStyle w:val="ListParagraph"/>
+        <w:numPr>
+          <w:ilvl w:val="0"/>
+          <w:numId w:val="1"/>
+        </w:numPr>
+      </w:pPr>
+      <w:r>
+        <w:t>Department of Industry, Science and Resources, Safe and Responsible AI in Australia: Proposals Paper for Introducing Mandatory Guardrails for AI in High-Risk Settings. Canberra, Australia: Commonwealth of Australia, 2024.</w:t>
       </w:r>
     </w:p>
     <w:sectPr>
@@ -124,6 +650,103 @@
     </w:sectPr>
   </w:body>
 </w:document>
+</file>
+
+<file path=word/numbering.xml><?xml version="1.0" encoding="utf-8"?>
+<w:numbering xmlns:wpc="http://schemas.microsoft.com/office/word/2010/wordprocessingCanvas" xmlns:cx="http://schemas.microsoft.com/office/drawing/2014/chartex" xmlns:cx1="http://schemas.microsoft.com/office/drawing/2015/9/8/chartex" xmlns:cx2="http://schemas.microsoft.com/office/drawing/2015/10/21/chartex" xmlns:cx3="http://schemas.microsoft.com/office/drawing/2016/5/9/chartex" xmlns:cx4="http://schemas.microsoft.com/office/drawing/2016/5/10/chartex" xmlns:cx5="http://schemas.microsoft.com/office/drawing/2016/5/11/chartex" xmlns:cx6="http://schemas.microsoft.com/office/drawing/2016/5/12/chartex" xmlns:cx7="http://schemas.microsoft.com/office/drawing/2016/5/13/chartex" xmlns:cx8="http://schemas.microsoft.com/office/drawing/2016/5/14/chartex" xmlns:mc="http://schemas.openxmlformats.org/markup-compatibility/2006" xmlns:aink="http://schemas.microsoft.com/office/drawing/2016/ink" xmlns:am3d="http://schemas.microsoft.com/office/drawing/2017/model3d" xmlns:o="urn:schemas-microsoft-com:office:office" xmlns:oel="http://schemas.microsoft.com/office/2019/extlst" xmlns:r="http://schemas.openxmlformats.org/officeDocument/2006/relationships" xmlns:m="http://schemas.openxmlformats.org/officeDocument/2006/math" xmlns:v="urn:schemas-microsoft-com:vml" xmlns:wp14="http://schemas.microsoft.com/office/word/2010/wordprocessingDrawing" xmlns:wp="http://schemas.openxmlformats.org/drawingml/2006/wordprocessingDrawing" xmlns:w10="urn:schemas-microsoft-com:office:word" xmlns:w="http://schemas.openxmlformats.org/wordprocessingml/2006/main" xmlns:w14="http://schemas.microsoft.com/office/word/2010/wordml" xmlns:w15="http://schemas.microsoft.com/office/word/2012/wordml" xmlns:w16cex="http://schemas.microsoft.com/office/word/2018/wordml/cex" xmlns:w16cid="http://schemas.microsoft.com/office/word/2016/wordml/cid" xmlns:w16="http://schemas.microsoft.com/office/word/2018/wordml" xmlns:w16du="http://schemas.microsoft.com/office/word/2023/wordml/word16du" xmlns:w16sdtdh="http://schemas.microsoft.com/office/word/2020/wordml/sdtdatahash" xmlns:w16sdtfl="http://schemas.microsoft.com/office/word/2024/wordml/sdtformatlock" xmlns:w16se="http://schemas.microsoft.com/office/word/2015/wordml/symex" xmlns:wpg="http://schemas.microsoft.com/office/word/2010/wordprocessingGroup" xmlns:wpi="http://schemas.microsoft.com/office/word/2010/wordprocessingInk" xmlns:wne="http://schemas.microsoft.com/office/word/2006/wordml" xmlns:wps="http://schemas.microsoft.com/office/word/2010/wordprocessingShape" mc:Ignorable="w14 w15 w16se w16cid w16 w16cex w16sdtdh w16sdtfl w16du wp14">
+  <w:abstractNum w:abstractNumId="0" w15:restartNumberingAfterBreak="0">
+    <w:nsid w:val="651D5726"/>
+    <w:multiLevelType w:val="hybridMultilevel"/>
+    <w:tmpl w:val="34446328"/>
+    <w:lvl w:ilvl="0" w:tplc="EE0E1B98">
+      <w:start w:val="1"/>
+      <w:numFmt w:val="decimal"/>
+      <w:lvlText w:val="[%1]"/>
+      <w:lvlJc w:val="left"/>
+      <w:pPr>
+        <w:ind w:left="360" w:hanging="360"/>
+      </w:pPr>
+      <w:rPr>
+        <w:rFonts w:hint="default"/>
+      </w:rPr>
+    </w:lvl>
+    <w:lvl w:ilvl="1" w:tplc="44090019" w:tentative="1">
+      <w:start w:val="1"/>
+      <w:numFmt w:val="lowerLetter"/>
+      <w:lvlText w:val="%2."/>
+      <w:lvlJc w:val="left"/>
+      <w:pPr>
+        <w:ind w:left="1080" w:hanging="360"/>
+      </w:pPr>
+    </w:lvl>
+    <w:lvl w:ilvl="2" w:tplc="4409001B" w:tentative="1">
+      <w:start w:val="1"/>
+      <w:numFmt w:val="lowerRoman"/>
+      <w:lvlText w:val="%3."/>
+      <w:lvlJc w:val="right"/>
+      <w:pPr>
+        <w:ind w:left="1800" w:hanging="180"/>
+      </w:pPr>
+    </w:lvl>
+    <w:lvl w:ilvl="3" w:tplc="4409000F" w:tentative="1">
+      <w:start w:val="1"/>
+      <w:numFmt w:val="decimal"/>
+      <w:lvlText w:val="%4."/>
+      <w:lvlJc w:val="left"/>
+      <w:pPr>
+        <w:ind w:left="2520" w:hanging="360"/>
+      </w:pPr>
+    </w:lvl>
+    <w:lvl w:ilvl="4" w:tplc="44090019" w:tentative="1">
+      <w:start w:val="1"/>
+      <w:numFmt w:val="lowerLetter"/>
+      <w:lvlText w:val="%5."/>
+      <w:lvlJc w:val="left"/>
+      <w:pPr>
+        <w:ind w:left="3240" w:hanging="360"/>
+      </w:pPr>
+    </w:lvl>
+    <w:lvl w:ilvl="5" w:tplc="4409001B" w:tentative="1">
+      <w:start w:val="1"/>
+      <w:numFmt w:val="lowerRoman"/>
+      <w:lvlText w:val="%6."/>
+      <w:lvlJc w:val="right"/>
+      <w:pPr>
+        <w:ind w:left="3960" w:hanging="180"/>
+      </w:pPr>
+    </w:lvl>
+    <w:lvl w:ilvl="6" w:tplc="4409000F" w:tentative="1">
+      <w:start w:val="1"/>
+      <w:numFmt w:val="decimal"/>
+      <w:lvlText w:val="%7."/>
+      <w:lvlJc w:val="left"/>
+      <w:pPr>
+        <w:ind w:left="4680" w:hanging="360"/>
+      </w:pPr>
+    </w:lvl>
+    <w:lvl w:ilvl="7" w:tplc="44090019" w:tentative="1">
+      <w:start w:val="1"/>
+      <w:numFmt w:val="lowerLetter"/>
+      <w:lvlText w:val="%8."/>
+      <w:lvlJc w:val="left"/>
+      <w:pPr>
+        <w:ind w:left="5400" w:hanging="360"/>
+      </w:pPr>
+    </w:lvl>
+    <w:lvl w:ilvl="8" w:tplc="4409001B" w:tentative="1">
+      <w:start w:val="1"/>
+      <w:numFmt w:val="lowerRoman"/>
+      <w:lvlText w:val="%9."/>
+      <w:lvlJc w:val="right"/>
+      <w:pPr>
+        <w:ind w:left="6120" w:hanging="180"/>
+      </w:pPr>
+    </w:lvl>
+  </w:abstractNum>
+  <w:num w:numId="1" w16cid:durableId="45107944">
+    <w:abstractNumId w:val="0"/>
+  </w:num>
+</w:numbering>
 </file>
 
 <file path=word/styles.xml><?xml version="1.0" encoding="utf-8"?>

--- a/Assignment1.docx
+++ b/Assignment1.docx
@@ -2,609 +2,3350 @@
 <file path=word/document.xml><?xml version="1.0" encoding="utf-8"?>
 <w:document xmlns:wpc="http://schemas.microsoft.com/office/word/2010/wordprocessingCanvas" xmlns:cx="http://schemas.microsoft.com/office/drawing/2014/chartex" xmlns:cx1="http://schemas.microsoft.com/office/drawing/2015/9/8/chartex" xmlns:cx2="http://schemas.microsoft.com/office/drawing/2015/10/21/chartex" xmlns:cx3="http://schemas.microsoft.com/office/drawing/2016/5/9/chartex" xmlns:cx4="http://schemas.microsoft.com/office/drawing/2016/5/10/chartex" xmlns:cx5="http://schemas.microsoft.com/office/drawing/2016/5/11/chartex" xmlns:cx6="http://schemas.microsoft.com/office/drawing/2016/5/12/chartex" xmlns:cx7="http://schemas.microsoft.com/office/drawing/2016/5/13/chartex" xmlns:cx8="http://schemas.microsoft.com/office/drawing/2016/5/14/chartex" xmlns:mc="http://schemas.openxmlformats.org/markup-compatibility/2006" xmlns:aink="http://schemas.microsoft.com/office/drawing/2016/ink" xmlns:am3d="http://schemas.microsoft.com/office/drawing/2017/model3d" xmlns:o="urn:schemas-microsoft-com:office:office" xmlns:oel="http://schemas.microsoft.com/office/2019/extlst" xmlns:r="http://schemas.openxmlformats.org/officeDocument/2006/relationships" xmlns:m="http://schemas.openxmlformats.org/officeDocument/2006/math" xmlns:v="urn:schemas-microsoft-com:vml" xmlns:wp14="http://schemas.microsoft.com/office/word/2010/wordprocessingDrawing" xmlns:wp="http://schemas.openxmlformats.org/drawingml/2006/wordprocessingDrawing" xmlns:w10="urn:schemas-microsoft-com:office:word" xmlns:w="http://schemas.openxmlformats.org/wordprocessingml/2006/main" xmlns:w14="http://schemas.microsoft.com/office/word/2010/wordml" xmlns:w15="http://schemas.microsoft.com/office/word/2012/wordml" xmlns:w16cex="http://schemas.microsoft.com/office/word/2018/wordml/cex" xmlns:w16cid="http://schemas.microsoft.com/office/word/2016/wordml/cid" xmlns:w16="http://schemas.microsoft.com/office/word/2018/wordml" xmlns:w16du="http://schemas.microsoft.com/office/word/2023/wordml/word16du" xmlns:w16sdtdh="http://schemas.microsoft.com/office/word/2020/wordml/sdtdatahash" xmlns:w16sdtfl="http://schemas.microsoft.com/office/word/2024/wordml/sdtformatlock" xmlns:w16se="http://schemas.microsoft.com/office/word/2015/wordml/symex" xmlns:wpg="http://schemas.microsoft.com/office/word/2010/wordprocessingGroup" xmlns:wpi="http://schemas.microsoft.com/office/word/2010/wordprocessingInk" xmlns:wne="http://schemas.microsoft.com/office/word/2006/wordml" xmlns:wps="http://schemas.microsoft.com/office/word/2010/wordprocessingShape" mc:Ignorable="w14 w15 w16se w16cid w16 w16cex w16sdtdh w16sdtfl w16du wp14">
   <w:body>
-    <w:p>
-      <w:pPr>
+    <w:bookmarkStart w:id="0" w:name="_Toc209641594" w:displacedByCustomXml="next"/>
+    <w:sdt>
+      <w:sdtPr>
+        <w:rPr>
+          <w:b w:val="0"/>
+          <w:sz w:val="24"/>
+        </w:rPr>
+        <w:id w:val="1256318193"/>
+        <w:docPartObj>
+          <w:docPartGallery w:val="Table of Contents"/>
+          <w:docPartUnique/>
+        </w:docPartObj>
+      </w:sdtPr>
+      <w:sdtEndPr>
+        <w:rPr>
+          <w:bCs/>
+          <w:noProof/>
+        </w:rPr>
+      </w:sdtEndPr>
+      <w:sdtContent>
+        <w:p>
+          <w:pPr>
+            <w:pStyle w:val="Heading1"/>
+            <w:rPr>
+              <w:lang w:val="en-MY"/>
+            </w:rPr>
+          </w:pPr>
+          <w:r>
+            <w:rPr>
+              <w:lang w:val="en-MY"/>
+            </w:rPr>
+            <w:t>Table Of Contents</w:t>
+          </w:r>
+          <w:bookmarkEnd w:id="0"/>
+        </w:p>
+        <w:p>
+          <w:pPr>
+            <w:pStyle w:val="TOC1"/>
+            <w:tabs>
+              <w:tab w:val="right" w:leader="dot" w:pos="9016"/>
+            </w:tabs>
+            <w:rPr>
+              <w:rFonts w:asciiTheme="minorHAnsi" w:hAnsiTheme="minorHAnsi"/>
+              <w:noProof/>
+              <w:lang w:val="en-MY"/>
+            </w:rPr>
+          </w:pPr>
+          <w:r>
+            <w:fldChar w:fldCharType="begin"/>
+          </w:r>
+          <w:r>
+            <w:instrText xml:space="preserve"> TOC \o "1-3" \h \z \u </w:instrText>
+          </w:r>
+          <w:r>
+            <w:fldChar w:fldCharType="separate"/>
+          </w:r>
+          <w:hyperlink w:anchor="_Toc209641594" w:history="1">
+            <w:r>
+              <w:rPr>
+                <w:rStyle w:val="Hyperlink"/>
+                <w:noProof/>
+                <w:lang w:val="en-MY"/>
+              </w:rPr>
+              <w:t>Table Of Contents</w:t>
+            </w:r>
+            <w:r>
+              <w:rPr>
+                <w:noProof/>
+                <w:webHidden/>
+              </w:rPr>
+              <w:tab/>
+            </w:r>
+            <w:r>
+              <w:rPr>
+                <w:noProof/>
+                <w:webHidden/>
+              </w:rPr>
+              <w:fldChar w:fldCharType="begin"/>
+            </w:r>
+            <w:r>
+              <w:rPr>
+                <w:noProof/>
+                <w:webHidden/>
+              </w:rPr>
+              <w:instrText xml:space="preserve"> PAGEREF _Toc209641594 \h </w:instrText>
+            </w:r>
+            <w:r>
+              <w:rPr>
+                <w:noProof/>
+                <w:webHidden/>
+              </w:rPr>
+            </w:r>
+            <w:r>
+              <w:rPr>
+                <w:noProof/>
+                <w:webHidden/>
+              </w:rPr>
+              <w:fldChar w:fldCharType="separate"/>
+            </w:r>
+            <w:r>
+              <w:rPr>
+                <w:noProof/>
+                <w:webHidden/>
+              </w:rPr>
+              <w:t>1</w:t>
+            </w:r>
+            <w:r>
+              <w:rPr>
+                <w:noProof/>
+                <w:webHidden/>
+              </w:rPr>
+              <w:fldChar w:fldCharType="end"/>
+            </w:r>
+          </w:hyperlink>
+        </w:p>
+        <w:p>
+          <w:pPr>
+            <w:pStyle w:val="TOC1"/>
+            <w:tabs>
+              <w:tab w:val="right" w:leader="dot" w:pos="9016"/>
+            </w:tabs>
+            <w:rPr>
+              <w:rFonts w:asciiTheme="minorHAnsi" w:hAnsiTheme="minorHAnsi"/>
+              <w:noProof/>
+              <w:lang w:val="en-MY"/>
+            </w:rPr>
+          </w:pPr>
+          <w:hyperlink w:anchor="_Toc209641595" w:history="1">
+            <w:r>
+              <w:rPr>
+                <w:rStyle w:val="Hyperlink"/>
+                <w:noProof/>
+                <w:lang w:val="en-MY"/>
+              </w:rPr>
+              <w:t>Executive Summary</w:t>
+            </w:r>
+            <w:r>
+              <w:rPr>
+                <w:noProof/>
+                <w:webHidden/>
+              </w:rPr>
+              <w:tab/>
+            </w:r>
+            <w:r>
+              <w:rPr>
+                <w:noProof/>
+                <w:webHidden/>
+              </w:rPr>
+              <w:fldChar w:fldCharType="begin"/>
+            </w:r>
+            <w:r>
+              <w:rPr>
+                <w:noProof/>
+                <w:webHidden/>
+              </w:rPr>
+              <w:instrText xml:space="preserve"> PAGEREF _Toc209641595 \h </w:instrText>
+            </w:r>
+            <w:r>
+              <w:rPr>
+                <w:noProof/>
+                <w:webHidden/>
+              </w:rPr>
+            </w:r>
+            <w:r>
+              <w:rPr>
+                <w:noProof/>
+                <w:webHidden/>
+              </w:rPr>
+              <w:fldChar w:fldCharType="separate"/>
+            </w:r>
+            <w:r>
+              <w:rPr>
+                <w:noProof/>
+                <w:webHidden/>
+              </w:rPr>
+              <w:t>2</w:t>
+            </w:r>
+            <w:r>
+              <w:rPr>
+                <w:noProof/>
+                <w:webHidden/>
+              </w:rPr>
+              <w:fldChar w:fldCharType="end"/>
+            </w:r>
+          </w:hyperlink>
+        </w:p>
+        <w:p>
+          <w:pPr>
+            <w:pStyle w:val="TOC1"/>
+            <w:tabs>
+              <w:tab w:val="right" w:leader="dot" w:pos="9016"/>
+            </w:tabs>
+            <w:rPr>
+              <w:rFonts w:asciiTheme="minorHAnsi" w:hAnsiTheme="minorHAnsi"/>
+              <w:noProof/>
+              <w:lang w:val="en-MY"/>
+            </w:rPr>
+          </w:pPr>
+          <w:hyperlink w:anchor="_Toc209641596" w:history="1">
+            <w:r>
+              <w:rPr>
+                <w:rStyle w:val="Hyperlink"/>
+                <w:noProof/>
+                <w:lang w:val="en-MY"/>
+              </w:rPr>
+              <w:t>Introduction</w:t>
+            </w:r>
+            <w:r>
+              <w:rPr>
+                <w:noProof/>
+                <w:webHidden/>
+              </w:rPr>
+              <w:tab/>
+            </w:r>
+            <w:r>
+              <w:rPr>
+                <w:noProof/>
+                <w:webHidden/>
+              </w:rPr>
+              <w:fldChar w:fldCharType="begin"/>
+            </w:r>
+            <w:r>
+              <w:rPr>
+                <w:noProof/>
+                <w:webHidden/>
+              </w:rPr>
+              <w:instrText xml:space="preserve"> PAGEREF _Toc209641596 \h </w:instrText>
+            </w:r>
+            <w:r>
+              <w:rPr>
+                <w:noProof/>
+                <w:webHidden/>
+              </w:rPr>
+            </w:r>
+            <w:r>
+              <w:rPr>
+                <w:noProof/>
+                <w:webHidden/>
+              </w:rPr>
+              <w:fldChar w:fldCharType="separate"/>
+            </w:r>
+            <w:r>
+              <w:rPr>
+                <w:noProof/>
+                <w:webHidden/>
+              </w:rPr>
+              <w:t>3</w:t>
+            </w:r>
+            <w:r>
+              <w:rPr>
+                <w:noProof/>
+                <w:webHidden/>
+              </w:rPr>
+              <w:fldChar w:fldCharType="end"/>
+            </w:r>
+          </w:hyperlink>
+        </w:p>
+        <w:p>
+          <w:pPr>
+            <w:pStyle w:val="TOC1"/>
+            <w:tabs>
+              <w:tab w:val="right" w:leader="dot" w:pos="9016"/>
+            </w:tabs>
+            <w:rPr>
+              <w:rFonts w:asciiTheme="minorHAnsi" w:hAnsiTheme="minorHAnsi"/>
+              <w:noProof/>
+              <w:lang w:val="en-MY"/>
+            </w:rPr>
+          </w:pPr>
+          <w:hyperlink w:anchor="_Toc209641597" w:history="1">
+            <w:r>
+              <w:rPr>
+                <w:rStyle w:val="Hyperlink"/>
+                <w:noProof/>
+                <w:lang w:val="en-MY"/>
+              </w:rPr>
+              <w:t>Scope</w:t>
+            </w:r>
+            <w:r>
+              <w:rPr>
+                <w:noProof/>
+                <w:webHidden/>
+              </w:rPr>
+              <w:tab/>
+            </w:r>
+            <w:r>
+              <w:rPr>
+                <w:noProof/>
+                <w:webHidden/>
+              </w:rPr>
+              <w:fldChar w:fldCharType="begin"/>
+            </w:r>
+            <w:r>
+              <w:rPr>
+                <w:noProof/>
+                <w:webHidden/>
+              </w:rPr>
+              <w:instrText xml:space="preserve"> PAGEREF _Toc209641597 \h </w:instrText>
+            </w:r>
+            <w:r>
+              <w:rPr>
+                <w:noProof/>
+                <w:webHidden/>
+              </w:rPr>
+            </w:r>
+            <w:r>
+              <w:rPr>
+                <w:noProof/>
+                <w:webHidden/>
+              </w:rPr>
+              <w:fldChar w:fldCharType="separate"/>
+            </w:r>
+            <w:r>
+              <w:rPr>
+                <w:noProof/>
+                <w:webHidden/>
+              </w:rPr>
+              <w:t>3</w:t>
+            </w:r>
+            <w:r>
+              <w:rPr>
+                <w:noProof/>
+                <w:webHidden/>
+              </w:rPr>
+              <w:fldChar w:fldCharType="end"/>
+            </w:r>
+          </w:hyperlink>
+        </w:p>
+        <w:p>
+          <w:pPr>
+            <w:pStyle w:val="TOC1"/>
+            <w:tabs>
+              <w:tab w:val="right" w:leader="dot" w:pos="9016"/>
+            </w:tabs>
+            <w:rPr>
+              <w:rFonts w:asciiTheme="minorHAnsi" w:hAnsiTheme="minorHAnsi"/>
+              <w:noProof/>
+              <w:lang w:val="en-MY"/>
+            </w:rPr>
+          </w:pPr>
+          <w:hyperlink w:anchor="_Toc209641598" w:history="1">
+            <w:r>
+              <w:rPr>
+                <w:rStyle w:val="Hyperlink"/>
+                <w:noProof/>
+                <w:lang w:val="en-MY"/>
+              </w:rPr>
+              <w:t>Methodology</w:t>
+            </w:r>
+            <w:r>
+              <w:rPr>
+                <w:noProof/>
+                <w:webHidden/>
+              </w:rPr>
+              <w:tab/>
+            </w:r>
+            <w:r>
+              <w:rPr>
+                <w:noProof/>
+                <w:webHidden/>
+              </w:rPr>
+              <w:fldChar w:fldCharType="begin"/>
+            </w:r>
+            <w:r>
+              <w:rPr>
+                <w:noProof/>
+                <w:webHidden/>
+              </w:rPr>
+              <w:instrText xml:space="preserve"> PAGEREF _Toc209641598 \h </w:instrText>
+            </w:r>
+            <w:r>
+              <w:rPr>
+                <w:noProof/>
+                <w:webHidden/>
+              </w:rPr>
+            </w:r>
+            <w:r>
+              <w:rPr>
+                <w:noProof/>
+                <w:webHidden/>
+              </w:rPr>
+              <w:fldChar w:fldCharType="separate"/>
+            </w:r>
+            <w:r>
+              <w:rPr>
+                <w:noProof/>
+                <w:webHidden/>
+              </w:rPr>
+              <w:t>3</w:t>
+            </w:r>
+            <w:r>
+              <w:rPr>
+                <w:noProof/>
+                <w:webHidden/>
+              </w:rPr>
+              <w:fldChar w:fldCharType="end"/>
+            </w:r>
+          </w:hyperlink>
+        </w:p>
+        <w:p>
+          <w:pPr>
+            <w:pStyle w:val="TOC1"/>
+            <w:tabs>
+              <w:tab w:val="right" w:leader="dot" w:pos="9016"/>
+            </w:tabs>
+            <w:rPr>
+              <w:rFonts w:asciiTheme="minorHAnsi" w:hAnsiTheme="minorHAnsi"/>
+              <w:noProof/>
+              <w:lang w:val="en-MY"/>
+            </w:rPr>
+          </w:pPr>
+          <w:hyperlink w:anchor="_Toc209641599" w:history="1">
+            <w:r>
+              <w:rPr>
+                <w:rStyle w:val="Hyperlink"/>
+                <w:noProof/>
+                <w:lang w:val="en-MY"/>
+              </w:rPr>
+              <w:t>Findings</w:t>
+            </w:r>
+            <w:r>
+              <w:rPr>
+                <w:noProof/>
+                <w:webHidden/>
+              </w:rPr>
+              <w:tab/>
+            </w:r>
+            <w:r>
+              <w:rPr>
+                <w:noProof/>
+                <w:webHidden/>
+              </w:rPr>
+              <w:fldChar w:fldCharType="begin"/>
+            </w:r>
+            <w:r>
+              <w:rPr>
+                <w:noProof/>
+                <w:webHidden/>
+              </w:rPr>
+              <w:instrText xml:space="preserve"> PAGEREF _Toc209641599 \h </w:instrText>
+            </w:r>
+            <w:r>
+              <w:rPr>
+                <w:noProof/>
+                <w:webHidden/>
+              </w:rPr>
+            </w:r>
+            <w:r>
+              <w:rPr>
+                <w:noProof/>
+                <w:webHidden/>
+              </w:rPr>
+              <w:fldChar w:fldCharType="separate"/>
+            </w:r>
+            <w:r>
+              <w:rPr>
+                <w:noProof/>
+                <w:webHidden/>
+              </w:rPr>
+              <w:t>4</w:t>
+            </w:r>
+            <w:r>
+              <w:rPr>
+                <w:noProof/>
+                <w:webHidden/>
+              </w:rPr>
+              <w:fldChar w:fldCharType="end"/>
+            </w:r>
+          </w:hyperlink>
+        </w:p>
+        <w:p>
+          <w:pPr>
+            <w:pStyle w:val="TOC2"/>
+            <w:tabs>
+              <w:tab w:val="right" w:leader="dot" w:pos="9016"/>
+            </w:tabs>
+            <w:rPr>
+              <w:rFonts w:asciiTheme="minorHAnsi" w:hAnsiTheme="minorHAnsi"/>
+              <w:noProof/>
+              <w:lang w:val="en-MY"/>
+            </w:rPr>
+          </w:pPr>
+          <w:hyperlink w:anchor="_Toc209641600" w:history="1">
+            <w:r>
+              <w:rPr>
+                <w:rStyle w:val="Hyperlink"/>
+                <w:noProof/>
+                <w:lang w:val="en-MY"/>
+              </w:rPr>
+              <w:t>Critical Analysis of Australian High-Risk AI Principles</w:t>
+            </w:r>
+            <w:r>
+              <w:rPr>
+                <w:noProof/>
+                <w:webHidden/>
+              </w:rPr>
+              <w:tab/>
+            </w:r>
+            <w:r>
+              <w:rPr>
+                <w:noProof/>
+                <w:webHidden/>
+              </w:rPr>
+              <w:fldChar w:fldCharType="begin"/>
+            </w:r>
+            <w:r>
+              <w:rPr>
+                <w:noProof/>
+                <w:webHidden/>
+              </w:rPr>
+              <w:instrText xml:space="preserve"> PAGEREF _Toc209641600 \h </w:instrText>
+            </w:r>
+            <w:r>
+              <w:rPr>
+                <w:noProof/>
+                <w:webHidden/>
+              </w:rPr>
+            </w:r>
+            <w:r>
+              <w:rPr>
+                <w:noProof/>
+                <w:webHidden/>
+              </w:rPr>
+              <w:fldChar w:fldCharType="separate"/>
+            </w:r>
+            <w:r>
+              <w:rPr>
+                <w:noProof/>
+                <w:webHidden/>
+              </w:rPr>
+              <w:t>4</w:t>
+            </w:r>
+            <w:r>
+              <w:rPr>
+                <w:noProof/>
+                <w:webHidden/>
+              </w:rPr>
+              <w:fldChar w:fldCharType="end"/>
+            </w:r>
+          </w:hyperlink>
+        </w:p>
+        <w:p>
+          <w:pPr>
+            <w:pStyle w:val="TOC3"/>
+            <w:tabs>
+              <w:tab w:val="right" w:leader="dot" w:pos="9016"/>
+            </w:tabs>
+            <w:rPr>
+              <w:rFonts w:asciiTheme="minorHAnsi" w:hAnsiTheme="minorHAnsi"/>
+              <w:noProof/>
+              <w:lang w:val="en-MY"/>
+            </w:rPr>
+          </w:pPr>
+          <w:hyperlink w:anchor="_Toc209641601" w:history="1">
+            <w:r>
+              <w:rPr>
+                <w:rStyle w:val="Hyperlink"/>
+                <w:noProof/>
+                <w:lang w:val="en-MY"/>
+              </w:rPr>
+              <w:t>Individual Principle Evaluation</w:t>
+            </w:r>
+            <w:r>
+              <w:rPr>
+                <w:noProof/>
+                <w:webHidden/>
+              </w:rPr>
+              <w:tab/>
+            </w:r>
+            <w:r>
+              <w:rPr>
+                <w:noProof/>
+                <w:webHidden/>
+              </w:rPr>
+              <w:fldChar w:fldCharType="begin"/>
+            </w:r>
+            <w:r>
+              <w:rPr>
+                <w:noProof/>
+                <w:webHidden/>
+              </w:rPr>
+              <w:instrText xml:space="preserve"> PAGEREF _Toc209641601 \h </w:instrText>
+            </w:r>
+            <w:r>
+              <w:rPr>
+                <w:noProof/>
+                <w:webHidden/>
+              </w:rPr>
+            </w:r>
+            <w:r>
+              <w:rPr>
+                <w:noProof/>
+                <w:webHidden/>
+              </w:rPr>
+              <w:fldChar w:fldCharType="separate"/>
+            </w:r>
+            <w:r>
+              <w:rPr>
+                <w:noProof/>
+                <w:webHidden/>
+              </w:rPr>
+              <w:t>4</w:t>
+            </w:r>
+            <w:r>
+              <w:rPr>
+                <w:noProof/>
+                <w:webHidden/>
+              </w:rPr>
+              <w:fldChar w:fldCharType="end"/>
+            </w:r>
+          </w:hyperlink>
+        </w:p>
+        <w:p>
+          <w:pPr>
+            <w:pStyle w:val="TOC3"/>
+            <w:tabs>
+              <w:tab w:val="right" w:leader="dot" w:pos="9016"/>
+            </w:tabs>
+            <w:rPr>
+              <w:rFonts w:asciiTheme="minorHAnsi" w:hAnsiTheme="minorHAnsi"/>
+              <w:noProof/>
+              <w:lang w:val="en-MY"/>
+            </w:rPr>
+          </w:pPr>
+          <w:hyperlink w:anchor="_Toc209641602" w:history="1">
+            <w:r>
+              <w:rPr>
+                <w:rStyle w:val="Hyperlink"/>
+                <w:noProof/>
+                <w:lang w:val="en-MY"/>
+              </w:rPr>
+              <w:t>Framework Strengths and Critical Gaps</w:t>
+            </w:r>
+            <w:r>
+              <w:rPr>
+                <w:noProof/>
+                <w:webHidden/>
+              </w:rPr>
+              <w:tab/>
+            </w:r>
+            <w:r>
+              <w:rPr>
+                <w:noProof/>
+                <w:webHidden/>
+              </w:rPr>
+              <w:fldChar w:fldCharType="begin"/>
+            </w:r>
+            <w:r>
+              <w:rPr>
+                <w:noProof/>
+                <w:webHidden/>
+              </w:rPr>
+              <w:instrText xml:space="preserve"> PAGEREF _Toc209641602 \h </w:instrText>
+            </w:r>
+            <w:r>
+              <w:rPr>
+                <w:noProof/>
+                <w:webHidden/>
+              </w:rPr>
+            </w:r>
+            <w:r>
+              <w:rPr>
+                <w:noProof/>
+                <w:webHidden/>
+              </w:rPr>
+              <w:fldChar w:fldCharType="separate"/>
+            </w:r>
+            <w:r>
+              <w:rPr>
+                <w:noProof/>
+                <w:webHidden/>
+              </w:rPr>
+              <w:t>5</w:t>
+            </w:r>
+            <w:r>
+              <w:rPr>
+                <w:noProof/>
+                <w:webHidden/>
+              </w:rPr>
+              <w:fldChar w:fldCharType="end"/>
+            </w:r>
+          </w:hyperlink>
+        </w:p>
+        <w:p>
+          <w:pPr>
+            <w:pStyle w:val="TOC2"/>
+            <w:tabs>
+              <w:tab w:val="right" w:leader="dot" w:pos="9016"/>
+            </w:tabs>
+            <w:rPr>
+              <w:rFonts w:asciiTheme="minorHAnsi" w:hAnsiTheme="minorHAnsi"/>
+              <w:noProof/>
+              <w:lang w:val="en-MY"/>
+            </w:rPr>
+          </w:pPr>
+          <w:hyperlink w:anchor="_Toc209641603" w:history="1">
+            <w:r>
+              <w:rPr>
+                <w:rStyle w:val="Hyperlink"/>
+                <w:noProof/>
+                <w:lang w:val="en-MY"/>
+              </w:rPr>
+              <w:t>Framework Adequacy Assessment</w:t>
+            </w:r>
+            <w:r>
+              <w:rPr>
+                <w:noProof/>
+                <w:webHidden/>
+              </w:rPr>
+              <w:tab/>
+            </w:r>
+            <w:r>
+              <w:rPr>
+                <w:noProof/>
+                <w:webHidden/>
+              </w:rPr>
+              <w:fldChar w:fldCharType="begin"/>
+            </w:r>
+            <w:r>
+              <w:rPr>
+                <w:noProof/>
+                <w:webHidden/>
+              </w:rPr>
+              <w:instrText xml:space="preserve"> PAGEREF _Toc209641603 \h </w:instrText>
+            </w:r>
+            <w:r>
+              <w:rPr>
+                <w:noProof/>
+                <w:webHidden/>
+              </w:rPr>
+            </w:r>
+            <w:r>
+              <w:rPr>
+                <w:noProof/>
+                <w:webHidden/>
+              </w:rPr>
+              <w:fldChar w:fldCharType="separate"/>
+            </w:r>
+            <w:r>
+              <w:rPr>
+                <w:noProof/>
+                <w:webHidden/>
+              </w:rPr>
+              <w:t>6</w:t>
+            </w:r>
+            <w:r>
+              <w:rPr>
+                <w:noProof/>
+                <w:webHidden/>
+              </w:rPr>
+              <w:fldChar w:fldCharType="end"/>
+            </w:r>
+          </w:hyperlink>
+        </w:p>
+        <w:p>
+          <w:pPr>
+            <w:pStyle w:val="TOC3"/>
+            <w:tabs>
+              <w:tab w:val="right" w:leader="dot" w:pos="9016"/>
+            </w:tabs>
+            <w:rPr>
+              <w:rFonts w:asciiTheme="minorHAnsi" w:hAnsiTheme="minorHAnsi"/>
+              <w:noProof/>
+              <w:lang w:val="en-MY"/>
+            </w:rPr>
+          </w:pPr>
+          <w:hyperlink w:anchor="_Toc209641604" w:history="1">
+            <w:r>
+              <w:rPr>
+                <w:rStyle w:val="Hyperlink"/>
+                <w:noProof/>
+                <w:lang w:val="en-MY"/>
+              </w:rPr>
+              <w:t>Are the Six Principles Adequate?</w:t>
+            </w:r>
+            <w:r>
+              <w:rPr>
+                <w:noProof/>
+                <w:webHidden/>
+              </w:rPr>
+              <w:tab/>
+            </w:r>
+            <w:r>
+              <w:rPr>
+                <w:noProof/>
+                <w:webHidden/>
+              </w:rPr>
+              <w:fldChar w:fldCharType="begin"/>
+            </w:r>
+            <w:r>
+              <w:rPr>
+                <w:noProof/>
+                <w:webHidden/>
+              </w:rPr>
+              <w:instrText xml:space="preserve"> PAGEREF _Toc209641604 \h </w:instrText>
+            </w:r>
+            <w:r>
+              <w:rPr>
+                <w:noProof/>
+                <w:webHidden/>
+              </w:rPr>
+            </w:r>
+            <w:r>
+              <w:rPr>
+                <w:noProof/>
+                <w:webHidden/>
+              </w:rPr>
+              <w:fldChar w:fldCharType="separate"/>
+            </w:r>
+            <w:r>
+              <w:rPr>
+                <w:noProof/>
+                <w:webHidden/>
+              </w:rPr>
+              <w:t>6</w:t>
+            </w:r>
+            <w:r>
+              <w:rPr>
+                <w:noProof/>
+                <w:webHidden/>
+              </w:rPr>
+              <w:fldChar w:fldCharType="end"/>
+            </w:r>
+          </w:hyperlink>
+        </w:p>
+        <w:p>
+          <w:pPr>
+            <w:pStyle w:val="TOC3"/>
+            <w:tabs>
+              <w:tab w:val="right" w:leader="dot" w:pos="9016"/>
+            </w:tabs>
+            <w:rPr>
+              <w:rFonts w:asciiTheme="minorHAnsi" w:hAnsiTheme="minorHAnsi"/>
+              <w:noProof/>
+              <w:lang w:val="en-MY"/>
+            </w:rPr>
+          </w:pPr>
+          <w:hyperlink w:anchor="_Toc209641605" w:history="1">
+            <w:r>
+              <w:rPr>
+                <w:rStyle w:val="Hyperlink"/>
+                <w:noProof/>
+                <w:lang w:val="en-MY"/>
+              </w:rPr>
+              <w:t>International Comparison Analysis</w:t>
+            </w:r>
+            <w:r>
+              <w:rPr>
+                <w:noProof/>
+                <w:webHidden/>
+              </w:rPr>
+              <w:tab/>
+            </w:r>
+            <w:r>
+              <w:rPr>
+                <w:noProof/>
+                <w:webHidden/>
+              </w:rPr>
+              <w:fldChar w:fldCharType="begin"/>
+            </w:r>
+            <w:r>
+              <w:rPr>
+                <w:noProof/>
+                <w:webHidden/>
+              </w:rPr>
+              <w:instrText xml:space="preserve"> PAGEREF _Toc209641605 \h </w:instrText>
+            </w:r>
+            <w:r>
+              <w:rPr>
+                <w:noProof/>
+                <w:webHidden/>
+              </w:rPr>
+            </w:r>
+            <w:r>
+              <w:rPr>
+                <w:noProof/>
+                <w:webHidden/>
+              </w:rPr>
+              <w:fldChar w:fldCharType="separate"/>
+            </w:r>
+            <w:r>
+              <w:rPr>
+                <w:noProof/>
+                <w:webHidden/>
+              </w:rPr>
+              <w:t>7</w:t>
+            </w:r>
+            <w:r>
+              <w:rPr>
+                <w:noProof/>
+                <w:webHidden/>
+              </w:rPr>
+              <w:fldChar w:fldCharType="end"/>
+            </w:r>
+          </w:hyperlink>
+        </w:p>
+        <w:p>
+          <w:pPr>
+            <w:pStyle w:val="TOC2"/>
+            <w:tabs>
+              <w:tab w:val="right" w:leader="dot" w:pos="9016"/>
+            </w:tabs>
+            <w:rPr>
+              <w:rFonts w:asciiTheme="minorHAnsi" w:hAnsiTheme="minorHAnsi"/>
+              <w:noProof/>
+              <w:lang w:val="en-MY"/>
+            </w:rPr>
+          </w:pPr>
+          <w:hyperlink w:anchor="_Toc209641606" w:history="1">
+            <w:r>
+              <w:rPr>
+                <w:rStyle w:val="Hyperlink"/>
+                <w:noProof/>
+                <w:lang w:val="en-MY"/>
+              </w:rPr>
+              <w:t>Specific Framework Enhancement Recommendations</w:t>
+            </w:r>
+            <w:r>
+              <w:rPr>
+                <w:noProof/>
+                <w:webHidden/>
+              </w:rPr>
+              <w:tab/>
+            </w:r>
+            <w:r>
+              <w:rPr>
+                <w:noProof/>
+                <w:webHidden/>
+              </w:rPr>
+              <w:fldChar w:fldCharType="begin"/>
+            </w:r>
+            <w:r>
+              <w:rPr>
+                <w:noProof/>
+                <w:webHidden/>
+              </w:rPr>
+              <w:instrText xml:space="preserve"> PAGEREF _Toc209641606 \h </w:instrText>
+            </w:r>
+            <w:r>
+              <w:rPr>
+                <w:noProof/>
+                <w:webHidden/>
+              </w:rPr>
+            </w:r>
+            <w:r>
+              <w:rPr>
+                <w:noProof/>
+                <w:webHidden/>
+              </w:rPr>
+              <w:fldChar w:fldCharType="separate"/>
+            </w:r>
+            <w:r>
+              <w:rPr>
+                <w:noProof/>
+                <w:webHidden/>
+              </w:rPr>
+              <w:t>7</w:t>
+            </w:r>
+            <w:r>
+              <w:rPr>
+                <w:noProof/>
+                <w:webHidden/>
+              </w:rPr>
+              <w:fldChar w:fldCharType="end"/>
+            </w:r>
+          </w:hyperlink>
+        </w:p>
+        <w:p>
+          <w:pPr>
+            <w:pStyle w:val="TOC3"/>
+            <w:tabs>
+              <w:tab w:val="right" w:leader="dot" w:pos="9016"/>
+            </w:tabs>
+            <w:rPr>
+              <w:rFonts w:asciiTheme="minorHAnsi" w:hAnsiTheme="minorHAnsi"/>
+              <w:noProof/>
+              <w:lang w:val="en-MY"/>
+            </w:rPr>
+          </w:pPr>
+          <w:hyperlink w:anchor="_Toc209641607" w:history="1">
+            <w:r>
+              <w:rPr>
+                <w:rStyle w:val="Hyperlink"/>
+                <w:noProof/>
+                <w:lang w:val="en-MY"/>
+              </w:rPr>
+              <w:t>Principles That Must Be Added</w:t>
+            </w:r>
+            <w:r>
+              <w:rPr>
+                <w:noProof/>
+                <w:webHidden/>
+              </w:rPr>
+              <w:tab/>
+            </w:r>
+            <w:r>
+              <w:rPr>
+                <w:noProof/>
+                <w:webHidden/>
+              </w:rPr>
+              <w:fldChar w:fldCharType="begin"/>
+            </w:r>
+            <w:r>
+              <w:rPr>
+                <w:noProof/>
+                <w:webHidden/>
+              </w:rPr>
+              <w:instrText xml:space="preserve"> PAGEREF _Toc209641607 \h </w:instrText>
+            </w:r>
+            <w:r>
+              <w:rPr>
+                <w:noProof/>
+                <w:webHidden/>
+              </w:rPr>
+            </w:r>
+            <w:r>
+              <w:rPr>
+                <w:noProof/>
+                <w:webHidden/>
+              </w:rPr>
+              <w:fldChar w:fldCharType="separate"/>
+            </w:r>
+            <w:r>
+              <w:rPr>
+                <w:noProof/>
+                <w:webHidden/>
+              </w:rPr>
+              <w:t>7</w:t>
+            </w:r>
+            <w:r>
+              <w:rPr>
+                <w:noProof/>
+                <w:webHidden/>
+              </w:rPr>
+              <w:fldChar w:fldCharType="end"/>
+            </w:r>
+          </w:hyperlink>
+        </w:p>
+        <w:p>
+          <w:pPr>
+            <w:pStyle w:val="TOC3"/>
+            <w:tabs>
+              <w:tab w:val="right" w:leader="dot" w:pos="9016"/>
+            </w:tabs>
+            <w:rPr>
+              <w:rFonts w:asciiTheme="minorHAnsi" w:hAnsiTheme="minorHAnsi"/>
+              <w:noProof/>
+              <w:lang w:val="en-MY"/>
+            </w:rPr>
+          </w:pPr>
+          <w:hyperlink w:anchor="_Toc209641608" w:history="1">
+            <w:r>
+              <w:rPr>
+                <w:rStyle w:val="Hyperlink"/>
+                <w:noProof/>
+                <w:lang w:val="en-MY"/>
+              </w:rPr>
+              <w:t>Principles Requiring Substantial Revision</w:t>
+            </w:r>
+            <w:r>
+              <w:rPr>
+                <w:noProof/>
+                <w:webHidden/>
+              </w:rPr>
+              <w:tab/>
+            </w:r>
+            <w:r>
+              <w:rPr>
+                <w:noProof/>
+                <w:webHidden/>
+              </w:rPr>
+              <w:fldChar w:fldCharType="begin"/>
+            </w:r>
+            <w:r>
+              <w:rPr>
+                <w:noProof/>
+                <w:webHidden/>
+              </w:rPr>
+              <w:instrText xml:space="preserve"> PAGEREF _Toc209641608 \h </w:instrText>
+            </w:r>
+            <w:r>
+              <w:rPr>
+                <w:noProof/>
+                <w:webHidden/>
+              </w:rPr>
+            </w:r>
+            <w:r>
+              <w:rPr>
+                <w:noProof/>
+                <w:webHidden/>
+              </w:rPr>
+              <w:fldChar w:fldCharType="separate"/>
+            </w:r>
+            <w:r>
+              <w:rPr>
+                <w:noProof/>
+                <w:webHidden/>
+              </w:rPr>
+              <w:t>8</w:t>
+            </w:r>
+            <w:r>
+              <w:rPr>
+                <w:noProof/>
+                <w:webHidden/>
+              </w:rPr>
+              <w:fldChar w:fldCharType="end"/>
+            </w:r>
+          </w:hyperlink>
+        </w:p>
+        <w:p>
+          <w:pPr>
+            <w:pStyle w:val="TOC3"/>
+            <w:tabs>
+              <w:tab w:val="right" w:leader="dot" w:pos="9016"/>
+            </w:tabs>
+            <w:rPr>
+              <w:rFonts w:asciiTheme="minorHAnsi" w:hAnsiTheme="minorHAnsi"/>
+              <w:noProof/>
+              <w:lang w:val="en-MY"/>
+            </w:rPr>
+          </w:pPr>
+          <w:hyperlink w:anchor="_Toc209641609" w:history="1">
+            <w:r>
+              <w:rPr>
+                <w:rStyle w:val="Hyperlink"/>
+                <w:noProof/>
+                <w:lang w:val="en-MY"/>
+              </w:rPr>
+              <w:t>Principles Requiring Consolidation</w:t>
+            </w:r>
+            <w:r>
+              <w:rPr>
+                <w:noProof/>
+                <w:webHidden/>
+              </w:rPr>
+              <w:tab/>
+            </w:r>
+            <w:r>
+              <w:rPr>
+                <w:noProof/>
+                <w:webHidden/>
+              </w:rPr>
+              <w:fldChar w:fldCharType="begin"/>
+            </w:r>
+            <w:r>
+              <w:rPr>
+                <w:noProof/>
+                <w:webHidden/>
+              </w:rPr>
+              <w:instrText xml:space="preserve"> PAGEREF _Toc209641609 \h </w:instrText>
+            </w:r>
+            <w:r>
+              <w:rPr>
+                <w:noProof/>
+                <w:webHidden/>
+              </w:rPr>
+            </w:r>
+            <w:r>
+              <w:rPr>
+                <w:noProof/>
+                <w:webHidden/>
+              </w:rPr>
+              <w:fldChar w:fldCharType="separate"/>
+            </w:r>
+            <w:r>
+              <w:rPr>
+                <w:noProof/>
+                <w:webHidden/>
+              </w:rPr>
+              <w:t>8</w:t>
+            </w:r>
+            <w:r>
+              <w:rPr>
+                <w:noProof/>
+                <w:webHidden/>
+              </w:rPr>
+              <w:fldChar w:fldCharType="end"/>
+            </w:r>
+          </w:hyperlink>
+        </w:p>
+        <w:p>
+          <w:pPr>
+            <w:pStyle w:val="TOC2"/>
+            <w:tabs>
+              <w:tab w:val="right" w:leader="dot" w:pos="9016"/>
+            </w:tabs>
+            <w:rPr>
+              <w:rFonts w:asciiTheme="minorHAnsi" w:hAnsiTheme="minorHAnsi"/>
+              <w:noProof/>
+              <w:lang w:val="en-MY"/>
+            </w:rPr>
+          </w:pPr>
+          <w:hyperlink w:anchor="_Toc209641610" w:history="1">
+            <w:r>
+              <w:rPr>
+                <w:rStyle w:val="Hyperlink"/>
+                <w:noProof/>
+                <w:lang w:val="en-MY"/>
+              </w:rPr>
+              <w:t>Effects and Benefits of the Enhanced Australian Framework</w:t>
+            </w:r>
+            <w:r>
+              <w:rPr>
+                <w:noProof/>
+                <w:webHidden/>
+              </w:rPr>
+              <w:tab/>
+            </w:r>
+            <w:r>
+              <w:rPr>
+                <w:noProof/>
+                <w:webHidden/>
+              </w:rPr>
+              <w:fldChar w:fldCharType="begin"/>
+            </w:r>
+            <w:r>
+              <w:rPr>
+                <w:noProof/>
+                <w:webHidden/>
+              </w:rPr>
+              <w:instrText xml:space="preserve"> PAGEREF _Toc209641610 \h </w:instrText>
+            </w:r>
+            <w:r>
+              <w:rPr>
+                <w:noProof/>
+                <w:webHidden/>
+              </w:rPr>
+            </w:r>
+            <w:r>
+              <w:rPr>
+                <w:noProof/>
+                <w:webHidden/>
+              </w:rPr>
+              <w:fldChar w:fldCharType="separate"/>
+            </w:r>
+            <w:r>
+              <w:rPr>
+                <w:noProof/>
+                <w:webHidden/>
+              </w:rPr>
+              <w:t>8</w:t>
+            </w:r>
+            <w:r>
+              <w:rPr>
+                <w:noProof/>
+                <w:webHidden/>
+              </w:rPr>
+              <w:fldChar w:fldCharType="end"/>
+            </w:r>
+          </w:hyperlink>
+        </w:p>
+        <w:p>
+          <w:pPr>
+            <w:pStyle w:val="TOC3"/>
+            <w:tabs>
+              <w:tab w:val="right" w:leader="dot" w:pos="9016"/>
+            </w:tabs>
+            <w:rPr>
+              <w:rFonts w:asciiTheme="minorHAnsi" w:hAnsiTheme="minorHAnsi"/>
+              <w:noProof/>
+              <w:lang w:val="en-MY"/>
+            </w:rPr>
+          </w:pPr>
+          <w:hyperlink w:anchor="_Toc209641611" w:history="1">
+            <w:r>
+              <w:rPr>
+                <w:rStyle w:val="Hyperlink"/>
+                <w:noProof/>
+                <w:lang w:val="en-MY"/>
+              </w:rPr>
+              <w:t>Improved Risk Detection and Prevention</w:t>
+            </w:r>
+            <w:r>
+              <w:rPr>
+                <w:noProof/>
+                <w:webHidden/>
+              </w:rPr>
+              <w:tab/>
+            </w:r>
+            <w:r>
+              <w:rPr>
+                <w:noProof/>
+                <w:webHidden/>
+              </w:rPr>
+              <w:fldChar w:fldCharType="begin"/>
+            </w:r>
+            <w:r>
+              <w:rPr>
+                <w:noProof/>
+                <w:webHidden/>
+              </w:rPr>
+              <w:instrText xml:space="preserve"> PAGEREF _Toc209641611 \h </w:instrText>
+            </w:r>
+            <w:r>
+              <w:rPr>
+                <w:noProof/>
+                <w:webHidden/>
+              </w:rPr>
+            </w:r>
+            <w:r>
+              <w:rPr>
+                <w:noProof/>
+                <w:webHidden/>
+              </w:rPr>
+              <w:fldChar w:fldCharType="separate"/>
+            </w:r>
+            <w:r>
+              <w:rPr>
+                <w:noProof/>
+                <w:webHidden/>
+              </w:rPr>
+              <w:t>8</w:t>
+            </w:r>
+            <w:r>
+              <w:rPr>
+                <w:noProof/>
+                <w:webHidden/>
+              </w:rPr>
+              <w:fldChar w:fldCharType="end"/>
+            </w:r>
+          </w:hyperlink>
+        </w:p>
+        <w:p>
+          <w:pPr>
+            <w:pStyle w:val="TOC3"/>
+            <w:tabs>
+              <w:tab w:val="right" w:leader="dot" w:pos="9016"/>
+            </w:tabs>
+            <w:rPr>
+              <w:rFonts w:asciiTheme="minorHAnsi" w:hAnsiTheme="minorHAnsi"/>
+              <w:noProof/>
+              <w:lang w:val="en-MY"/>
+            </w:rPr>
+          </w:pPr>
+          <w:hyperlink w:anchor="_Toc209641612" w:history="1">
+            <w:r>
+              <w:rPr>
+                <w:rStyle w:val="Hyperlink"/>
+                <w:noProof/>
+                <w:lang w:val="en-MY"/>
+              </w:rPr>
+              <w:t>Enhanced Protection for Vulnerable Communities</w:t>
+            </w:r>
+            <w:r>
+              <w:rPr>
+                <w:noProof/>
+                <w:webHidden/>
+              </w:rPr>
+              <w:tab/>
+            </w:r>
+            <w:r>
+              <w:rPr>
+                <w:noProof/>
+                <w:webHidden/>
+              </w:rPr>
+              <w:fldChar w:fldCharType="begin"/>
+            </w:r>
+            <w:r>
+              <w:rPr>
+                <w:noProof/>
+                <w:webHidden/>
+              </w:rPr>
+              <w:instrText xml:space="preserve"> PAGEREF _Toc209641612 \h </w:instrText>
+            </w:r>
+            <w:r>
+              <w:rPr>
+                <w:noProof/>
+                <w:webHidden/>
+              </w:rPr>
+            </w:r>
+            <w:r>
+              <w:rPr>
+                <w:noProof/>
+                <w:webHidden/>
+              </w:rPr>
+              <w:fldChar w:fldCharType="separate"/>
+            </w:r>
+            <w:r>
+              <w:rPr>
+                <w:noProof/>
+                <w:webHidden/>
+              </w:rPr>
+              <w:t>9</w:t>
+            </w:r>
+            <w:r>
+              <w:rPr>
+                <w:noProof/>
+                <w:webHidden/>
+              </w:rPr>
+              <w:fldChar w:fldCharType="end"/>
+            </w:r>
+          </w:hyperlink>
+        </w:p>
+        <w:p>
+          <w:pPr>
+            <w:pStyle w:val="TOC3"/>
+            <w:tabs>
+              <w:tab w:val="right" w:leader="dot" w:pos="9016"/>
+            </w:tabs>
+            <w:rPr>
+              <w:rFonts w:asciiTheme="minorHAnsi" w:hAnsiTheme="minorHAnsi"/>
+              <w:noProof/>
+              <w:lang w:val="en-MY"/>
+            </w:rPr>
+          </w:pPr>
+          <w:hyperlink w:anchor="_Toc209641613" w:history="1">
+            <w:r>
+              <w:rPr>
+                <w:rStyle w:val="Hyperlink"/>
+                <w:noProof/>
+                <w:lang w:val="en-MY"/>
+              </w:rPr>
+              <w:t>Stronger International Competitiveness</w:t>
+            </w:r>
+            <w:r>
+              <w:rPr>
+                <w:noProof/>
+                <w:webHidden/>
+              </w:rPr>
+              <w:tab/>
+            </w:r>
+            <w:r>
+              <w:rPr>
+                <w:noProof/>
+                <w:webHidden/>
+              </w:rPr>
+              <w:fldChar w:fldCharType="begin"/>
+            </w:r>
+            <w:r>
+              <w:rPr>
+                <w:noProof/>
+                <w:webHidden/>
+              </w:rPr>
+              <w:instrText xml:space="preserve"> PAGEREF _Toc209641613 \h </w:instrText>
+            </w:r>
+            <w:r>
+              <w:rPr>
+                <w:noProof/>
+                <w:webHidden/>
+              </w:rPr>
+            </w:r>
+            <w:r>
+              <w:rPr>
+                <w:noProof/>
+                <w:webHidden/>
+              </w:rPr>
+              <w:fldChar w:fldCharType="separate"/>
+            </w:r>
+            <w:r>
+              <w:rPr>
+                <w:noProof/>
+                <w:webHidden/>
+              </w:rPr>
+              <w:t>9</w:t>
+            </w:r>
+            <w:r>
+              <w:rPr>
+                <w:noProof/>
+                <w:webHidden/>
+              </w:rPr>
+              <w:fldChar w:fldCharType="end"/>
+            </w:r>
+          </w:hyperlink>
+        </w:p>
+        <w:p>
+          <w:pPr>
+            <w:pStyle w:val="TOC3"/>
+            <w:tabs>
+              <w:tab w:val="right" w:leader="dot" w:pos="9016"/>
+            </w:tabs>
+            <w:rPr>
+              <w:rFonts w:asciiTheme="minorHAnsi" w:hAnsiTheme="minorHAnsi"/>
+              <w:noProof/>
+              <w:lang w:val="en-MY"/>
+            </w:rPr>
+          </w:pPr>
+          <w:hyperlink w:anchor="_Toc209641614" w:history="1">
+            <w:r>
+              <w:rPr>
+                <w:rStyle w:val="Hyperlink"/>
+                <w:noProof/>
+                <w:lang w:val="en-MY"/>
+              </w:rPr>
+              <w:t>Democratic and Institutional Resilience</w:t>
+            </w:r>
+            <w:r>
+              <w:rPr>
+                <w:noProof/>
+                <w:webHidden/>
+              </w:rPr>
+              <w:tab/>
+            </w:r>
+            <w:r>
+              <w:rPr>
+                <w:noProof/>
+                <w:webHidden/>
+              </w:rPr>
+              <w:fldChar w:fldCharType="begin"/>
+            </w:r>
+            <w:r>
+              <w:rPr>
+                <w:noProof/>
+                <w:webHidden/>
+              </w:rPr>
+              <w:instrText xml:space="preserve"> PAGEREF _Toc209641614 \h </w:instrText>
+            </w:r>
+            <w:r>
+              <w:rPr>
+                <w:noProof/>
+                <w:webHidden/>
+              </w:rPr>
+            </w:r>
+            <w:r>
+              <w:rPr>
+                <w:noProof/>
+                <w:webHidden/>
+              </w:rPr>
+              <w:fldChar w:fldCharType="separate"/>
+            </w:r>
+            <w:r>
+              <w:rPr>
+                <w:noProof/>
+                <w:webHidden/>
+              </w:rPr>
+              <w:t>9</w:t>
+            </w:r>
+            <w:r>
+              <w:rPr>
+                <w:noProof/>
+                <w:webHidden/>
+              </w:rPr>
+              <w:fldChar w:fldCharType="end"/>
+            </w:r>
+          </w:hyperlink>
+        </w:p>
+        <w:p>
+          <w:pPr>
+            <w:pStyle w:val="TOC3"/>
+            <w:tabs>
+              <w:tab w:val="right" w:leader="dot" w:pos="9016"/>
+            </w:tabs>
+            <w:rPr>
+              <w:rFonts w:asciiTheme="minorHAnsi" w:hAnsiTheme="minorHAnsi"/>
+              <w:noProof/>
+              <w:lang w:val="en-MY"/>
+            </w:rPr>
+          </w:pPr>
+          <w:hyperlink w:anchor="_Toc209641615" w:history="1">
+            <w:r>
+              <w:rPr>
+                <w:rStyle w:val="Hyperlink"/>
+                <w:noProof/>
+                <w:lang w:val="en-MY"/>
+              </w:rPr>
+              <w:t>Economic and Innovation Benefits</w:t>
+            </w:r>
+            <w:r>
+              <w:rPr>
+                <w:noProof/>
+                <w:webHidden/>
+              </w:rPr>
+              <w:tab/>
+            </w:r>
+            <w:r>
+              <w:rPr>
+                <w:noProof/>
+                <w:webHidden/>
+              </w:rPr>
+              <w:fldChar w:fldCharType="begin"/>
+            </w:r>
+            <w:r>
+              <w:rPr>
+                <w:noProof/>
+                <w:webHidden/>
+              </w:rPr>
+              <w:instrText xml:space="preserve"> PAGEREF _Toc209641615 \h </w:instrText>
+            </w:r>
+            <w:r>
+              <w:rPr>
+                <w:noProof/>
+                <w:webHidden/>
+              </w:rPr>
+            </w:r>
+            <w:r>
+              <w:rPr>
+                <w:noProof/>
+                <w:webHidden/>
+              </w:rPr>
+              <w:fldChar w:fldCharType="separate"/>
+            </w:r>
+            <w:r>
+              <w:rPr>
+                <w:noProof/>
+                <w:webHidden/>
+              </w:rPr>
+              <w:t>10</w:t>
+            </w:r>
+            <w:r>
+              <w:rPr>
+                <w:noProof/>
+                <w:webHidden/>
+              </w:rPr>
+              <w:fldChar w:fldCharType="end"/>
+            </w:r>
+          </w:hyperlink>
+        </w:p>
+        <w:p>
+          <w:pPr>
+            <w:pStyle w:val="TOC1"/>
+            <w:tabs>
+              <w:tab w:val="right" w:leader="dot" w:pos="9016"/>
+            </w:tabs>
+            <w:rPr>
+              <w:rFonts w:asciiTheme="minorHAnsi" w:hAnsiTheme="minorHAnsi"/>
+              <w:noProof/>
+              <w:lang w:val="en-MY"/>
+            </w:rPr>
+          </w:pPr>
+          <w:hyperlink w:anchor="_Toc209641616" w:history="1">
+            <w:r>
+              <w:rPr>
+                <w:rStyle w:val="Hyperlink"/>
+                <w:noProof/>
+                <w:lang w:val="en-MY"/>
+              </w:rPr>
+              <w:t>Conclusion</w:t>
+            </w:r>
+            <w:r>
+              <w:rPr>
+                <w:noProof/>
+                <w:webHidden/>
+              </w:rPr>
+              <w:tab/>
+            </w:r>
+            <w:r>
+              <w:rPr>
+                <w:noProof/>
+                <w:webHidden/>
+              </w:rPr>
+              <w:fldChar w:fldCharType="begin"/>
+            </w:r>
+            <w:r>
+              <w:rPr>
+                <w:noProof/>
+                <w:webHidden/>
+              </w:rPr>
+              <w:instrText xml:space="preserve"> PAGEREF _Toc209641616 \h </w:instrText>
+            </w:r>
+            <w:r>
+              <w:rPr>
+                <w:noProof/>
+                <w:webHidden/>
+              </w:rPr>
+            </w:r>
+            <w:r>
+              <w:rPr>
+                <w:noProof/>
+                <w:webHidden/>
+              </w:rPr>
+              <w:fldChar w:fldCharType="separate"/>
+            </w:r>
+            <w:r>
+              <w:rPr>
+                <w:noProof/>
+                <w:webHidden/>
+              </w:rPr>
+              <w:t>10</w:t>
+            </w:r>
+            <w:r>
+              <w:rPr>
+                <w:noProof/>
+                <w:webHidden/>
+              </w:rPr>
+              <w:fldChar w:fldCharType="end"/>
+            </w:r>
+          </w:hyperlink>
+        </w:p>
+        <w:p>
+          <w:pPr>
+            <w:pStyle w:val="TOC1"/>
+            <w:tabs>
+              <w:tab w:val="right" w:leader="dot" w:pos="9016"/>
+            </w:tabs>
+            <w:rPr>
+              <w:rFonts w:asciiTheme="minorHAnsi" w:hAnsiTheme="minorHAnsi"/>
+              <w:noProof/>
+              <w:lang w:val="en-MY"/>
+            </w:rPr>
+          </w:pPr>
+          <w:hyperlink w:anchor="_Toc209641617" w:history="1">
+            <w:r>
+              <w:rPr>
+                <w:rStyle w:val="Hyperlink"/>
+                <w:noProof/>
+                <w:lang w:val="en-MY"/>
+              </w:rPr>
+              <w:t>Acknowledgements</w:t>
+            </w:r>
+            <w:r>
+              <w:rPr>
+                <w:noProof/>
+                <w:webHidden/>
+              </w:rPr>
+              <w:tab/>
+            </w:r>
+            <w:r>
+              <w:rPr>
+                <w:noProof/>
+                <w:webHidden/>
+              </w:rPr>
+              <w:fldChar w:fldCharType="begin"/>
+            </w:r>
+            <w:r>
+              <w:rPr>
+                <w:noProof/>
+                <w:webHidden/>
+              </w:rPr>
+              <w:instrText xml:space="preserve"> PAGEREF _Toc209641617 \h </w:instrText>
+            </w:r>
+            <w:r>
+              <w:rPr>
+                <w:noProof/>
+                <w:webHidden/>
+              </w:rPr>
+            </w:r>
+            <w:r>
+              <w:rPr>
+                <w:noProof/>
+                <w:webHidden/>
+              </w:rPr>
+              <w:fldChar w:fldCharType="separate"/>
+            </w:r>
+            <w:r>
+              <w:rPr>
+                <w:noProof/>
+                <w:webHidden/>
+              </w:rPr>
+              <w:t>10</w:t>
+            </w:r>
+            <w:r>
+              <w:rPr>
+                <w:noProof/>
+                <w:webHidden/>
+              </w:rPr>
+              <w:fldChar w:fldCharType="end"/>
+            </w:r>
+          </w:hyperlink>
+        </w:p>
+        <w:p>
+          <w:pPr>
+            <w:pStyle w:val="TOC1"/>
+            <w:tabs>
+              <w:tab w:val="right" w:leader="dot" w:pos="9016"/>
+            </w:tabs>
+            <w:rPr>
+              <w:rFonts w:asciiTheme="minorHAnsi" w:hAnsiTheme="minorHAnsi"/>
+              <w:noProof/>
+              <w:lang w:val="en-MY"/>
+            </w:rPr>
+          </w:pPr>
+          <w:hyperlink w:anchor="_Toc209641618" w:history="1">
+            <w:r>
+              <w:rPr>
+                <w:rStyle w:val="Hyperlink"/>
+                <w:noProof/>
+                <w:lang w:val="en-MY"/>
+              </w:rPr>
+              <w:t>Reference</w:t>
+            </w:r>
+            <w:r>
+              <w:rPr>
+                <w:noProof/>
+                <w:webHidden/>
+              </w:rPr>
+              <w:tab/>
+            </w:r>
+            <w:r>
+              <w:rPr>
+                <w:noProof/>
+                <w:webHidden/>
+              </w:rPr>
+              <w:fldChar w:fldCharType="begin"/>
+            </w:r>
+            <w:r>
+              <w:rPr>
+                <w:noProof/>
+                <w:webHidden/>
+              </w:rPr>
+              <w:instrText xml:space="preserve"> PAGEREF _Toc209641618 \h </w:instrText>
+            </w:r>
+            <w:r>
+              <w:rPr>
+                <w:noProof/>
+                <w:webHidden/>
+              </w:rPr>
+            </w:r>
+            <w:r>
+              <w:rPr>
+                <w:noProof/>
+                <w:webHidden/>
+              </w:rPr>
+              <w:fldChar w:fldCharType="separate"/>
+            </w:r>
+            <w:r>
+              <w:rPr>
+                <w:noProof/>
+                <w:webHidden/>
+              </w:rPr>
+              <w:t>11</w:t>
+            </w:r>
+            <w:r>
+              <w:rPr>
+                <w:noProof/>
+                <w:webHidden/>
+              </w:rPr>
+              <w:fldChar w:fldCharType="end"/>
+            </w:r>
+          </w:hyperlink>
+        </w:p>
+        <w:p>
+          <w:r>
+            <w:rPr>
+              <w:b/>
+              <w:bCs/>
+              <w:noProof/>
+            </w:rPr>
+            <w:fldChar w:fldCharType="end"/>
+          </w:r>
+        </w:p>
+      </w:sdtContent>
+    </w:sdt>
+    <w:p>
+      <w:pPr>
+        <w:jc w:val="left"/>
+        <w:rPr>
+          <w:lang w:val="en-MY"/>
+        </w:rPr>
+      </w:pPr>
+      <w:r>
+        <w:rPr>
+          <w:lang w:val="en-MY"/>
+        </w:rPr>
+        <w:br w:type="page"/>
+      </w:r>
+    </w:p>
+    <w:p>
+      <w:pPr>
+        <w:pStyle w:val="Heading1"/>
+        <w:rPr>
+          <w:lang w:val="en-MY"/>
+        </w:rPr>
+      </w:pPr>
+      <w:bookmarkStart w:id="1" w:name="_Toc209641595"/>
+      <w:r>
+        <w:rPr>
+          <w:lang w:val="en-MY"/>
+        </w:rPr>
+        <w:lastRenderedPageBreak/>
+        <w:t>Executive Summary</w:t>
+      </w:r>
+      <w:bookmarkEnd w:id="1"/>
+    </w:p>
+    <w:p>
+      <w:pPr>
+        <w:rPr>
+          <w:lang w:val="en-MY"/>
+        </w:rPr>
+      </w:pPr>
+      <w:r>
+        <w:rPr>
+          <w:lang w:val="en-MY"/>
+        </w:rPr>
+        <w:t xml:space="preserve">The rapid development of Artificial Intelligence (AI) creates an urgent need for robust frameworks to identify high-risk applications requiring regulatory oversight. This report evaluates Australia's proposed six principles for high-risk AI identification, comparing them with Malaysia's approach and </w:t>
+      </w:r>
+      <w:r>
+        <w:rPr>
+          <w:lang w:val="en-MY"/>
+        </w:rPr>
+        <w:t xml:space="preserve">different </w:t>
+      </w:r>
+      <w:r>
+        <w:t>perspectives from academic literature</w:t>
+      </w:r>
+      <w:r>
+        <w:rPr>
+          <w:lang w:val="en-MY"/>
+        </w:rPr>
+        <w:t>. The Australian framework establishes comprehensive risk assessment criteria across human rights, health, legal effects, cultural impacts, systemic effects, and impact severity.</w:t>
+      </w:r>
+    </w:p>
+    <w:p>
+      <w:pPr>
+        <w:ind w:firstLine="720"/>
         <w:rPr>
           <w:b/>
-          <w:bCs/>
-        </w:rPr>
-      </w:pPr>
-      <w:r>
+          <w:sz w:val="28"/>
+          <w:lang w:val="en-MY"/>
+        </w:rPr>
+      </w:pPr>
+      <w:r>
+        <w:rPr>
+          <w:lang w:val="en-MY"/>
+        </w:rPr>
+        <w:t xml:space="preserve">The analysis reveals significant strengths in the Australian framework's technology-agnostic design, international alignment, and multi-dimensional risk assessment approach. However, critical limitations include definitional ambiguity, reliance on fragmented human rights architecture, and insufficient attention to emerging AI capabilities. Therefore, recommendations include enhanced definitional clarity, dynamic assessment mechanisms, strengthened cultural protections, and comprehensive implementation support, which will be </w:t>
+      </w:r>
+      <w:r>
+        <w:rPr>
+          <w:lang w:val="en-MY"/>
+        </w:rPr>
+        <w:t>proposed</w:t>
+      </w:r>
+      <w:r>
+        <w:rPr>
+          <w:lang w:val="en-MY"/>
+        </w:rPr>
+        <w:t xml:space="preserve"> to</w:t>
+      </w:r>
+      <w:r>
+        <w:rPr>
+          <w:lang w:val="en-MY"/>
+        </w:rPr>
+        <w:t xml:space="preserve"> enhance</w:t>
+      </w:r>
+      <w:r>
+        <w:rPr>
+          <w:lang w:val="en-MY"/>
+        </w:rPr>
+        <w:t xml:space="preserve"> the Australian framework for effective governance of high-risk AI systems.</w:t>
+      </w:r>
+      <w:r>
+        <w:rPr>
+          <w:lang w:val="en-MY"/>
+        </w:rPr>
+        <w:br w:type="page"/>
+      </w:r>
+    </w:p>
+    <w:p>
+      <w:pPr>
+        <w:pStyle w:val="Heading1"/>
+        <w:numPr>
+          <w:ilvl w:val="0"/>
+          <w:numId w:val="3"/>
+        </w:numPr>
+        <w:rPr>
+          <w:lang w:val="en-MY"/>
+        </w:rPr>
+      </w:pPr>
+      <w:bookmarkStart w:id="2" w:name="_Toc209641596"/>
+      <w:r>
+        <w:rPr>
+          <w:lang w:val="en-MY"/>
+        </w:rPr>
+        <w:lastRenderedPageBreak/>
+        <w:t>Introduction</w:t>
+      </w:r>
+      <w:bookmarkEnd w:id="2"/>
+    </w:p>
+    <w:p>
+      <w:pPr>
+        <w:rPr>
+          <w:lang w:val="en-MY"/>
+        </w:rPr>
+      </w:pPr>
+      <w:r>
+        <w:rPr>
+          <w:lang w:val="en-MY"/>
+        </w:rPr>
+        <w:t>Artificial Intelligence (AI) has rapidly evolved from an emerging research field into one of the most transformative technologies of the 21st century. It is expected to contribute over USD 13 trillion to the global economy by 2030, creating new industries [7]. However, alongside these benefits, AI also brings significant risks including biased algorithms, accountability gaps, the misuse of generative systems, and even the potential emergence of superintelligence [4]. Such concerns highlight the importance of establishing robust principles to capture these high-risk AI.</w:t>
+      </w:r>
+    </w:p>
+    <w:p>
+      <w:pPr>
+        <w:ind w:firstLine="720"/>
+        <w:rPr>
+          <w:lang w:val="en-MY"/>
+        </w:rPr>
+      </w:pPr>
+      <w:r>
+        <w:rPr>
+          <w:lang w:val="en-MY"/>
+        </w:rPr>
+        <w:t>A central concern in current discussions of AI governance is the concept of high-risk AI. High-risk AI refers to systems that, if misused or poorly regulated, have the potential to cause serious harm to individuals or society in terms of human rights, public safety, or mental health [3]. Clearly identifying and categorising high-risk AI is critical because it enables governments and organisations to apply stricter oversight and ensure that AI is designed, deployed as well as monitored in ways that minimise potential harms. Without appropriate principles, the rapid expansion of AI could easily outpace the capacity of regulators and institutions to protect society.</w:t>
+      </w:r>
+    </w:p>
+    <w:p>
+      <w:pPr>
+        <w:ind w:firstLine="720"/>
+        <w:rPr>
+          <w:lang w:val="en-MY"/>
+        </w:rPr>
+      </w:pPr>
+      <w:r>
+        <w:rPr>
+          <w:lang w:val="en-MY"/>
+        </w:rPr>
+        <w:t>The need to capture and regulate high-risk AI is urgent for several reasons. First, AI has already become part of everyday life: people make use of it for learning, assessment, and decision-making, where mistakes or bias in it can harm vulnerable individuals. Second, the scalability of AI means that even small design flaws can produce widespread harm when deployed at scale. Third, because AI is developed and adopted globally, differences in national standards and regulations can create inconsistencies and accountability gaps. Together, these challenges underscore the importance of assessing whether existing governance frameworks are sufficient or whether new principles are needed.</w:t>
+      </w:r>
+    </w:p>
+    <w:p>
+      <w:pPr>
+        <w:pStyle w:val="Heading2"/>
+        <w:numPr>
+          <w:ilvl w:val="0"/>
+          <w:numId w:val="5"/>
+        </w:numPr>
+        <w:rPr>
+          <w:lang w:val="en-MY"/>
+        </w:rPr>
+      </w:pPr>
+      <w:bookmarkStart w:id="3" w:name="_Toc209641597"/>
+      <w:r>
+        <w:rPr>
+          <w:lang w:val="en-MY"/>
+        </w:rPr>
+        <w:t>Scope</w:t>
+      </w:r>
+      <w:bookmarkEnd w:id="3"/>
+    </w:p>
+    <w:p>
+      <w:pPr>
+        <w:rPr>
+          <w:lang w:val="en-MY"/>
+        </w:rPr>
+      </w:pPr>
+      <w:r>
+        <w:t>The scope of this report is limited to a critical examination of principles designed to identify and categorise high-risk AI systems, specifically evaluating their comprehensiveness and effectiveness in capturing contemporary AI risks. The primary focus will be on evaluating the six principles proposed by Australian Government, Department of Industry, Science and Resources [3], with a comparative analysis of Malaysia's National Guidelines on AI Governance and Ethics [7]. The report will not attempt to review all global frameworks but will instead narrow its focus to principles that specifically address the risks associated with high-risk AI. Special attention will be given to whether these principles sufficiently address issues of human rights, societal well-being as well as long-term impacts.</w:t>
+      </w:r>
+    </w:p>
+    <w:p>
+      <w:pPr>
+        <w:pStyle w:val="Heading2"/>
+        <w:numPr>
+          <w:ilvl w:val="0"/>
+          <w:numId w:val="5"/>
+        </w:numPr>
+        <w:rPr>
+          <w:lang w:val="en-MY"/>
+        </w:rPr>
+      </w:pPr>
+      <w:bookmarkStart w:id="4" w:name="_Toc209641598"/>
+      <w:r>
+        <w:rPr>
+          <w:lang w:val="en-MY"/>
+        </w:rPr>
+        <w:t>Methodology</w:t>
+      </w:r>
+      <w:bookmarkEnd w:id="4"/>
+    </w:p>
+    <w:p>
+      <w:pPr>
+        <w:rPr>
+          <w:lang w:val="en-MY"/>
+        </w:rPr>
+      </w:pPr>
+      <w:r>
+        <w:t xml:space="preserve">This research adopts a qualitative approach, drawing primarily on policy document analysis and comparison with academic literature. The Australian and Malaysian governance frameworks will be reviewed in light of ethical considerations highlighted by Burton et al. [4], as well as other relevant scholarly and policy sources. The aim is to evaluate whether the </w:t>
+      </w:r>
+      <w:r>
+        <w:lastRenderedPageBreak/>
+        <w:t>proposed principles are adequate for mitigating the challenges of high-risk AI, to determine if revisions are necessary, and to consider whether additional principles should be introduced or existing ones removed.</w:t>
+      </w:r>
+    </w:p>
+    <w:p>
+      <w:pPr>
+        <w:pStyle w:val="Heading1"/>
+        <w:numPr>
+          <w:ilvl w:val="0"/>
+          <w:numId w:val="3"/>
+        </w:numPr>
+        <w:rPr>
+          <w:lang w:val="en-MY"/>
+        </w:rPr>
+      </w:pPr>
+      <w:bookmarkStart w:id="5" w:name="_Toc209641599"/>
+      <w:r>
+        <w:rPr>
+          <w:lang w:val="en-MY"/>
+        </w:rPr>
+        <w:t>Findings</w:t>
+      </w:r>
+      <w:bookmarkEnd w:id="5"/>
+    </w:p>
+    <w:p>
+      <w:pPr>
+        <w:pStyle w:val="Heading2"/>
+        <w:numPr>
+          <w:ilvl w:val="0"/>
+          <w:numId w:val="7"/>
+        </w:numPr>
+        <w:rPr>
+          <w:lang w:val="en-MY"/>
+        </w:rPr>
+      </w:pPr>
+      <w:bookmarkStart w:id="6" w:name="_Toc209641600"/>
+      <w:r>
+        <w:rPr>
+          <w:lang w:val="en-MY"/>
+        </w:rPr>
+        <w:t>Critical Analysis of Australian High-Risk AI Principles</w:t>
+      </w:r>
+      <w:bookmarkEnd w:id="6"/>
+    </w:p>
+    <w:p>
+      <w:pPr>
+        <w:pStyle w:val="Heading3"/>
+        <w:numPr>
+          <w:ilvl w:val="0"/>
+          <w:numId w:val="8"/>
+        </w:numPr>
+        <w:rPr>
+          <w:lang w:val="en-MY"/>
+        </w:rPr>
+      </w:pPr>
+      <w:bookmarkStart w:id="7" w:name="_Toc209641601"/>
+      <w:r>
+        <w:rPr>
+          <w:lang w:val="en-MY"/>
+        </w:rPr>
+        <w:t>Individual Principle Evaluation</w:t>
+      </w:r>
+      <w:bookmarkEnd w:id="7"/>
+    </w:p>
+    <w:p>
+      <w:pPr>
         <w:rPr>
           <w:b/>
-          <w:bCs/>
-        </w:rPr>
-        <w:t>Old Version:</w:t>
-      </w:r>
-    </w:p>
-    <w:p/>
+          <w:iCs/>
+        </w:rPr>
+      </w:pPr>
+      <w:r>
+        <w:t>The Australian Department of Industry, Science and Resources has proposed six principles to identify high-risk AI requiring mandatory guardrails [3]. Each principle demonstrates specific strengths and critical limitations that affect the framework's overall adequacy.</w:t>
+      </w:r>
+    </w:p>
+    <w:p>
+      <w:pPr>
+        <w:pStyle w:val="Heading4"/>
+        <w:rPr>
+          <w:lang w:val="en-MY"/>
+        </w:rPr>
+      </w:pPr>
+      <w:r>
+        <w:rPr>
+          <w:lang w:val="en-MY"/>
+        </w:rPr>
+        <w:t>Principle A: Human Rights Protection </w:t>
+      </w:r>
+    </w:p>
+    <w:p>
+      <w:pPr>
+        <w:rPr>
+          <w:lang w:val="en-MY"/>
+        </w:rPr>
+      </w:pPr>
+      <w:r>
+        <w:rPr>
+          <w:lang w:val="en-MY"/>
+        </w:rPr>
+        <w:t xml:space="preserve">This principle targets "adverse impacts to individual rights recognised in Australian human rights law without justification." While aligning with international approaches, this principle contains a notable limitation that the document acknowledges: Australia's fragmented human rights architecture. Australia lacks comprehensive federal human rights legislation, attempting to compensate by referencing international obligations [5] unlike the EU Charter of Fundamental Rights or the Canadian </w:t>
+      </w:r>
+      <w:r>
+        <w:rPr>
+          <w:lang w:val="en-MY"/>
+        </w:rPr>
+        <w:t>Charter.</w:t>
+      </w:r>
+      <w:r>
+        <w:rPr>
+          <w:lang w:val="en-MY"/>
+        </w:rPr>
+        <w:t xml:space="preserve"> This approach creates uncertainty about which rights take precedence when conflicts arise. The principle's narrow focus on individual discrimination cases, such as age, disability, race, and sex, reflects existing legislation but is less comprehensive than international equivalents. Furthermore, while providing examples of discriminatory AI systems in employment, criminal justice, and facial recognition, the principle fails to address emerging algorithmic rights concerns like transparency requirements and automated decision-making protections increasingly recognised in frameworks like the EU AI Act.</w:t>
+      </w:r>
+    </w:p>
+    <w:p>
+      <w:pPr>
+        <w:pStyle w:val="Heading4"/>
+        <w:rPr>
+          <w:lang w:val="en-MY"/>
+        </w:rPr>
+      </w:pPr>
+      <w:r>
+        <w:rPr>
+          <w:lang w:val="en-MY"/>
+        </w:rPr>
+        <w:t>Principle B: Health and Safety </w:t>
+      </w:r>
+    </w:p>
+    <w:p>
+      <w:pPr>
+        <w:rPr>
+          <w:lang w:val="en-MY"/>
+        </w:rPr>
+      </w:pPr>
+      <w:r>
+        <w:t>This principle addresses "adverse impacts to physical or mental health or safety," appropriately encompassing both traditional harms and contemporary mental health impacts. However, the principle inadequately addresses population-level health effects, such as cumulative psychological impacts from social media algorithms or workplace surveillance systems. Contemporary health risks extend beyond medical misdiagnosis to include chronic stress from AI monitoring systems and psychological impacts of AI-generated content. The principle also lacks consideration of long-term health implications from prolonged AI interaction, including potential addiction to AI-driven platforms, erosion of human decision-making capabilities, and impacts on cognitive development in children exposed to AI systems from early ages.</w:t>
+      </w:r>
+    </w:p>
+    <w:p>
+      <w:pPr>
+        <w:pStyle w:val="Heading4"/>
+        <w:rPr>
+          <w:lang w:val="en-MY"/>
+        </w:rPr>
+      </w:pPr>
+      <w:r>
+        <w:rPr>
+          <w:lang w:val="en-MY"/>
+        </w:rPr>
+        <w:t>Principle C: Legal Effects </w:t>
+      </w:r>
+    </w:p>
+    <w:p>
+      <w:pPr>
+        <w:rPr>
+          <w:lang w:val="en-MY"/>
+        </w:rPr>
+      </w:pPr>
+      <w:r>
+        <w:t xml:space="preserve">This principle focuses on "adverse legal effects, defamation or similarly significant effects." The phrase "similarly significant effects" creates substantial enforcement challenges due to definitional vagueness. The principle fails to address emerging legal concerns including AI-generated evidence in court proceedings or the cumulative effects of multiple AI systems affecting the same individual, where combined impacts may exceed individual system </w:t>
+      </w:r>
+      <w:r>
+        <w:lastRenderedPageBreak/>
+        <w:t>significance. Additionally, the principle does not adequately consider how AI systems might undermine procedural justice through automated decision-making that lacks transparency or appeal mechanisms, potentially violating fundamental principles of natural justice embedded in Australian legal traditions.</w:t>
+      </w:r>
+    </w:p>
+    <w:p>
+      <w:pPr>
+        <w:pStyle w:val="Heading4"/>
+        <w:rPr>
+          <w:lang w:val="en-MY"/>
+        </w:rPr>
+      </w:pPr>
+      <w:r>
+        <w:rPr>
+          <w:lang w:val="en-MY"/>
+        </w:rPr>
+        <w:t xml:space="preserve">Principle D: </w:t>
+      </w:r>
+      <w:r>
+        <w:rPr>
+          <w:lang w:val="en-MY"/>
+        </w:rPr>
+        <w:t>Impact on Group</w:t>
+      </w:r>
+      <w:r>
+        <w:rPr>
+          <w:lang w:val="en-MY"/>
+        </w:rPr>
+        <w:t> </w:t>
+      </w:r>
+    </w:p>
+    <w:p>
+      <w:pPr>
+        <w:rPr>
+          <w:lang w:val="en-MY"/>
+        </w:rPr>
+      </w:pPr>
+      <w:r>
+        <w:t xml:space="preserve">This principle addresses "adverse impacts to groups or collective cultural rights" and represents progressive inclusion of collective harm assessment. However, it remains significantly underdeveloped, lacking specific guidance for measuring collective harms and failing to address Indigenous data sovereignty—a critical omission given Australia's substantial Indigenous population [10]. The principle inadequately </w:t>
+      </w:r>
+      <w:proofErr w:type="spellStart"/>
+      <w:r>
+        <w:t>recognises</w:t>
+      </w:r>
+      <w:proofErr w:type="spellEnd"/>
+      <w:r>
+        <w:t xml:space="preserve"> that effective Indigenous protection requires acknowledgment of data sovereignty and self-determination principles. </w:t>
+      </w:r>
+      <w:r>
+        <w:t>Moreover, the principle fails to address how AI systems might discriminate against people with multiple disadvantaged identities, such as elderly ethnic minorities or disabled women, creating compounded discrimination that is worse than the sum of individual biases.</w:t>
+      </w:r>
+    </w:p>
+    <w:p>
+      <w:pPr>
+        <w:pStyle w:val="Heading4"/>
+        <w:rPr>
+          <w:lang w:val="en-MY"/>
+        </w:rPr>
+      </w:pPr>
+      <w:r>
+        <w:rPr>
+          <w:lang w:val="en-MY"/>
+        </w:rPr>
+        <w:t>Principle E: Systemic Impacts </w:t>
+      </w:r>
+    </w:p>
+    <w:p>
+      <w:r>
+        <w:t xml:space="preserve">This principle demonstrates sophisticated understanding of societal-level threats through comprehensive analysis of democratic risks. However, its excessive breadth potentially captures numerous AI applications posing minimal systemic risk while lacking specific metrics for measuring impact severity. The principle also inadequately addresses cumulative effects of multiple AI systems operating simultaneously across society. The framework's analysis of democratic threats, while comprehensive, fails to consider how AI systems might reshape social structures, </w:t>
+      </w:r>
+      <w:proofErr w:type="spellStart"/>
+      <w:r>
+        <w:t>labour</w:t>
+      </w:r>
+      <w:proofErr w:type="spellEnd"/>
+      <w:r>
+        <w:t xml:space="preserve"> markets, and educational systems in ways that fundamentally alter Australian society's character and values.</w:t>
+      </w:r>
+    </w:p>
+    <w:p>
+      <w:pPr>
+        <w:pStyle w:val="Heading4"/>
+        <w:rPr>
+          <w:lang w:val="en-MY"/>
+        </w:rPr>
+      </w:pPr>
+      <w:r>
+        <w:rPr>
+          <w:lang w:val="en-MY"/>
+        </w:rPr>
+        <w:t>Principle F: Severity and Extent </w:t>
+      </w:r>
+      <w:r>
+        <w:rPr>
+          <w:lang w:val="en-MY"/>
+        </w:rPr>
+        <w:t>of Impact</w:t>
+      </w:r>
+    </w:p>
+    <w:p>
+      <w:pPr>
+        <w:rPr>
+          <w:lang w:val="en-MY"/>
+        </w:rPr>
+      </w:pPr>
+      <w:r>
+        <w:t>This principle functions as a meta-principle requiring impact severity assessment. While providing useful analytical structure, it essentially operates as general risk methodology rather than AI-specific guidance, lacking concrete thresholds for determining high-risk classification. The principle provides insufficient guidance on how to weigh different types of harms against each other or assess risks that may be low probability but catastrophic in consequence, such as AI systems that might contribute to democratic breakdown or large-scale social manipulation.</w:t>
+      </w:r>
+    </w:p>
+    <w:p>
+      <w:pPr>
+        <w:pStyle w:val="Heading3"/>
+        <w:numPr>
+          <w:ilvl w:val="0"/>
+          <w:numId w:val="8"/>
+        </w:numPr>
+        <w:rPr>
+          <w:lang w:val="en-MY"/>
+        </w:rPr>
+      </w:pPr>
+      <w:bookmarkStart w:id="8" w:name="_Toc209641602"/>
+      <w:r>
+        <w:rPr>
+          <w:lang w:val="en-MY"/>
+        </w:rPr>
+        <w:t>Framework Strengths and Critical Gaps</w:t>
+      </w:r>
+      <w:bookmarkEnd w:id="8"/>
+    </w:p>
+    <w:p>
+      <w:pPr>
+        <w:rPr>
+          <w:lang w:val="en-MY"/>
+        </w:rPr>
+      </w:pPr>
+      <w:r>
+        <w:rPr>
+          <w:lang w:val="en-MY"/>
+        </w:rPr>
+        <w:t>The framework's technology-agnostic design provides flexibility for emerging AI capabilities while maintaining consistent assessment standards. International alignment with harm-based approaches supports interoperability and reduces compliance burdens, reflecting global convergence around core AI governance principles [1][5]. The comprehensive scope attempting to address individual, collective, and systemic impacts represents sophisticated understanding of AI risk complexity.</w:t>
+      </w:r>
+    </w:p>
+    <w:p>
+      <w:pPr>
+        <w:ind w:firstLine="720"/>
+        <w:rPr>
+          <w:lang w:val="en-MY"/>
+        </w:rPr>
+      </w:pPr>
+      <w:r>
+        <w:rPr>
+          <w:lang w:val="en-MY"/>
+        </w:rPr>
+        <w:t xml:space="preserve">However, three critical gaps undermine adequacy: definitional inadequacy across multiple principles creates interpretation challenges that could enable regulatory arbitrage; </w:t>
+      </w:r>
+      <w:r>
+        <w:rPr>
+          <w:lang w:val="en-MY"/>
+        </w:rPr>
+        <w:t xml:space="preserve">structural omissions exclude emerging high-risk categories </w:t>
+      </w:r>
+      <w:r>
+        <w:rPr>
+          <w:rFonts w:hint="eastAsia"/>
+          <w:lang w:val="en-MY"/>
+        </w:rPr>
+        <w:t>such as</w:t>
+      </w:r>
+      <w:r>
+        <w:rPr>
+          <w:lang w:val="en-MY"/>
+        </w:rPr>
+        <w:t xml:space="preserve"> environmental impacts and </w:t>
+      </w:r>
+      <w:r>
+        <w:rPr>
+          <w:lang w:val="en-MY"/>
+        </w:rPr>
+        <w:lastRenderedPageBreak/>
+        <w:t>algorithmic transparency requirements that are increasingly central to international AI governance</w:t>
+      </w:r>
+      <w:r>
+        <w:rPr>
+          <w:lang w:val="en-MY"/>
+        </w:rPr>
+        <w:t>; implementation assumptions about organisational capacity may prove unrealistic for smaller enterprises, potentially creating a two-tier system where only large organisations can effectively navigate compliance requirements.</w:t>
+      </w:r>
+    </w:p>
+    <w:p>
+      <w:pPr>
+        <w:pStyle w:val="Heading2"/>
+        <w:numPr>
+          <w:ilvl w:val="0"/>
+          <w:numId w:val="7"/>
+        </w:numPr>
+        <w:rPr>
+          <w:lang w:val="en-MY"/>
+        </w:rPr>
+      </w:pPr>
+      <w:bookmarkStart w:id="9" w:name="_Toc209641603"/>
+      <w:r>
+        <w:rPr>
+          <w:lang w:val="en-MY"/>
+        </w:rPr>
+        <w:t>Framework Adequacy Assessment</w:t>
+      </w:r>
+      <w:bookmarkEnd w:id="9"/>
+    </w:p>
+    <w:p>
+      <w:pPr>
+        <w:pStyle w:val="Heading3"/>
+        <w:numPr>
+          <w:ilvl w:val="0"/>
+          <w:numId w:val="12"/>
+        </w:numPr>
+        <w:rPr>
+          <w:lang w:val="en-MY"/>
+        </w:rPr>
+      </w:pPr>
+      <w:bookmarkStart w:id="10" w:name="_Toc209641604"/>
+      <w:r>
+        <w:rPr>
+          <w:lang w:val="en-MY"/>
+        </w:rPr>
+        <w:t>Are the Six Principles Adequate?</w:t>
+      </w:r>
+      <w:bookmarkEnd w:id="10"/>
+    </w:p>
+    <w:p>
+      <w:pPr>
+        <w:rPr>
+          <w:lang w:val="en-MY"/>
+        </w:rPr>
+      </w:pPr>
+      <w:r>
+        <w:rPr>
+          <w:lang w:val="en-MY"/>
+        </w:rPr>
+        <w:t>The proposed principles are fundamentally inadequate for capturing contemporary high-risk AI systems, based on four key deficiencies:</w:t>
+      </w:r>
+    </w:p>
+    <w:p>
+      <w:pPr>
+        <w:pStyle w:val="Heading4"/>
+        <w:rPr>
+          <w:lang w:val="en-MY"/>
+        </w:rPr>
+      </w:pPr>
+      <w:r>
+        <w:rPr>
+          <w:lang w:val="en-MY"/>
+        </w:rPr>
+        <w:t>Incomplete Risk Coverage: </w:t>
+      </w:r>
+    </w:p>
+    <w:p>
+      <w:pPr>
+        <w:rPr>
+          <w:lang w:val="en-MY"/>
+        </w:rPr>
+      </w:pPr>
+      <w:r>
+        <w:rPr>
+          <w:lang w:val="en-MY"/>
+        </w:rPr>
+        <w:t>The framework omits several recognised high-risk categories.</w:t>
+      </w:r>
+      <w:r>
+        <w:rPr>
+          <w:lang w:val="en-MY"/>
+        </w:rPr>
+        <w:t xml:space="preserve"> </w:t>
+      </w:r>
+      <w:r>
+        <w:t>Environmental impacts from energy-intensive AI systems present significant concerns due to AI's growing carbon footprint, particularly given large language models' energy consumption equivalent to small cities, yet these impacts are entirely absent from the framework</w:t>
+      </w:r>
+      <w:r>
+        <w:rPr>
+          <w:lang w:val="en-MY"/>
+        </w:rPr>
+        <w:t>. Algorithmic transparency requirements, fundamental to accountability, lack dedicated assessment criteria despite their recognition as essential for democratic oversight. Cross-jurisdictional governance challenges remain unaddressed, creating potential gaps where multinational AI deployments might exploit regulatory arbitrage.</w:t>
+      </w:r>
+    </w:p>
+    <w:p>
+      <w:pPr>
+        <w:pStyle w:val="Heading4"/>
+        <w:rPr>
+          <w:lang w:val="en-MY"/>
+        </w:rPr>
+      </w:pPr>
+      <w:r>
+        <w:rPr>
+          <w:lang w:val="en-MY"/>
+        </w:rPr>
+        <w:t>Implementation Limitations: </w:t>
+      </w:r>
+    </w:p>
+    <w:p>
+      <w:pPr>
+        <w:rPr>
+          <w:lang w:val="en-MY"/>
+        </w:rPr>
+      </w:pPr>
+      <w:r>
+        <w:t xml:space="preserve">The framework assumes sophisticated risk assessment capabilities that many </w:t>
+      </w:r>
+      <w:proofErr w:type="spellStart"/>
+      <w:r>
+        <w:t>organisations</w:t>
+      </w:r>
+      <w:proofErr w:type="spellEnd"/>
+      <w:r>
+        <w:t xml:space="preserve"> lack. Research indicates smaller enterprises often lack technical capacity for comprehensive risk evaluation [6]. Without graduated approaches, the framework may prove inaccessible to significant portions of the AI ecosystem, potentially stifling innovation in smaller companies while advantaging large technology corporations with extensive compliance resources.</w:t>
+      </w:r>
+    </w:p>
+    <w:p>
+      <w:pPr>
+        <w:pStyle w:val="Heading4"/>
+        <w:rPr>
+          <w:lang w:val="en-MY"/>
+        </w:rPr>
+      </w:pPr>
+      <w:r>
+        <w:rPr>
+          <w:lang w:val="en-MY"/>
+        </w:rPr>
+        <w:t>Cultural Inadequacy: </w:t>
+      </w:r>
+    </w:p>
+    <w:p>
+      <w:pPr>
+        <w:rPr>
+          <w:lang w:val="en-MY"/>
+        </w:rPr>
+      </w:pPr>
+      <w:r>
+        <w:t>While mentioning collective rights, the framework inadequately addresses Indigenous data sovereignty and minority community protection. Effective AI governance for Indigenous communities requires explicit recognition of collective data rights largely absent from the current framework [10]. Research on algorithmic fairness demonstrates that discrimination can be embedded in seemingly neutral technical processes, requiring explicit attention to bias prevention and mitigation strategies [8]. The individualistic orientation may prove fundamentally incompatible with Indigenous concepts of collective responsibility and community-controlled development.</w:t>
+      </w:r>
+    </w:p>
+    <w:p>
+      <w:pPr>
+        <w:pStyle w:val="Heading4"/>
+        <w:rPr>
+          <w:lang w:val="en-MY"/>
+        </w:rPr>
+      </w:pPr>
+      <w:r>
+        <w:rPr>
+          <w:lang w:val="en-MY"/>
+        </w:rPr>
+        <w:t>Dynamic Assessment Gaps: </w:t>
+      </w:r>
+    </w:p>
+    <w:p>
+      <w:pPr>
+        <w:rPr>
+          <w:lang w:val="en-MY"/>
+        </w:rPr>
+      </w:pPr>
+      <w:r>
+        <w:rPr>
+          <w:lang w:val="en-MY"/>
+        </w:rPr>
+        <w:t>Contemporary AI systems create evolving risk profiles based on deployment context and user interaction</w:t>
+      </w:r>
+      <w:r>
+        <w:rPr>
+          <w:lang w:val="en-MY"/>
+        </w:rPr>
+        <w:t xml:space="preserve"> [9]</w:t>
+      </w:r>
+      <w:r>
+        <w:rPr>
+          <w:lang w:val="en-MY"/>
+        </w:rPr>
+        <w:t>. The framework's static assessment approach inadequately addresses these dynamic capabilities, particularly concerning for foundation models that can be rapidly adapted to new applications with unpredictable risk implications.</w:t>
+      </w:r>
+    </w:p>
+    <w:p>
+      <w:pPr>
+        <w:pStyle w:val="Heading3"/>
+        <w:numPr>
+          <w:ilvl w:val="0"/>
+          <w:numId w:val="12"/>
+        </w:numPr>
+        <w:rPr>
+          <w:lang w:val="en-MY"/>
+        </w:rPr>
+      </w:pPr>
+      <w:bookmarkStart w:id="11" w:name="_Toc209641605"/>
+      <w:r>
+        <w:rPr>
+          <w:lang w:val="en-MY"/>
+        </w:rPr>
+        <w:lastRenderedPageBreak/>
+        <w:t>International Comparison Analysis</w:t>
+      </w:r>
+      <w:bookmarkEnd w:id="11"/>
+    </w:p>
+    <w:p>
+      <w:pPr>
+        <w:rPr>
+          <w:lang w:val="en-MY"/>
+        </w:rPr>
+      </w:pPr>
+      <w:r>
+        <w:rPr>
+          <w:lang w:val="en-MY"/>
+        </w:rPr>
+        <w:t>Malaysia's National Guidelines emphasise community consultation and cultural sensitivity [7], revealing gaps in Australia's community protection mechanisms. The Malaysian approach includes specific provisions for religious considerations and mandatory community engagement, demonstrating how cultural values can be integrated into AI governance frameworks. The EU AI Act's prohibited practices provide clearer guidance than Australia's principles-based approach, explicitly banning certain AI applications rather than relying solely on risk assessment. Canada's impact assessment requirements offer more structured implementation pathways with specific procedural requirements and accountability mechanisms.</w:t>
+      </w:r>
+    </w:p>
+    <w:p>
+      <w:pPr>
+        <w:ind w:firstLine="720"/>
+        <w:rPr>
+          <w:lang w:val="en-MY"/>
+        </w:rPr>
+      </w:pPr>
+      <w:r>
+        <w:rPr>
+          <w:lang w:val="en-MY"/>
+        </w:rPr>
+        <w:t>Academic literature supports harm-based approaches but emphasises implementation challenges. Mittelstadt's analysis highlights the gap between ethical intentions and practical outcomes [2], which the Australian framework inadequately addresses through specific implementation guidance or enforcement mechanisms.</w:t>
+      </w:r>
+    </w:p>
+    <w:p>
+      <w:pPr>
+        <w:pStyle w:val="Heading2"/>
+        <w:numPr>
+          <w:ilvl w:val="0"/>
+          <w:numId w:val="7"/>
+        </w:numPr>
+        <w:rPr>
+          <w:lang w:val="en-MY"/>
+        </w:rPr>
+      </w:pPr>
+      <w:bookmarkStart w:id="12" w:name="_Toc209641606"/>
+      <w:r>
+        <w:rPr>
+          <w:lang w:val="en-MY"/>
+        </w:rPr>
+        <w:t>Specific Framework Enhancement Recommendations</w:t>
+      </w:r>
+      <w:bookmarkEnd w:id="12"/>
+    </w:p>
+    <w:p>
+      <w:pPr>
+        <w:pStyle w:val="Heading3"/>
+        <w:numPr>
+          <w:ilvl w:val="0"/>
+          <w:numId w:val="15"/>
+        </w:numPr>
+        <w:rPr>
+          <w:lang w:val="en-MY"/>
+        </w:rPr>
+      </w:pPr>
+      <w:bookmarkStart w:id="13" w:name="_Toc209641607"/>
+      <w:r>
+        <w:rPr>
+          <w:lang w:val="en-MY"/>
+        </w:rPr>
+        <w:t>Principles That Must Be Added</w:t>
+      </w:r>
+      <w:bookmarkEnd w:id="13"/>
+    </w:p>
+    <w:p>
+      <w:pPr>
+        <w:pStyle w:val="Heading4"/>
+        <w:rPr>
+          <w:lang w:val="en-MY"/>
+        </w:rPr>
+      </w:pPr>
+      <w:r>
+        <w:rPr>
+          <w:lang w:val="en-MY"/>
+        </w:rPr>
+        <w:t>New Principle G: Environmental and Sustainability Assessment </w:t>
+      </w:r>
+    </w:p>
+    <w:p>
+      <w:pPr>
+        <w:rPr>
+          <w:lang w:val="en-MY"/>
+        </w:rPr>
+      </w:pPr>
+      <w:r>
+        <w:rPr>
+          <w:lang w:val="en-MY"/>
+        </w:rPr>
+        <w:t>The framework must include explicit evaluation of environmental impacts from AI systems, addressing critical gaps in sustainability assessment and aligning with Australia's international climate commitments. The principle should assess: (a) direct energy consumption and carbon emissions from AI training, deployment, and inference operations; (b) indirect environmental impacts through supply chain effects, including semiconductor production and data centre infrastructure; and (c) lifecycle environmental costs including hardware production, transportation, and disposal phases. This principle becomes increasingly urgent as AI systems scale, with some foundation models reportedly consuming electricity equivalent to entire cities during training.</w:t>
+      </w:r>
+    </w:p>
+    <w:p>
+      <w:pPr>
+        <w:pStyle w:val="Heading4"/>
+        <w:rPr>
+          <w:lang w:val="en-MY"/>
+        </w:rPr>
+      </w:pPr>
+      <w:r>
+        <w:rPr>
+          <w:lang w:val="en-MY"/>
+        </w:rPr>
+        <w:t>New Principle H: Algorithmic Transparency and Explainability </w:t>
+      </w:r>
+    </w:p>
+    <w:p>
+      <w:pPr>
+        <w:rPr>
+          <w:lang w:val="en-MY"/>
+        </w:rPr>
+      </w:pPr>
+      <w:r>
+        <w:rPr>
+          <w:lang w:val="en-MY"/>
+        </w:rPr>
+        <w:t>A dedicated principle must require assessment of AI system transparency capabilities, addressing the "black box" problem undermining accountability and democratic oversight. The principle should evaluate: (a) availability of meaningful explanations for AI decisions that affected individuals can understand and use for challenge purposes; (b) accessibility of explanation mechanisms to affected individuals, including provision in appropriate languages and formats; and (c) technical documentation sufficient for regulatory oversight, academic scrutiny, and public accountability processes. This principle is essential for maintaining human agency and democratic control over AI systems.</w:t>
+      </w:r>
+    </w:p>
+    <w:p>
+      <w:pPr>
+        <w:pStyle w:val="Heading4"/>
+        <w:rPr>
+          <w:lang w:val="en-MY"/>
+        </w:rPr>
+      </w:pPr>
+      <w:r>
+        <w:rPr>
+          <w:lang w:val="en-MY"/>
+        </w:rPr>
+        <w:t>New Principle I: Cross-Jurisdictional Governance and Data Sovereignty </w:t>
+      </w:r>
+    </w:p>
+    <w:p>
+      <w:pPr>
+        <w:rPr>
+          <w:lang w:val="en-MY"/>
+        </w:rPr>
+      </w:pPr>
+      <w:r>
+        <w:rPr>
+          <w:lang w:val="en-MY"/>
+        </w:rPr>
+        <w:t xml:space="preserve">The framework must address risks from cross-border data flows and jurisdictional governance gaps, critical for multinational AI deployments. The principle should assess: (a) cross-border data transfer implications and compliance with multiple regulatory regimes; (b) jurisdictional </w:t>
+      </w:r>
+      <w:r>
+        <w:rPr>
+          <w:lang w:val="en-MY"/>
+        </w:rPr>
+        <w:lastRenderedPageBreak/>
+        <w:t>conflicts that may create enforcement gaps or competitive disadvantages; and (c) data sovereignty considerations for affected communities, particularly Indigenous peoples whose data may be used across borders without appropriate governance mechanisms.</w:t>
+      </w:r>
+    </w:p>
+    <w:p>
+      <w:pPr>
+        <w:pStyle w:val="Heading3"/>
+        <w:numPr>
+          <w:ilvl w:val="0"/>
+          <w:numId w:val="15"/>
+        </w:numPr>
+        <w:rPr>
+          <w:lang w:val="en-MY"/>
+        </w:rPr>
+      </w:pPr>
+      <w:bookmarkStart w:id="14" w:name="_Toc209641608"/>
+      <w:r>
+        <w:rPr>
+          <w:lang w:val="en-MY"/>
+        </w:rPr>
+        <w:t>Principles Requiring Substantial Revision</w:t>
+      </w:r>
+      <w:bookmarkEnd w:id="14"/>
+    </w:p>
+    <w:p>
+      <w:pPr>
+        <w:pStyle w:val="Heading4"/>
+        <w:rPr>
+          <w:lang w:val="en-MY"/>
+        </w:rPr>
+      </w:pPr>
+      <w:r>
+        <w:rPr>
+          <w:lang w:val="en-MY"/>
+        </w:rPr>
+        <w:t>Principle A Enhancement: </w:t>
+      </w:r>
+    </w:p>
+    <w:p>
+      <w:pPr>
+        <w:rPr>
+          <w:lang w:val="en-MY"/>
+        </w:rPr>
+      </w:pPr>
+      <w:r>
+        <w:rPr>
+          <w:lang w:val="en-MY"/>
+        </w:rPr>
+        <w:t>Current: "Risk of adverse impacts to individual rights recognised in Australian human rights law without justification"</w:t>
+      </w:r>
+      <w:r>
+        <w:rPr>
+          <w:rFonts w:hint="eastAsia"/>
+          <w:lang w:val="en-MY"/>
+        </w:rPr>
+        <w:t xml:space="preserve"> can be enhanced to </w:t>
+      </w:r>
+      <w:r>
+        <w:rPr>
+          <w:lang w:val="en-MY"/>
+        </w:rPr>
+        <w:t>"Risk of violations of internationally recognised human rights standards, incorporating Australia's domestic protections and international treaty obligations, with particular attention to collective rights and Indigenous sovereignty"</w:t>
+      </w:r>
+    </w:p>
+    <w:p>
+      <w:pPr>
+        <w:ind w:firstLine="720"/>
+        <w:rPr>
+          <w:lang w:val="en-MY"/>
+        </w:rPr>
+      </w:pPr>
+      <w:r>
+        <w:rPr>
+          <w:lang w:val="en-MY"/>
+        </w:rPr>
+        <w:t>This addresses the fragmented domestic rights architecture by anchoring assessment in comprehensive international standards while explicitly recognising collective and Indigenous rights often overlooked in individualistic frameworks. The revision incorporates Australia's obligations under international treaties including the UN Declaration on the Rights of Indigenous Peoples.</w:t>
+      </w:r>
+    </w:p>
+    <w:p>
+      <w:pPr>
+        <w:pStyle w:val="Heading4"/>
+        <w:rPr>
+          <w:lang w:val="en-MY"/>
+        </w:rPr>
+      </w:pPr>
+      <w:r>
+        <w:rPr>
+          <w:lang w:val="en-MY"/>
+        </w:rPr>
+        <w:t>Principle D Expansion: </w:t>
+      </w:r>
+    </w:p>
+    <w:p>
+      <w:pPr>
+        <w:ind w:firstLine="720"/>
+        <w:rPr>
+          <w:lang w:val="en-MY"/>
+        </w:rPr>
+      </w:pPr>
+      <w:r>
+        <w:rPr>
+          <w:lang w:val="en-MY"/>
+        </w:rPr>
+        <w:t>The principle should explicitly incorporate Indigenous data sovereignty requirements, including: (a) mandatory consultation processes with affected Indigenous communities that respect traditional decision-making processes; (b) recognition of collective data rights under frameworks like the CARE Principles</w:t>
+      </w:r>
+      <w:r>
+        <w:rPr>
+          <w:lang w:val="en-MY"/>
+        </w:rPr>
+        <w:t xml:space="preserve"> </w:t>
+      </w:r>
+      <w:r>
+        <w:rPr>
+          <w:lang w:val="en-MY"/>
+        </w:rPr>
+        <w:t>(Collaborative, Accessible, Respectful, and Ethical)</w:t>
+      </w:r>
+      <w:r>
+        <w:rPr>
+          <w:lang w:val="en-MY"/>
+        </w:rPr>
+        <w:t xml:space="preserve"> for Indigenous Data Governance; and (c) specific protection mechanisms for cultural knowledge and traditional governance systems that AI systems might affect, including sacred site information and traditional ecological knowledge.</w:t>
+      </w:r>
+    </w:p>
+    <w:p>
+      <w:pPr>
+        <w:pStyle w:val="Heading3"/>
+        <w:numPr>
+          <w:ilvl w:val="0"/>
+          <w:numId w:val="15"/>
+        </w:numPr>
+        <w:rPr>
+          <w:lang w:val="en-MY"/>
+        </w:rPr>
+      </w:pPr>
+      <w:bookmarkStart w:id="15" w:name="_Toc209641609"/>
+      <w:r>
+        <w:rPr>
+          <w:lang w:val="en-MY"/>
+        </w:rPr>
+        <w:t>Principles Requiring Consolidation</w:t>
+      </w:r>
+      <w:bookmarkEnd w:id="15"/>
+    </w:p>
+    <w:p>
+      <w:pPr>
+        <w:pStyle w:val="Heading4"/>
+        <w:rPr>
+          <w:lang w:val="en-MY"/>
+        </w:rPr>
+      </w:pPr>
+      <w:r>
+        <w:rPr>
+          <w:lang w:val="en-MY"/>
+        </w:rPr>
+        <w:t>Merge Principles C and F: </w:t>
+      </w:r>
+    </w:p>
+    <w:p>
+      <w:pPr>
+        <w:rPr>
+          <w:lang w:val="en-MY"/>
+        </w:rPr>
+      </w:pPr>
+      <w:r>
+        <w:rPr>
+          <w:lang w:val="en-MY"/>
+        </w:rPr>
+        <w:t>The legal effects and severity assessment principles demonstrate significant overlap in impact measurement focus. A consolidated principle addressing "Legal Effects and Impact Severity Assessment" could reduce framework complexity while improving coherence by integrating legal consequence evaluation with systematic impact assessment methodology.</w:t>
+      </w:r>
+    </w:p>
+    <w:p>
+      <w:pPr>
+        <w:pStyle w:val="Heading2"/>
+        <w:numPr>
+          <w:ilvl w:val="0"/>
+          <w:numId w:val="7"/>
+        </w:numPr>
+        <w:rPr>
+          <w:lang w:val="en-MY"/>
+        </w:rPr>
+      </w:pPr>
+      <w:bookmarkStart w:id="16" w:name="_Toc209641610"/>
+      <w:r>
+        <w:rPr>
+          <w:lang w:val="en-MY"/>
+        </w:rPr>
+        <w:t>Effects and Benefits of the Enhanced Australian Framework</w:t>
+      </w:r>
+      <w:bookmarkEnd w:id="16"/>
+    </w:p>
+    <w:p>
+      <w:pPr>
+        <w:pStyle w:val="Heading3"/>
+        <w:numPr>
+          <w:ilvl w:val="0"/>
+          <w:numId w:val="17"/>
+        </w:numPr>
+        <w:rPr>
+          <w:lang w:val="en-MY"/>
+        </w:rPr>
+      </w:pPr>
+      <w:bookmarkStart w:id="17" w:name="_Toc209641611"/>
+      <w:r>
+        <w:rPr>
+          <w:lang w:val="en-MY"/>
+        </w:rPr>
+        <w:t>Improved Risk Detection and Prevention</w:t>
+      </w:r>
+      <w:bookmarkEnd w:id="17"/>
+    </w:p>
+    <w:p>
+      <w:pPr>
+        <w:rPr>
+          <w:lang w:val="en-MY"/>
+        </w:rPr>
+      </w:pPr>
+      <w:r>
+        <w:rPr>
+          <w:lang w:val="en-MY"/>
+        </w:rPr>
+        <w:t>The enhanced framework with three additional principles would significantly strengthen Australia's capacity to identify and prevent AI-related harms before they occur. Environmental assessment requirements would prevent deployment of unsustainable AI systems, supporting Australia's climate commitments while encouraging innovation in energy-efficient AI technologies that could become export opportunities. Algorithmic transparency mandates would enable earlier detection of biased or flawed AI systems, reducing the likelihood of discriminatory outcomes in critical sectors like healthcare, employment, and criminal justice while maintaining public trust in AI deployment.</w:t>
+      </w:r>
+    </w:p>
+    <w:p>
+      <w:pPr>
+        <w:ind w:firstLine="720"/>
+        <w:rPr>
+          <w:lang w:val="en-MY"/>
+        </w:rPr>
+      </w:pPr>
+      <w:r>
+        <w:rPr>
+          <w:lang w:val="en-MY"/>
+        </w:rPr>
+        <w:lastRenderedPageBreak/>
+        <w:t>Cross-jurisdictional governance provisions would close regulatory gaps that currently allow harmful AI systems to exploit jurisdictional arbitrage, ensuring consistent protection for Australians regardless of where AI systems are developed or hosted. This comprehensive coverage would position Australia as a global leader in responsible AI governance while protecting citizens from emerging AI risks and potentially attracting international investment in responsible AI development.</w:t>
+      </w:r>
+    </w:p>
+    <w:p>
+      <w:pPr>
+        <w:pStyle w:val="Heading3"/>
+        <w:numPr>
+          <w:ilvl w:val="0"/>
+          <w:numId w:val="17"/>
+        </w:numPr>
+        <w:rPr>
+          <w:lang w:val="en-MY"/>
+        </w:rPr>
+      </w:pPr>
+      <w:bookmarkStart w:id="18" w:name="_Toc209641612"/>
+      <w:r>
+        <w:rPr>
+          <w:lang w:val="en-MY"/>
+        </w:rPr>
+        <w:t>Enhanced Protection for Vulnerable Communities</w:t>
+      </w:r>
+      <w:bookmarkEnd w:id="18"/>
+    </w:p>
+    <w:p>
+      <w:pPr>
+        <w:rPr>
+          <w:lang w:val="en-MY"/>
+        </w:rPr>
+      </w:pPr>
+      <w:r>
+        <w:rPr>
+          <w:lang w:val="en-MY"/>
+        </w:rPr>
+        <w:t>The revised framework would provide substantially stronger protection for Indigenous Australians and minority communities currently underserved by existing principles. Mandatory Indigenous consultation processes would ensure that AI systems affecting Indigenous communities respect traditional governance structures and data sovereignty principles, preventing digital colonisation and supporting Indigenous self-determination. Collective rights recognition would address systemic discrimination that disproportionately affects marginalised groups through algorithmic bias, providing mechanisms for community-level harm assessment and remediation.</w:t>
+      </w:r>
+    </w:p>
+    <w:p>
+      <w:pPr>
+        <w:ind w:firstLine="720"/>
+        <w:rPr>
+          <w:lang w:val="en-MY"/>
+        </w:rPr>
+      </w:pPr>
+      <w:r>
+        <w:rPr>
+          <w:lang w:val="en-MY"/>
+        </w:rPr>
+        <w:t>Community-controlled oversight mechanisms would empower local communities to monitor AI deployment in their contexts, ensuring that AI systems serve community interests rather than imposing external technological solutions that may undermine local values or governance systems.</w:t>
+      </w:r>
+    </w:p>
+    <w:p>
+      <w:pPr>
+        <w:pStyle w:val="Heading3"/>
+        <w:numPr>
+          <w:ilvl w:val="0"/>
+          <w:numId w:val="17"/>
+        </w:numPr>
+        <w:rPr>
+          <w:lang w:val="en-MY"/>
+        </w:rPr>
+      </w:pPr>
+      <w:bookmarkStart w:id="19" w:name="_Toc209641613"/>
+      <w:r>
+        <w:rPr>
+          <w:lang w:val="en-MY"/>
+        </w:rPr>
+        <w:t>Stronger International Competitiveness</w:t>
+      </w:r>
+      <w:bookmarkEnd w:id="19"/>
+    </w:p>
+    <w:p>
+      <w:pPr>
+        <w:rPr>
+          <w:lang w:val="en-MY"/>
+        </w:rPr>
+      </w:pPr>
+      <w:r>
+        <w:rPr>
+          <w:lang w:val="en-MY"/>
+        </w:rPr>
+        <w:t>The enhanced framework would align Australia with leading international AI governance approaches while maintaining distinctive national characteristics. Harmonisation with EU and Canadian frameworks would reduce compliance costs for multinational companies operating in Australia while ensuring Australian organisations can compete globally with recognised responsible AI credentials and access to international markets requiring robust governance frameworks.</w:t>
+      </w:r>
+    </w:p>
+    <w:p>
+      <w:pPr>
+        <w:ind w:firstLine="720"/>
+        <w:rPr>
+          <w:lang w:val="en-MY"/>
+        </w:rPr>
+      </w:pPr>
+      <w:r>
+        <w:rPr>
+          <w:lang w:val="en-MY"/>
+        </w:rPr>
+        <w:t>Comprehensive risk assessment capabilities would attract international investment in responsible AI development, positioning Australia as a preferred location for companies seeking robust governance frameworks while avoiding regulatory arbitrage that undermines responsible development practices.</w:t>
+      </w:r>
+    </w:p>
+    <w:p>
+      <w:pPr>
+        <w:pStyle w:val="Heading3"/>
+        <w:numPr>
+          <w:ilvl w:val="0"/>
+          <w:numId w:val="17"/>
+        </w:numPr>
+        <w:rPr>
+          <w:lang w:val="en-MY"/>
+        </w:rPr>
+      </w:pPr>
+      <w:bookmarkStart w:id="20" w:name="_Toc209641614"/>
+      <w:r>
+        <w:rPr>
+          <w:lang w:val="en-MY"/>
+        </w:rPr>
+        <w:t>Democratic and Institutional Resilience</w:t>
+      </w:r>
+      <w:bookmarkEnd w:id="20"/>
+    </w:p>
+    <w:p>
+      <w:pPr>
+        <w:rPr>
+          <w:lang w:val="en-MY"/>
+        </w:rPr>
+      </w:pPr>
+      <w:r>
+        <w:rPr>
+          <w:lang w:val="en-MY"/>
+        </w:rPr>
+        <w:t>The reinforced framework would significantly strengthen Australia's democratic institutions against AI-related threats. Enhanced systemic risk assessment would provide early warning systems for AI systems that threaten electoral integrity, media plurality, or public discourse quality, supporting democratic resilience in an era of increasing information manipulation. Transparency requirements would enable public scrutiny of AI systems affecting democratic processes, from political advertising algorithms to government decision-making systems, maintaining democratic accountability.</w:t>
+      </w:r>
+    </w:p>
+    <w:p>
+      <w:pPr>
+        <w:ind w:firstLine="720"/>
+        <w:rPr>
+          <w:lang w:val="en-MY"/>
+        </w:rPr>
+      </w:pPr>
+      <w:r>
+        <w:rPr>
+          <w:lang w:val="en-MY"/>
+        </w:rPr>
+        <w:lastRenderedPageBreak/>
+        <w:t>Citizen participation mechanisms would ensure that AI governance remains accountable to democratic processes rather than being captured by technical experts or industry interests, preserving democratic legitimacy while enabling informed public discourse about AI development directions.</w:t>
+      </w:r>
+    </w:p>
+    <w:p>
+      <w:pPr>
+        <w:pStyle w:val="Heading3"/>
+        <w:numPr>
+          <w:ilvl w:val="0"/>
+          <w:numId w:val="17"/>
+        </w:numPr>
+        <w:rPr>
+          <w:lang w:val="en-MY"/>
+        </w:rPr>
+      </w:pPr>
+      <w:bookmarkStart w:id="21" w:name="_Toc209641615"/>
+      <w:r>
+        <w:rPr>
+          <w:lang w:val="en-MY"/>
+        </w:rPr>
+        <w:t>Economic and Innovation Benefits</w:t>
+      </w:r>
+      <w:bookmarkEnd w:id="21"/>
+    </w:p>
+    <w:p>
+      <w:pPr>
+        <w:rPr>
+          <w:lang w:val="en-MY"/>
+        </w:rPr>
+      </w:pPr>
+      <w:r>
+        <w:rPr>
+          <w:lang w:val="en-MY"/>
+        </w:rPr>
+        <w:t>Rather than constraining innovation, the enhanced framework would drive sustainable AI development that creates long-term economic value. Clear regulatory requirements would provide industry certainty, enabling companies to invest confidently in responsible AI development while avoiding the compliance uncertainties that currently hamper investment decisions. Graduated implementation approaches would support smaller enterprises in adopting AI technologies while maintaining appropriate safeguards.</w:t>
+      </w:r>
+    </w:p>
+    <w:p>
+      <w:pPr>
+        <w:ind w:firstLine="720"/>
+        <w:rPr>
+          <w:lang w:val="en-MY"/>
+        </w:rPr>
+      </w:pPr>
+      <w:r>
+        <w:rPr>
+          <w:lang w:val="en-MY"/>
+        </w:rPr>
+        <w:t>Environmental sustainability requirements would encourage development of energy-efficient AI systems, potentially creating export opportunities for Australian clean AI technologies. Cultural sensitivity provisions would drive innovation in inclusive AI design, creating competitive advantages in diverse global markets and supporting Australia's multicultural values.</w:t>
+      </w:r>
+    </w:p>
     <w:p>
       <w:pPr>
         <w:pStyle w:val="Heading1"/>
-      </w:pPr>
-      <w:r>
-        <w:t>Introduction</w:t>
-      </w:r>
-    </w:p>
-    <w:p>
-      <w:pPr>
-        <w:spacing w:line="360" w:lineRule="auto"/>
-        <w:rPr>
-          <w:lang w:val="en-AU"/>
-        </w:rPr>
-      </w:pPr>
-      <w:r>
-        <w:rPr>
-          <w:lang w:val="en-AU"/>
-        </w:rPr>
-        <w:t xml:space="preserve">Artificial Intelligence (AI) is often described as one of the most powerful and important technologies. It is expected to contribute over USD 13 trillion to the global economy by 2030, creating more industries and opportunities [1]. Although the development of AI is beneficial for us, it also brings serious risks, including biased algorithms that discriminate against minority groups </w:t>
-      </w:r>
-      <w:r>
-        <w:rPr>
-          <w:lang w:val="en-AU"/>
-        </w:rPr>
-        <w:t>as well as</w:t>
-      </w:r>
-      <w:r>
-        <w:rPr>
-          <w:lang w:val="en-AU"/>
-        </w:rPr>
-        <w:t xml:space="preserve"> generative ability, which can be misused to produce deepfakes and harmful and misleading content [1]. Researchers such as Burton et al. [2] have also emphasised that these risks are wide-ranging, it should not only focus on current concerns like fairness, accountability, </w:t>
-      </w:r>
-      <w:r>
-        <w:rPr>
-          <w:lang w:val="en-AU"/>
-        </w:rPr>
-        <w:t xml:space="preserve">and </w:t>
-      </w:r>
-      <w:r>
-        <w:rPr>
-          <w:lang w:val="en-AU"/>
-        </w:rPr>
-        <w:t>privacy, but also on longer-term challenges, including autonomy, the misuse of general-purpose systems and even the possibility of superintelligence. These show that the risks surrounding AI are not merely technical but also social, ethical and political issues. As a result, governments worldwide are under increasing pressure to establish principles and guardrails that can ensure AI is developed and used correctly.</w:t>
-      </w:r>
-    </w:p>
-    <w:p>
-      <w:pPr>
-        <w:spacing w:line="360" w:lineRule="auto"/>
-        <w:rPr>
-          <w:lang w:val="en-AU"/>
-        </w:rPr>
-      </w:pPr>
-    </w:p>
-    <w:p>
-      <w:pPr>
-        <w:spacing w:line="360" w:lineRule="auto"/>
-        <w:rPr>
-          <w:lang w:val="en-AU"/>
-        </w:rPr>
-      </w:pPr>
-      <w:r>
-        <w:rPr>
-          <w:lang w:val="en-AU"/>
-        </w:rPr>
-        <w:t>According to the paper published by the Australian Government, Department of Industry, Science and Resources in 2024 [3], Australia has responded to the AI risk challenge by setting out six proposed principles (PPs) to guide the designation of AI systems as "high-risk" [3]. These principles mainly focus on risks to human rights, physical and mental health, legal status, cultural and collective rights, broader societal and environmental impacts and the overall severity of such harms. The intention is to ensure that AI systems with the potential to cause serious harm are placed under stricter control. In contrast, Malaysia has also developed its own National Guidelines on AI Governance and Ethics (AIGE) with the support of the United Nations Educational, Scientific and Cultural Organisation (UNESCO) to address AI risk challenges with a different emphasis. The guidelines outline seven core principles, which are fairness, reliability and safety, privacy and security, inclusiveness, transparency, accountability, as well as the pursuit of human benefit and happiness [1]. Malaysia's approach is distinct from Australia's because it highlights inclusiveness and human well-being, expressed through the theme "AI for Malaysia, AI for All", which shows that, in addition to aligning with international standards, the guidelines also reflect Malaysia's own culture and society, where AI is meant to support different communities fairly.</w:t>
-      </w:r>
-    </w:p>
-    <w:p>
-      <w:pPr>
-        <w:spacing w:line="360" w:lineRule="auto"/>
-        <w:rPr>
-          <w:lang w:val="en-AU"/>
-        </w:rPr>
-      </w:pPr>
-    </w:p>
-    <w:p>
-      <w:pPr>
-        <w:spacing w:line="360" w:lineRule="auto"/>
-        <w:rPr>
-          <w:lang w:val="en-AU"/>
-        </w:rPr>
-      </w:pPr>
-      <w:r>
-        <w:rPr>
-          <w:lang w:val="en-AU"/>
-        </w:rPr>
-        <w:t>As mentioned above, Malaysia’s approach to addressing AI risk places a stronger emphasis on inclusiveness and human well-being, whereas Australia’s proposed principles take a more regulatory and compliance-focused direction. This contrast highlights how different countries have adopted different approaches to AI governance, shaped by their own cultural, social, and political contexts. While Australia’s six proposed principles provide a useful starting point, some of them are very broad and can be difficult to interpret with precision. At the same time, they do not explicitly reflect values such as inclusiveness and human well-being, which play a central role in Malaysia’s framework. For this reason, this report will further evaluate the adequacy of Australia’s proposed principles, compare them with Malaysia’s guidelines, and explore whether the existing principles should remain unchanged, be revised, removed, or whether new principles should be introduced.</w:t>
-      </w:r>
-    </w:p>
-    <w:p>
-      <w:pPr>
-        <w:spacing w:line="240" w:lineRule="auto"/>
-        <w:rPr>
-          <w:color w:val="275317" w:themeColor="accent6" w:themeShade="80"/>
-          <w:lang w:val="en-AU"/>
-        </w:rPr>
-      </w:pPr>
-      <w:r>
-        <w:rPr>
-          <w:color w:val="275317" w:themeColor="accent6" w:themeShade="80"/>
-          <w:lang w:val="en-AU"/>
-        </w:rPr>
-        <w:t xml:space="preserve"># Comment: </w:t>
-      </w:r>
-    </w:p>
-    <w:p>
-      <w:pPr>
-        <w:spacing w:line="240" w:lineRule="auto"/>
-        <w:rPr>
-          <w:lang w:val="en-AU"/>
-        </w:rPr>
-      </w:pPr>
-      <w:r>
-        <w:rPr>
-          <w:lang w:val="en-AU"/>
-        </w:rPr>
-        <w:t>The approach for introduction too content based (It should be avoided)</w:t>
-      </w:r>
-    </w:p>
-    <w:p>
-      <w:pPr>
-        <w:spacing w:line="240" w:lineRule="auto"/>
-        <w:rPr>
-          <w:lang w:val="en-AU"/>
-        </w:rPr>
-      </w:pPr>
-      <w:r>
-        <w:rPr>
-          <w:lang w:val="en-AU"/>
-        </w:rPr>
-        <w:t xml:space="preserve">It should be briefer and more focused on the AI-risk first, don’t make the comparison at this moment, it </w:t>
-      </w:r>
-      <w:r>
-        <w:rPr>
-          <w:rFonts w:hint="eastAsia"/>
-          <w:lang w:val="en-AU"/>
-        </w:rPr>
-        <w:t>is</w:t>
-      </w:r>
-      <w:r>
-        <w:rPr>
-          <w:lang w:val="en-AU"/>
-        </w:rPr>
-        <w:t xml:space="preserve"> too early to </w:t>
-      </w:r>
-      <w:r>
-        <w:rPr>
-          <w:rFonts w:hint="eastAsia"/>
-          <w:lang w:val="en-AU"/>
-        </w:rPr>
-        <w:t>mention</w:t>
-      </w:r>
-      <w:r>
-        <w:rPr>
-          <w:lang w:val="en-AU"/>
-        </w:rPr>
-        <w:t xml:space="preserve"> about the </w:t>
-      </w:r>
-      <w:proofErr w:type="spellStart"/>
-      <w:r>
-        <w:rPr>
-          <w:lang w:val="en-AU"/>
-        </w:rPr>
-        <w:t>pps</w:t>
-      </w:r>
-      <w:proofErr w:type="spellEnd"/>
-      <w:r>
-        <w:rPr>
-          <w:lang w:val="en-AU"/>
-        </w:rPr>
-        <w:t xml:space="preserve"> contents, it may make the introduction too packed.</w:t>
-      </w:r>
-    </w:p>
-    <w:p>
-      <w:pPr>
-        <w:spacing w:line="240" w:lineRule="auto"/>
-        <w:rPr>
-          <w:lang w:val="en-AU"/>
-        </w:rPr>
-      </w:pPr>
-      <w:r>
-        <w:rPr>
-          <w:lang w:val="en-AU"/>
-        </w:rPr>
-        <w:t>Put in the title such as Methodology, Scope</w:t>
-      </w:r>
-    </w:p>
-    <w:p>
-      <w:pPr>
-        <w:spacing w:line="240" w:lineRule="auto"/>
-        <w:rPr>
-          <w:lang w:val="en-AU"/>
-        </w:rPr>
-      </w:pPr>
-      <w:r>
-        <w:rPr>
-          <w:lang w:val="en-AU"/>
-        </w:rPr>
-        <w:t>What is high risk AI?</w:t>
-      </w:r>
-    </w:p>
-    <w:p>
-      <w:pPr>
-        <w:spacing w:line="240" w:lineRule="auto"/>
-        <w:rPr>
-          <w:lang w:val="en-AU"/>
-        </w:rPr>
-      </w:pPr>
-      <w:r>
-        <w:rPr>
-          <w:lang w:val="en-AU"/>
-        </w:rPr>
-        <w:t>Why we need to capture high-risk AI?</w:t>
-      </w:r>
-    </w:p>
-    <w:p>
-      <w:pPr>
-        <w:spacing w:line="240" w:lineRule="auto"/>
-        <w:rPr>
-          <w:lang w:val="en-AU"/>
-        </w:rPr>
-      </w:pPr>
-      <w:r>
-        <w:rPr>
-          <w:lang w:val="en-AU"/>
-        </w:rPr>
-        <w:t>The body to answer the topic chosen.</w:t>
-      </w:r>
-    </w:p>
-    <w:p>
-      <w:pPr>
-        <w:spacing w:line="240" w:lineRule="auto"/>
-        <w:rPr>
-          <w:lang w:val="en-AU"/>
-        </w:rPr>
-      </w:pPr>
-    </w:p>
-    <w:p>
-      <w:pPr>
-        <w:spacing w:line="240" w:lineRule="auto"/>
-        <w:rPr>
-          <w:lang w:val="en-AU"/>
-        </w:rPr>
-      </w:pPr>
-    </w:p>
-    <w:p>
-      <w:pPr>
-        <w:spacing w:line="240" w:lineRule="auto"/>
-        <w:rPr>
-          <w:lang w:val="en-AU"/>
-        </w:rPr>
-      </w:pPr>
-    </w:p>
-    <w:p>
-      <w:pPr>
-        <w:spacing w:line="240" w:lineRule="auto"/>
-        <w:rPr>
-          <w:lang w:val="en-AU"/>
-        </w:rPr>
-      </w:pPr>
-    </w:p>
-    <w:p>
-      <w:pPr>
-        <w:spacing w:line="240" w:lineRule="auto"/>
-        <w:rPr>
-          <w:lang w:val="en-AU"/>
-        </w:rPr>
-      </w:pPr>
-    </w:p>
-    <w:p>
-      <w:pPr>
-        <w:spacing w:line="240" w:lineRule="auto"/>
-        <w:rPr>
-          <w:lang w:val="en-AU"/>
-        </w:rPr>
-      </w:pPr>
-    </w:p>
-    <w:p>
-      <w:pPr>
-        <w:spacing w:line="240" w:lineRule="auto"/>
-        <w:rPr>
-          <w:lang w:val="en-AU"/>
-        </w:rPr>
-      </w:pPr>
-    </w:p>
-    <w:p>
-      <w:pPr>
-        <w:spacing w:line="240" w:lineRule="auto"/>
-        <w:rPr>
-          <w:lang w:val="en-AU"/>
-        </w:rPr>
-      </w:pPr>
-    </w:p>
-    <w:p>
-      <w:pPr>
-        <w:spacing w:line="240" w:lineRule="auto"/>
-        <w:rPr>
-          <w:lang w:val="en-AU"/>
-        </w:rPr>
-      </w:pPr>
-    </w:p>
-    <w:p>
-      <w:pPr>
-        <w:spacing w:line="240" w:lineRule="auto"/>
-        <w:rPr>
-          <w:lang w:val="en-AU"/>
-        </w:rPr>
-      </w:pPr>
-    </w:p>
-    <w:p>
-      <w:pPr>
-        <w:spacing w:line="240" w:lineRule="auto"/>
-        <w:rPr>
-          <w:lang w:val="en-AU"/>
-        </w:rPr>
-      </w:pPr>
-    </w:p>
-    <w:p>
-      <w:pPr>
-        <w:spacing w:line="240" w:lineRule="auto"/>
-        <w:rPr>
-          <w:b/>
-          <w:bCs/>
-        </w:rPr>
-      </w:pPr>
-      <w:r>
-        <w:rPr>
-          <w:b/>
-          <w:bCs/>
-          <w:lang w:val="en-AU"/>
+        <w:numPr>
+          <w:ilvl w:val="0"/>
+          <w:numId w:val="3"/>
+        </w:numPr>
+        <w:rPr>
+          <w:lang w:val="en-MY"/>
+        </w:rPr>
+      </w:pPr>
+      <w:bookmarkStart w:id="22" w:name="_Toc209641616"/>
+      <w:r>
+        <w:rPr>
+          <w:lang w:val="en-MY"/>
+        </w:rPr>
+        <w:t>Conclusion</w:t>
+      </w:r>
+      <w:bookmarkEnd w:id="22"/>
+    </w:p>
+    <w:p>
+      <w:pPr>
+        <w:rPr>
+          <w:lang w:val="en-MY"/>
+        </w:rPr>
+      </w:pPr>
+      <w:r>
+        <w:rPr>
+          <w:lang w:val="en-MY"/>
+        </w:rPr>
+        <w:t>This analysis demonstrates that Australia's proposed six principles for identifying high-risk AI systems are fundamentally inadequate for addressing contemporary AI governance challenges. The assessment reveals four primary deficiencies: incomplete risk coverage that omits environmental impacts, algorithmic transparency requirements, and cross-jurisdictional governance challenges; implementation limitations that assume unrealistic organisational capacity; cultural inadequacy in addressing Indigenous data sovereignty; and dynamic assessment gaps that fail to account for evolving AI capabilities. These deficiencies create significant regulatory gaps that may expose Australians to emerging AI risks while disadvantaging smaller enterprises unable to navigate complex compliance requirements.</w:t>
+      </w:r>
+    </w:p>
+    <w:p>
+      <w:pPr>
+        <w:ind w:firstLine="720"/>
+        <w:rPr>
+          <w:lang w:val="en-MY"/>
+        </w:rPr>
+      </w:pPr>
+      <w:r>
+        <w:rPr>
+          <w:lang w:val="en-MY"/>
+        </w:rPr>
+        <w:t>The core research question—whether the proposed principles adequately capture high-risk AI—must be answered definitively: no, they do not. The framework requires substantial enhancement through three additional principles addressing environmental sustainability, algorithmic transparency, and cross-jurisdictional governance, alongside significant revisions strengthening human rights protections and Indigenous data sovereignty recognition. The enhanced framework would transform Australia's approach from reactive harm mitigation to proactive risk prevention, positioning the nation as a global leader in responsible AI governance while strengthening protection for vulnerable communities, improving international competitiveness, and driving sustainable innovation that serves Australian values and community needs.</w:t>
+      </w:r>
+    </w:p>
+    <w:p>
+      <w:pPr>
+        <w:pStyle w:val="Heading1"/>
+        <w:numPr>
+          <w:ilvl w:val="0"/>
+          <w:numId w:val="3"/>
+        </w:numPr>
+        <w:rPr>
+          <w:lang w:val="en-MY"/>
+        </w:rPr>
+      </w:pPr>
+      <w:bookmarkStart w:id="23" w:name="_Toc209641617"/>
+      <w:r>
+        <w:rPr>
+          <w:lang w:val="en-MY"/>
+        </w:rPr>
+        <w:t>Acknowledgements</w:t>
+      </w:r>
+      <w:bookmarkEnd w:id="23"/>
+    </w:p>
+    <w:p>
+      <w:pPr>
+        <w:rPr>
+          <w:lang w:val="en-MY"/>
+        </w:rPr>
+      </w:pPr>
+      <w:r>
+        <w:rPr>
+          <w:lang w:val="en-MY"/>
         </w:rPr>
         <w:lastRenderedPageBreak/>
-        <w:t>New version:</w:t>
+        <w:drawing>
+          <wp:inline distT="0" distB="0" distL="0" distR="0" wp14:anchorId="122112F0" wp14:editId="378F7634">
+            <wp:extent cx="5731510" cy="3909060"/>
+            <wp:effectExtent l="0" t="0" r="2540" b="0"/>
+            <wp:docPr id="835890531" name="Picture 1" descr="A screenshot of a computer&#10;&#10;AI-generated content may be incorrect."/>
+            <wp:cNvGraphicFramePr>
+              <a:graphicFrameLocks xmlns:a="http://schemas.openxmlformats.org/drawingml/2006/main" noChangeAspect="1"/>
+            </wp:cNvGraphicFramePr>
+            <a:graphic xmlns:a="http://schemas.openxmlformats.org/drawingml/2006/main">
+              <a:graphicData uri="http://schemas.openxmlformats.org/drawingml/2006/picture">
+                <pic:pic xmlns:pic="http://schemas.openxmlformats.org/drawingml/2006/picture">
+                  <pic:nvPicPr>
+                    <pic:cNvPr id="835890531" name="Picture 1" descr="A screenshot of a computer&#10;&#10;AI-generated content may be incorrect."/>
+                    <pic:cNvPicPr/>
+                  </pic:nvPicPr>
+                  <pic:blipFill>
+                    <a:blip r:embed="rId8"/>
+                    <a:stretch>
+                      <a:fillRect/>
+                    </a:stretch>
+                  </pic:blipFill>
+                  <pic:spPr>
+                    <a:xfrm>
+                      <a:off x="0" y="0"/>
+                      <a:ext cx="5731510" cy="3909060"/>
+                    </a:xfrm>
+                    <a:prstGeom prst="rect">
+                      <a:avLst/>
+                    </a:prstGeom>
+                  </pic:spPr>
+                </pic:pic>
+              </a:graphicData>
+            </a:graphic>
+          </wp:inline>
+        </w:drawing>
+      </w:r>
+    </w:p>
+    <w:p>
+      <w:pPr>
+        <w:rPr>
+          <w:lang w:val="en-MY"/>
+        </w:rPr>
+      </w:pPr>
+      <w:r>
+        <w:rPr>
+          <w:lang w:val="en-MY"/>
+        </w:rPr>
+        <w:t>Consult with AI to organise the structure of the research and correct the grammar.</w:t>
       </w:r>
     </w:p>
     <w:p>
       <w:pPr>
         <w:pStyle w:val="Heading1"/>
-        <w:rPr>
-          <w:lang w:val="en-AU"/>
-        </w:rPr>
-      </w:pPr>
-      <w:r>
-        <w:rPr>
-          <w:lang w:val="en-AU"/>
-        </w:rPr>
-        <w:t>Introduction</w:t>
-      </w:r>
-    </w:p>
-    <w:p>
-      <w:pPr>
-        <w:rPr>
-          <w:lang w:val="en-AU"/>
-        </w:rPr>
-      </w:pPr>
-      <w:r>
-        <w:rPr>
-          <w:lang w:val="en-AU"/>
-        </w:rPr>
-        <w:t>Artificial Intelligence (AI) has rapidly evolved from an emerging research field into one of the most transformative technologies of the 21st century. It is expected to contribute over USD 13 trillion to the global economy by 2030, creating new industries</w:t>
-      </w:r>
-      <w:r>
-        <w:rPr>
-          <w:lang w:val="en-AU"/>
-        </w:rPr>
-        <w:t xml:space="preserve"> </w:t>
-      </w:r>
-      <w:r>
-        <w:rPr>
-          <w:lang w:val="en-AU"/>
-        </w:rPr>
-        <w:t>[1]. However, alongside these benefits, AI also brings significant risks including biased algorithms, accountability gap</w:t>
-      </w:r>
-      <w:r>
-        <w:rPr>
-          <w:lang w:val="en-AU"/>
-        </w:rPr>
-        <w:t>s</w:t>
-      </w:r>
-      <w:r>
-        <w:rPr>
-          <w:lang w:val="en-AU"/>
-        </w:rPr>
-        <w:t>, the misuse of generative systems, and even the potential emergence of superintelligence [2]. Such concerns highlight the importance of establishing robust principles to capture these high-risk AI.</w:t>
-      </w:r>
-    </w:p>
-    <w:p>
-      <w:pPr>
-        <w:ind w:firstLine="720"/>
-        <w:rPr>
-          <w:lang w:val="en-AU"/>
-        </w:rPr>
-      </w:pPr>
-      <w:r>
-        <w:rPr>
-          <w:lang w:val="en-AU"/>
-        </w:rPr>
-        <w:t xml:space="preserve">A central concern in current discussions of AI governance is the concept of high-risk AI. High-risk AI refers to systems that, if misused or poorly regulated, have the potential to cause serious harm to individuals or society </w:t>
-      </w:r>
-      <w:r>
-        <w:rPr>
-          <w:lang w:val="en-AU"/>
-        </w:rPr>
-        <w:t>in terms of</w:t>
-      </w:r>
-      <w:r>
-        <w:rPr>
-          <w:lang w:val="en-AU"/>
-        </w:rPr>
-        <w:t xml:space="preserve"> human rights, public safety, or mental health [3]. Clearly identifying and categorising high-risk AI is critical because it enables governments and organisations to apply stricter oversight and ensure that </w:t>
-      </w:r>
-      <w:r>
-        <w:rPr>
-          <w:lang w:val="en-AU"/>
-        </w:rPr>
-        <w:t>AIs</w:t>
-      </w:r>
-      <w:r>
-        <w:rPr>
-          <w:lang w:val="en-AU"/>
-        </w:rPr>
-        <w:t xml:space="preserve"> are designed, deployed</w:t>
-      </w:r>
-      <w:r>
-        <w:rPr>
-          <w:lang w:val="en-AU"/>
-        </w:rPr>
-        <w:t xml:space="preserve"> as well as</w:t>
-      </w:r>
-      <w:r>
-        <w:rPr>
-          <w:lang w:val="en-AU"/>
-        </w:rPr>
-        <w:t xml:space="preserve"> monitored in ways that minimise potential harms. Without appropriate principles, the rapid expansion of AI could easily outpace the capacity of regulators and institutions to protect society.</w:t>
-      </w:r>
-    </w:p>
-    <w:p>
-      <w:pPr>
-        <w:ind w:firstLine="720"/>
-        <w:rPr>
-          <w:lang w:val="en-AU"/>
-        </w:rPr>
-      </w:pPr>
-      <w:r>
-        <w:rPr>
-          <w:lang w:val="en-AU"/>
-        </w:rPr>
-        <w:t xml:space="preserve">The need to capture and regulate high-risk AI is urgent for several reasons. First, AI has already become part of everyday life: people </w:t>
-      </w:r>
-      <w:r>
-        <w:rPr>
-          <w:lang w:val="en-AU"/>
-        </w:rPr>
-        <w:t xml:space="preserve">make </w:t>
-      </w:r>
-      <w:r>
-        <w:rPr>
-          <w:lang w:val="en-AU"/>
-        </w:rPr>
-        <w:t>use</w:t>
-      </w:r>
-      <w:r>
-        <w:rPr>
-          <w:lang w:val="en-AU"/>
-        </w:rPr>
-        <w:t xml:space="preserve"> of</w:t>
-      </w:r>
-      <w:r>
-        <w:rPr>
-          <w:lang w:val="en-AU"/>
-        </w:rPr>
-        <w:t xml:space="preserve"> it for learning, assessment, and decision-making, </w:t>
-      </w:r>
-      <w:r>
-        <w:rPr>
-          <w:lang w:val="en-AU"/>
-        </w:rPr>
-        <w:t>where</w:t>
-      </w:r>
-      <w:r>
-        <w:rPr>
-          <w:lang w:val="en-AU"/>
-        </w:rPr>
-        <w:t xml:space="preserve"> mistakes or bias in </w:t>
-      </w:r>
-      <w:r>
-        <w:rPr>
-          <w:lang w:val="en-AU"/>
-        </w:rPr>
-        <w:t xml:space="preserve">it </w:t>
-      </w:r>
-      <w:r>
-        <w:rPr>
-          <w:lang w:val="en-AU"/>
-        </w:rPr>
-        <w:t>can harm vulnerable individuals. Second, the scalability of AI means that even small design flaws can produce widespread harm when deployed at</w:t>
-      </w:r>
-      <w:r>
-        <w:rPr>
-          <w:lang w:val="en-AU"/>
-        </w:rPr>
-        <w:t xml:space="preserve"> </w:t>
-      </w:r>
-      <w:r>
-        <w:rPr>
-          <w:lang w:val="en-AU"/>
-        </w:rPr>
-        <w:t>scale. Third, because AI is developed and adopted globally, differences in national standards and regulations can create inconsistencies and accountability gaps. Together, these challenges underscore the importance of assessing whether existing governance frameworks are sufficient or whether new principles are needed.</w:t>
-      </w:r>
-    </w:p>
-    <w:p>
-      <w:pPr>
-        <w:pStyle w:val="Heading1"/>
-        <w:rPr>
-          <w:lang w:val="en-AU"/>
-        </w:rPr>
-      </w:pPr>
-      <w:r>
-        <w:rPr>
-          <w:lang w:val="en-AU"/>
-        </w:rPr>
-        <w:t>Scope</w:t>
-      </w:r>
-    </w:p>
-    <w:p>
-      <w:pPr>
-        <w:rPr>
-          <w:lang w:val="en-AU"/>
-        </w:rPr>
-      </w:pPr>
-      <w:r>
-        <w:rPr>
-          <w:lang w:val="en-AU"/>
-        </w:rPr>
-        <w:t>This report is limited to the examination of governance principles for high-risk AI. The primary focus will be on evaluating the six principles proposed by Australian Government, Department of Industry, Science and Resources [3], with a comparative analysis of Malaysia’s National Guidelines on AI Governance and Ethics [1]. The report will not attempt to review all global frameworks but will instead narrow its focus to principles that specifically address the risks associated with high-risk AI. Special attention will be given to whether these principles sufficiently address issues of human rights, societal well-being as well as long-term impacts.</w:t>
-      </w:r>
-    </w:p>
-    <w:p>
-      <w:pPr>
-        <w:pStyle w:val="Heading1"/>
-        <w:rPr>
-          <w:lang w:val="en-AU"/>
-        </w:rPr>
-      </w:pPr>
-      <w:r>
-        <w:rPr>
-          <w:lang w:val="en-AU"/>
-        </w:rPr>
-        <w:t>Methodology</w:t>
-      </w:r>
-    </w:p>
-    <w:p>
-      <w:pPr>
-        <w:rPr>
-          <w:lang w:val="en-AU"/>
-        </w:rPr>
-      </w:pPr>
-      <w:r>
-        <w:rPr>
-          <w:lang w:val="en-AU"/>
-        </w:rPr>
-        <w:t xml:space="preserve">This research adopts a qualitative approach, drawing primarily on policy document analysis and comparison with academic literature. The Australian and Malaysian governance frameworks will be reviewed in light of ethical considerations highlighted by Burton et al. [2], as well as other relevant scholarly and policy sources. The aim is to evaluate whether the proposed principles are adequate for mitigating the challenges of high-risk AI, to determine if </w:t>
-      </w:r>
-      <w:r>
-        <w:rPr>
-          <w:lang w:val="en-AU"/>
-        </w:rPr>
-        <w:lastRenderedPageBreak/>
-        <w:t>revisions are necessary, and to consider whether additional or removal principles should be introduced.</w:t>
-      </w:r>
-    </w:p>
-    <w:p>
-      <w:pPr>
-        <w:spacing w:line="240" w:lineRule="auto"/>
-        <w:rPr>
-          <w:lang w:val="en-AU"/>
-        </w:rPr>
-      </w:pPr>
-    </w:p>
-    <w:p>
-      <w:pPr>
-        <w:pStyle w:val="Heading1"/>
-      </w:pPr>
-      <w:r>
+        <w:numPr>
+          <w:ilvl w:val="0"/>
+          <w:numId w:val="3"/>
+        </w:numPr>
+        <w:rPr>
+          <w:lang w:val="en-MY"/>
+        </w:rPr>
+      </w:pPr>
+      <w:bookmarkStart w:id="24" w:name="_Toc209641618"/>
+      <w:r>
+        <w:rPr>
+          <w:lang w:val="en-MY"/>
+        </w:rPr>
         <w:t>Reference</w:t>
       </w:r>
+      <w:bookmarkEnd w:id="24"/>
     </w:p>
     <w:p>
       <w:pPr>
@@ -613,9 +3354,29 @@
           <w:ilvl w:val="0"/>
           <w:numId w:val="1"/>
         </w:numPr>
-      </w:pPr>
-      <w:r>
-        <w:t>Ministry of Science, Technology and Innovation (MOSTI), The National Guidelines on AI Governance &amp; Ethics. Putrajaya, Malaysia: MASTIC, 2024.</w:t>
+        <w:rPr>
+          <w:lang w:val="en-MY"/>
+        </w:rPr>
+      </w:pPr>
+      <w:r>
+        <w:rPr>
+          <w:lang w:val="en-MY"/>
+        </w:rPr>
+        <w:t xml:space="preserve">A. Jobin, M. Ienca, and E. </w:t>
+      </w:r>
+      <w:proofErr w:type="spellStart"/>
+      <w:r>
+        <w:rPr>
+          <w:lang w:val="en-MY"/>
+        </w:rPr>
+        <w:t>Vayena</w:t>
+      </w:r>
+      <w:proofErr w:type="spellEnd"/>
+      <w:r>
+        <w:rPr>
+          <w:lang w:val="en-MY"/>
+        </w:rPr>
+        <w:t>, "The global landscape of AI ethics guidelines," Nature Machine Intelligence, vol. 1, no. 9, pp. 389-399, 2019.</w:t>
       </w:r>
     </w:p>
     <w:p>
@@ -625,9 +3386,15 @@
           <w:ilvl w:val="0"/>
           <w:numId w:val="1"/>
         </w:numPr>
-      </w:pPr>
-      <w:r>
-        <w:t>E. Burton, J. Goldsmith, S. Koenig, B. Kuipers, N. Mattei, and T. Walsh, “Ethical considerations in artificial intelligence courses,” AI Magazine, vol. 38, no. 2, pp. 22–34, 2017.</w:t>
+        <w:rPr>
+          <w:lang w:val="en-MY"/>
+        </w:rPr>
+      </w:pPr>
+      <w:r>
+        <w:rPr>
+          <w:lang w:val="en-MY"/>
+        </w:rPr>
+        <w:t>B. Mittelstadt, "Principles alone cannot guarantee ethical AI," Nature Machine Intelligence, vol. 1, no. 11, pp. 501-507, 2019.</w:t>
       </w:r>
     </w:p>
     <w:p>
@@ -637,12 +3404,314 @@
           <w:ilvl w:val="0"/>
           <w:numId w:val="1"/>
         </w:numPr>
-      </w:pPr>
-      <w:r>
-        <w:t>Department of Industry, Science and Resources, Safe and Responsible AI in Australia: Proposals Paper for Introducing Mandatory Guardrails for AI in High-Risk Settings. Canberra, Australia: Commonwealth of Australia, 2024.</w:t>
+        <w:rPr>
+          <w:lang w:val="en-MY"/>
+        </w:rPr>
+      </w:pPr>
+      <w:r>
+        <w:rPr>
+          <w:lang w:val="en-MY"/>
+        </w:rPr>
+        <w:t xml:space="preserve">Department of Industry, Science and Resources, </w:t>
+      </w:r>
+      <w:r>
+        <w:rPr>
+          <w:i/>
+          <w:iCs/>
+          <w:lang w:val="en-MY"/>
+        </w:rPr>
+        <w:t>Safe and Responsible AI in Australia: Proposals Paper for Introducing Mandatory Guardrails for AI in High-Risk Settings</w:t>
+      </w:r>
+      <w:r>
+        <w:rPr>
+          <w:lang w:val="en-MY"/>
+        </w:rPr>
+        <w:t>. Canberra, Australia: Commonwealth of Australia, 2024.</w:t>
+      </w:r>
+    </w:p>
+    <w:p>
+      <w:pPr>
+        <w:pStyle w:val="ListParagraph"/>
+        <w:numPr>
+          <w:ilvl w:val="0"/>
+          <w:numId w:val="1"/>
+        </w:numPr>
+        <w:rPr>
+          <w:lang w:val="en-MY"/>
+        </w:rPr>
+      </w:pPr>
+      <w:r>
+        <w:rPr>
+          <w:lang w:val="en-MY"/>
+        </w:rPr>
+        <w:t>E. Burton, J. Goldsmith, S. Koenig, B. Kuipers, N. Mattei, and T. Walsh, “Ethical considerations in artificial intelligence courses,” AI Magazine, vol. 38, no. 2, pp. 22–34, 2017.</w:t>
+      </w:r>
+    </w:p>
+    <w:p>
+      <w:pPr>
+        <w:pStyle w:val="ListParagraph"/>
+        <w:numPr>
+          <w:ilvl w:val="0"/>
+          <w:numId w:val="1"/>
+        </w:numPr>
+        <w:rPr>
+          <w:lang w:val="en-MY"/>
+        </w:rPr>
+      </w:pPr>
+      <w:r>
+        <w:rPr>
+          <w:lang w:val="en-MY"/>
+        </w:rPr>
+        <w:t xml:space="preserve">L. </w:t>
+      </w:r>
+      <w:proofErr w:type="spellStart"/>
+      <w:r>
+        <w:rPr>
+          <w:lang w:val="en-MY"/>
+        </w:rPr>
+        <w:t>Floridi</w:t>
+      </w:r>
+      <w:proofErr w:type="spellEnd"/>
+      <w:r>
+        <w:rPr>
+          <w:lang w:val="en-MY"/>
+        </w:rPr>
+        <w:t xml:space="preserve">, J. Cowls, M. </w:t>
+      </w:r>
+      <w:proofErr w:type="spellStart"/>
+      <w:r>
+        <w:rPr>
+          <w:lang w:val="en-MY"/>
+        </w:rPr>
+        <w:t>Beltrametti</w:t>
+      </w:r>
+      <w:proofErr w:type="spellEnd"/>
+      <w:r>
+        <w:rPr>
+          <w:lang w:val="en-MY"/>
+        </w:rPr>
+        <w:t xml:space="preserve">, R. Chatila, P. </w:t>
+      </w:r>
+      <w:proofErr w:type="spellStart"/>
+      <w:r>
+        <w:rPr>
+          <w:lang w:val="en-MY"/>
+        </w:rPr>
+        <w:t>Chazerand</w:t>
+      </w:r>
+      <w:proofErr w:type="spellEnd"/>
+      <w:r>
+        <w:rPr>
+          <w:lang w:val="en-MY"/>
+        </w:rPr>
+        <w:t xml:space="preserve">, V. Dignum, C. </w:t>
+      </w:r>
+      <w:proofErr w:type="spellStart"/>
+      <w:r>
+        <w:rPr>
+          <w:lang w:val="en-MY"/>
+        </w:rPr>
+        <w:t>Luetge</w:t>
+      </w:r>
+      <w:proofErr w:type="spellEnd"/>
+      <w:r>
+        <w:rPr>
+          <w:lang w:val="en-MY"/>
+        </w:rPr>
+        <w:t xml:space="preserve">, R. Madelin, U. </w:t>
+      </w:r>
+      <w:proofErr w:type="spellStart"/>
+      <w:r>
+        <w:rPr>
+          <w:lang w:val="en-MY"/>
+        </w:rPr>
+        <w:t>Pagallo</w:t>
+      </w:r>
+      <w:proofErr w:type="spellEnd"/>
+      <w:r>
+        <w:rPr>
+          <w:lang w:val="en-MY"/>
+        </w:rPr>
+        <w:t xml:space="preserve">, F. Rossi, B. Schafer, P. Valcke, and E. </w:t>
+      </w:r>
+      <w:proofErr w:type="spellStart"/>
+      <w:r>
+        <w:rPr>
+          <w:lang w:val="en-MY"/>
+        </w:rPr>
+        <w:t>Vayena</w:t>
+      </w:r>
+      <w:proofErr w:type="spellEnd"/>
+      <w:r>
+        <w:rPr>
+          <w:lang w:val="en-MY"/>
+        </w:rPr>
+        <w:t>, "AI4People—An Ethical Framework for a Good AI Society," Minds and Machines, vol. 28, no. 4, pp. 689-707, 2018.</w:t>
+      </w:r>
+    </w:p>
+    <w:p>
+      <w:pPr>
+        <w:pStyle w:val="ListParagraph"/>
+        <w:numPr>
+          <w:ilvl w:val="0"/>
+          <w:numId w:val="1"/>
+        </w:numPr>
+        <w:rPr>
+          <w:lang w:val="en-MY"/>
+        </w:rPr>
+      </w:pPr>
+      <w:r>
+        <w:rPr>
+          <w:lang w:val="en-MY"/>
+        </w:rPr>
+        <w:t>M. Brynjolfsson and T. Mitchell, "What can machine learning do? Workforce implications," Science, vol. 358, no. 6370, pp. 1530-1534, 2017.</w:t>
+      </w:r>
+    </w:p>
+    <w:p>
+      <w:pPr>
+        <w:pStyle w:val="ListParagraph"/>
+        <w:numPr>
+          <w:ilvl w:val="0"/>
+          <w:numId w:val="1"/>
+        </w:numPr>
+        <w:rPr>
+          <w:lang w:val="en-MY"/>
+        </w:rPr>
+      </w:pPr>
+      <w:r>
+        <w:rPr>
+          <w:lang w:val="en-MY"/>
+        </w:rPr>
+        <w:t xml:space="preserve">Ministry of Science, Technology and Innovation (MOSTI), </w:t>
+      </w:r>
+      <w:r>
+        <w:rPr>
+          <w:i/>
+          <w:iCs/>
+          <w:lang w:val="en-MY"/>
+        </w:rPr>
+        <w:t>The National Guidelines on AI Governance &amp; Ethics</w:t>
+      </w:r>
+      <w:r>
+        <w:rPr>
+          <w:lang w:val="en-MY"/>
+        </w:rPr>
+        <w:t>. Putrajaya, Malaysia: MASTIC, 2024.</w:t>
+      </w:r>
+    </w:p>
+    <w:p>
+      <w:pPr>
+        <w:pStyle w:val="ListParagraph"/>
+        <w:numPr>
+          <w:ilvl w:val="0"/>
+          <w:numId w:val="1"/>
+        </w:numPr>
+        <w:rPr>
+          <w:lang w:val="en-MY"/>
+        </w:rPr>
+      </w:pPr>
+      <w:r>
+        <w:rPr>
+          <w:lang w:val="en-MY"/>
+        </w:rPr>
+        <w:t xml:space="preserve">S. Barocas, M. Hardt, and A. Narayanan, </w:t>
+      </w:r>
+      <w:r>
+        <w:rPr>
+          <w:i/>
+          <w:iCs/>
+          <w:lang w:val="en-MY"/>
+        </w:rPr>
+        <w:t>Fairness and Machine Learning: Limitations and Opportunities</w:t>
+      </w:r>
+      <w:r>
+        <w:rPr>
+          <w:lang w:val="en-MY"/>
+        </w:rPr>
+        <w:t>. Cambridge, MA: MIT Press, 2019.</w:t>
+      </w:r>
+    </w:p>
+    <w:p>
+      <w:pPr>
+        <w:pStyle w:val="ListParagraph"/>
+        <w:numPr>
+          <w:ilvl w:val="0"/>
+          <w:numId w:val="1"/>
+        </w:numPr>
+        <w:rPr>
+          <w:lang w:val="en-MY"/>
+        </w:rPr>
+      </w:pPr>
+      <w:r>
+        <w:rPr>
+          <w:lang w:val="en-MY"/>
+        </w:rPr>
+        <w:lastRenderedPageBreak/>
+        <w:t xml:space="preserve">S. Russell, D. Dewey, and M. </w:t>
+      </w:r>
+      <w:proofErr w:type="spellStart"/>
+      <w:r>
+        <w:rPr>
+          <w:lang w:val="en-MY"/>
+        </w:rPr>
+        <w:t>Tegmark</w:t>
+      </w:r>
+      <w:proofErr w:type="spellEnd"/>
+      <w:r>
+        <w:rPr>
+          <w:lang w:val="en-MY"/>
+        </w:rPr>
+        <w:t xml:space="preserve">, "Research priorities for robust and beneficial artificial intelligence," </w:t>
+      </w:r>
+      <w:r>
+        <w:rPr>
+          <w:i/>
+          <w:iCs/>
+          <w:lang w:val="en-MY"/>
+        </w:rPr>
+        <w:t>AI Magazine</w:t>
+      </w:r>
+      <w:r>
+        <w:rPr>
+          <w:lang w:val="en-MY"/>
+        </w:rPr>
+        <w:t>, vol. 36, no. 4, pp. 105-114, 2015.</w:t>
+      </w:r>
+    </w:p>
+    <w:p>
+      <w:pPr>
+        <w:pStyle w:val="ListParagraph"/>
+        <w:numPr>
+          <w:ilvl w:val="0"/>
+          <w:numId w:val="1"/>
+        </w:numPr>
+        <w:rPr>
+          <w:lang w:val="en-MY"/>
+        </w:rPr>
+      </w:pPr>
+      <w:r>
+        <w:rPr>
+          <w:lang w:val="en-MY"/>
+        </w:rPr>
+        <w:t xml:space="preserve">T. Kukutai and S. Taylor, </w:t>
+      </w:r>
+      <w:r>
+        <w:rPr>
+          <w:i/>
+          <w:iCs/>
+          <w:lang w:val="en-MY"/>
+        </w:rPr>
+        <w:t>Indigenous Data Sovereignty: Toward an Agenda</w:t>
+      </w:r>
+      <w:r>
+        <w:rPr>
+          <w:lang w:val="en-MY"/>
+        </w:rPr>
+        <w:t>. Canberra, Australia: ANU Press, 2016.</w:t>
       </w:r>
     </w:p>
     <w:sectPr>
+      <w:footerReference w:type="default" r:id="rId9"/>
       <w:pgSz w:w="11906" w:h="16838"/>
       <w:pgMar w:top="1440" w:right="1440" w:bottom="1440" w:left="1440" w:header="708" w:footer="708" w:gutter="0"/>
       <w:cols w:space="708"/>
@@ -652,9 +3721,1441 @@
 </w:document>
 </file>
 
+<file path=word/endnotes.xml><?xml version="1.0" encoding="utf-8"?>
+<w:endnotes xmlns:wpc="http://schemas.microsoft.com/office/word/2010/wordprocessingCanvas" xmlns:cx="http://schemas.microsoft.com/office/drawing/2014/chartex" xmlns:cx1="http://schemas.microsoft.com/office/drawing/2015/9/8/chartex" xmlns:cx2="http://schemas.microsoft.com/office/drawing/2015/10/21/chartex" xmlns:cx3="http://schemas.microsoft.com/office/drawing/2016/5/9/chartex" xmlns:cx4="http://schemas.microsoft.com/office/drawing/2016/5/10/chartex" xmlns:cx5="http://schemas.microsoft.com/office/drawing/2016/5/11/chartex" xmlns:cx6="http://schemas.microsoft.com/office/drawing/2016/5/12/chartex" xmlns:cx7="http://schemas.microsoft.com/office/drawing/2016/5/13/chartex" xmlns:cx8="http://schemas.microsoft.com/office/drawing/2016/5/14/chartex" xmlns:mc="http://schemas.openxmlformats.org/markup-compatibility/2006" xmlns:aink="http://schemas.microsoft.com/office/drawing/2016/ink" xmlns:am3d="http://schemas.microsoft.com/office/drawing/2017/model3d" xmlns:o="urn:schemas-microsoft-com:office:office" xmlns:oel="http://schemas.microsoft.com/office/2019/extlst" xmlns:r="http://schemas.openxmlformats.org/officeDocument/2006/relationships" xmlns:m="http://schemas.openxmlformats.org/officeDocument/2006/math" xmlns:v="urn:schemas-microsoft-com:vml" xmlns:wp14="http://schemas.microsoft.com/office/word/2010/wordprocessingDrawing" xmlns:wp="http://schemas.openxmlformats.org/drawingml/2006/wordprocessingDrawing" xmlns:w10="urn:schemas-microsoft-com:office:word" xmlns:w="http://schemas.openxmlformats.org/wordprocessingml/2006/main" xmlns:w14="http://schemas.microsoft.com/office/word/2010/wordml" xmlns:w15="http://schemas.microsoft.com/office/word/2012/wordml" xmlns:w16cex="http://schemas.microsoft.com/office/word/2018/wordml/cex" xmlns:w16cid="http://schemas.microsoft.com/office/word/2016/wordml/cid" xmlns:w16="http://schemas.microsoft.com/office/word/2018/wordml" xmlns:w16du="http://schemas.microsoft.com/office/word/2023/wordml/word16du" xmlns:w16sdtdh="http://schemas.microsoft.com/office/word/2020/wordml/sdtdatahash" xmlns:w16sdtfl="http://schemas.microsoft.com/office/word/2024/wordml/sdtformatlock" xmlns:w16se="http://schemas.microsoft.com/office/word/2015/wordml/symex" xmlns:wpg="http://schemas.microsoft.com/office/word/2010/wordprocessingGroup" xmlns:wpi="http://schemas.microsoft.com/office/word/2010/wordprocessingInk" xmlns:wne="http://schemas.microsoft.com/office/word/2006/wordml" xmlns:wps="http://schemas.microsoft.com/office/word/2010/wordprocessingShape" mc:Ignorable="w14 w15 w16se w16cid w16 w16cex w16sdtdh w16sdtfl w16du wp14">
+  <w:endnote w:type="separator" w:id="-1">
+    <w:p>
+      <w:pPr>
+        <w:spacing w:after="0" w:line="240" w:lineRule="auto"/>
+      </w:pPr>
+      <w:r>
+        <w:separator/>
+      </w:r>
+    </w:p>
+  </w:endnote>
+  <w:endnote w:type="continuationSeparator" w:id="0">
+    <w:p>
+      <w:pPr>
+        <w:spacing w:after="0" w:line="240" w:lineRule="auto"/>
+      </w:pPr>
+      <w:r>
+        <w:continuationSeparator/>
+      </w:r>
+    </w:p>
+  </w:endnote>
+</w:endnotes>
+</file>
+
+<file path=word/footer1.xml><?xml version="1.0" encoding="utf-8"?>
+<w:ftr xmlns:wpc="http://schemas.microsoft.com/office/word/2010/wordprocessingCanvas" xmlns:cx="http://schemas.microsoft.com/office/drawing/2014/chartex" xmlns:cx1="http://schemas.microsoft.com/office/drawing/2015/9/8/chartex" xmlns:cx2="http://schemas.microsoft.com/office/drawing/2015/10/21/chartex" xmlns:cx3="http://schemas.microsoft.com/office/drawing/2016/5/9/chartex" xmlns:cx4="http://schemas.microsoft.com/office/drawing/2016/5/10/chartex" xmlns:cx5="http://schemas.microsoft.com/office/drawing/2016/5/11/chartex" xmlns:cx6="http://schemas.microsoft.com/office/drawing/2016/5/12/chartex" xmlns:cx7="http://schemas.microsoft.com/office/drawing/2016/5/13/chartex" xmlns:cx8="http://schemas.microsoft.com/office/drawing/2016/5/14/chartex" xmlns:mc="http://schemas.openxmlformats.org/markup-compatibility/2006" xmlns:aink="http://schemas.microsoft.com/office/drawing/2016/ink" xmlns:am3d="http://schemas.microsoft.com/office/drawing/2017/model3d" xmlns:o="urn:schemas-microsoft-com:office:office" xmlns:oel="http://schemas.microsoft.com/office/2019/extlst" xmlns:r="http://schemas.openxmlformats.org/officeDocument/2006/relationships" xmlns:m="http://schemas.openxmlformats.org/officeDocument/2006/math" xmlns:v="urn:schemas-microsoft-com:vml" xmlns:wp14="http://schemas.microsoft.com/office/word/2010/wordprocessingDrawing" xmlns:wp="http://schemas.openxmlformats.org/drawingml/2006/wordprocessingDrawing" xmlns:w10="urn:schemas-microsoft-com:office:word" xmlns:w="http://schemas.openxmlformats.org/wordprocessingml/2006/main" xmlns:w14="http://schemas.microsoft.com/office/word/2010/wordml" xmlns:w15="http://schemas.microsoft.com/office/word/2012/wordml" xmlns:w16cex="http://schemas.microsoft.com/office/word/2018/wordml/cex" xmlns:w16cid="http://schemas.microsoft.com/office/word/2016/wordml/cid" xmlns:w16="http://schemas.microsoft.com/office/word/2018/wordml" xmlns:w16du="http://schemas.microsoft.com/office/word/2023/wordml/word16du" xmlns:w16sdtdh="http://schemas.microsoft.com/office/word/2020/wordml/sdtdatahash" xmlns:w16sdtfl="http://schemas.microsoft.com/office/word/2024/wordml/sdtformatlock" xmlns:w16se="http://schemas.microsoft.com/office/word/2015/wordml/symex" xmlns:wpg="http://schemas.microsoft.com/office/word/2010/wordprocessingGroup" xmlns:wpi="http://schemas.microsoft.com/office/word/2010/wordprocessingInk" xmlns:wne="http://schemas.microsoft.com/office/word/2006/wordml" xmlns:wps="http://schemas.microsoft.com/office/word/2010/wordprocessingShape" mc:Ignorable="w14 w15 w16se w16cid w16 w16cex w16sdtdh w16sdtfl w16du wp14">
+  <w:p>
+    <w:pPr>
+      <w:pStyle w:val="Footer"/>
+      <w:jc w:val="center"/>
+      <w:rPr>
+        <w:caps/>
+        <w:noProof/>
+        <w:color w:val="156082" w:themeColor="accent1"/>
+      </w:rPr>
+    </w:pPr>
+    <w:r>
+      <w:rPr>
+        <w:caps/>
+        <w:color w:val="156082" w:themeColor="accent1"/>
+      </w:rPr>
+      <w:fldChar w:fldCharType="begin"/>
+    </w:r>
+    <w:r>
+      <w:rPr>
+        <w:caps/>
+        <w:color w:val="156082" w:themeColor="accent1"/>
+      </w:rPr>
+      <w:instrText xml:space="preserve"> PAGE   \* MERGEFORMAT </w:instrText>
+    </w:r>
+    <w:r>
+      <w:rPr>
+        <w:caps/>
+        <w:color w:val="156082" w:themeColor="accent1"/>
+      </w:rPr>
+      <w:fldChar w:fldCharType="separate"/>
+    </w:r>
+    <w:r>
+      <w:rPr>
+        <w:caps/>
+        <w:noProof/>
+        <w:color w:val="156082" w:themeColor="accent1"/>
+      </w:rPr>
+      <w:t>2</w:t>
+    </w:r>
+    <w:r>
+      <w:rPr>
+        <w:caps/>
+        <w:noProof/>
+        <w:color w:val="156082" w:themeColor="accent1"/>
+      </w:rPr>
+      <w:fldChar w:fldCharType="end"/>
+    </w:r>
+  </w:p>
+  <w:p>
+    <w:pPr>
+      <w:pStyle w:val="Footer"/>
+      <w:jc w:val="center"/>
+    </w:pPr>
+  </w:p>
+</w:ftr>
+</file>
+
+<file path=word/footnotes.xml><?xml version="1.0" encoding="utf-8"?>
+<w:footnotes xmlns:wpc="http://schemas.microsoft.com/office/word/2010/wordprocessingCanvas" xmlns:cx="http://schemas.microsoft.com/office/drawing/2014/chartex" xmlns:cx1="http://schemas.microsoft.com/office/drawing/2015/9/8/chartex" xmlns:cx2="http://schemas.microsoft.com/office/drawing/2015/10/21/chartex" xmlns:cx3="http://schemas.microsoft.com/office/drawing/2016/5/9/chartex" xmlns:cx4="http://schemas.microsoft.com/office/drawing/2016/5/10/chartex" xmlns:cx5="http://schemas.microsoft.com/office/drawing/2016/5/11/chartex" xmlns:cx6="http://schemas.microsoft.com/office/drawing/2016/5/12/chartex" xmlns:cx7="http://schemas.microsoft.com/office/drawing/2016/5/13/chartex" xmlns:cx8="http://schemas.microsoft.com/office/drawing/2016/5/14/chartex" xmlns:mc="http://schemas.openxmlformats.org/markup-compatibility/2006" xmlns:aink="http://schemas.microsoft.com/office/drawing/2016/ink" xmlns:am3d="http://schemas.microsoft.com/office/drawing/2017/model3d" xmlns:o="urn:schemas-microsoft-com:office:office" xmlns:oel="http://schemas.microsoft.com/office/2019/extlst" xmlns:r="http://schemas.openxmlformats.org/officeDocument/2006/relationships" xmlns:m="http://schemas.openxmlformats.org/officeDocument/2006/math" xmlns:v="urn:schemas-microsoft-com:vml" xmlns:wp14="http://schemas.microsoft.com/office/word/2010/wordprocessingDrawing" xmlns:wp="http://schemas.openxmlformats.org/drawingml/2006/wordprocessingDrawing" xmlns:w10="urn:schemas-microsoft-com:office:word" xmlns:w="http://schemas.openxmlformats.org/wordprocessingml/2006/main" xmlns:w14="http://schemas.microsoft.com/office/word/2010/wordml" xmlns:w15="http://schemas.microsoft.com/office/word/2012/wordml" xmlns:w16cex="http://schemas.microsoft.com/office/word/2018/wordml/cex" xmlns:w16cid="http://schemas.microsoft.com/office/word/2016/wordml/cid" xmlns:w16="http://schemas.microsoft.com/office/word/2018/wordml" xmlns:w16du="http://schemas.microsoft.com/office/word/2023/wordml/word16du" xmlns:w16sdtdh="http://schemas.microsoft.com/office/word/2020/wordml/sdtdatahash" xmlns:w16sdtfl="http://schemas.microsoft.com/office/word/2024/wordml/sdtformatlock" xmlns:w16se="http://schemas.microsoft.com/office/word/2015/wordml/symex" xmlns:wpg="http://schemas.microsoft.com/office/word/2010/wordprocessingGroup" xmlns:wpi="http://schemas.microsoft.com/office/word/2010/wordprocessingInk" xmlns:wne="http://schemas.microsoft.com/office/word/2006/wordml" xmlns:wps="http://schemas.microsoft.com/office/word/2010/wordprocessingShape" mc:Ignorable="w14 w15 w16se w16cid w16 w16cex w16sdtdh w16sdtfl w16du wp14">
+  <w:footnote w:type="separator" w:id="-1">
+    <w:p>
+      <w:pPr>
+        <w:spacing w:after="0" w:line="240" w:lineRule="auto"/>
+      </w:pPr>
+      <w:r>
+        <w:separator/>
+      </w:r>
+    </w:p>
+  </w:footnote>
+  <w:footnote w:type="continuationSeparator" w:id="0">
+    <w:p>
+      <w:pPr>
+        <w:spacing w:after="0" w:line="240" w:lineRule="auto"/>
+      </w:pPr>
+      <w:r>
+        <w:continuationSeparator/>
+      </w:r>
+    </w:p>
+  </w:footnote>
+</w:footnotes>
+</file>
+
 <file path=word/numbering.xml><?xml version="1.0" encoding="utf-8"?>
 <w:numbering xmlns:wpc="http://schemas.microsoft.com/office/word/2010/wordprocessingCanvas" xmlns:cx="http://schemas.microsoft.com/office/drawing/2014/chartex" xmlns:cx1="http://schemas.microsoft.com/office/drawing/2015/9/8/chartex" xmlns:cx2="http://schemas.microsoft.com/office/drawing/2015/10/21/chartex" xmlns:cx3="http://schemas.microsoft.com/office/drawing/2016/5/9/chartex" xmlns:cx4="http://schemas.microsoft.com/office/drawing/2016/5/10/chartex" xmlns:cx5="http://schemas.microsoft.com/office/drawing/2016/5/11/chartex" xmlns:cx6="http://schemas.microsoft.com/office/drawing/2016/5/12/chartex" xmlns:cx7="http://schemas.microsoft.com/office/drawing/2016/5/13/chartex" xmlns:cx8="http://schemas.microsoft.com/office/drawing/2016/5/14/chartex" xmlns:mc="http://schemas.openxmlformats.org/markup-compatibility/2006" xmlns:aink="http://schemas.microsoft.com/office/drawing/2016/ink" xmlns:am3d="http://schemas.microsoft.com/office/drawing/2017/model3d" xmlns:o="urn:schemas-microsoft-com:office:office" xmlns:oel="http://schemas.microsoft.com/office/2019/extlst" xmlns:r="http://schemas.openxmlformats.org/officeDocument/2006/relationships" xmlns:m="http://schemas.openxmlformats.org/officeDocument/2006/math" xmlns:v="urn:schemas-microsoft-com:vml" xmlns:wp14="http://schemas.microsoft.com/office/word/2010/wordprocessingDrawing" xmlns:wp="http://schemas.openxmlformats.org/drawingml/2006/wordprocessingDrawing" xmlns:w10="urn:schemas-microsoft-com:office:word" xmlns:w="http://schemas.openxmlformats.org/wordprocessingml/2006/main" xmlns:w14="http://schemas.microsoft.com/office/word/2010/wordml" xmlns:w15="http://schemas.microsoft.com/office/word/2012/wordml" xmlns:w16cex="http://schemas.microsoft.com/office/word/2018/wordml/cex" xmlns:w16cid="http://schemas.microsoft.com/office/word/2016/wordml/cid" xmlns:w16="http://schemas.microsoft.com/office/word/2018/wordml" xmlns:w16du="http://schemas.microsoft.com/office/word/2023/wordml/word16du" xmlns:w16sdtdh="http://schemas.microsoft.com/office/word/2020/wordml/sdtdatahash" xmlns:w16sdtfl="http://schemas.microsoft.com/office/word/2024/wordml/sdtformatlock" xmlns:w16se="http://schemas.microsoft.com/office/word/2015/wordml/symex" xmlns:wpg="http://schemas.microsoft.com/office/word/2010/wordprocessingGroup" xmlns:wpi="http://schemas.microsoft.com/office/word/2010/wordprocessingInk" xmlns:wne="http://schemas.microsoft.com/office/word/2006/wordml" xmlns:wps="http://schemas.microsoft.com/office/word/2010/wordprocessingShape" mc:Ignorable="w14 w15 w16se w16cid w16 w16cex w16sdtdh w16sdtfl w16du wp14">
   <w:abstractNum w:abstractNumId="0" w15:restartNumberingAfterBreak="0">
+    <w:nsid w:val="0C5E30A0"/>
+    <w:multiLevelType w:val="hybridMultilevel"/>
+    <w:tmpl w:val="4D84417E"/>
+    <w:lvl w:ilvl="0" w:tplc="4409000F">
+      <w:start w:val="1"/>
+      <w:numFmt w:val="decimal"/>
+      <w:lvlText w:val="%1."/>
+      <w:lvlJc w:val="left"/>
+      <w:pPr>
+        <w:ind w:left="720" w:hanging="360"/>
+      </w:pPr>
+    </w:lvl>
+    <w:lvl w:ilvl="1" w:tplc="44090019" w:tentative="1">
+      <w:start w:val="1"/>
+      <w:numFmt w:val="lowerLetter"/>
+      <w:lvlText w:val="%2."/>
+      <w:lvlJc w:val="left"/>
+      <w:pPr>
+        <w:ind w:left="1440" w:hanging="360"/>
+      </w:pPr>
+    </w:lvl>
+    <w:lvl w:ilvl="2" w:tplc="4409001B" w:tentative="1">
+      <w:start w:val="1"/>
+      <w:numFmt w:val="lowerRoman"/>
+      <w:lvlText w:val="%3."/>
+      <w:lvlJc w:val="right"/>
+      <w:pPr>
+        <w:ind w:left="2160" w:hanging="180"/>
+      </w:pPr>
+    </w:lvl>
+    <w:lvl w:ilvl="3" w:tplc="4409000F" w:tentative="1">
+      <w:start w:val="1"/>
+      <w:numFmt w:val="decimal"/>
+      <w:lvlText w:val="%4."/>
+      <w:lvlJc w:val="left"/>
+      <w:pPr>
+        <w:ind w:left="2880" w:hanging="360"/>
+      </w:pPr>
+    </w:lvl>
+    <w:lvl w:ilvl="4" w:tplc="44090019" w:tentative="1">
+      <w:start w:val="1"/>
+      <w:numFmt w:val="lowerLetter"/>
+      <w:lvlText w:val="%5."/>
+      <w:lvlJc w:val="left"/>
+      <w:pPr>
+        <w:ind w:left="3600" w:hanging="360"/>
+      </w:pPr>
+    </w:lvl>
+    <w:lvl w:ilvl="5" w:tplc="4409001B" w:tentative="1">
+      <w:start w:val="1"/>
+      <w:numFmt w:val="lowerRoman"/>
+      <w:lvlText w:val="%6."/>
+      <w:lvlJc w:val="right"/>
+      <w:pPr>
+        <w:ind w:left="4320" w:hanging="180"/>
+      </w:pPr>
+    </w:lvl>
+    <w:lvl w:ilvl="6" w:tplc="4409000F" w:tentative="1">
+      <w:start w:val="1"/>
+      <w:numFmt w:val="decimal"/>
+      <w:lvlText w:val="%7."/>
+      <w:lvlJc w:val="left"/>
+      <w:pPr>
+        <w:ind w:left="5040" w:hanging="360"/>
+      </w:pPr>
+    </w:lvl>
+    <w:lvl w:ilvl="7" w:tplc="44090019" w:tentative="1">
+      <w:start w:val="1"/>
+      <w:numFmt w:val="lowerLetter"/>
+      <w:lvlText w:val="%8."/>
+      <w:lvlJc w:val="left"/>
+      <w:pPr>
+        <w:ind w:left="5760" w:hanging="360"/>
+      </w:pPr>
+    </w:lvl>
+    <w:lvl w:ilvl="8" w:tplc="4409001B" w:tentative="1">
+      <w:start w:val="1"/>
+      <w:numFmt w:val="lowerRoman"/>
+      <w:lvlText w:val="%9."/>
+      <w:lvlJc w:val="right"/>
+      <w:pPr>
+        <w:ind w:left="6480" w:hanging="180"/>
+      </w:pPr>
+    </w:lvl>
+  </w:abstractNum>
+  <w:abstractNum w:abstractNumId="1" w15:restartNumberingAfterBreak="0">
+    <w:nsid w:val="12D953A4"/>
+    <w:multiLevelType w:val="hybridMultilevel"/>
+    <w:tmpl w:val="042ECFD4"/>
+    <w:lvl w:ilvl="0" w:tplc="86F25D28">
+      <w:start w:val="1"/>
+      <w:numFmt w:val="decimal"/>
+      <w:lvlText w:val="2.%1"/>
+      <w:lvlJc w:val="left"/>
+      <w:pPr>
+        <w:ind w:left="720" w:hanging="360"/>
+      </w:pPr>
+      <w:rPr>
+        <w:rFonts w:hint="default"/>
+      </w:rPr>
+    </w:lvl>
+    <w:lvl w:ilvl="1" w:tplc="44090019" w:tentative="1">
+      <w:start w:val="1"/>
+      <w:numFmt w:val="lowerLetter"/>
+      <w:lvlText w:val="%2."/>
+      <w:lvlJc w:val="left"/>
+      <w:pPr>
+        <w:ind w:left="1440" w:hanging="360"/>
+      </w:pPr>
+    </w:lvl>
+    <w:lvl w:ilvl="2" w:tplc="4409001B" w:tentative="1">
+      <w:start w:val="1"/>
+      <w:numFmt w:val="lowerRoman"/>
+      <w:lvlText w:val="%3."/>
+      <w:lvlJc w:val="right"/>
+      <w:pPr>
+        <w:ind w:left="2160" w:hanging="180"/>
+      </w:pPr>
+    </w:lvl>
+    <w:lvl w:ilvl="3" w:tplc="4409000F" w:tentative="1">
+      <w:start w:val="1"/>
+      <w:numFmt w:val="decimal"/>
+      <w:lvlText w:val="%4."/>
+      <w:lvlJc w:val="left"/>
+      <w:pPr>
+        <w:ind w:left="2880" w:hanging="360"/>
+      </w:pPr>
+    </w:lvl>
+    <w:lvl w:ilvl="4" w:tplc="44090019" w:tentative="1">
+      <w:start w:val="1"/>
+      <w:numFmt w:val="lowerLetter"/>
+      <w:lvlText w:val="%5."/>
+      <w:lvlJc w:val="left"/>
+      <w:pPr>
+        <w:ind w:left="3600" w:hanging="360"/>
+      </w:pPr>
+    </w:lvl>
+    <w:lvl w:ilvl="5" w:tplc="4409001B" w:tentative="1">
+      <w:start w:val="1"/>
+      <w:numFmt w:val="lowerRoman"/>
+      <w:lvlText w:val="%6."/>
+      <w:lvlJc w:val="right"/>
+      <w:pPr>
+        <w:ind w:left="4320" w:hanging="180"/>
+      </w:pPr>
+    </w:lvl>
+    <w:lvl w:ilvl="6" w:tplc="4409000F" w:tentative="1">
+      <w:start w:val="1"/>
+      <w:numFmt w:val="decimal"/>
+      <w:lvlText w:val="%7."/>
+      <w:lvlJc w:val="left"/>
+      <w:pPr>
+        <w:ind w:left="5040" w:hanging="360"/>
+      </w:pPr>
+    </w:lvl>
+    <w:lvl w:ilvl="7" w:tplc="44090019" w:tentative="1">
+      <w:start w:val="1"/>
+      <w:numFmt w:val="lowerLetter"/>
+      <w:lvlText w:val="%8."/>
+      <w:lvlJc w:val="left"/>
+      <w:pPr>
+        <w:ind w:left="5760" w:hanging="360"/>
+      </w:pPr>
+    </w:lvl>
+    <w:lvl w:ilvl="8" w:tplc="4409001B" w:tentative="1">
+      <w:start w:val="1"/>
+      <w:numFmt w:val="lowerRoman"/>
+      <w:lvlText w:val="%9."/>
+      <w:lvlJc w:val="right"/>
+      <w:pPr>
+        <w:ind w:left="6480" w:hanging="180"/>
+      </w:pPr>
+    </w:lvl>
+  </w:abstractNum>
+  <w:abstractNum w:abstractNumId="2" w15:restartNumberingAfterBreak="0">
+    <w:nsid w:val="1D573D98"/>
+    <w:multiLevelType w:val="hybridMultilevel"/>
+    <w:tmpl w:val="69F8A5CE"/>
+    <w:lvl w:ilvl="0" w:tplc="86F25D28">
+      <w:start w:val="1"/>
+      <w:numFmt w:val="decimal"/>
+      <w:lvlText w:val="2.%1"/>
+      <w:lvlJc w:val="left"/>
+      <w:pPr>
+        <w:ind w:left="720" w:hanging="360"/>
+      </w:pPr>
+      <w:rPr>
+        <w:rFonts w:hint="default"/>
+      </w:rPr>
+    </w:lvl>
+    <w:lvl w:ilvl="1" w:tplc="44090019" w:tentative="1">
+      <w:start w:val="1"/>
+      <w:numFmt w:val="lowerLetter"/>
+      <w:lvlText w:val="%2."/>
+      <w:lvlJc w:val="left"/>
+      <w:pPr>
+        <w:ind w:left="1440" w:hanging="360"/>
+      </w:pPr>
+    </w:lvl>
+    <w:lvl w:ilvl="2" w:tplc="4409001B" w:tentative="1">
+      <w:start w:val="1"/>
+      <w:numFmt w:val="lowerRoman"/>
+      <w:lvlText w:val="%3."/>
+      <w:lvlJc w:val="right"/>
+      <w:pPr>
+        <w:ind w:left="2160" w:hanging="180"/>
+      </w:pPr>
+    </w:lvl>
+    <w:lvl w:ilvl="3" w:tplc="4409000F" w:tentative="1">
+      <w:start w:val="1"/>
+      <w:numFmt w:val="decimal"/>
+      <w:lvlText w:val="%4."/>
+      <w:lvlJc w:val="left"/>
+      <w:pPr>
+        <w:ind w:left="2880" w:hanging="360"/>
+      </w:pPr>
+    </w:lvl>
+    <w:lvl w:ilvl="4" w:tplc="44090019" w:tentative="1">
+      <w:start w:val="1"/>
+      <w:numFmt w:val="lowerLetter"/>
+      <w:lvlText w:val="%5."/>
+      <w:lvlJc w:val="left"/>
+      <w:pPr>
+        <w:ind w:left="3600" w:hanging="360"/>
+      </w:pPr>
+    </w:lvl>
+    <w:lvl w:ilvl="5" w:tplc="4409001B" w:tentative="1">
+      <w:start w:val="1"/>
+      <w:numFmt w:val="lowerRoman"/>
+      <w:lvlText w:val="%6."/>
+      <w:lvlJc w:val="right"/>
+      <w:pPr>
+        <w:ind w:left="4320" w:hanging="180"/>
+      </w:pPr>
+    </w:lvl>
+    <w:lvl w:ilvl="6" w:tplc="4409000F" w:tentative="1">
+      <w:start w:val="1"/>
+      <w:numFmt w:val="decimal"/>
+      <w:lvlText w:val="%7."/>
+      <w:lvlJc w:val="left"/>
+      <w:pPr>
+        <w:ind w:left="5040" w:hanging="360"/>
+      </w:pPr>
+    </w:lvl>
+    <w:lvl w:ilvl="7" w:tplc="44090019" w:tentative="1">
+      <w:start w:val="1"/>
+      <w:numFmt w:val="lowerLetter"/>
+      <w:lvlText w:val="%8."/>
+      <w:lvlJc w:val="left"/>
+      <w:pPr>
+        <w:ind w:left="5760" w:hanging="360"/>
+      </w:pPr>
+    </w:lvl>
+    <w:lvl w:ilvl="8" w:tplc="4409001B" w:tentative="1">
+      <w:start w:val="1"/>
+      <w:numFmt w:val="lowerRoman"/>
+      <w:lvlText w:val="%9."/>
+      <w:lvlJc w:val="right"/>
+      <w:pPr>
+        <w:ind w:left="6480" w:hanging="180"/>
+      </w:pPr>
+    </w:lvl>
+  </w:abstractNum>
+  <w:abstractNum w:abstractNumId="3" w15:restartNumberingAfterBreak="0">
+    <w:nsid w:val="280F7238"/>
+    <w:multiLevelType w:val="hybridMultilevel"/>
+    <w:tmpl w:val="1B68D082"/>
+    <w:lvl w:ilvl="0" w:tplc="4409000F">
+      <w:start w:val="1"/>
+      <w:numFmt w:val="decimal"/>
+      <w:lvlText w:val="%1."/>
+      <w:lvlJc w:val="left"/>
+      <w:pPr>
+        <w:ind w:left="360" w:hanging="360"/>
+      </w:pPr>
+    </w:lvl>
+    <w:lvl w:ilvl="1" w:tplc="44090019" w:tentative="1">
+      <w:start w:val="1"/>
+      <w:numFmt w:val="lowerLetter"/>
+      <w:lvlText w:val="%2."/>
+      <w:lvlJc w:val="left"/>
+      <w:pPr>
+        <w:ind w:left="1080" w:hanging="360"/>
+      </w:pPr>
+    </w:lvl>
+    <w:lvl w:ilvl="2" w:tplc="4409001B" w:tentative="1">
+      <w:start w:val="1"/>
+      <w:numFmt w:val="lowerRoman"/>
+      <w:lvlText w:val="%3."/>
+      <w:lvlJc w:val="right"/>
+      <w:pPr>
+        <w:ind w:left="1800" w:hanging="180"/>
+      </w:pPr>
+    </w:lvl>
+    <w:lvl w:ilvl="3" w:tplc="4409000F" w:tentative="1">
+      <w:start w:val="1"/>
+      <w:numFmt w:val="decimal"/>
+      <w:lvlText w:val="%4."/>
+      <w:lvlJc w:val="left"/>
+      <w:pPr>
+        <w:ind w:left="2520" w:hanging="360"/>
+      </w:pPr>
+    </w:lvl>
+    <w:lvl w:ilvl="4" w:tplc="44090019" w:tentative="1">
+      <w:start w:val="1"/>
+      <w:numFmt w:val="lowerLetter"/>
+      <w:lvlText w:val="%5."/>
+      <w:lvlJc w:val="left"/>
+      <w:pPr>
+        <w:ind w:left="3240" w:hanging="360"/>
+      </w:pPr>
+    </w:lvl>
+    <w:lvl w:ilvl="5" w:tplc="4409001B" w:tentative="1">
+      <w:start w:val="1"/>
+      <w:numFmt w:val="lowerRoman"/>
+      <w:lvlText w:val="%6."/>
+      <w:lvlJc w:val="right"/>
+      <w:pPr>
+        <w:ind w:left="3960" w:hanging="180"/>
+      </w:pPr>
+    </w:lvl>
+    <w:lvl w:ilvl="6" w:tplc="4409000F" w:tentative="1">
+      <w:start w:val="1"/>
+      <w:numFmt w:val="decimal"/>
+      <w:lvlText w:val="%7."/>
+      <w:lvlJc w:val="left"/>
+      <w:pPr>
+        <w:ind w:left="4680" w:hanging="360"/>
+      </w:pPr>
+    </w:lvl>
+    <w:lvl w:ilvl="7" w:tplc="44090019" w:tentative="1">
+      <w:start w:val="1"/>
+      <w:numFmt w:val="lowerLetter"/>
+      <w:lvlText w:val="%8."/>
+      <w:lvlJc w:val="left"/>
+      <w:pPr>
+        <w:ind w:left="5400" w:hanging="360"/>
+      </w:pPr>
+    </w:lvl>
+    <w:lvl w:ilvl="8" w:tplc="4409001B" w:tentative="1">
+      <w:start w:val="1"/>
+      <w:numFmt w:val="lowerRoman"/>
+      <w:lvlText w:val="%9."/>
+      <w:lvlJc w:val="right"/>
+      <w:pPr>
+        <w:ind w:left="6120" w:hanging="180"/>
+      </w:pPr>
+    </w:lvl>
+  </w:abstractNum>
+  <w:abstractNum w:abstractNumId="4" w15:restartNumberingAfterBreak="0">
+    <w:nsid w:val="2A2C077C"/>
+    <w:multiLevelType w:val="hybridMultilevel"/>
+    <w:tmpl w:val="C240BC6A"/>
+    <w:lvl w:ilvl="0" w:tplc="4409000F">
+      <w:start w:val="1"/>
+      <w:numFmt w:val="decimal"/>
+      <w:lvlText w:val="%1."/>
+      <w:lvlJc w:val="left"/>
+      <w:pPr>
+        <w:ind w:left="720" w:hanging="360"/>
+      </w:pPr>
+    </w:lvl>
+    <w:lvl w:ilvl="1" w:tplc="44090019" w:tentative="1">
+      <w:start w:val="1"/>
+      <w:numFmt w:val="lowerLetter"/>
+      <w:lvlText w:val="%2."/>
+      <w:lvlJc w:val="left"/>
+      <w:pPr>
+        <w:ind w:left="1440" w:hanging="360"/>
+      </w:pPr>
+    </w:lvl>
+    <w:lvl w:ilvl="2" w:tplc="4409001B" w:tentative="1">
+      <w:start w:val="1"/>
+      <w:numFmt w:val="lowerRoman"/>
+      <w:lvlText w:val="%3."/>
+      <w:lvlJc w:val="right"/>
+      <w:pPr>
+        <w:ind w:left="2160" w:hanging="180"/>
+      </w:pPr>
+    </w:lvl>
+    <w:lvl w:ilvl="3" w:tplc="4409000F" w:tentative="1">
+      <w:start w:val="1"/>
+      <w:numFmt w:val="decimal"/>
+      <w:lvlText w:val="%4."/>
+      <w:lvlJc w:val="left"/>
+      <w:pPr>
+        <w:ind w:left="2880" w:hanging="360"/>
+      </w:pPr>
+    </w:lvl>
+    <w:lvl w:ilvl="4" w:tplc="44090019" w:tentative="1">
+      <w:start w:val="1"/>
+      <w:numFmt w:val="lowerLetter"/>
+      <w:lvlText w:val="%5."/>
+      <w:lvlJc w:val="left"/>
+      <w:pPr>
+        <w:ind w:left="3600" w:hanging="360"/>
+      </w:pPr>
+    </w:lvl>
+    <w:lvl w:ilvl="5" w:tplc="4409001B" w:tentative="1">
+      <w:start w:val="1"/>
+      <w:numFmt w:val="lowerRoman"/>
+      <w:lvlText w:val="%6."/>
+      <w:lvlJc w:val="right"/>
+      <w:pPr>
+        <w:ind w:left="4320" w:hanging="180"/>
+      </w:pPr>
+    </w:lvl>
+    <w:lvl w:ilvl="6" w:tplc="4409000F" w:tentative="1">
+      <w:start w:val="1"/>
+      <w:numFmt w:val="decimal"/>
+      <w:lvlText w:val="%7."/>
+      <w:lvlJc w:val="left"/>
+      <w:pPr>
+        <w:ind w:left="5040" w:hanging="360"/>
+      </w:pPr>
+    </w:lvl>
+    <w:lvl w:ilvl="7" w:tplc="44090019" w:tentative="1">
+      <w:start w:val="1"/>
+      <w:numFmt w:val="lowerLetter"/>
+      <w:lvlText w:val="%8."/>
+      <w:lvlJc w:val="left"/>
+      <w:pPr>
+        <w:ind w:left="5760" w:hanging="360"/>
+      </w:pPr>
+    </w:lvl>
+    <w:lvl w:ilvl="8" w:tplc="4409001B" w:tentative="1">
+      <w:start w:val="1"/>
+      <w:numFmt w:val="lowerRoman"/>
+      <w:lvlText w:val="%9."/>
+      <w:lvlJc w:val="right"/>
+      <w:pPr>
+        <w:ind w:left="6480" w:hanging="180"/>
+      </w:pPr>
+    </w:lvl>
+  </w:abstractNum>
+  <w:abstractNum w:abstractNumId="5" w15:restartNumberingAfterBreak="0">
+    <w:nsid w:val="2CD8251F"/>
+    <w:multiLevelType w:val="hybridMultilevel"/>
+    <w:tmpl w:val="AABEDB7E"/>
+    <w:lvl w:ilvl="0" w:tplc="4409000F">
+      <w:start w:val="1"/>
+      <w:numFmt w:val="decimal"/>
+      <w:lvlText w:val="%1."/>
+      <w:lvlJc w:val="left"/>
+      <w:pPr>
+        <w:ind w:left="720" w:hanging="360"/>
+      </w:pPr>
+    </w:lvl>
+    <w:lvl w:ilvl="1" w:tplc="44090019" w:tentative="1">
+      <w:start w:val="1"/>
+      <w:numFmt w:val="lowerLetter"/>
+      <w:lvlText w:val="%2."/>
+      <w:lvlJc w:val="left"/>
+      <w:pPr>
+        <w:ind w:left="1440" w:hanging="360"/>
+      </w:pPr>
+    </w:lvl>
+    <w:lvl w:ilvl="2" w:tplc="4409001B" w:tentative="1">
+      <w:start w:val="1"/>
+      <w:numFmt w:val="lowerRoman"/>
+      <w:lvlText w:val="%3."/>
+      <w:lvlJc w:val="right"/>
+      <w:pPr>
+        <w:ind w:left="2160" w:hanging="180"/>
+      </w:pPr>
+    </w:lvl>
+    <w:lvl w:ilvl="3" w:tplc="4409000F" w:tentative="1">
+      <w:start w:val="1"/>
+      <w:numFmt w:val="decimal"/>
+      <w:lvlText w:val="%4."/>
+      <w:lvlJc w:val="left"/>
+      <w:pPr>
+        <w:ind w:left="2880" w:hanging="360"/>
+      </w:pPr>
+    </w:lvl>
+    <w:lvl w:ilvl="4" w:tplc="44090019" w:tentative="1">
+      <w:start w:val="1"/>
+      <w:numFmt w:val="lowerLetter"/>
+      <w:lvlText w:val="%5."/>
+      <w:lvlJc w:val="left"/>
+      <w:pPr>
+        <w:ind w:left="3600" w:hanging="360"/>
+      </w:pPr>
+    </w:lvl>
+    <w:lvl w:ilvl="5" w:tplc="4409001B" w:tentative="1">
+      <w:start w:val="1"/>
+      <w:numFmt w:val="lowerRoman"/>
+      <w:lvlText w:val="%6."/>
+      <w:lvlJc w:val="right"/>
+      <w:pPr>
+        <w:ind w:left="4320" w:hanging="180"/>
+      </w:pPr>
+    </w:lvl>
+    <w:lvl w:ilvl="6" w:tplc="4409000F" w:tentative="1">
+      <w:start w:val="1"/>
+      <w:numFmt w:val="decimal"/>
+      <w:lvlText w:val="%7."/>
+      <w:lvlJc w:val="left"/>
+      <w:pPr>
+        <w:ind w:left="5040" w:hanging="360"/>
+      </w:pPr>
+    </w:lvl>
+    <w:lvl w:ilvl="7" w:tplc="44090019" w:tentative="1">
+      <w:start w:val="1"/>
+      <w:numFmt w:val="lowerLetter"/>
+      <w:lvlText w:val="%8."/>
+      <w:lvlJc w:val="left"/>
+      <w:pPr>
+        <w:ind w:left="5760" w:hanging="360"/>
+      </w:pPr>
+    </w:lvl>
+    <w:lvl w:ilvl="8" w:tplc="4409001B" w:tentative="1">
+      <w:start w:val="1"/>
+      <w:numFmt w:val="lowerRoman"/>
+      <w:lvlText w:val="%9."/>
+      <w:lvlJc w:val="right"/>
+      <w:pPr>
+        <w:ind w:left="6480" w:hanging="180"/>
+      </w:pPr>
+    </w:lvl>
+  </w:abstractNum>
+  <w:abstractNum w:abstractNumId="6" w15:restartNumberingAfterBreak="0">
+    <w:nsid w:val="3DD0151F"/>
+    <w:multiLevelType w:val="hybridMultilevel"/>
+    <w:tmpl w:val="398C27A4"/>
+    <w:lvl w:ilvl="0" w:tplc="B3568E70">
+      <w:start w:val="1"/>
+      <w:numFmt w:val="decimal"/>
+      <w:lvlText w:val="%1.0"/>
+      <w:lvlJc w:val="left"/>
+      <w:pPr>
+        <w:ind w:left="360" w:hanging="360"/>
+      </w:pPr>
+      <w:rPr>
+        <w:rFonts w:hint="default"/>
+      </w:rPr>
+    </w:lvl>
+    <w:lvl w:ilvl="1" w:tplc="44090019" w:tentative="1">
+      <w:start w:val="1"/>
+      <w:numFmt w:val="lowerLetter"/>
+      <w:lvlText w:val="%2."/>
+      <w:lvlJc w:val="left"/>
+      <w:pPr>
+        <w:ind w:left="1080" w:hanging="360"/>
+      </w:pPr>
+    </w:lvl>
+    <w:lvl w:ilvl="2" w:tplc="4409001B" w:tentative="1">
+      <w:start w:val="1"/>
+      <w:numFmt w:val="lowerRoman"/>
+      <w:lvlText w:val="%3."/>
+      <w:lvlJc w:val="right"/>
+      <w:pPr>
+        <w:ind w:left="1800" w:hanging="180"/>
+      </w:pPr>
+    </w:lvl>
+    <w:lvl w:ilvl="3" w:tplc="4409000F" w:tentative="1">
+      <w:start w:val="1"/>
+      <w:numFmt w:val="decimal"/>
+      <w:lvlText w:val="%4."/>
+      <w:lvlJc w:val="left"/>
+      <w:pPr>
+        <w:ind w:left="2520" w:hanging="360"/>
+      </w:pPr>
+    </w:lvl>
+    <w:lvl w:ilvl="4" w:tplc="44090019" w:tentative="1">
+      <w:start w:val="1"/>
+      <w:numFmt w:val="lowerLetter"/>
+      <w:lvlText w:val="%5."/>
+      <w:lvlJc w:val="left"/>
+      <w:pPr>
+        <w:ind w:left="3240" w:hanging="360"/>
+      </w:pPr>
+    </w:lvl>
+    <w:lvl w:ilvl="5" w:tplc="4409001B" w:tentative="1">
+      <w:start w:val="1"/>
+      <w:numFmt w:val="lowerRoman"/>
+      <w:lvlText w:val="%6."/>
+      <w:lvlJc w:val="right"/>
+      <w:pPr>
+        <w:ind w:left="3960" w:hanging="180"/>
+      </w:pPr>
+    </w:lvl>
+    <w:lvl w:ilvl="6" w:tplc="4409000F" w:tentative="1">
+      <w:start w:val="1"/>
+      <w:numFmt w:val="decimal"/>
+      <w:lvlText w:val="%7."/>
+      <w:lvlJc w:val="left"/>
+      <w:pPr>
+        <w:ind w:left="4680" w:hanging="360"/>
+      </w:pPr>
+    </w:lvl>
+    <w:lvl w:ilvl="7" w:tplc="44090019" w:tentative="1">
+      <w:start w:val="1"/>
+      <w:numFmt w:val="lowerLetter"/>
+      <w:lvlText w:val="%8."/>
+      <w:lvlJc w:val="left"/>
+      <w:pPr>
+        <w:ind w:left="5400" w:hanging="360"/>
+      </w:pPr>
+    </w:lvl>
+    <w:lvl w:ilvl="8" w:tplc="4409001B" w:tentative="1">
+      <w:start w:val="1"/>
+      <w:numFmt w:val="lowerRoman"/>
+      <w:lvlText w:val="%9."/>
+      <w:lvlJc w:val="right"/>
+      <w:pPr>
+        <w:ind w:left="6120" w:hanging="180"/>
+      </w:pPr>
+    </w:lvl>
+  </w:abstractNum>
+  <w:abstractNum w:abstractNumId="7" w15:restartNumberingAfterBreak="0">
+    <w:nsid w:val="432470AA"/>
+    <w:multiLevelType w:val="hybridMultilevel"/>
+    <w:tmpl w:val="4BFC9318"/>
+    <w:lvl w:ilvl="0" w:tplc="2F56667A">
+      <w:start w:val="1"/>
+      <w:numFmt w:val="decimal"/>
+      <w:lvlText w:val="2.1.%1"/>
+      <w:lvlJc w:val="left"/>
+      <w:pPr>
+        <w:ind w:left="360" w:hanging="360"/>
+      </w:pPr>
+      <w:rPr>
+        <w:rFonts w:hint="default"/>
+      </w:rPr>
+    </w:lvl>
+    <w:lvl w:ilvl="1" w:tplc="FFFFFFFF" w:tentative="1">
+      <w:start w:val="1"/>
+      <w:numFmt w:val="lowerLetter"/>
+      <w:lvlText w:val="%2."/>
+      <w:lvlJc w:val="left"/>
+      <w:pPr>
+        <w:ind w:left="1080" w:hanging="360"/>
+      </w:pPr>
+    </w:lvl>
+    <w:lvl w:ilvl="2" w:tplc="FFFFFFFF" w:tentative="1">
+      <w:start w:val="1"/>
+      <w:numFmt w:val="lowerRoman"/>
+      <w:lvlText w:val="%3."/>
+      <w:lvlJc w:val="right"/>
+      <w:pPr>
+        <w:ind w:left="1800" w:hanging="180"/>
+      </w:pPr>
+    </w:lvl>
+    <w:lvl w:ilvl="3" w:tplc="FFFFFFFF" w:tentative="1">
+      <w:start w:val="1"/>
+      <w:numFmt w:val="decimal"/>
+      <w:lvlText w:val="%4."/>
+      <w:lvlJc w:val="left"/>
+      <w:pPr>
+        <w:ind w:left="2520" w:hanging="360"/>
+      </w:pPr>
+    </w:lvl>
+    <w:lvl w:ilvl="4" w:tplc="FFFFFFFF" w:tentative="1">
+      <w:start w:val="1"/>
+      <w:numFmt w:val="lowerLetter"/>
+      <w:lvlText w:val="%5."/>
+      <w:lvlJc w:val="left"/>
+      <w:pPr>
+        <w:ind w:left="3240" w:hanging="360"/>
+      </w:pPr>
+    </w:lvl>
+    <w:lvl w:ilvl="5" w:tplc="FFFFFFFF" w:tentative="1">
+      <w:start w:val="1"/>
+      <w:numFmt w:val="lowerRoman"/>
+      <w:lvlText w:val="%6."/>
+      <w:lvlJc w:val="right"/>
+      <w:pPr>
+        <w:ind w:left="3960" w:hanging="180"/>
+      </w:pPr>
+    </w:lvl>
+    <w:lvl w:ilvl="6" w:tplc="FFFFFFFF" w:tentative="1">
+      <w:start w:val="1"/>
+      <w:numFmt w:val="decimal"/>
+      <w:lvlText w:val="%7."/>
+      <w:lvlJc w:val="left"/>
+      <w:pPr>
+        <w:ind w:left="4680" w:hanging="360"/>
+      </w:pPr>
+    </w:lvl>
+    <w:lvl w:ilvl="7" w:tplc="FFFFFFFF" w:tentative="1">
+      <w:start w:val="1"/>
+      <w:numFmt w:val="lowerLetter"/>
+      <w:lvlText w:val="%8."/>
+      <w:lvlJc w:val="left"/>
+      <w:pPr>
+        <w:ind w:left="5400" w:hanging="360"/>
+      </w:pPr>
+    </w:lvl>
+    <w:lvl w:ilvl="8" w:tplc="FFFFFFFF" w:tentative="1">
+      <w:start w:val="1"/>
+      <w:numFmt w:val="lowerRoman"/>
+      <w:lvlText w:val="%9."/>
+      <w:lvlJc w:val="right"/>
+      <w:pPr>
+        <w:ind w:left="6120" w:hanging="180"/>
+      </w:pPr>
+    </w:lvl>
+  </w:abstractNum>
+  <w:abstractNum w:abstractNumId="8" w15:restartNumberingAfterBreak="0">
+    <w:nsid w:val="4974331C"/>
+    <w:multiLevelType w:val="hybridMultilevel"/>
+    <w:tmpl w:val="5AF011BC"/>
+    <w:lvl w:ilvl="0" w:tplc="430EE5BA">
+      <w:start w:val="1"/>
+      <w:numFmt w:val="decimal"/>
+      <w:lvlText w:val="1.%1"/>
+      <w:lvlJc w:val="left"/>
+      <w:pPr>
+        <w:ind w:left="360" w:hanging="360"/>
+      </w:pPr>
+      <w:rPr>
+        <w:rFonts w:hint="default"/>
+      </w:rPr>
+    </w:lvl>
+    <w:lvl w:ilvl="1" w:tplc="44090019" w:tentative="1">
+      <w:start w:val="1"/>
+      <w:numFmt w:val="lowerLetter"/>
+      <w:lvlText w:val="%2."/>
+      <w:lvlJc w:val="left"/>
+      <w:pPr>
+        <w:ind w:left="1080" w:hanging="360"/>
+      </w:pPr>
+    </w:lvl>
+    <w:lvl w:ilvl="2" w:tplc="4409001B" w:tentative="1">
+      <w:start w:val="1"/>
+      <w:numFmt w:val="lowerRoman"/>
+      <w:lvlText w:val="%3."/>
+      <w:lvlJc w:val="right"/>
+      <w:pPr>
+        <w:ind w:left="1800" w:hanging="180"/>
+      </w:pPr>
+    </w:lvl>
+    <w:lvl w:ilvl="3" w:tplc="4409000F" w:tentative="1">
+      <w:start w:val="1"/>
+      <w:numFmt w:val="decimal"/>
+      <w:lvlText w:val="%4."/>
+      <w:lvlJc w:val="left"/>
+      <w:pPr>
+        <w:ind w:left="2520" w:hanging="360"/>
+      </w:pPr>
+    </w:lvl>
+    <w:lvl w:ilvl="4" w:tplc="44090019" w:tentative="1">
+      <w:start w:val="1"/>
+      <w:numFmt w:val="lowerLetter"/>
+      <w:lvlText w:val="%5."/>
+      <w:lvlJc w:val="left"/>
+      <w:pPr>
+        <w:ind w:left="3240" w:hanging="360"/>
+      </w:pPr>
+    </w:lvl>
+    <w:lvl w:ilvl="5" w:tplc="4409001B" w:tentative="1">
+      <w:start w:val="1"/>
+      <w:numFmt w:val="lowerRoman"/>
+      <w:lvlText w:val="%6."/>
+      <w:lvlJc w:val="right"/>
+      <w:pPr>
+        <w:ind w:left="3960" w:hanging="180"/>
+      </w:pPr>
+    </w:lvl>
+    <w:lvl w:ilvl="6" w:tplc="4409000F" w:tentative="1">
+      <w:start w:val="1"/>
+      <w:numFmt w:val="decimal"/>
+      <w:lvlText w:val="%7."/>
+      <w:lvlJc w:val="left"/>
+      <w:pPr>
+        <w:ind w:left="4680" w:hanging="360"/>
+      </w:pPr>
+    </w:lvl>
+    <w:lvl w:ilvl="7" w:tplc="44090019" w:tentative="1">
+      <w:start w:val="1"/>
+      <w:numFmt w:val="lowerLetter"/>
+      <w:lvlText w:val="%8."/>
+      <w:lvlJc w:val="left"/>
+      <w:pPr>
+        <w:ind w:left="5400" w:hanging="360"/>
+      </w:pPr>
+    </w:lvl>
+    <w:lvl w:ilvl="8" w:tplc="4409001B" w:tentative="1">
+      <w:start w:val="1"/>
+      <w:numFmt w:val="lowerRoman"/>
+      <w:lvlText w:val="%9."/>
+      <w:lvlJc w:val="right"/>
+      <w:pPr>
+        <w:ind w:left="6120" w:hanging="180"/>
+      </w:pPr>
+    </w:lvl>
+  </w:abstractNum>
+  <w:abstractNum w:abstractNumId="9" w15:restartNumberingAfterBreak="0">
+    <w:nsid w:val="520E3A6E"/>
+    <w:multiLevelType w:val="hybridMultilevel"/>
+    <w:tmpl w:val="910A9902"/>
+    <w:lvl w:ilvl="0" w:tplc="D51AE852">
+      <w:start w:val="1"/>
+      <w:numFmt w:val="decimal"/>
+      <w:lvlText w:val="2.2.%1"/>
+      <w:lvlJc w:val="left"/>
+      <w:pPr>
+        <w:ind w:left="720" w:hanging="360"/>
+      </w:pPr>
+      <w:rPr>
+        <w:rFonts w:hint="default"/>
+      </w:rPr>
+    </w:lvl>
+    <w:lvl w:ilvl="1" w:tplc="44090019" w:tentative="1">
+      <w:start w:val="1"/>
+      <w:numFmt w:val="lowerLetter"/>
+      <w:lvlText w:val="%2."/>
+      <w:lvlJc w:val="left"/>
+      <w:pPr>
+        <w:ind w:left="1440" w:hanging="360"/>
+      </w:pPr>
+    </w:lvl>
+    <w:lvl w:ilvl="2" w:tplc="4409001B" w:tentative="1">
+      <w:start w:val="1"/>
+      <w:numFmt w:val="lowerRoman"/>
+      <w:lvlText w:val="%3."/>
+      <w:lvlJc w:val="right"/>
+      <w:pPr>
+        <w:ind w:left="2160" w:hanging="180"/>
+      </w:pPr>
+    </w:lvl>
+    <w:lvl w:ilvl="3" w:tplc="4409000F" w:tentative="1">
+      <w:start w:val="1"/>
+      <w:numFmt w:val="decimal"/>
+      <w:lvlText w:val="%4."/>
+      <w:lvlJc w:val="left"/>
+      <w:pPr>
+        <w:ind w:left="2880" w:hanging="360"/>
+      </w:pPr>
+    </w:lvl>
+    <w:lvl w:ilvl="4" w:tplc="44090019" w:tentative="1">
+      <w:start w:val="1"/>
+      <w:numFmt w:val="lowerLetter"/>
+      <w:lvlText w:val="%5."/>
+      <w:lvlJc w:val="left"/>
+      <w:pPr>
+        <w:ind w:left="3600" w:hanging="360"/>
+      </w:pPr>
+    </w:lvl>
+    <w:lvl w:ilvl="5" w:tplc="4409001B" w:tentative="1">
+      <w:start w:val="1"/>
+      <w:numFmt w:val="lowerRoman"/>
+      <w:lvlText w:val="%6."/>
+      <w:lvlJc w:val="right"/>
+      <w:pPr>
+        <w:ind w:left="4320" w:hanging="180"/>
+      </w:pPr>
+    </w:lvl>
+    <w:lvl w:ilvl="6" w:tplc="4409000F" w:tentative="1">
+      <w:start w:val="1"/>
+      <w:numFmt w:val="decimal"/>
+      <w:lvlText w:val="%7."/>
+      <w:lvlJc w:val="left"/>
+      <w:pPr>
+        <w:ind w:left="5040" w:hanging="360"/>
+      </w:pPr>
+    </w:lvl>
+    <w:lvl w:ilvl="7" w:tplc="44090019" w:tentative="1">
+      <w:start w:val="1"/>
+      <w:numFmt w:val="lowerLetter"/>
+      <w:lvlText w:val="%8."/>
+      <w:lvlJc w:val="left"/>
+      <w:pPr>
+        <w:ind w:left="5760" w:hanging="360"/>
+      </w:pPr>
+    </w:lvl>
+    <w:lvl w:ilvl="8" w:tplc="4409001B" w:tentative="1">
+      <w:start w:val="1"/>
+      <w:numFmt w:val="lowerRoman"/>
+      <w:lvlText w:val="%9."/>
+      <w:lvlJc w:val="right"/>
+      <w:pPr>
+        <w:ind w:left="6480" w:hanging="180"/>
+      </w:pPr>
+    </w:lvl>
+  </w:abstractNum>
+  <w:abstractNum w:abstractNumId="10" w15:restartNumberingAfterBreak="0">
+    <w:nsid w:val="52C62FE1"/>
+    <w:multiLevelType w:val="hybridMultilevel"/>
+    <w:tmpl w:val="45CC05EC"/>
+    <w:lvl w:ilvl="0" w:tplc="2F56667A">
+      <w:start w:val="1"/>
+      <w:numFmt w:val="decimal"/>
+      <w:lvlText w:val="2.1.%1"/>
+      <w:lvlJc w:val="left"/>
+      <w:pPr>
+        <w:ind w:left="360" w:hanging="360"/>
+      </w:pPr>
+      <w:rPr>
+        <w:rFonts w:hint="default"/>
+      </w:rPr>
+    </w:lvl>
+    <w:lvl w:ilvl="1" w:tplc="44090019" w:tentative="1">
+      <w:start w:val="1"/>
+      <w:numFmt w:val="lowerLetter"/>
+      <w:lvlText w:val="%2."/>
+      <w:lvlJc w:val="left"/>
+      <w:pPr>
+        <w:ind w:left="1080" w:hanging="360"/>
+      </w:pPr>
+    </w:lvl>
+    <w:lvl w:ilvl="2" w:tplc="4409001B" w:tentative="1">
+      <w:start w:val="1"/>
+      <w:numFmt w:val="lowerRoman"/>
+      <w:lvlText w:val="%3."/>
+      <w:lvlJc w:val="right"/>
+      <w:pPr>
+        <w:ind w:left="1800" w:hanging="180"/>
+      </w:pPr>
+    </w:lvl>
+    <w:lvl w:ilvl="3" w:tplc="4409000F" w:tentative="1">
+      <w:start w:val="1"/>
+      <w:numFmt w:val="decimal"/>
+      <w:lvlText w:val="%4."/>
+      <w:lvlJc w:val="left"/>
+      <w:pPr>
+        <w:ind w:left="2520" w:hanging="360"/>
+      </w:pPr>
+    </w:lvl>
+    <w:lvl w:ilvl="4" w:tplc="44090019" w:tentative="1">
+      <w:start w:val="1"/>
+      <w:numFmt w:val="lowerLetter"/>
+      <w:lvlText w:val="%5."/>
+      <w:lvlJc w:val="left"/>
+      <w:pPr>
+        <w:ind w:left="3240" w:hanging="360"/>
+      </w:pPr>
+    </w:lvl>
+    <w:lvl w:ilvl="5" w:tplc="4409001B" w:tentative="1">
+      <w:start w:val="1"/>
+      <w:numFmt w:val="lowerRoman"/>
+      <w:lvlText w:val="%6."/>
+      <w:lvlJc w:val="right"/>
+      <w:pPr>
+        <w:ind w:left="3960" w:hanging="180"/>
+      </w:pPr>
+    </w:lvl>
+    <w:lvl w:ilvl="6" w:tplc="4409000F" w:tentative="1">
+      <w:start w:val="1"/>
+      <w:numFmt w:val="decimal"/>
+      <w:lvlText w:val="%7."/>
+      <w:lvlJc w:val="left"/>
+      <w:pPr>
+        <w:ind w:left="4680" w:hanging="360"/>
+      </w:pPr>
+    </w:lvl>
+    <w:lvl w:ilvl="7" w:tplc="44090019" w:tentative="1">
+      <w:start w:val="1"/>
+      <w:numFmt w:val="lowerLetter"/>
+      <w:lvlText w:val="%8."/>
+      <w:lvlJc w:val="left"/>
+      <w:pPr>
+        <w:ind w:left="5400" w:hanging="360"/>
+      </w:pPr>
+    </w:lvl>
+    <w:lvl w:ilvl="8" w:tplc="4409001B" w:tentative="1">
+      <w:start w:val="1"/>
+      <w:numFmt w:val="lowerRoman"/>
+      <w:lvlText w:val="%9."/>
+      <w:lvlJc w:val="right"/>
+      <w:pPr>
+        <w:ind w:left="6120" w:hanging="180"/>
+      </w:pPr>
+    </w:lvl>
+  </w:abstractNum>
+  <w:abstractNum w:abstractNumId="11" w15:restartNumberingAfterBreak="0">
+    <w:nsid w:val="56472D2F"/>
+    <w:multiLevelType w:val="hybridMultilevel"/>
+    <w:tmpl w:val="13D8B93C"/>
+    <w:lvl w:ilvl="0" w:tplc="86F25D28">
+      <w:start w:val="1"/>
+      <w:numFmt w:val="decimal"/>
+      <w:lvlText w:val="2.%1"/>
+      <w:lvlJc w:val="left"/>
+      <w:pPr>
+        <w:ind w:left="360" w:hanging="360"/>
+      </w:pPr>
+      <w:rPr>
+        <w:rFonts w:hint="default"/>
+      </w:rPr>
+    </w:lvl>
+    <w:lvl w:ilvl="1" w:tplc="44090019" w:tentative="1">
+      <w:start w:val="1"/>
+      <w:numFmt w:val="lowerLetter"/>
+      <w:lvlText w:val="%2."/>
+      <w:lvlJc w:val="left"/>
+      <w:pPr>
+        <w:ind w:left="1080" w:hanging="360"/>
+      </w:pPr>
+    </w:lvl>
+    <w:lvl w:ilvl="2" w:tplc="4409001B" w:tentative="1">
+      <w:start w:val="1"/>
+      <w:numFmt w:val="lowerRoman"/>
+      <w:lvlText w:val="%3."/>
+      <w:lvlJc w:val="right"/>
+      <w:pPr>
+        <w:ind w:left="1800" w:hanging="180"/>
+      </w:pPr>
+    </w:lvl>
+    <w:lvl w:ilvl="3" w:tplc="4409000F" w:tentative="1">
+      <w:start w:val="1"/>
+      <w:numFmt w:val="decimal"/>
+      <w:lvlText w:val="%4."/>
+      <w:lvlJc w:val="left"/>
+      <w:pPr>
+        <w:ind w:left="2520" w:hanging="360"/>
+      </w:pPr>
+    </w:lvl>
+    <w:lvl w:ilvl="4" w:tplc="44090019" w:tentative="1">
+      <w:start w:val="1"/>
+      <w:numFmt w:val="lowerLetter"/>
+      <w:lvlText w:val="%5."/>
+      <w:lvlJc w:val="left"/>
+      <w:pPr>
+        <w:ind w:left="3240" w:hanging="360"/>
+      </w:pPr>
+    </w:lvl>
+    <w:lvl w:ilvl="5" w:tplc="4409001B" w:tentative="1">
+      <w:start w:val="1"/>
+      <w:numFmt w:val="lowerRoman"/>
+      <w:lvlText w:val="%6."/>
+      <w:lvlJc w:val="right"/>
+      <w:pPr>
+        <w:ind w:left="3960" w:hanging="180"/>
+      </w:pPr>
+    </w:lvl>
+    <w:lvl w:ilvl="6" w:tplc="4409000F" w:tentative="1">
+      <w:start w:val="1"/>
+      <w:numFmt w:val="decimal"/>
+      <w:lvlText w:val="%7."/>
+      <w:lvlJc w:val="left"/>
+      <w:pPr>
+        <w:ind w:left="4680" w:hanging="360"/>
+      </w:pPr>
+    </w:lvl>
+    <w:lvl w:ilvl="7" w:tplc="44090019" w:tentative="1">
+      <w:start w:val="1"/>
+      <w:numFmt w:val="lowerLetter"/>
+      <w:lvlText w:val="%8."/>
+      <w:lvlJc w:val="left"/>
+      <w:pPr>
+        <w:ind w:left="5400" w:hanging="360"/>
+      </w:pPr>
+    </w:lvl>
+    <w:lvl w:ilvl="8" w:tplc="4409001B" w:tentative="1">
+      <w:start w:val="1"/>
+      <w:numFmt w:val="lowerRoman"/>
+      <w:lvlText w:val="%9."/>
+      <w:lvlJc w:val="right"/>
+      <w:pPr>
+        <w:ind w:left="6120" w:hanging="180"/>
+      </w:pPr>
+    </w:lvl>
+  </w:abstractNum>
+  <w:abstractNum w:abstractNumId="12" w15:restartNumberingAfterBreak="0">
+    <w:nsid w:val="579D5C1F"/>
+    <w:multiLevelType w:val="hybridMultilevel"/>
+    <w:tmpl w:val="0FD22F34"/>
+    <w:lvl w:ilvl="0" w:tplc="C84C8E7C">
+      <w:start w:val="1"/>
+      <w:numFmt w:val="decimal"/>
+      <w:lvlText w:val="2.3.%1"/>
+      <w:lvlJc w:val="left"/>
+      <w:pPr>
+        <w:ind w:left="360" w:hanging="360"/>
+      </w:pPr>
+      <w:rPr>
+        <w:rFonts w:hint="default"/>
+      </w:rPr>
+    </w:lvl>
+    <w:lvl w:ilvl="1" w:tplc="44090019" w:tentative="1">
+      <w:start w:val="1"/>
+      <w:numFmt w:val="lowerLetter"/>
+      <w:lvlText w:val="%2."/>
+      <w:lvlJc w:val="left"/>
+      <w:pPr>
+        <w:ind w:left="1080" w:hanging="360"/>
+      </w:pPr>
+    </w:lvl>
+    <w:lvl w:ilvl="2" w:tplc="4409001B" w:tentative="1">
+      <w:start w:val="1"/>
+      <w:numFmt w:val="lowerRoman"/>
+      <w:lvlText w:val="%3."/>
+      <w:lvlJc w:val="right"/>
+      <w:pPr>
+        <w:ind w:left="1800" w:hanging="180"/>
+      </w:pPr>
+    </w:lvl>
+    <w:lvl w:ilvl="3" w:tplc="4409000F" w:tentative="1">
+      <w:start w:val="1"/>
+      <w:numFmt w:val="decimal"/>
+      <w:lvlText w:val="%4."/>
+      <w:lvlJc w:val="left"/>
+      <w:pPr>
+        <w:ind w:left="2520" w:hanging="360"/>
+      </w:pPr>
+    </w:lvl>
+    <w:lvl w:ilvl="4" w:tplc="44090019" w:tentative="1">
+      <w:start w:val="1"/>
+      <w:numFmt w:val="lowerLetter"/>
+      <w:lvlText w:val="%5."/>
+      <w:lvlJc w:val="left"/>
+      <w:pPr>
+        <w:ind w:left="3240" w:hanging="360"/>
+      </w:pPr>
+    </w:lvl>
+    <w:lvl w:ilvl="5" w:tplc="4409001B" w:tentative="1">
+      <w:start w:val="1"/>
+      <w:numFmt w:val="lowerRoman"/>
+      <w:lvlText w:val="%6."/>
+      <w:lvlJc w:val="right"/>
+      <w:pPr>
+        <w:ind w:left="3960" w:hanging="180"/>
+      </w:pPr>
+    </w:lvl>
+    <w:lvl w:ilvl="6" w:tplc="4409000F" w:tentative="1">
+      <w:start w:val="1"/>
+      <w:numFmt w:val="decimal"/>
+      <w:lvlText w:val="%7."/>
+      <w:lvlJc w:val="left"/>
+      <w:pPr>
+        <w:ind w:left="4680" w:hanging="360"/>
+      </w:pPr>
+    </w:lvl>
+    <w:lvl w:ilvl="7" w:tplc="44090019" w:tentative="1">
+      <w:start w:val="1"/>
+      <w:numFmt w:val="lowerLetter"/>
+      <w:lvlText w:val="%8."/>
+      <w:lvlJc w:val="left"/>
+      <w:pPr>
+        <w:ind w:left="5400" w:hanging="360"/>
+      </w:pPr>
+    </w:lvl>
+    <w:lvl w:ilvl="8" w:tplc="4409001B" w:tentative="1">
+      <w:start w:val="1"/>
+      <w:numFmt w:val="lowerRoman"/>
+      <w:lvlText w:val="%9."/>
+      <w:lvlJc w:val="right"/>
+      <w:pPr>
+        <w:ind w:left="6120" w:hanging="180"/>
+      </w:pPr>
+    </w:lvl>
+  </w:abstractNum>
+  <w:abstractNum w:abstractNumId="13" w15:restartNumberingAfterBreak="0">
+    <w:nsid w:val="632257C2"/>
+    <w:multiLevelType w:val="hybridMultilevel"/>
+    <w:tmpl w:val="A888E808"/>
+    <w:lvl w:ilvl="0" w:tplc="D51AE852">
+      <w:start w:val="1"/>
+      <w:numFmt w:val="decimal"/>
+      <w:lvlText w:val="2.2.%1"/>
+      <w:lvlJc w:val="left"/>
+      <w:pPr>
+        <w:ind w:left="360" w:hanging="360"/>
+      </w:pPr>
+      <w:rPr>
+        <w:rFonts w:hint="default"/>
+      </w:rPr>
+    </w:lvl>
+    <w:lvl w:ilvl="1" w:tplc="44090019" w:tentative="1">
+      <w:start w:val="1"/>
+      <w:numFmt w:val="lowerLetter"/>
+      <w:lvlText w:val="%2."/>
+      <w:lvlJc w:val="left"/>
+      <w:pPr>
+        <w:ind w:left="1080" w:hanging="360"/>
+      </w:pPr>
+    </w:lvl>
+    <w:lvl w:ilvl="2" w:tplc="4409001B" w:tentative="1">
+      <w:start w:val="1"/>
+      <w:numFmt w:val="lowerRoman"/>
+      <w:lvlText w:val="%3."/>
+      <w:lvlJc w:val="right"/>
+      <w:pPr>
+        <w:ind w:left="1800" w:hanging="180"/>
+      </w:pPr>
+    </w:lvl>
+    <w:lvl w:ilvl="3" w:tplc="4409000F" w:tentative="1">
+      <w:start w:val="1"/>
+      <w:numFmt w:val="decimal"/>
+      <w:lvlText w:val="%4."/>
+      <w:lvlJc w:val="left"/>
+      <w:pPr>
+        <w:ind w:left="2520" w:hanging="360"/>
+      </w:pPr>
+    </w:lvl>
+    <w:lvl w:ilvl="4" w:tplc="44090019" w:tentative="1">
+      <w:start w:val="1"/>
+      <w:numFmt w:val="lowerLetter"/>
+      <w:lvlText w:val="%5."/>
+      <w:lvlJc w:val="left"/>
+      <w:pPr>
+        <w:ind w:left="3240" w:hanging="360"/>
+      </w:pPr>
+    </w:lvl>
+    <w:lvl w:ilvl="5" w:tplc="4409001B" w:tentative="1">
+      <w:start w:val="1"/>
+      <w:numFmt w:val="lowerRoman"/>
+      <w:lvlText w:val="%6."/>
+      <w:lvlJc w:val="right"/>
+      <w:pPr>
+        <w:ind w:left="3960" w:hanging="180"/>
+      </w:pPr>
+    </w:lvl>
+    <w:lvl w:ilvl="6" w:tplc="4409000F" w:tentative="1">
+      <w:start w:val="1"/>
+      <w:numFmt w:val="decimal"/>
+      <w:lvlText w:val="%7."/>
+      <w:lvlJc w:val="left"/>
+      <w:pPr>
+        <w:ind w:left="4680" w:hanging="360"/>
+      </w:pPr>
+    </w:lvl>
+    <w:lvl w:ilvl="7" w:tplc="44090019" w:tentative="1">
+      <w:start w:val="1"/>
+      <w:numFmt w:val="lowerLetter"/>
+      <w:lvlText w:val="%8."/>
+      <w:lvlJc w:val="left"/>
+      <w:pPr>
+        <w:ind w:left="5400" w:hanging="360"/>
+      </w:pPr>
+    </w:lvl>
+    <w:lvl w:ilvl="8" w:tplc="4409001B" w:tentative="1">
+      <w:start w:val="1"/>
+      <w:numFmt w:val="lowerRoman"/>
+      <w:lvlText w:val="%9."/>
+      <w:lvlJc w:val="right"/>
+      <w:pPr>
+        <w:ind w:left="6120" w:hanging="180"/>
+      </w:pPr>
+    </w:lvl>
+  </w:abstractNum>
+  <w:abstractNum w:abstractNumId="14" w15:restartNumberingAfterBreak="0">
+    <w:nsid w:val="645724CA"/>
+    <w:multiLevelType w:val="hybridMultilevel"/>
+    <w:tmpl w:val="1EB0C75E"/>
+    <w:lvl w:ilvl="0" w:tplc="86F25D28">
+      <w:start w:val="1"/>
+      <w:numFmt w:val="decimal"/>
+      <w:lvlText w:val="2.%1"/>
+      <w:lvlJc w:val="left"/>
+      <w:pPr>
+        <w:ind w:left="720" w:hanging="360"/>
+      </w:pPr>
+      <w:rPr>
+        <w:rFonts w:hint="default"/>
+      </w:rPr>
+    </w:lvl>
+    <w:lvl w:ilvl="1" w:tplc="44090019" w:tentative="1">
+      <w:start w:val="1"/>
+      <w:numFmt w:val="lowerLetter"/>
+      <w:lvlText w:val="%2."/>
+      <w:lvlJc w:val="left"/>
+      <w:pPr>
+        <w:ind w:left="1440" w:hanging="360"/>
+      </w:pPr>
+    </w:lvl>
+    <w:lvl w:ilvl="2" w:tplc="4409001B" w:tentative="1">
+      <w:start w:val="1"/>
+      <w:numFmt w:val="lowerRoman"/>
+      <w:lvlText w:val="%3."/>
+      <w:lvlJc w:val="right"/>
+      <w:pPr>
+        <w:ind w:left="2160" w:hanging="180"/>
+      </w:pPr>
+    </w:lvl>
+    <w:lvl w:ilvl="3" w:tplc="4409000F" w:tentative="1">
+      <w:start w:val="1"/>
+      <w:numFmt w:val="decimal"/>
+      <w:lvlText w:val="%4."/>
+      <w:lvlJc w:val="left"/>
+      <w:pPr>
+        <w:ind w:left="2880" w:hanging="360"/>
+      </w:pPr>
+    </w:lvl>
+    <w:lvl w:ilvl="4" w:tplc="44090019" w:tentative="1">
+      <w:start w:val="1"/>
+      <w:numFmt w:val="lowerLetter"/>
+      <w:lvlText w:val="%5."/>
+      <w:lvlJc w:val="left"/>
+      <w:pPr>
+        <w:ind w:left="3600" w:hanging="360"/>
+      </w:pPr>
+    </w:lvl>
+    <w:lvl w:ilvl="5" w:tplc="4409001B" w:tentative="1">
+      <w:start w:val="1"/>
+      <w:numFmt w:val="lowerRoman"/>
+      <w:lvlText w:val="%6."/>
+      <w:lvlJc w:val="right"/>
+      <w:pPr>
+        <w:ind w:left="4320" w:hanging="180"/>
+      </w:pPr>
+    </w:lvl>
+    <w:lvl w:ilvl="6" w:tplc="4409000F" w:tentative="1">
+      <w:start w:val="1"/>
+      <w:numFmt w:val="decimal"/>
+      <w:lvlText w:val="%7."/>
+      <w:lvlJc w:val="left"/>
+      <w:pPr>
+        <w:ind w:left="5040" w:hanging="360"/>
+      </w:pPr>
+    </w:lvl>
+    <w:lvl w:ilvl="7" w:tplc="44090019" w:tentative="1">
+      <w:start w:val="1"/>
+      <w:numFmt w:val="lowerLetter"/>
+      <w:lvlText w:val="%8."/>
+      <w:lvlJc w:val="left"/>
+      <w:pPr>
+        <w:ind w:left="5760" w:hanging="360"/>
+      </w:pPr>
+    </w:lvl>
+    <w:lvl w:ilvl="8" w:tplc="4409001B" w:tentative="1">
+      <w:start w:val="1"/>
+      <w:numFmt w:val="lowerRoman"/>
+      <w:lvlText w:val="%9."/>
+      <w:lvlJc w:val="right"/>
+      <w:pPr>
+        <w:ind w:left="6480" w:hanging="180"/>
+      </w:pPr>
+    </w:lvl>
+  </w:abstractNum>
+  <w:abstractNum w:abstractNumId="15" w15:restartNumberingAfterBreak="0">
     <w:nsid w:val="651D5726"/>
     <w:multiLevelType w:val="hybridMultilevel"/>
     <w:tmpl w:val="34446328"/>
@@ -743,8 +5244,329 @@
       </w:pPr>
     </w:lvl>
   </w:abstractNum>
+  <w:abstractNum w:abstractNumId="16" w15:restartNumberingAfterBreak="0">
+    <w:nsid w:val="76E4551E"/>
+    <w:multiLevelType w:val="hybridMultilevel"/>
+    <w:tmpl w:val="3ADEAAB8"/>
+    <w:lvl w:ilvl="0" w:tplc="86F25D28">
+      <w:start w:val="1"/>
+      <w:numFmt w:val="decimal"/>
+      <w:lvlText w:val="2.%1"/>
+      <w:lvlJc w:val="left"/>
+      <w:pPr>
+        <w:ind w:left="720" w:hanging="360"/>
+      </w:pPr>
+      <w:rPr>
+        <w:rFonts w:hint="default"/>
+      </w:rPr>
+    </w:lvl>
+    <w:lvl w:ilvl="1" w:tplc="44090019" w:tentative="1">
+      <w:start w:val="1"/>
+      <w:numFmt w:val="lowerLetter"/>
+      <w:lvlText w:val="%2."/>
+      <w:lvlJc w:val="left"/>
+      <w:pPr>
+        <w:ind w:left="1440" w:hanging="360"/>
+      </w:pPr>
+    </w:lvl>
+    <w:lvl w:ilvl="2" w:tplc="4409001B" w:tentative="1">
+      <w:start w:val="1"/>
+      <w:numFmt w:val="lowerRoman"/>
+      <w:lvlText w:val="%3."/>
+      <w:lvlJc w:val="right"/>
+      <w:pPr>
+        <w:ind w:left="2160" w:hanging="180"/>
+      </w:pPr>
+    </w:lvl>
+    <w:lvl w:ilvl="3" w:tplc="4409000F" w:tentative="1">
+      <w:start w:val="1"/>
+      <w:numFmt w:val="decimal"/>
+      <w:lvlText w:val="%4."/>
+      <w:lvlJc w:val="left"/>
+      <w:pPr>
+        <w:ind w:left="2880" w:hanging="360"/>
+      </w:pPr>
+    </w:lvl>
+    <w:lvl w:ilvl="4" w:tplc="44090019" w:tentative="1">
+      <w:start w:val="1"/>
+      <w:numFmt w:val="lowerLetter"/>
+      <w:lvlText w:val="%5."/>
+      <w:lvlJc w:val="left"/>
+      <w:pPr>
+        <w:ind w:left="3600" w:hanging="360"/>
+      </w:pPr>
+    </w:lvl>
+    <w:lvl w:ilvl="5" w:tplc="4409001B" w:tentative="1">
+      <w:start w:val="1"/>
+      <w:numFmt w:val="lowerRoman"/>
+      <w:lvlText w:val="%6."/>
+      <w:lvlJc w:val="right"/>
+      <w:pPr>
+        <w:ind w:left="4320" w:hanging="180"/>
+      </w:pPr>
+    </w:lvl>
+    <w:lvl w:ilvl="6" w:tplc="4409000F" w:tentative="1">
+      <w:start w:val="1"/>
+      <w:numFmt w:val="decimal"/>
+      <w:lvlText w:val="%7."/>
+      <w:lvlJc w:val="left"/>
+      <w:pPr>
+        <w:ind w:left="5040" w:hanging="360"/>
+      </w:pPr>
+    </w:lvl>
+    <w:lvl w:ilvl="7" w:tplc="44090019" w:tentative="1">
+      <w:start w:val="1"/>
+      <w:numFmt w:val="lowerLetter"/>
+      <w:lvlText w:val="%8."/>
+      <w:lvlJc w:val="left"/>
+      <w:pPr>
+        <w:ind w:left="5760" w:hanging="360"/>
+      </w:pPr>
+    </w:lvl>
+    <w:lvl w:ilvl="8" w:tplc="4409001B" w:tentative="1">
+      <w:start w:val="1"/>
+      <w:numFmt w:val="lowerRoman"/>
+      <w:lvlText w:val="%9."/>
+      <w:lvlJc w:val="right"/>
+      <w:pPr>
+        <w:ind w:left="6480" w:hanging="180"/>
+      </w:pPr>
+    </w:lvl>
+  </w:abstractNum>
+  <w:abstractNum w:abstractNumId="17" w15:restartNumberingAfterBreak="0">
+    <w:nsid w:val="784F350E"/>
+    <w:multiLevelType w:val="hybridMultilevel"/>
+    <w:tmpl w:val="C930F19E"/>
+    <w:lvl w:ilvl="0" w:tplc="C82839FA">
+      <w:start w:val="1"/>
+      <w:numFmt w:val="decimal"/>
+      <w:lvlText w:val="2.4.%1"/>
+      <w:lvlJc w:val="left"/>
+      <w:pPr>
+        <w:ind w:left="360" w:hanging="360"/>
+      </w:pPr>
+      <w:rPr>
+        <w:rFonts w:hint="default"/>
+      </w:rPr>
+    </w:lvl>
+    <w:lvl w:ilvl="1" w:tplc="44090019" w:tentative="1">
+      <w:start w:val="1"/>
+      <w:numFmt w:val="lowerLetter"/>
+      <w:lvlText w:val="%2."/>
+      <w:lvlJc w:val="left"/>
+      <w:pPr>
+        <w:ind w:left="1080" w:hanging="360"/>
+      </w:pPr>
+    </w:lvl>
+    <w:lvl w:ilvl="2" w:tplc="4409001B" w:tentative="1">
+      <w:start w:val="1"/>
+      <w:numFmt w:val="lowerRoman"/>
+      <w:lvlText w:val="%3."/>
+      <w:lvlJc w:val="right"/>
+      <w:pPr>
+        <w:ind w:left="1800" w:hanging="180"/>
+      </w:pPr>
+    </w:lvl>
+    <w:lvl w:ilvl="3" w:tplc="4409000F" w:tentative="1">
+      <w:start w:val="1"/>
+      <w:numFmt w:val="decimal"/>
+      <w:lvlText w:val="%4."/>
+      <w:lvlJc w:val="left"/>
+      <w:pPr>
+        <w:ind w:left="2520" w:hanging="360"/>
+      </w:pPr>
+    </w:lvl>
+    <w:lvl w:ilvl="4" w:tplc="44090019" w:tentative="1">
+      <w:start w:val="1"/>
+      <w:numFmt w:val="lowerLetter"/>
+      <w:lvlText w:val="%5."/>
+      <w:lvlJc w:val="left"/>
+      <w:pPr>
+        <w:ind w:left="3240" w:hanging="360"/>
+      </w:pPr>
+    </w:lvl>
+    <w:lvl w:ilvl="5" w:tplc="4409001B" w:tentative="1">
+      <w:start w:val="1"/>
+      <w:numFmt w:val="lowerRoman"/>
+      <w:lvlText w:val="%6."/>
+      <w:lvlJc w:val="right"/>
+      <w:pPr>
+        <w:ind w:left="3960" w:hanging="180"/>
+      </w:pPr>
+    </w:lvl>
+    <w:lvl w:ilvl="6" w:tplc="4409000F" w:tentative="1">
+      <w:start w:val="1"/>
+      <w:numFmt w:val="decimal"/>
+      <w:lvlText w:val="%7."/>
+      <w:lvlJc w:val="left"/>
+      <w:pPr>
+        <w:ind w:left="4680" w:hanging="360"/>
+      </w:pPr>
+    </w:lvl>
+    <w:lvl w:ilvl="7" w:tplc="44090019" w:tentative="1">
+      <w:start w:val="1"/>
+      <w:numFmt w:val="lowerLetter"/>
+      <w:lvlText w:val="%8."/>
+      <w:lvlJc w:val="left"/>
+      <w:pPr>
+        <w:ind w:left="5400" w:hanging="360"/>
+      </w:pPr>
+    </w:lvl>
+    <w:lvl w:ilvl="8" w:tplc="4409001B" w:tentative="1">
+      <w:start w:val="1"/>
+      <w:numFmt w:val="lowerRoman"/>
+      <w:lvlText w:val="%9."/>
+      <w:lvlJc w:val="right"/>
+      <w:pPr>
+        <w:ind w:left="6120" w:hanging="180"/>
+      </w:pPr>
+    </w:lvl>
+  </w:abstractNum>
+  <w:abstractNum w:abstractNumId="18" w15:restartNumberingAfterBreak="0">
+    <w:nsid w:val="7FAC36DC"/>
+    <w:multiLevelType w:val="hybridMultilevel"/>
+    <w:tmpl w:val="3FAE5DD4"/>
+    <w:lvl w:ilvl="0" w:tplc="430EE5BA">
+      <w:start w:val="1"/>
+      <w:numFmt w:val="decimal"/>
+      <w:lvlText w:val="1.%1"/>
+      <w:lvlJc w:val="left"/>
+      <w:pPr>
+        <w:ind w:left="360" w:hanging="360"/>
+      </w:pPr>
+      <w:rPr>
+        <w:rFonts w:hint="default"/>
+      </w:rPr>
+    </w:lvl>
+    <w:lvl w:ilvl="1" w:tplc="44090019" w:tentative="1">
+      <w:start w:val="1"/>
+      <w:numFmt w:val="lowerLetter"/>
+      <w:lvlText w:val="%2."/>
+      <w:lvlJc w:val="left"/>
+      <w:pPr>
+        <w:ind w:left="1080" w:hanging="360"/>
+      </w:pPr>
+    </w:lvl>
+    <w:lvl w:ilvl="2" w:tplc="4409001B" w:tentative="1">
+      <w:start w:val="1"/>
+      <w:numFmt w:val="lowerRoman"/>
+      <w:lvlText w:val="%3."/>
+      <w:lvlJc w:val="right"/>
+      <w:pPr>
+        <w:ind w:left="1800" w:hanging="180"/>
+      </w:pPr>
+    </w:lvl>
+    <w:lvl w:ilvl="3" w:tplc="4409000F" w:tentative="1">
+      <w:start w:val="1"/>
+      <w:numFmt w:val="decimal"/>
+      <w:lvlText w:val="%4."/>
+      <w:lvlJc w:val="left"/>
+      <w:pPr>
+        <w:ind w:left="2520" w:hanging="360"/>
+      </w:pPr>
+    </w:lvl>
+    <w:lvl w:ilvl="4" w:tplc="44090019" w:tentative="1">
+      <w:start w:val="1"/>
+      <w:numFmt w:val="lowerLetter"/>
+      <w:lvlText w:val="%5."/>
+      <w:lvlJc w:val="left"/>
+      <w:pPr>
+        <w:ind w:left="3240" w:hanging="360"/>
+      </w:pPr>
+    </w:lvl>
+    <w:lvl w:ilvl="5" w:tplc="4409001B" w:tentative="1">
+      <w:start w:val="1"/>
+      <w:numFmt w:val="lowerRoman"/>
+      <w:lvlText w:val="%6."/>
+      <w:lvlJc w:val="right"/>
+      <w:pPr>
+        <w:ind w:left="3960" w:hanging="180"/>
+      </w:pPr>
+    </w:lvl>
+    <w:lvl w:ilvl="6" w:tplc="4409000F" w:tentative="1">
+      <w:start w:val="1"/>
+      <w:numFmt w:val="decimal"/>
+      <w:lvlText w:val="%7."/>
+      <w:lvlJc w:val="left"/>
+      <w:pPr>
+        <w:ind w:left="4680" w:hanging="360"/>
+      </w:pPr>
+    </w:lvl>
+    <w:lvl w:ilvl="7" w:tplc="44090019" w:tentative="1">
+      <w:start w:val="1"/>
+      <w:numFmt w:val="lowerLetter"/>
+      <w:lvlText w:val="%8."/>
+      <w:lvlJc w:val="left"/>
+      <w:pPr>
+        <w:ind w:left="5400" w:hanging="360"/>
+      </w:pPr>
+    </w:lvl>
+    <w:lvl w:ilvl="8" w:tplc="4409001B" w:tentative="1">
+      <w:start w:val="1"/>
+      <w:numFmt w:val="lowerRoman"/>
+      <w:lvlText w:val="%9."/>
+      <w:lvlJc w:val="right"/>
+      <w:pPr>
+        <w:ind w:left="6120" w:hanging="180"/>
+      </w:pPr>
+    </w:lvl>
+  </w:abstractNum>
   <w:num w:numId="1" w16cid:durableId="45107944">
+    <w:abstractNumId w:val="15"/>
+  </w:num>
+  <w:num w:numId="2" w16cid:durableId="894853704">
+    <w:abstractNumId w:val="3"/>
+  </w:num>
+  <w:num w:numId="3" w16cid:durableId="1692755228">
+    <w:abstractNumId w:val="6"/>
+  </w:num>
+  <w:num w:numId="4" w16cid:durableId="1528300013">
+    <w:abstractNumId w:val="18"/>
+  </w:num>
+  <w:num w:numId="5" w16cid:durableId="2091459210">
+    <w:abstractNumId w:val="8"/>
+  </w:num>
+  <w:num w:numId="6" w16cid:durableId="1517385630">
+    <w:abstractNumId w:val="4"/>
+  </w:num>
+  <w:num w:numId="7" w16cid:durableId="241332473">
+    <w:abstractNumId w:val="11"/>
+  </w:num>
+  <w:num w:numId="8" w16cid:durableId="297688108">
+    <w:abstractNumId w:val="10"/>
+  </w:num>
+  <w:num w:numId="9" w16cid:durableId="1085565294">
+    <w:abstractNumId w:val="14"/>
+  </w:num>
+  <w:num w:numId="10" w16cid:durableId="174155997">
+    <w:abstractNumId w:val="7"/>
+  </w:num>
+  <w:num w:numId="11" w16cid:durableId="1640918219">
+    <w:abstractNumId w:val="16"/>
+  </w:num>
+  <w:num w:numId="12" w16cid:durableId="911351221">
+    <w:abstractNumId w:val="13"/>
+  </w:num>
+  <w:num w:numId="13" w16cid:durableId="1743527572">
+    <w:abstractNumId w:val="9"/>
+  </w:num>
+  <w:num w:numId="14" w16cid:durableId="2039547800">
+    <w:abstractNumId w:val="1"/>
+  </w:num>
+  <w:num w:numId="15" w16cid:durableId="1881933128">
+    <w:abstractNumId w:val="12"/>
+  </w:num>
+  <w:num w:numId="16" w16cid:durableId="726610453">
+    <w:abstractNumId w:val="2"/>
+  </w:num>
+  <w:num w:numId="17" w16cid:durableId="1932228462">
+    <w:abstractNumId w:val="17"/>
+  </w:num>
+  <w:num w:numId="18" w16cid:durableId="140312715">
     <w:abstractNumId w:val="0"/>
+  </w:num>
+  <w:num w:numId="19" w16cid:durableId="1163550173">
+    <w:abstractNumId w:val="5"/>
   </w:num>
 </w:numbering>
 </file>
@@ -1165,13 +5987,13 @@
     <w:link w:val="Heading1Char"/>
     <w:uiPriority w:val="9"/>
     <w:qFormat/>
-    <w:rsid w:val="00033A57"/>
+    <w:rsid w:val="00D60325"/>
     <w:pPr>
       <w:outlineLvl w:val="0"/>
     </w:pPr>
     <w:rPr>
       <w:b/>
-      <w:sz w:val="28"/>
+      <w:sz w:val="36"/>
     </w:rPr>
   </w:style>
   <w:style w:type="paragraph" w:styleId="Heading2">
@@ -1180,10 +6002,9 @@
     <w:next w:val="Normal"/>
     <w:link w:val="Heading2Char"/>
     <w:uiPriority w:val="9"/>
-    <w:semiHidden/>
     <w:unhideWhenUsed/>
     <w:qFormat/>
-    <w:rsid w:val="00240A08"/>
+    <w:rsid w:val="00D60325"/>
     <w:pPr>
       <w:keepNext/>
       <w:keepLines/>
@@ -1191,8 +6012,9 @@
       <w:outlineLvl w:val="1"/>
     </w:pPr>
     <w:rPr>
-      <w:rFonts w:asciiTheme="majorHAnsi" w:eastAsiaTheme="majorEastAsia" w:hAnsiTheme="majorHAnsi" w:cstheme="majorBidi"/>
-      <w:color w:val="0F4761" w:themeColor="accent1" w:themeShade="BF"/>
+      <w:rFonts w:eastAsiaTheme="majorEastAsia" w:cstheme="majorBidi"/>
+      <w:b/>
+      <w:color w:val="000000" w:themeColor="text1"/>
       <w:sz w:val="32"/>
       <w:szCs w:val="32"/>
     </w:rPr>
@@ -1203,10 +6025,9 @@
     <w:next w:val="Normal"/>
     <w:link w:val="Heading3Char"/>
     <w:uiPriority w:val="9"/>
-    <w:semiHidden/>
     <w:unhideWhenUsed/>
     <w:qFormat/>
-    <w:rsid w:val="00240A08"/>
+    <w:rsid w:val="00D60325"/>
     <w:pPr>
       <w:keepNext/>
       <w:keepLines/>
@@ -1215,7 +6036,8 @@
     </w:pPr>
     <w:rPr>
       <w:rFonts w:eastAsiaTheme="majorEastAsia" w:cstheme="majorBidi"/>
-      <w:color w:val="0F4761" w:themeColor="accent1" w:themeShade="BF"/>
+      <w:b/>
+      <w:color w:val="000000" w:themeColor="text1"/>
       <w:sz w:val="28"/>
       <w:szCs w:val="28"/>
     </w:rPr>
@@ -1226,10 +6048,9 @@
     <w:next w:val="Normal"/>
     <w:link w:val="Heading4Char"/>
     <w:uiPriority w:val="9"/>
-    <w:semiHidden/>
     <w:unhideWhenUsed/>
     <w:qFormat/>
-    <w:rsid w:val="00240A08"/>
+    <w:rsid w:val="00D60325"/>
     <w:pPr>
       <w:keepNext/>
       <w:keepLines/>
@@ -1238,9 +6059,9 @@
     </w:pPr>
     <w:rPr>
       <w:rFonts w:eastAsiaTheme="majorEastAsia" w:cstheme="majorBidi"/>
-      <w:i/>
+      <w:b/>
       <w:iCs/>
-      <w:color w:val="0F4761" w:themeColor="accent1" w:themeShade="BF"/>
+      <w:color w:val="000000" w:themeColor="text1"/>
     </w:rPr>
   </w:style>
   <w:style w:type="paragraph" w:styleId="Heading5">
@@ -1355,7 +6176,6 @@
   <w:style w:type="character" w:default="1" w:styleId="DefaultParagraphFont">
     <w:name w:val="Default Paragraph Font"/>
     <w:uiPriority w:val="1"/>
-    <w:semiHidden/>
     <w:unhideWhenUsed/>
   </w:style>
   <w:style w:type="table" w:default="1" w:styleId="TableNormal">
@@ -1384,11 +6204,12 @@
     <w:basedOn w:val="DefaultParagraphFont"/>
     <w:link w:val="Heading1"/>
     <w:uiPriority w:val="9"/>
-    <w:rsid w:val="00033A57"/>
+    <w:rsid w:val="00D60325"/>
     <w:rPr>
       <w:rFonts w:ascii="Times New Roman" w:hAnsi="Times New Roman"/>
       <w:b/>
-      <w:sz w:val="28"/>
+      <w:sz w:val="36"/>
+      <w:lang w:val="en-US"/>
     </w:rPr>
   </w:style>
   <w:style w:type="character" w:customStyle="1" w:styleId="Heading2Char">
@@ -1396,13 +6217,14 @@
     <w:basedOn w:val="DefaultParagraphFont"/>
     <w:link w:val="Heading2"/>
     <w:uiPriority w:val="9"/>
-    <w:semiHidden/>
-    <w:rsid w:val="00240A08"/>
+    <w:rsid w:val="00D60325"/>
     <w:rPr>
-      <w:rFonts w:asciiTheme="majorHAnsi" w:eastAsiaTheme="majorEastAsia" w:hAnsiTheme="majorHAnsi" w:cstheme="majorBidi"/>
-      <w:color w:val="0F4761" w:themeColor="accent1" w:themeShade="BF"/>
+      <w:rFonts w:ascii="Times New Roman" w:eastAsiaTheme="majorEastAsia" w:hAnsi="Times New Roman" w:cstheme="majorBidi"/>
+      <w:b/>
+      <w:color w:val="000000" w:themeColor="text1"/>
       <w:sz w:val="32"/>
       <w:szCs w:val="32"/>
+      <w:lang w:val="en-US"/>
     </w:rPr>
   </w:style>
   <w:style w:type="character" w:customStyle="1" w:styleId="Heading3Char">
@@ -1410,13 +6232,14 @@
     <w:basedOn w:val="DefaultParagraphFont"/>
     <w:link w:val="Heading3"/>
     <w:uiPriority w:val="9"/>
-    <w:semiHidden/>
-    <w:rsid w:val="00240A08"/>
+    <w:rsid w:val="00D60325"/>
     <w:rPr>
-      <w:rFonts w:eastAsiaTheme="majorEastAsia" w:cstheme="majorBidi"/>
-      <w:color w:val="0F4761" w:themeColor="accent1" w:themeShade="BF"/>
+      <w:rFonts w:ascii="Times New Roman" w:eastAsiaTheme="majorEastAsia" w:hAnsi="Times New Roman" w:cstheme="majorBidi"/>
+      <w:b/>
+      <w:color w:val="000000" w:themeColor="text1"/>
       <w:sz w:val="28"/>
       <w:szCs w:val="28"/>
+      <w:lang w:val="en-US"/>
     </w:rPr>
   </w:style>
   <w:style w:type="character" w:customStyle="1" w:styleId="Heading4Char">
@@ -1424,13 +6247,13 @@
     <w:basedOn w:val="DefaultParagraphFont"/>
     <w:link w:val="Heading4"/>
     <w:uiPriority w:val="9"/>
-    <w:semiHidden/>
-    <w:rsid w:val="00240A08"/>
+    <w:rsid w:val="00D60325"/>
     <w:rPr>
-      <w:rFonts w:eastAsiaTheme="majorEastAsia" w:cstheme="majorBidi"/>
-      <w:i/>
+      <w:rFonts w:ascii="Times New Roman" w:eastAsiaTheme="majorEastAsia" w:hAnsi="Times New Roman" w:cstheme="majorBidi"/>
+      <w:b/>
       <w:iCs/>
-      <w:color w:val="0F4761" w:themeColor="accent1" w:themeShade="BF"/>
+      <w:color w:val="000000" w:themeColor="text1"/>
+      <w:lang w:val="en-US"/>
     </w:rPr>
   </w:style>
   <w:style w:type="character" w:customStyle="1" w:styleId="Heading5Char">
@@ -1666,6 +6489,145 @@
       <w:smallCaps/>
       <w:color w:val="0F4761" w:themeColor="accent1" w:themeShade="BF"/>
       <w:spacing w:val="5"/>
+    </w:rPr>
+  </w:style>
+  <w:style w:type="paragraph" w:styleId="TOCHeading">
+    <w:name w:val="TOC Heading"/>
+    <w:basedOn w:val="Heading1"/>
+    <w:next w:val="Normal"/>
+    <w:uiPriority w:val="39"/>
+    <w:unhideWhenUsed/>
+    <w:qFormat/>
+    <w:rsid w:val="00416AFA"/>
+    <w:pPr>
+      <w:keepNext/>
+      <w:keepLines/>
+      <w:spacing w:before="240" w:after="0" w:line="259" w:lineRule="auto"/>
+      <w:jc w:val="left"/>
+      <w:outlineLvl w:val="9"/>
+    </w:pPr>
+    <w:rPr>
+      <w:rFonts w:asciiTheme="majorHAnsi" w:eastAsiaTheme="majorEastAsia" w:hAnsiTheme="majorHAnsi" w:cstheme="majorBidi"/>
+      <w:b w:val="0"/>
+      <w:color w:val="0F4761" w:themeColor="accent1" w:themeShade="BF"/>
+      <w:kern w:val="0"/>
+      <w:sz w:val="32"/>
+      <w:szCs w:val="32"/>
+      <w:lang w:eastAsia="en-US"/>
+      <w14:ligatures w14:val="none"/>
+    </w:rPr>
+  </w:style>
+  <w:style w:type="paragraph" w:styleId="TOC1">
+    <w:name w:val="toc 1"/>
+    <w:basedOn w:val="Normal"/>
+    <w:next w:val="Normal"/>
+    <w:autoRedefine/>
+    <w:uiPriority w:val="39"/>
+    <w:unhideWhenUsed/>
+    <w:rsid w:val="00416AFA"/>
+    <w:pPr>
+      <w:spacing w:after="100"/>
+    </w:pPr>
+  </w:style>
+  <w:style w:type="paragraph" w:styleId="TOC2">
+    <w:name w:val="toc 2"/>
+    <w:basedOn w:val="Normal"/>
+    <w:next w:val="Normal"/>
+    <w:autoRedefine/>
+    <w:uiPriority w:val="39"/>
+    <w:unhideWhenUsed/>
+    <w:rsid w:val="00416AFA"/>
+    <w:pPr>
+      <w:spacing w:after="100"/>
+      <w:ind w:left="240"/>
+    </w:pPr>
+  </w:style>
+  <w:style w:type="paragraph" w:styleId="TOC3">
+    <w:name w:val="toc 3"/>
+    <w:basedOn w:val="Normal"/>
+    <w:next w:val="Normal"/>
+    <w:autoRedefine/>
+    <w:uiPriority w:val="39"/>
+    <w:unhideWhenUsed/>
+    <w:rsid w:val="00416AFA"/>
+    <w:pPr>
+      <w:spacing w:after="100"/>
+      <w:ind w:left="480"/>
+    </w:pPr>
+  </w:style>
+  <w:style w:type="character" w:styleId="Hyperlink">
+    <w:name w:val="Hyperlink"/>
+    <w:basedOn w:val="DefaultParagraphFont"/>
+    <w:uiPriority w:val="99"/>
+    <w:unhideWhenUsed/>
+    <w:rsid w:val="00416AFA"/>
+    <w:rPr>
+      <w:color w:val="467886" w:themeColor="hyperlink"/>
+      <w:u w:val="single"/>
+    </w:rPr>
+  </w:style>
+  <w:style w:type="paragraph" w:styleId="Header">
+    <w:name w:val="header"/>
+    <w:basedOn w:val="Normal"/>
+    <w:link w:val="HeaderChar"/>
+    <w:uiPriority w:val="99"/>
+    <w:unhideWhenUsed/>
+    <w:rsid w:val="00CE54E2"/>
+    <w:pPr>
+      <w:tabs>
+        <w:tab w:val="center" w:pos="4513"/>
+        <w:tab w:val="right" w:pos="9026"/>
+      </w:tabs>
+      <w:spacing w:after="0" w:line="240" w:lineRule="auto"/>
+    </w:pPr>
+  </w:style>
+  <w:style w:type="character" w:customStyle="1" w:styleId="HeaderChar">
+    <w:name w:val="Header Char"/>
+    <w:basedOn w:val="DefaultParagraphFont"/>
+    <w:link w:val="Header"/>
+    <w:uiPriority w:val="99"/>
+    <w:rsid w:val="00CE54E2"/>
+    <w:rPr>
+      <w:rFonts w:ascii="Times New Roman" w:hAnsi="Times New Roman"/>
+      <w:lang w:val="en-US"/>
+    </w:rPr>
+  </w:style>
+  <w:style w:type="paragraph" w:styleId="Footer">
+    <w:name w:val="footer"/>
+    <w:basedOn w:val="Normal"/>
+    <w:link w:val="FooterChar"/>
+    <w:uiPriority w:val="99"/>
+    <w:unhideWhenUsed/>
+    <w:rsid w:val="00CE54E2"/>
+    <w:pPr>
+      <w:tabs>
+        <w:tab w:val="center" w:pos="4513"/>
+        <w:tab w:val="right" w:pos="9026"/>
+      </w:tabs>
+      <w:spacing w:after="0" w:line="240" w:lineRule="auto"/>
+    </w:pPr>
+  </w:style>
+  <w:style w:type="character" w:customStyle="1" w:styleId="FooterChar">
+    <w:name w:val="Footer Char"/>
+    <w:basedOn w:val="DefaultParagraphFont"/>
+    <w:link w:val="Footer"/>
+    <w:uiPriority w:val="99"/>
+    <w:rsid w:val="00CE54E2"/>
+    <w:rPr>
+      <w:rFonts w:ascii="Times New Roman" w:hAnsi="Times New Roman"/>
+      <w:lang w:val="en-US"/>
+    </w:rPr>
+  </w:style>
+  <w:style w:type="character" w:styleId="UnresolvedMention">
+    <w:name w:val="Unresolved Mention"/>
+    <w:basedOn w:val="DefaultParagraphFont"/>
+    <w:uiPriority w:val="99"/>
+    <w:semiHidden/>
+    <w:unhideWhenUsed/>
+    <w:rsid w:val="009165C0"/>
+    <w:rPr>
+      <w:color w:val="605E5C"/>
+      <w:shd w:val="clear" w:color="auto" w:fill="E1DFDD"/>
     </w:rPr>
   </w:style>
 </w:styles>
@@ -1984,4 +6946,16 @@
     </a:ext>
   </a:extLst>
 </a:theme>
+</file>
+
+<file path=customXml/item1.xml><?xml version="1.0" encoding="utf-8"?>
+<b:Sources xmlns:b="http://schemas.openxmlformats.org/officeDocument/2006/bibliography" xmlns="http://schemas.openxmlformats.org/officeDocument/2006/bibliography" SelectedStyle="\APASixthEditionOfficeOnline.xsl" StyleName="APA" Version="6"/>
+</file>
+
+<file path=customXml/itemProps1.xml><?xml version="1.0" encoding="utf-8"?>
+<ds:datastoreItem xmlns:ds="http://schemas.openxmlformats.org/officeDocument/2006/customXml" ds:itemID="{FC5B7A2D-5043-4DFE-A9EB-642B06137BD8}">
+  <ds:schemaRefs>
+    <ds:schemaRef ds:uri="http://schemas.openxmlformats.org/officeDocument/2006/bibliography"/>
+  </ds:schemaRefs>
+</ds:datastoreItem>
 </file>
--- a/Assignment1.docx
+++ b/Assignment1.docx
@@ -2,13 +2,8 @@
 <file path=word/document.xml><?xml version="1.0" encoding="utf-8"?>
 <w:document xmlns:wpc="http://schemas.microsoft.com/office/word/2010/wordprocessingCanvas" xmlns:cx="http://schemas.microsoft.com/office/drawing/2014/chartex" xmlns:cx1="http://schemas.microsoft.com/office/drawing/2015/9/8/chartex" xmlns:cx2="http://schemas.microsoft.com/office/drawing/2015/10/21/chartex" xmlns:cx3="http://schemas.microsoft.com/office/drawing/2016/5/9/chartex" xmlns:cx4="http://schemas.microsoft.com/office/drawing/2016/5/10/chartex" xmlns:cx5="http://schemas.microsoft.com/office/drawing/2016/5/11/chartex" xmlns:cx6="http://schemas.microsoft.com/office/drawing/2016/5/12/chartex" xmlns:cx7="http://schemas.microsoft.com/office/drawing/2016/5/13/chartex" xmlns:cx8="http://schemas.microsoft.com/office/drawing/2016/5/14/chartex" xmlns:mc="http://schemas.openxmlformats.org/markup-compatibility/2006" xmlns:aink="http://schemas.microsoft.com/office/drawing/2016/ink" xmlns:am3d="http://schemas.microsoft.com/office/drawing/2017/model3d" xmlns:o="urn:schemas-microsoft-com:office:office" xmlns:oel="http://schemas.microsoft.com/office/2019/extlst" xmlns:r="http://schemas.openxmlformats.org/officeDocument/2006/relationships" xmlns:m="http://schemas.openxmlformats.org/officeDocument/2006/math" xmlns:v="urn:schemas-microsoft-com:vml" xmlns:wp14="http://schemas.microsoft.com/office/word/2010/wordprocessingDrawing" xmlns:wp="http://schemas.openxmlformats.org/drawingml/2006/wordprocessingDrawing" xmlns:w10="urn:schemas-microsoft-com:office:word" xmlns:w="http://schemas.openxmlformats.org/wordprocessingml/2006/main" xmlns:w14="http://schemas.microsoft.com/office/word/2010/wordml" xmlns:w15="http://schemas.microsoft.com/office/word/2012/wordml" xmlns:w16cex="http://schemas.microsoft.com/office/word/2018/wordml/cex" xmlns:w16cid="http://schemas.microsoft.com/office/word/2016/wordml/cid" xmlns:w16="http://schemas.microsoft.com/office/word/2018/wordml" xmlns:w16du="http://schemas.microsoft.com/office/word/2023/wordml/word16du" xmlns:w16sdtdh="http://schemas.microsoft.com/office/word/2020/wordml/sdtdatahash" xmlns:w16sdtfl="http://schemas.microsoft.com/office/word/2024/wordml/sdtformatlock" xmlns:w16se="http://schemas.microsoft.com/office/word/2015/wordml/symex" xmlns:wpg="http://schemas.microsoft.com/office/word/2010/wordprocessingGroup" xmlns:wpi="http://schemas.microsoft.com/office/word/2010/wordprocessingInk" xmlns:wne="http://schemas.microsoft.com/office/word/2006/wordml" xmlns:wps="http://schemas.microsoft.com/office/word/2010/wordprocessingShape" mc:Ignorable="w14 w15 w16se w16cid w16 w16cex w16sdtdh w16sdtfl w16du wp14">
   <w:body>
-    <w:bookmarkStart w:id="0" w:name="_Toc209641594" w:displacedByCustomXml="next"/>
     <w:sdt>
       <w:sdtPr>
-        <w:rPr>
-          <w:b w:val="0"/>
-          <w:sz w:val="24"/>
-        </w:rPr>
         <w:id w:val="1256318193"/>
         <w:docPartObj>
           <w:docPartGallery w:val="Table of Contents"/>
@@ -24,18 +19,22 @@
       <w:sdtContent>
         <w:p>
           <w:pPr>
-            <w:pStyle w:val="Heading1"/>
             <w:rPr>
-              <w:lang w:val="en-MY"/>
+              <w:b/>
+              <w:bCs/>
+              <w:sz w:val="36"/>
+              <w:szCs w:val="36"/>
             </w:rPr>
           </w:pPr>
           <w:r>
             <w:rPr>
-              <w:lang w:val="en-MY"/>
+              <w:b/>
+              <w:bCs/>
+              <w:sz w:val="36"/>
+              <w:szCs w:val="36"/>
             </w:rPr>
-            <w:t>Table Of Contents</w:t>
+            <w:t>Table of Contents</w:t>
           </w:r>
-          <w:bookmarkEnd w:id="0"/>
         </w:p>
         <w:p>
           <w:pPr>
@@ -58,14 +57,14 @@
           <w:r>
             <w:fldChar w:fldCharType="separate"/>
           </w:r>
-          <w:hyperlink w:anchor="_Toc209641594" w:history="1">
+          <w:hyperlink w:anchor="_Toc209692259" w:history="1">
             <w:r>
               <w:rPr>
                 <w:rStyle w:val="Hyperlink"/>
                 <w:noProof/>
                 <w:lang w:val="en-MY"/>
               </w:rPr>
-              <w:t>Table Of Contents</w:t>
+              <w:t>Executive Summary</w:t>
             </w:r>
             <w:r>
               <w:rPr>
@@ -86,7 +85,7 @@
                 <w:noProof/>
                 <w:webHidden/>
               </w:rPr>
-              <w:instrText xml:space="preserve"> PAGEREF _Toc209641594 \h </w:instrText>
+              <w:instrText xml:space="preserve"> PAGEREF _Toc209692259 \h </w:instrText>
             </w:r>
             <w:r>
               <w:rPr>
@@ -106,7 +105,7 @@
                 <w:noProof/>
                 <w:webHidden/>
               </w:rPr>
-              <w:t>1</w:t>
+              <w:t>2</w:t>
             </w:r>
             <w:r>
               <w:rPr>
@@ -121,6 +120,7 @@
           <w:pPr>
             <w:pStyle w:val="TOC1"/>
             <w:tabs>
+              <w:tab w:val="left" w:pos="720"/>
               <w:tab w:val="right" w:leader="dot" w:pos="9016"/>
             </w:tabs>
             <w:rPr>
@@ -129,24 +129,40 @@
               <w:lang w:val="en-MY"/>
             </w:rPr>
           </w:pPr>
-          <w:hyperlink w:anchor="_Toc209641595" w:history="1">
+          <w:hyperlink w:anchor="_Toc209692260" w:history="1">
             <w:r>
               <w:rPr>
                 <w:rStyle w:val="Hyperlink"/>
                 <w:noProof/>
                 <w:lang w:val="en-MY"/>
               </w:rPr>
-              <w:t>Executive Summary</w:t>
-            </w:r>
-            <w:r>
-              <w:rPr>
-                <w:noProof/>
-                <w:webHidden/>
+              <w:t>1.0</w:t>
+            </w:r>
+            <w:r>
+              <w:rPr>
+                <w:rFonts w:asciiTheme="minorHAnsi" w:hAnsiTheme="minorHAnsi"/>
+                <w:noProof/>
+                <w:lang w:val="en-MY"/>
               </w:rPr>
               <w:tab/>
             </w:r>
             <w:r>
               <w:rPr>
+                <w:rStyle w:val="Hyperlink"/>
+                <w:noProof/>
+                <w:lang w:val="en-MY"/>
+              </w:rPr>
+              <w:t>Introduction</w:t>
+            </w:r>
+            <w:r>
+              <w:rPr>
+                <w:noProof/>
+                <w:webHidden/>
+              </w:rPr>
+              <w:tab/>
+            </w:r>
+            <w:r>
+              <w:rPr>
                 <w:noProof/>
                 <w:webHidden/>
               </w:rPr>
@@ -157,7 +173,7 @@
                 <w:noProof/>
                 <w:webHidden/>
               </w:rPr>
-              <w:instrText xml:space="preserve"> PAGEREF _Toc209641595 \h </w:instrText>
+              <w:instrText xml:space="preserve"> PAGEREF _Toc209692260 \h </w:instrText>
             </w:r>
             <w:r>
               <w:rPr>
@@ -177,7 +193,7 @@
                 <w:noProof/>
                 <w:webHidden/>
               </w:rPr>
-              <w:t>2</w:t>
+              <w:t>3</w:t>
             </w:r>
             <w:r>
               <w:rPr>
@@ -190,8 +206,9 @@
         </w:p>
         <w:p>
           <w:pPr>
-            <w:pStyle w:val="TOC1"/>
+            <w:pStyle w:val="TOC2"/>
             <w:tabs>
+              <w:tab w:val="left" w:pos="960"/>
               <w:tab w:val="right" w:leader="dot" w:pos="9016"/>
             </w:tabs>
             <w:rPr>
@@ -200,24 +217,40 @@
               <w:lang w:val="en-MY"/>
             </w:rPr>
           </w:pPr>
-          <w:hyperlink w:anchor="_Toc209641596" w:history="1">
+          <w:hyperlink w:anchor="_Toc209692261" w:history="1">
             <w:r>
               <w:rPr>
                 <w:rStyle w:val="Hyperlink"/>
                 <w:noProof/>
                 <w:lang w:val="en-MY"/>
               </w:rPr>
-              <w:t>Introduction</w:t>
-            </w:r>
-            <w:r>
-              <w:rPr>
-                <w:noProof/>
-                <w:webHidden/>
+              <w:t>1.1</w:t>
+            </w:r>
+            <w:r>
+              <w:rPr>
+                <w:rFonts w:asciiTheme="minorHAnsi" w:hAnsiTheme="minorHAnsi"/>
+                <w:noProof/>
+                <w:lang w:val="en-MY"/>
               </w:rPr>
               <w:tab/>
             </w:r>
             <w:r>
               <w:rPr>
+                <w:rStyle w:val="Hyperlink"/>
+                <w:noProof/>
+                <w:lang w:val="en-MY"/>
+              </w:rPr>
+              <w:t>Scope</w:t>
+            </w:r>
+            <w:r>
+              <w:rPr>
+                <w:noProof/>
+                <w:webHidden/>
+              </w:rPr>
+              <w:tab/>
+            </w:r>
+            <w:r>
+              <w:rPr>
                 <w:noProof/>
                 <w:webHidden/>
               </w:rPr>
@@ -228,7 +261,7 @@
                 <w:noProof/>
                 <w:webHidden/>
               </w:rPr>
-              <w:instrText xml:space="preserve"> PAGEREF _Toc209641596 \h </w:instrText>
+              <w:instrText xml:space="preserve"> PAGEREF _Toc209692261 \h </w:instrText>
             </w:r>
             <w:r>
               <w:rPr>
@@ -261,8 +294,9 @@
         </w:p>
         <w:p>
           <w:pPr>
-            <w:pStyle w:val="TOC1"/>
+            <w:pStyle w:val="TOC2"/>
             <w:tabs>
+              <w:tab w:val="left" w:pos="960"/>
               <w:tab w:val="right" w:leader="dot" w:pos="9016"/>
             </w:tabs>
             <w:rPr>
@@ -271,24 +305,40 @@
               <w:lang w:val="en-MY"/>
             </w:rPr>
           </w:pPr>
-          <w:hyperlink w:anchor="_Toc209641597" w:history="1">
+          <w:hyperlink w:anchor="_Toc209692262" w:history="1">
             <w:r>
               <w:rPr>
                 <w:rStyle w:val="Hyperlink"/>
                 <w:noProof/>
                 <w:lang w:val="en-MY"/>
               </w:rPr>
-              <w:t>Scope</w:t>
-            </w:r>
-            <w:r>
-              <w:rPr>
-                <w:noProof/>
-                <w:webHidden/>
+              <w:t>1.2</w:t>
+            </w:r>
+            <w:r>
+              <w:rPr>
+                <w:rFonts w:asciiTheme="minorHAnsi" w:hAnsiTheme="minorHAnsi"/>
+                <w:noProof/>
+                <w:lang w:val="en-MY"/>
               </w:rPr>
               <w:tab/>
             </w:r>
             <w:r>
               <w:rPr>
+                <w:rStyle w:val="Hyperlink"/>
+                <w:noProof/>
+                <w:lang w:val="en-MY"/>
+              </w:rPr>
+              <w:t>Methodology</w:t>
+            </w:r>
+            <w:r>
+              <w:rPr>
+                <w:noProof/>
+                <w:webHidden/>
+              </w:rPr>
+              <w:tab/>
+            </w:r>
+            <w:r>
+              <w:rPr>
                 <w:noProof/>
                 <w:webHidden/>
               </w:rPr>
@@ -299,7 +349,7 @@
                 <w:noProof/>
                 <w:webHidden/>
               </w:rPr>
-              <w:instrText xml:space="preserve"> PAGEREF _Toc209641597 \h </w:instrText>
+              <w:instrText xml:space="preserve"> PAGEREF _Toc209692262 \h </w:instrText>
             </w:r>
             <w:r>
               <w:rPr>
@@ -334,6 +384,7 @@
           <w:pPr>
             <w:pStyle w:val="TOC1"/>
             <w:tabs>
+              <w:tab w:val="left" w:pos="720"/>
               <w:tab w:val="right" w:leader="dot" w:pos="9016"/>
             </w:tabs>
             <w:rPr>
@@ -342,24 +393,40 @@
               <w:lang w:val="en-MY"/>
             </w:rPr>
           </w:pPr>
-          <w:hyperlink w:anchor="_Toc209641598" w:history="1">
+          <w:hyperlink w:anchor="_Toc209692263" w:history="1">
             <w:r>
               <w:rPr>
                 <w:rStyle w:val="Hyperlink"/>
                 <w:noProof/>
                 <w:lang w:val="en-MY"/>
               </w:rPr>
-              <w:t>Methodology</w:t>
-            </w:r>
-            <w:r>
-              <w:rPr>
-                <w:noProof/>
-                <w:webHidden/>
+              <w:t>2.0</w:t>
+            </w:r>
+            <w:r>
+              <w:rPr>
+                <w:rFonts w:asciiTheme="minorHAnsi" w:hAnsiTheme="minorHAnsi"/>
+                <w:noProof/>
+                <w:lang w:val="en-MY"/>
               </w:rPr>
               <w:tab/>
             </w:r>
             <w:r>
               <w:rPr>
+                <w:rStyle w:val="Hyperlink"/>
+                <w:noProof/>
+                <w:lang w:val="en-MY"/>
+              </w:rPr>
+              <w:t>Findings</w:t>
+            </w:r>
+            <w:r>
+              <w:rPr>
+                <w:noProof/>
+                <w:webHidden/>
+              </w:rPr>
+              <w:tab/>
+            </w:r>
+            <w:r>
+              <w:rPr>
                 <w:noProof/>
                 <w:webHidden/>
               </w:rPr>
@@ -370,7 +437,7 @@
                 <w:noProof/>
                 <w:webHidden/>
               </w:rPr>
-              <w:instrText xml:space="preserve"> PAGEREF _Toc209641598 \h </w:instrText>
+              <w:instrText xml:space="preserve"> PAGEREF _Toc209692263 \h </w:instrText>
             </w:r>
             <w:r>
               <w:rPr>
@@ -390,7 +457,7 @@
                 <w:noProof/>
                 <w:webHidden/>
               </w:rPr>
-              <w:t>3</w:t>
+              <w:t>4</w:t>
             </w:r>
             <w:r>
               <w:rPr>
@@ -403,8 +470,9 @@
         </w:p>
         <w:p>
           <w:pPr>
-            <w:pStyle w:val="TOC1"/>
+            <w:pStyle w:val="TOC2"/>
             <w:tabs>
+              <w:tab w:val="left" w:pos="960"/>
               <w:tab w:val="right" w:leader="dot" w:pos="9016"/>
             </w:tabs>
             <w:rPr>
@@ -413,24 +481,40 @@
               <w:lang w:val="en-MY"/>
             </w:rPr>
           </w:pPr>
-          <w:hyperlink w:anchor="_Toc209641599" w:history="1">
+          <w:hyperlink w:anchor="_Toc209692264" w:history="1">
             <w:r>
               <w:rPr>
                 <w:rStyle w:val="Hyperlink"/>
                 <w:noProof/>
                 <w:lang w:val="en-MY"/>
               </w:rPr>
-              <w:t>Findings</w:t>
-            </w:r>
-            <w:r>
-              <w:rPr>
-                <w:noProof/>
-                <w:webHidden/>
+              <w:t>2.1</w:t>
+            </w:r>
+            <w:r>
+              <w:rPr>
+                <w:rFonts w:asciiTheme="minorHAnsi" w:hAnsiTheme="minorHAnsi"/>
+                <w:noProof/>
+                <w:lang w:val="en-MY"/>
               </w:rPr>
               <w:tab/>
             </w:r>
             <w:r>
               <w:rPr>
+                <w:rStyle w:val="Hyperlink"/>
+                <w:noProof/>
+                <w:lang w:val="en-MY"/>
+              </w:rPr>
+              <w:t>Critical Analysis of Australian High-Risk AI Principles</w:t>
+            </w:r>
+            <w:r>
+              <w:rPr>
+                <w:noProof/>
+                <w:webHidden/>
+              </w:rPr>
+              <w:tab/>
+            </w:r>
+            <w:r>
+              <w:rPr>
                 <w:noProof/>
                 <w:webHidden/>
               </w:rPr>
@@ -441,7 +525,7 @@
                 <w:noProof/>
                 <w:webHidden/>
               </w:rPr>
-              <w:instrText xml:space="preserve"> PAGEREF _Toc209641599 \h </w:instrText>
+              <w:instrText xml:space="preserve"> PAGEREF _Toc209692264 \h </w:instrText>
             </w:r>
             <w:r>
               <w:rPr>
@@ -474,8 +558,9 @@
         </w:p>
         <w:p>
           <w:pPr>
-            <w:pStyle w:val="TOC2"/>
+            <w:pStyle w:val="TOC3"/>
             <w:tabs>
+              <w:tab w:val="left" w:pos="1440"/>
               <w:tab w:val="right" w:leader="dot" w:pos="9016"/>
             </w:tabs>
             <w:rPr>
@@ -484,24 +569,40 @@
               <w:lang w:val="en-MY"/>
             </w:rPr>
           </w:pPr>
-          <w:hyperlink w:anchor="_Toc209641600" w:history="1">
+          <w:hyperlink w:anchor="_Toc209692265" w:history="1">
             <w:r>
               <w:rPr>
                 <w:rStyle w:val="Hyperlink"/>
                 <w:noProof/>
                 <w:lang w:val="en-MY"/>
               </w:rPr>
-              <w:t>Critical Analysis of Australian High-Risk AI Principles</w:t>
-            </w:r>
-            <w:r>
-              <w:rPr>
-                <w:noProof/>
-                <w:webHidden/>
+              <w:t>2.1.1</w:t>
+            </w:r>
+            <w:r>
+              <w:rPr>
+                <w:rFonts w:asciiTheme="minorHAnsi" w:hAnsiTheme="minorHAnsi"/>
+                <w:noProof/>
+                <w:lang w:val="en-MY"/>
               </w:rPr>
               <w:tab/>
             </w:r>
             <w:r>
               <w:rPr>
+                <w:rStyle w:val="Hyperlink"/>
+                <w:noProof/>
+                <w:lang w:val="en-MY"/>
+              </w:rPr>
+              <w:t>Individual Principle Evaluation</w:t>
+            </w:r>
+            <w:r>
+              <w:rPr>
+                <w:noProof/>
+                <w:webHidden/>
+              </w:rPr>
+              <w:tab/>
+            </w:r>
+            <w:r>
+              <w:rPr>
                 <w:noProof/>
                 <w:webHidden/>
               </w:rPr>
@@ -512,7 +613,7 @@
                 <w:noProof/>
                 <w:webHidden/>
               </w:rPr>
-              <w:instrText xml:space="preserve"> PAGEREF _Toc209641600 \h </w:instrText>
+              <w:instrText xml:space="preserve"> PAGEREF _Toc209692265 \h </w:instrText>
             </w:r>
             <w:r>
               <w:rPr>
@@ -547,6 +648,7 @@
           <w:pPr>
             <w:pStyle w:val="TOC3"/>
             <w:tabs>
+              <w:tab w:val="left" w:pos="1440"/>
               <w:tab w:val="right" w:leader="dot" w:pos="9016"/>
             </w:tabs>
             <w:rPr>
@@ -555,24 +657,40 @@
               <w:lang w:val="en-MY"/>
             </w:rPr>
           </w:pPr>
-          <w:hyperlink w:anchor="_Toc209641601" w:history="1">
+          <w:hyperlink w:anchor="_Toc209692266" w:history="1">
             <w:r>
               <w:rPr>
                 <w:rStyle w:val="Hyperlink"/>
                 <w:noProof/>
                 <w:lang w:val="en-MY"/>
               </w:rPr>
-              <w:t>Individual Principle Evaluation</w:t>
-            </w:r>
-            <w:r>
-              <w:rPr>
-                <w:noProof/>
-                <w:webHidden/>
+              <w:t>2.1.2</w:t>
+            </w:r>
+            <w:r>
+              <w:rPr>
+                <w:rFonts w:asciiTheme="minorHAnsi" w:hAnsiTheme="minorHAnsi"/>
+                <w:noProof/>
+                <w:lang w:val="en-MY"/>
               </w:rPr>
               <w:tab/>
             </w:r>
             <w:r>
               <w:rPr>
+                <w:rStyle w:val="Hyperlink"/>
+                <w:noProof/>
+                <w:lang w:val="en-MY"/>
+              </w:rPr>
+              <w:t>Framework Strengths and Critical Gaps</w:t>
+            </w:r>
+            <w:r>
+              <w:rPr>
+                <w:noProof/>
+                <w:webHidden/>
+              </w:rPr>
+              <w:tab/>
+            </w:r>
+            <w:r>
+              <w:rPr>
                 <w:noProof/>
                 <w:webHidden/>
               </w:rPr>
@@ -583,7 +701,7 @@
                 <w:noProof/>
                 <w:webHidden/>
               </w:rPr>
-              <w:instrText xml:space="preserve"> PAGEREF _Toc209641601 \h </w:instrText>
+              <w:instrText xml:space="preserve"> PAGEREF _Toc209692266 \h </w:instrText>
             </w:r>
             <w:r>
               <w:rPr>
@@ -603,7 +721,7 @@
                 <w:noProof/>
                 <w:webHidden/>
               </w:rPr>
-              <w:t>4</w:t>
+              <w:t>5</w:t>
             </w:r>
             <w:r>
               <w:rPr>
@@ -616,8 +734,9 @@
         </w:p>
         <w:p>
           <w:pPr>
-            <w:pStyle w:val="TOC3"/>
+            <w:pStyle w:val="TOC2"/>
             <w:tabs>
+              <w:tab w:val="left" w:pos="960"/>
               <w:tab w:val="right" w:leader="dot" w:pos="9016"/>
             </w:tabs>
             <w:rPr>
@@ -626,24 +745,40 @@
               <w:lang w:val="en-MY"/>
             </w:rPr>
           </w:pPr>
-          <w:hyperlink w:anchor="_Toc209641602" w:history="1">
+          <w:hyperlink w:anchor="_Toc209692267" w:history="1">
             <w:r>
               <w:rPr>
                 <w:rStyle w:val="Hyperlink"/>
                 <w:noProof/>
                 <w:lang w:val="en-MY"/>
               </w:rPr>
-              <w:t>Framework Strengths and Critical Gaps</w:t>
-            </w:r>
-            <w:r>
-              <w:rPr>
-                <w:noProof/>
-                <w:webHidden/>
+              <w:t>2.2</w:t>
+            </w:r>
+            <w:r>
+              <w:rPr>
+                <w:rFonts w:asciiTheme="minorHAnsi" w:hAnsiTheme="minorHAnsi"/>
+                <w:noProof/>
+                <w:lang w:val="en-MY"/>
               </w:rPr>
               <w:tab/>
             </w:r>
             <w:r>
               <w:rPr>
+                <w:rStyle w:val="Hyperlink"/>
+                <w:noProof/>
+                <w:lang w:val="en-MY"/>
+              </w:rPr>
+              <w:t>Framework Adequacy Assessment</w:t>
+            </w:r>
+            <w:r>
+              <w:rPr>
+                <w:noProof/>
+                <w:webHidden/>
+              </w:rPr>
+              <w:tab/>
+            </w:r>
+            <w:r>
+              <w:rPr>
                 <w:noProof/>
                 <w:webHidden/>
               </w:rPr>
@@ -654,7 +789,7 @@
                 <w:noProof/>
                 <w:webHidden/>
               </w:rPr>
-              <w:instrText xml:space="preserve"> PAGEREF _Toc209641602 \h </w:instrText>
+              <w:instrText xml:space="preserve"> PAGEREF _Toc209692267 \h </w:instrText>
             </w:r>
             <w:r>
               <w:rPr>
@@ -674,7 +809,7 @@
                 <w:noProof/>
                 <w:webHidden/>
               </w:rPr>
-              <w:t>5</w:t>
+              <w:t>6</w:t>
             </w:r>
             <w:r>
               <w:rPr>
@@ -687,8 +822,9 @@
         </w:p>
         <w:p>
           <w:pPr>
-            <w:pStyle w:val="TOC2"/>
+            <w:pStyle w:val="TOC3"/>
             <w:tabs>
+              <w:tab w:val="left" w:pos="1440"/>
               <w:tab w:val="right" w:leader="dot" w:pos="9016"/>
             </w:tabs>
             <w:rPr>
@@ -697,24 +833,40 @@
               <w:lang w:val="en-MY"/>
             </w:rPr>
           </w:pPr>
-          <w:hyperlink w:anchor="_Toc209641603" w:history="1">
+          <w:hyperlink w:anchor="_Toc209692268" w:history="1">
             <w:r>
               <w:rPr>
                 <w:rStyle w:val="Hyperlink"/>
                 <w:noProof/>
                 <w:lang w:val="en-MY"/>
               </w:rPr>
-              <w:t>Framework Adequacy Assessment</w:t>
-            </w:r>
-            <w:r>
-              <w:rPr>
-                <w:noProof/>
-                <w:webHidden/>
+              <w:t>2.2.1</w:t>
+            </w:r>
+            <w:r>
+              <w:rPr>
+                <w:rFonts w:asciiTheme="minorHAnsi" w:hAnsiTheme="minorHAnsi"/>
+                <w:noProof/>
+                <w:lang w:val="en-MY"/>
               </w:rPr>
               <w:tab/>
             </w:r>
             <w:r>
               <w:rPr>
+                <w:rStyle w:val="Hyperlink"/>
+                <w:noProof/>
+                <w:lang w:val="en-MY"/>
+              </w:rPr>
+              <w:t>Are the Six Principles Adequate?</w:t>
+            </w:r>
+            <w:r>
+              <w:rPr>
+                <w:noProof/>
+                <w:webHidden/>
+              </w:rPr>
+              <w:tab/>
+            </w:r>
+            <w:r>
+              <w:rPr>
                 <w:noProof/>
                 <w:webHidden/>
               </w:rPr>
@@ -725,7 +877,7 @@
                 <w:noProof/>
                 <w:webHidden/>
               </w:rPr>
-              <w:instrText xml:space="preserve"> PAGEREF _Toc209641603 \h </w:instrText>
+              <w:instrText xml:space="preserve"> PAGEREF _Toc209692268 \h </w:instrText>
             </w:r>
             <w:r>
               <w:rPr>
@@ -760,6 +912,7 @@
           <w:pPr>
             <w:pStyle w:val="TOC3"/>
             <w:tabs>
+              <w:tab w:val="left" w:pos="1440"/>
               <w:tab w:val="right" w:leader="dot" w:pos="9016"/>
             </w:tabs>
             <w:rPr>
@@ -768,24 +921,40 @@
               <w:lang w:val="en-MY"/>
             </w:rPr>
           </w:pPr>
-          <w:hyperlink w:anchor="_Toc209641604" w:history="1">
+          <w:hyperlink w:anchor="_Toc209692269" w:history="1">
             <w:r>
               <w:rPr>
                 <w:rStyle w:val="Hyperlink"/>
                 <w:noProof/>
                 <w:lang w:val="en-MY"/>
               </w:rPr>
-              <w:t>Are the Six Principles Adequate?</w:t>
-            </w:r>
-            <w:r>
-              <w:rPr>
-                <w:noProof/>
-                <w:webHidden/>
+              <w:t>2.2.2</w:t>
+            </w:r>
+            <w:r>
+              <w:rPr>
+                <w:rFonts w:asciiTheme="minorHAnsi" w:hAnsiTheme="minorHAnsi"/>
+                <w:noProof/>
+                <w:lang w:val="en-MY"/>
               </w:rPr>
               <w:tab/>
             </w:r>
             <w:r>
               <w:rPr>
+                <w:rStyle w:val="Hyperlink"/>
+                <w:noProof/>
+                <w:lang w:val="en-MY"/>
+              </w:rPr>
+              <w:t>International Comparison Analysis</w:t>
+            </w:r>
+            <w:r>
+              <w:rPr>
+                <w:noProof/>
+                <w:webHidden/>
+              </w:rPr>
+              <w:tab/>
+            </w:r>
+            <w:r>
+              <w:rPr>
                 <w:noProof/>
                 <w:webHidden/>
               </w:rPr>
@@ -796,7 +965,7 @@
                 <w:noProof/>
                 <w:webHidden/>
               </w:rPr>
-              <w:instrText xml:space="preserve"> PAGEREF _Toc209641604 \h </w:instrText>
+              <w:instrText xml:space="preserve"> PAGEREF _Toc209692269 \h </w:instrText>
             </w:r>
             <w:r>
               <w:rPr>
@@ -816,7 +985,7 @@
                 <w:noProof/>
                 <w:webHidden/>
               </w:rPr>
-              <w:t>6</w:t>
+              <w:t>7</w:t>
             </w:r>
             <w:r>
               <w:rPr>
@@ -829,8 +998,9 @@
         </w:p>
         <w:p>
           <w:pPr>
-            <w:pStyle w:val="TOC3"/>
+            <w:pStyle w:val="TOC2"/>
             <w:tabs>
+              <w:tab w:val="left" w:pos="960"/>
               <w:tab w:val="right" w:leader="dot" w:pos="9016"/>
             </w:tabs>
             <w:rPr>
@@ -839,24 +1009,40 @@
               <w:lang w:val="en-MY"/>
             </w:rPr>
           </w:pPr>
-          <w:hyperlink w:anchor="_Toc209641605" w:history="1">
+          <w:hyperlink w:anchor="_Toc209692270" w:history="1">
             <w:r>
               <w:rPr>
                 <w:rStyle w:val="Hyperlink"/>
                 <w:noProof/>
                 <w:lang w:val="en-MY"/>
               </w:rPr>
-              <w:t>International Comparison Analysis</w:t>
-            </w:r>
-            <w:r>
-              <w:rPr>
-                <w:noProof/>
-                <w:webHidden/>
+              <w:t>2.3</w:t>
+            </w:r>
+            <w:r>
+              <w:rPr>
+                <w:rFonts w:asciiTheme="minorHAnsi" w:hAnsiTheme="minorHAnsi"/>
+                <w:noProof/>
+                <w:lang w:val="en-MY"/>
               </w:rPr>
               <w:tab/>
             </w:r>
             <w:r>
               <w:rPr>
+                <w:rStyle w:val="Hyperlink"/>
+                <w:noProof/>
+                <w:lang w:val="en-MY"/>
+              </w:rPr>
+              <w:t>Specific Framework Enhancement Recommendations</w:t>
+            </w:r>
+            <w:r>
+              <w:rPr>
+                <w:noProof/>
+                <w:webHidden/>
+              </w:rPr>
+              <w:tab/>
+            </w:r>
+            <w:r>
+              <w:rPr>
                 <w:noProof/>
                 <w:webHidden/>
               </w:rPr>
@@ -867,7 +1053,7 @@
                 <w:noProof/>
                 <w:webHidden/>
               </w:rPr>
-              <w:instrText xml:space="preserve"> PAGEREF _Toc209641605 \h </w:instrText>
+              <w:instrText xml:space="preserve"> PAGEREF _Toc209692270 \h </w:instrText>
             </w:r>
             <w:r>
               <w:rPr>
@@ -900,8 +1086,9 @@
         </w:p>
         <w:p>
           <w:pPr>
-            <w:pStyle w:val="TOC2"/>
+            <w:pStyle w:val="TOC3"/>
             <w:tabs>
+              <w:tab w:val="left" w:pos="1440"/>
               <w:tab w:val="right" w:leader="dot" w:pos="9016"/>
             </w:tabs>
             <w:rPr>
@@ -910,24 +1097,40 @@
               <w:lang w:val="en-MY"/>
             </w:rPr>
           </w:pPr>
-          <w:hyperlink w:anchor="_Toc209641606" w:history="1">
+          <w:hyperlink w:anchor="_Toc209692271" w:history="1">
             <w:r>
               <w:rPr>
                 <w:rStyle w:val="Hyperlink"/>
                 <w:noProof/>
                 <w:lang w:val="en-MY"/>
               </w:rPr>
-              <w:t>Specific Framework Enhancement Recommendations</w:t>
-            </w:r>
-            <w:r>
-              <w:rPr>
-                <w:noProof/>
-                <w:webHidden/>
+              <w:t>2.3.1</w:t>
+            </w:r>
+            <w:r>
+              <w:rPr>
+                <w:rFonts w:asciiTheme="minorHAnsi" w:hAnsiTheme="minorHAnsi"/>
+                <w:noProof/>
+                <w:lang w:val="en-MY"/>
               </w:rPr>
               <w:tab/>
             </w:r>
             <w:r>
               <w:rPr>
+                <w:rStyle w:val="Hyperlink"/>
+                <w:noProof/>
+                <w:lang w:val="en-MY"/>
+              </w:rPr>
+              <w:t>Principles That Must Be Added</w:t>
+            </w:r>
+            <w:r>
+              <w:rPr>
+                <w:noProof/>
+                <w:webHidden/>
+              </w:rPr>
+              <w:tab/>
+            </w:r>
+            <w:r>
+              <w:rPr>
                 <w:noProof/>
                 <w:webHidden/>
               </w:rPr>
@@ -938,7 +1141,7 @@
                 <w:noProof/>
                 <w:webHidden/>
               </w:rPr>
-              <w:instrText xml:space="preserve"> PAGEREF _Toc209641606 \h </w:instrText>
+              <w:instrText xml:space="preserve"> PAGEREF _Toc209692271 \h </w:instrText>
             </w:r>
             <w:r>
               <w:rPr>
@@ -973,6 +1176,7 @@
           <w:pPr>
             <w:pStyle w:val="TOC3"/>
             <w:tabs>
+              <w:tab w:val="left" w:pos="1440"/>
               <w:tab w:val="right" w:leader="dot" w:pos="9016"/>
             </w:tabs>
             <w:rPr>
@@ -981,24 +1185,40 @@
               <w:lang w:val="en-MY"/>
             </w:rPr>
           </w:pPr>
-          <w:hyperlink w:anchor="_Toc209641607" w:history="1">
+          <w:hyperlink w:anchor="_Toc209692272" w:history="1">
             <w:r>
               <w:rPr>
                 <w:rStyle w:val="Hyperlink"/>
                 <w:noProof/>
                 <w:lang w:val="en-MY"/>
               </w:rPr>
-              <w:t>Principles That Must Be Added</w:t>
-            </w:r>
-            <w:r>
-              <w:rPr>
-                <w:noProof/>
-                <w:webHidden/>
+              <w:t>2.3.2</w:t>
+            </w:r>
+            <w:r>
+              <w:rPr>
+                <w:rFonts w:asciiTheme="minorHAnsi" w:hAnsiTheme="minorHAnsi"/>
+                <w:noProof/>
+                <w:lang w:val="en-MY"/>
               </w:rPr>
               <w:tab/>
             </w:r>
             <w:r>
               <w:rPr>
+                <w:rStyle w:val="Hyperlink"/>
+                <w:noProof/>
+                <w:lang w:val="en-MY"/>
+              </w:rPr>
+              <w:t>Principles Requiring Substantial Revision</w:t>
+            </w:r>
+            <w:r>
+              <w:rPr>
+                <w:noProof/>
+                <w:webHidden/>
+              </w:rPr>
+              <w:tab/>
+            </w:r>
+            <w:r>
+              <w:rPr>
                 <w:noProof/>
                 <w:webHidden/>
               </w:rPr>
@@ -1009,7 +1229,7 @@
                 <w:noProof/>
                 <w:webHidden/>
               </w:rPr>
-              <w:instrText xml:space="preserve"> PAGEREF _Toc209641607 \h </w:instrText>
+              <w:instrText xml:space="preserve"> PAGEREF _Toc209692272 \h </w:instrText>
             </w:r>
             <w:r>
               <w:rPr>
@@ -1029,7 +1249,7 @@
                 <w:noProof/>
                 <w:webHidden/>
               </w:rPr>
-              <w:t>7</w:t>
+              <w:t>8</w:t>
             </w:r>
             <w:r>
               <w:rPr>
@@ -1044,6 +1264,7 @@
           <w:pPr>
             <w:pStyle w:val="TOC3"/>
             <w:tabs>
+              <w:tab w:val="left" w:pos="1440"/>
               <w:tab w:val="right" w:leader="dot" w:pos="9016"/>
             </w:tabs>
             <w:rPr>
@@ -1052,24 +1273,40 @@
               <w:lang w:val="en-MY"/>
             </w:rPr>
           </w:pPr>
-          <w:hyperlink w:anchor="_Toc209641608" w:history="1">
+          <w:hyperlink w:anchor="_Toc209692273" w:history="1">
             <w:r>
               <w:rPr>
                 <w:rStyle w:val="Hyperlink"/>
                 <w:noProof/>
                 <w:lang w:val="en-MY"/>
               </w:rPr>
-              <w:t>Principles Requiring Substantial Revision</w:t>
-            </w:r>
-            <w:r>
-              <w:rPr>
-                <w:noProof/>
-                <w:webHidden/>
+              <w:t>2.3.3</w:t>
+            </w:r>
+            <w:r>
+              <w:rPr>
+                <w:rFonts w:asciiTheme="minorHAnsi" w:hAnsiTheme="minorHAnsi"/>
+                <w:noProof/>
+                <w:lang w:val="en-MY"/>
               </w:rPr>
               <w:tab/>
             </w:r>
             <w:r>
               <w:rPr>
+                <w:rStyle w:val="Hyperlink"/>
+                <w:noProof/>
+                <w:lang w:val="en-MY"/>
+              </w:rPr>
+              <w:t>Principles Requiring Consolidation</w:t>
+            </w:r>
+            <w:r>
+              <w:rPr>
+                <w:noProof/>
+                <w:webHidden/>
+              </w:rPr>
+              <w:tab/>
+            </w:r>
+            <w:r>
+              <w:rPr>
                 <w:noProof/>
                 <w:webHidden/>
               </w:rPr>
@@ -1080,7 +1317,7 @@
                 <w:noProof/>
                 <w:webHidden/>
               </w:rPr>
-              <w:instrText xml:space="preserve"> PAGEREF _Toc209641608 \h </w:instrText>
+              <w:instrText xml:space="preserve"> PAGEREF _Toc209692273 \h </w:instrText>
             </w:r>
             <w:r>
               <w:rPr>
@@ -1113,8 +1350,9 @@
         </w:p>
         <w:p>
           <w:pPr>
-            <w:pStyle w:val="TOC3"/>
+            <w:pStyle w:val="TOC2"/>
             <w:tabs>
+              <w:tab w:val="left" w:pos="960"/>
               <w:tab w:val="right" w:leader="dot" w:pos="9016"/>
             </w:tabs>
             <w:rPr>
@@ -1123,24 +1361,40 @@
               <w:lang w:val="en-MY"/>
             </w:rPr>
           </w:pPr>
-          <w:hyperlink w:anchor="_Toc209641609" w:history="1">
+          <w:hyperlink w:anchor="_Toc209692274" w:history="1">
             <w:r>
               <w:rPr>
                 <w:rStyle w:val="Hyperlink"/>
                 <w:noProof/>
                 <w:lang w:val="en-MY"/>
               </w:rPr>
-              <w:t>Principles Requiring Consolidation</w:t>
-            </w:r>
-            <w:r>
-              <w:rPr>
-                <w:noProof/>
-                <w:webHidden/>
+              <w:t>2.4</w:t>
+            </w:r>
+            <w:r>
+              <w:rPr>
+                <w:rFonts w:asciiTheme="minorHAnsi" w:hAnsiTheme="minorHAnsi"/>
+                <w:noProof/>
+                <w:lang w:val="en-MY"/>
               </w:rPr>
               <w:tab/>
             </w:r>
             <w:r>
               <w:rPr>
+                <w:rStyle w:val="Hyperlink"/>
+                <w:noProof/>
+                <w:lang w:val="en-MY"/>
+              </w:rPr>
+              <w:t>Effects and Benefits of the Enhanced Australian Framework</w:t>
+            </w:r>
+            <w:r>
+              <w:rPr>
+                <w:noProof/>
+                <w:webHidden/>
+              </w:rPr>
+              <w:tab/>
+            </w:r>
+            <w:r>
+              <w:rPr>
                 <w:noProof/>
                 <w:webHidden/>
               </w:rPr>
@@ -1151,7 +1405,7 @@
                 <w:noProof/>
                 <w:webHidden/>
               </w:rPr>
-              <w:instrText xml:space="preserve"> PAGEREF _Toc209641609 \h </w:instrText>
+              <w:instrText xml:space="preserve"> PAGEREF _Toc209692274 \h </w:instrText>
             </w:r>
             <w:r>
               <w:rPr>
@@ -1184,8 +1438,9 @@
         </w:p>
         <w:p>
           <w:pPr>
-            <w:pStyle w:val="TOC2"/>
+            <w:pStyle w:val="TOC3"/>
             <w:tabs>
+              <w:tab w:val="left" w:pos="1440"/>
               <w:tab w:val="right" w:leader="dot" w:pos="9016"/>
             </w:tabs>
             <w:rPr>
@@ -1194,24 +1449,40 @@
               <w:lang w:val="en-MY"/>
             </w:rPr>
           </w:pPr>
-          <w:hyperlink w:anchor="_Toc209641610" w:history="1">
+          <w:hyperlink w:anchor="_Toc209692275" w:history="1">
             <w:r>
               <w:rPr>
                 <w:rStyle w:val="Hyperlink"/>
                 <w:noProof/>
                 <w:lang w:val="en-MY"/>
               </w:rPr>
-              <w:t>Effects and Benefits of the Enhanced Australian Framework</w:t>
-            </w:r>
-            <w:r>
-              <w:rPr>
-                <w:noProof/>
-                <w:webHidden/>
+              <w:t>2.4.1</w:t>
+            </w:r>
+            <w:r>
+              <w:rPr>
+                <w:rFonts w:asciiTheme="minorHAnsi" w:hAnsiTheme="minorHAnsi"/>
+                <w:noProof/>
+                <w:lang w:val="en-MY"/>
               </w:rPr>
               <w:tab/>
             </w:r>
             <w:r>
               <w:rPr>
+                <w:rStyle w:val="Hyperlink"/>
+                <w:noProof/>
+                <w:lang w:val="en-MY"/>
+              </w:rPr>
+              <w:t>Improved Risk Detection and Prevention</w:t>
+            </w:r>
+            <w:r>
+              <w:rPr>
+                <w:noProof/>
+                <w:webHidden/>
+              </w:rPr>
+              <w:tab/>
+            </w:r>
+            <w:r>
+              <w:rPr>
                 <w:noProof/>
                 <w:webHidden/>
               </w:rPr>
@@ -1222,7 +1493,7 @@
                 <w:noProof/>
                 <w:webHidden/>
               </w:rPr>
-              <w:instrText xml:space="preserve"> PAGEREF _Toc209641610 \h </w:instrText>
+              <w:instrText xml:space="preserve"> PAGEREF _Toc209692275 \h </w:instrText>
             </w:r>
             <w:r>
               <w:rPr>
@@ -1257,6 +1528,7 @@
           <w:pPr>
             <w:pStyle w:val="TOC3"/>
             <w:tabs>
+              <w:tab w:val="left" w:pos="1440"/>
               <w:tab w:val="right" w:leader="dot" w:pos="9016"/>
             </w:tabs>
             <w:rPr>
@@ -1265,24 +1537,40 @@
               <w:lang w:val="en-MY"/>
             </w:rPr>
           </w:pPr>
-          <w:hyperlink w:anchor="_Toc209641611" w:history="1">
+          <w:hyperlink w:anchor="_Toc209692276" w:history="1">
             <w:r>
               <w:rPr>
                 <w:rStyle w:val="Hyperlink"/>
                 <w:noProof/>
                 <w:lang w:val="en-MY"/>
               </w:rPr>
-              <w:t>Improved Risk Detection and Prevention</w:t>
-            </w:r>
-            <w:r>
-              <w:rPr>
-                <w:noProof/>
-                <w:webHidden/>
+              <w:t>2.4.2</w:t>
+            </w:r>
+            <w:r>
+              <w:rPr>
+                <w:rFonts w:asciiTheme="minorHAnsi" w:hAnsiTheme="minorHAnsi"/>
+                <w:noProof/>
+                <w:lang w:val="en-MY"/>
               </w:rPr>
               <w:tab/>
             </w:r>
             <w:r>
               <w:rPr>
+                <w:rStyle w:val="Hyperlink"/>
+                <w:noProof/>
+                <w:lang w:val="en-MY"/>
+              </w:rPr>
+              <w:t>Enhanced Protection for Vulnerable Communities</w:t>
+            </w:r>
+            <w:r>
+              <w:rPr>
+                <w:noProof/>
+                <w:webHidden/>
+              </w:rPr>
+              <w:tab/>
+            </w:r>
+            <w:r>
+              <w:rPr>
                 <w:noProof/>
                 <w:webHidden/>
               </w:rPr>
@@ -1293,7 +1581,7 @@
                 <w:noProof/>
                 <w:webHidden/>
               </w:rPr>
-              <w:instrText xml:space="preserve"> PAGEREF _Toc209641611 \h </w:instrText>
+              <w:instrText xml:space="preserve"> PAGEREF _Toc209692276 \h </w:instrText>
             </w:r>
             <w:r>
               <w:rPr>
@@ -1313,7 +1601,7 @@
                 <w:noProof/>
                 <w:webHidden/>
               </w:rPr>
-              <w:t>8</w:t>
+              <w:t>9</w:t>
             </w:r>
             <w:r>
               <w:rPr>
@@ -1328,6 +1616,7 @@
           <w:pPr>
             <w:pStyle w:val="TOC3"/>
             <w:tabs>
+              <w:tab w:val="left" w:pos="1440"/>
               <w:tab w:val="right" w:leader="dot" w:pos="9016"/>
             </w:tabs>
             <w:rPr>
@@ -1336,24 +1625,40 @@
               <w:lang w:val="en-MY"/>
             </w:rPr>
           </w:pPr>
-          <w:hyperlink w:anchor="_Toc209641612" w:history="1">
+          <w:hyperlink w:anchor="_Toc209692277" w:history="1">
             <w:r>
               <w:rPr>
                 <w:rStyle w:val="Hyperlink"/>
                 <w:noProof/>
                 <w:lang w:val="en-MY"/>
               </w:rPr>
-              <w:t>Enhanced Protection for Vulnerable Communities</w:t>
-            </w:r>
-            <w:r>
-              <w:rPr>
-                <w:noProof/>
-                <w:webHidden/>
+              <w:t>2.4.3</w:t>
+            </w:r>
+            <w:r>
+              <w:rPr>
+                <w:rFonts w:asciiTheme="minorHAnsi" w:hAnsiTheme="minorHAnsi"/>
+                <w:noProof/>
+                <w:lang w:val="en-MY"/>
               </w:rPr>
               <w:tab/>
             </w:r>
             <w:r>
               <w:rPr>
+                <w:rStyle w:val="Hyperlink"/>
+                <w:noProof/>
+                <w:lang w:val="en-MY"/>
+              </w:rPr>
+              <w:t>Stronger International Competitiveness</w:t>
+            </w:r>
+            <w:r>
+              <w:rPr>
+                <w:noProof/>
+                <w:webHidden/>
+              </w:rPr>
+              <w:tab/>
+            </w:r>
+            <w:r>
+              <w:rPr>
                 <w:noProof/>
                 <w:webHidden/>
               </w:rPr>
@@ -1364,7 +1669,7 @@
                 <w:noProof/>
                 <w:webHidden/>
               </w:rPr>
-              <w:instrText xml:space="preserve"> PAGEREF _Toc209641612 \h </w:instrText>
+              <w:instrText xml:space="preserve"> PAGEREF _Toc209692277 \h </w:instrText>
             </w:r>
             <w:r>
               <w:rPr>
@@ -1399,6 +1704,7 @@
           <w:pPr>
             <w:pStyle w:val="TOC3"/>
             <w:tabs>
+              <w:tab w:val="left" w:pos="1440"/>
               <w:tab w:val="right" w:leader="dot" w:pos="9016"/>
             </w:tabs>
             <w:rPr>
@@ -1407,24 +1713,40 @@
               <w:lang w:val="en-MY"/>
             </w:rPr>
           </w:pPr>
-          <w:hyperlink w:anchor="_Toc209641613" w:history="1">
+          <w:hyperlink w:anchor="_Toc209692278" w:history="1">
             <w:r>
               <w:rPr>
                 <w:rStyle w:val="Hyperlink"/>
                 <w:noProof/>
                 <w:lang w:val="en-MY"/>
               </w:rPr>
-              <w:t>Stronger International Competitiveness</w:t>
-            </w:r>
-            <w:r>
-              <w:rPr>
-                <w:noProof/>
-                <w:webHidden/>
+              <w:t>2.4.4</w:t>
+            </w:r>
+            <w:r>
+              <w:rPr>
+                <w:rFonts w:asciiTheme="minorHAnsi" w:hAnsiTheme="minorHAnsi"/>
+                <w:noProof/>
+                <w:lang w:val="en-MY"/>
               </w:rPr>
               <w:tab/>
             </w:r>
             <w:r>
               <w:rPr>
+                <w:rStyle w:val="Hyperlink"/>
+                <w:noProof/>
+                <w:lang w:val="en-MY"/>
+              </w:rPr>
+              <w:t>Democratic and Institutional Resilience</w:t>
+            </w:r>
+            <w:r>
+              <w:rPr>
+                <w:noProof/>
+                <w:webHidden/>
+              </w:rPr>
+              <w:tab/>
+            </w:r>
+            <w:r>
+              <w:rPr>
                 <w:noProof/>
                 <w:webHidden/>
               </w:rPr>
@@ -1435,7 +1757,7 @@
                 <w:noProof/>
                 <w:webHidden/>
               </w:rPr>
-              <w:instrText xml:space="preserve"> PAGEREF _Toc209641613 \h </w:instrText>
+              <w:instrText xml:space="preserve"> PAGEREF _Toc209692278 \h </w:instrText>
             </w:r>
             <w:r>
               <w:rPr>
@@ -1470,6 +1792,7 @@
           <w:pPr>
             <w:pStyle w:val="TOC3"/>
             <w:tabs>
+              <w:tab w:val="left" w:pos="1440"/>
               <w:tab w:val="right" w:leader="dot" w:pos="9016"/>
             </w:tabs>
             <w:rPr>
@@ -1478,24 +1801,40 @@
               <w:lang w:val="en-MY"/>
             </w:rPr>
           </w:pPr>
-          <w:hyperlink w:anchor="_Toc209641614" w:history="1">
+          <w:hyperlink w:anchor="_Toc209692279" w:history="1">
             <w:r>
               <w:rPr>
                 <w:rStyle w:val="Hyperlink"/>
                 <w:noProof/>
                 <w:lang w:val="en-MY"/>
               </w:rPr>
-              <w:t>Democratic and Institutional Resilience</w:t>
-            </w:r>
-            <w:r>
-              <w:rPr>
-                <w:noProof/>
-                <w:webHidden/>
+              <w:t>2.4.5</w:t>
+            </w:r>
+            <w:r>
+              <w:rPr>
+                <w:rFonts w:asciiTheme="minorHAnsi" w:hAnsiTheme="minorHAnsi"/>
+                <w:noProof/>
+                <w:lang w:val="en-MY"/>
               </w:rPr>
               <w:tab/>
             </w:r>
             <w:r>
               <w:rPr>
+                <w:rStyle w:val="Hyperlink"/>
+                <w:noProof/>
+                <w:lang w:val="en-MY"/>
+              </w:rPr>
+              <w:t>Economic and Innovation Benefits</w:t>
+            </w:r>
+            <w:r>
+              <w:rPr>
+                <w:noProof/>
+                <w:webHidden/>
+              </w:rPr>
+              <w:tab/>
+            </w:r>
+            <w:r>
+              <w:rPr>
                 <w:noProof/>
                 <w:webHidden/>
               </w:rPr>
@@ -1506,7 +1845,7 @@
                 <w:noProof/>
                 <w:webHidden/>
               </w:rPr>
-              <w:instrText xml:space="preserve"> PAGEREF _Toc209641614 \h </w:instrText>
+              <w:instrText xml:space="preserve"> PAGEREF _Toc209692279 \h </w:instrText>
             </w:r>
             <w:r>
               <w:rPr>
@@ -1526,7 +1865,7 @@
                 <w:noProof/>
                 <w:webHidden/>
               </w:rPr>
-              <w:t>9</w:t>
+              <w:t>10</w:t>
             </w:r>
             <w:r>
               <w:rPr>
@@ -1539,8 +1878,9 @@
         </w:p>
         <w:p>
           <w:pPr>
-            <w:pStyle w:val="TOC3"/>
+            <w:pStyle w:val="TOC1"/>
             <w:tabs>
+              <w:tab w:val="left" w:pos="720"/>
               <w:tab w:val="right" w:leader="dot" w:pos="9016"/>
             </w:tabs>
             <w:rPr>
@@ -1549,24 +1889,40 @@
               <w:lang w:val="en-MY"/>
             </w:rPr>
           </w:pPr>
-          <w:hyperlink w:anchor="_Toc209641615" w:history="1">
+          <w:hyperlink w:anchor="_Toc209692280" w:history="1">
             <w:r>
               <w:rPr>
                 <w:rStyle w:val="Hyperlink"/>
                 <w:noProof/>
                 <w:lang w:val="en-MY"/>
               </w:rPr>
-              <w:t>Economic and Innovation Benefits</w:t>
-            </w:r>
-            <w:r>
-              <w:rPr>
-                <w:noProof/>
-                <w:webHidden/>
+              <w:t>3.0</w:t>
+            </w:r>
+            <w:r>
+              <w:rPr>
+                <w:rFonts w:asciiTheme="minorHAnsi" w:hAnsiTheme="minorHAnsi"/>
+                <w:noProof/>
+                <w:lang w:val="en-MY"/>
               </w:rPr>
               <w:tab/>
             </w:r>
             <w:r>
               <w:rPr>
+                <w:rStyle w:val="Hyperlink"/>
+                <w:noProof/>
+                <w:lang w:val="en-MY"/>
+              </w:rPr>
+              <w:t>Conclusion</w:t>
+            </w:r>
+            <w:r>
+              <w:rPr>
+                <w:noProof/>
+                <w:webHidden/>
+              </w:rPr>
+              <w:tab/>
+            </w:r>
+            <w:r>
+              <w:rPr>
                 <w:noProof/>
                 <w:webHidden/>
               </w:rPr>
@@ -1577,7 +1933,7 @@
                 <w:noProof/>
                 <w:webHidden/>
               </w:rPr>
-              <w:instrText xml:space="preserve"> PAGEREF _Toc209641615 \h </w:instrText>
+              <w:instrText xml:space="preserve"> PAGEREF _Toc209692280 \h </w:instrText>
             </w:r>
             <w:r>
               <w:rPr>
@@ -1612,6 +1968,7 @@
           <w:pPr>
             <w:pStyle w:val="TOC1"/>
             <w:tabs>
+              <w:tab w:val="left" w:pos="720"/>
               <w:tab w:val="right" w:leader="dot" w:pos="9016"/>
             </w:tabs>
             <w:rPr>
@@ -1620,24 +1977,56 @@
               <w:lang w:val="en-MY"/>
             </w:rPr>
           </w:pPr>
-          <w:hyperlink w:anchor="_Toc209641616" w:history="1">
+          <w:hyperlink w:anchor="_Toc209692281" w:history="1">
             <w:r>
               <w:rPr>
                 <w:rStyle w:val="Hyperlink"/>
                 <w:noProof/>
                 <w:lang w:val="en-MY"/>
               </w:rPr>
-              <w:t>Conclusion</w:t>
-            </w:r>
-            <w:r>
-              <w:rPr>
-                <w:noProof/>
-                <w:webHidden/>
+              <w:t>4.0</w:t>
+            </w:r>
+            <w:r>
+              <w:rPr>
+                <w:rFonts w:asciiTheme="minorHAnsi" w:hAnsiTheme="minorHAnsi"/>
+                <w:noProof/>
+                <w:lang w:val="en-MY"/>
               </w:rPr>
               <w:tab/>
             </w:r>
             <w:r>
               <w:rPr>
+                <w:rStyle w:val="Hyperlink"/>
+                <w:noProof/>
+                <w:lang w:val="en-MY"/>
+              </w:rPr>
+              <w:t>Acknowle</w:t>
+            </w:r>
+            <w:r>
+              <w:rPr>
+                <w:rStyle w:val="Hyperlink"/>
+                <w:noProof/>
+                <w:lang w:val="en-MY"/>
+              </w:rPr>
+              <w:t>d</w:t>
+            </w:r>
+            <w:r>
+              <w:rPr>
+                <w:rStyle w:val="Hyperlink"/>
+                <w:noProof/>
+                <w:lang w:val="en-MY"/>
+              </w:rPr>
+              <w:t>gements</w:t>
+            </w:r>
+            <w:r>
+              <w:rPr>
+                <w:noProof/>
+                <w:webHidden/>
+              </w:rPr>
+              <w:tab/>
+            </w:r>
+            <w:r>
+              <w:rPr>
                 <w:noProof/>
                 <w:webHidden/>
               </w:rPr>
@@ -1648,7 +2037,7 @@
                 <w:noProof/>
                 <w:webHidden/>
               </w:rPr>
-              <w:instrText xml:space="preserve"> PAGEREF _Toc209641616 \h </w:instrText>
+              <w:instrText xml:space="preserve"> PAGEREF _Toc209692281 \h </w:instrText>
             </w:r>
             <w:r>
               <w:rPr>
@@ -1683,6 +2072,7 @@
           <w:pPr>
             <w:pStyle w:val="TOC1"/>
             <w:tabs>
+              <w:tab w:val="left" w:pos="720"/>
               <w:tab w:val="right" w:leader="dot" w:pos="9016"/>
             </w:tabs>
             <w:rPr>
@@ -1691,24 +2081,40 @@
               <w:lang w:val="en-MY"/>
             </w:rPr>
           </w:pPr>
-          <w:hyperlink w:anchor="_Toc209641617" w:history="1">
+          <w:hyperlink w:anchor="_Toc209692282" w:history="1">
             <w:r>
               <w:rPr>
                 <w:rStyle w:val="Hyperlink"/>
                 <w:noProof/>
                 <w:lang w:val="en-MY"/>
               </w:rPr>
-              <w:t>Acknowledgements</w:t>
-            </w:r>
-            <w:r>
-              <w:rPr>
-                <w:noProof/>
-                <w:webHidden/>
+              <w:t>5.0</w:t>
+            </w:r>
+            <w:r>
+              <w:rPr>
+                <w:rFonts w:asciiTheme="minorHAnsi" w:hAnsiTheme="minorHAnsi"/>
+                <w:noProof/>
+                <w:lang w:val="en-MY"/>
               </w:rPr>
               <w:tab/>
             </w:r>
             <w:r>
               <w:rPr>
+                <w:rStyle w:val="Hyperlink"/>
+                <w:noProof/>
+                <w:lang w:val="en-MY"/>
+              </w:rPr>
+              <w:t>Reference</w:t>
+            </w:r>
+            <w:r>
+              <w:rPr>
+                <w:noProof/>
+                <w:webHidden/>
+              </w:rPr>
+              <w:tab/>
+            </w:r>
+            <w:r>
+              <w:rPr>
                 <w:noProof/>
                 <w:webHidden/>
               </w:rPr>
@@ -1719,78 +2125,7 @@
                 <w:noProof/>
                 <w:webHidden/>
               </w:rPr>
-              <w:instrText xml:space="preserve"> PAGEREF _Toc209641617 \h </w:instrText>
-            </w:r>
-            <w:r>
-              <w:rPr>
-                <w:noProof/>
-                <w:webHidden/>
-              </w:rPr>
-            </w:r>
-            <w:r>
-              <w:rPr>
-                <w:noProof/>
-                <w:webHidden/>
-              </w:rPr>
-              <w:fldChar w:fldCharType="separate"/>
-            </w:r>
-            <w:r>
-              <w:rPr>
-                <w:noProof/>
-                <w:webHidden/>
-              </w:rPr>
-              <w:t>10</w:t>
-            </w:r>
-            <w:r>
-              <w:rPr>
-                <w:noProof/>
-                <w:webHidden/>
-              </w:rPr>
-              <w:fldChar w:fldCharType="end"/>
-            </w:r>
-          </w:hyperlink>
-        </w:p>
-        <w:p>
-          <w:pPr>
-            <w:pStyle w:val="TOC1"/>
-            <w:tabs>
-              <w:tab w:val="right" w:leader="dot" w:pos="9016"/>
-            </w:tabs>
-            <w:rPr>
-              <w:rFonts w:asciiTheme="minorHAnsi" w:hAnsiTheme="minorHAnsi"/>
-              <w:noProof/>
-              <w:lang w:val="en-MY"/>
-            </w:rPr>
-          </w:pPr>
-          <w:hyperlink w:anchor="_Toc209641618" w:history="1">
-            <w:r>
-              <w:rPr>
-                <w:rStyle w:val="Hyperlink"/>
-                <w:noProof/>
-                <w:lang w:val="en-MY"/>
-              </w:rPr>
-              <w:t>Reference</w:t>
-            </w:r>
-            <w:r>
-              <w:rPr>
-                <w:noProof/>
-                <w:webHidden/>
-              </w:rPr>
-              <w:tab/>
-            </w:r>
-            <w:r>
-              <w:rPr>
-                <w:noProof/>
-                <w:webHidden/>
-              </w:rPr>
-              <w:fldChar w:fldCharType="begin"/>
-            </w:r>
-            <w:r>
-              <w:rPr>
-                <w:noProof/>
-                <w:webHidden/>
-              </w:rPr>
-              <w:instrText xml:space="preserve"> PAGEREF _Toc209641618 \h </w:instrText>
+              <w:instrText xml:space="preserve"> PAGEREF _Toc209692282 \h </w:instrText>
             </w:r>
             <w:r>
               <w:rPr>
@@ -1854,7 +2189,7 @@
           <w:lang w:val="en-MY"/>
         </w:rPr>
       </w:pPr>
-      <w:bookmarkStart w:id="1" w:name="_Toc209641595"/>
+      <w:bookmarkStart w:id="0" w:name="_Toc209692259"/>
       <w:r>
         <w:rPr>
           <w:lang w:val="en-MY"/>
@@ -1862,7 +2197,7 @@
         <w:lastRenderedPageBreak/>
         <w:t>Executive Summary</w:t>
       </w:r>
-      <w:bookmarkEnd w:id="1"/>
+      <w:bookmarkEnd w:id="0"/>
     </w:p>
     <w:p>
       <w:pPr>
@@ -1949,7 +2284,7 @@
           <w:lang w:val="en-MY"/>
         </w:rPr>
       </w:pPr>
-      <w:bookmarkStart w:id="2" w:name="_Toc209641596"/>
+      <w:bookmarkStart w:id="1" w:name="_Toc209692260"/>
       <w:r>
         <w:rPr>
           <w:lang w:val="en-MY"/>
@@ -1957,7 +2292,7 @@
         <w:lastRenderedPageBreak/>
         <w:t>Introduction</w:t>
       </w:r>
-      <w:bookmarkEnd w:id="2"/>
+      <w:bookmarkEnd w:id="1"/>
     </w:p>
     <w:p>
       <w:pPr>
@@ -2011,14 +2346,14 @@
           <w:lang w:val="en-MY"/>
         </w:rPr>
       </w:pPr>
-      <w:bookmarkStart w:id="3" w:name="_Toc209641597"/>
+      <w:bookmarkStart w:id="2" w:name="_Toc209692261"/>
       <w:r>
         <w:rPr>
           <w:lang w:val="en-MY"/>
         </w:rPr>
         <w:t>Scope</w:t>
       </w:r>
-      <w:bookmarkEnd w:id="3"/>
+      <w:bookmarkEnd w:id="2"/>
     </w:p>
     <w:p>
       <w:pPr>
@@ -2041,23 +2376,31 @@
           <w:lang w:val="en-MY"/>
         </w:rPr>
       </w:pPr>
-      <w:bookmarkStart w:id="4" w:name="_Toc209641598"/>
+      <w:bookmarkStart w:id="3" w:name="_Toc209692262"/>
       <w:r>
         <w:rPr>
           <w:lang w:val="en-MY"/>
         </w:rPr>
         <w:t>Methodology</w:t>
       </w:r>
-      <w:bookmarkEnd w:id="4"/>
-    </w:p>
-    <w:p>
-      <w:pPr>
-        <w:rPr>
-          <w:lang w:val="en-MY"/>
-        </w:rPr>
-      </w:pPr>
-      <w:r>
-        <w:t xml:space="preserve">This research adopts a qualitative approach, drawing primarily on policy document analysis and comparison with academic literature. The Australian and Malaysian governance frameworks will be reviewed in light of ethical considerations highlighted by Burton et al. [4], as well as other relevant scholarly and policy sources. The aim is to evaluate whether the </w:t>
+      <w:bookmarkEnd w:id="3"/>
+    </w:p>
+    <w:p>
+      <w:pPr>
+        <w:rPr>
+          <w:lang w:val="en-MY"/>
+        </w:rPr>
+      </w:pPr>
+      <w:r>
+        <w:t xml:space="preserve">This research adopts a qualitative approach, drawing primarily on policy document analysis and comparison with academic literature. The Australian and Malaysian governance frameworks will be reviewed </w:t>
+      </w:r>
+      <w:proofErr w:type="gramStart"/>
+      <w:r>
+        <w:t>in light of</w:t>
+      </w:r>
+      <w:proofErr w:type="gramEnd"/>
+      <w:r>
+        <w:t xml:space="preserve"> ethical considerations highlighted by Burton et al. [4], as well as other relevant scholarly and policy sources. The aim is to evaluate whether the </w:t>
       </w:r>
       <w:r>
         <w:lastRenderedPageBreak/>
@@ -2075,14 +2418,14 @@
           <w:lang w:val="en-MY"/>
         </w:rPr>
       </w:pPr>
-      <w:bookmarkStart w:id="5" w:name="_Toc209641599"/>
+      <w:bookmarkStart w:id="4" w:name="_Toc209692263"/>
       <w:r>
         <w:rPr>
           <w:lang w:val="en-MY"/>
         </w:rPr>
         <w:t>Findings</w:t>
       </w:r>
-      <w:bookmarkEnd w:id="5"/>
+      <w:bookmarkEnd w:id="4"/>
     </w:p>
     <w:p>
       <w:pPr>
@@ -2095,14 +2438,14 @@
           <w:lang w:val="en-MY"/>
         </w:rPr>
       </w:pPr>
-      <w:bookmarkStart w:id="6" w:name="_Toc209641600"/>
+      <w:bookmarkStart w:id="5" w:name="_Toc209692264"/>
       <w:r>
         <w:rPr>
           <w:lang w:val="en-MY"/>
         </w:rPr>
         <w:t>Critical Analysis of Australian High-Risk AI Principles</w:t>
       </w:r>
-      <w:bookmarkEnd w:id="6"/>
+      <w:bookmarkEnd w:id="5"/>
     </w:p>
     <w:p>
       <w:pPr>
@@ -2115,14 +2458,28 @@
           <w:lang w:val="en-MY"/>
         </w:rPr>
       </w:pPr>
-      <w:bookmarkStart w:id="7" w:name="_Toc209641601"/>
-      <w:r>
-        <w:rPr>
-          <w:lang w:val="en-MY"/>
-        </w:rPr>
-        <w:t>Individual Principle Evaluation</w:t>
-      </w:r>
-      <w:bookmarkEnd w:id="7"/>
+      <w:bookmarkStart w:id="6" w:name="_Toc209692265"/>
+      <w:r>
+        <w:rPr>
+          <w:lang w:val="en-MY"/>
+        </w:rPr>
+        <w:t xml:space="preserve">Individual </w:t>
+      </w:r>
+      <w:proofErr w:type="gramStart"/>
+      <w:r>
+        <w:rPr>
+          <w:lang w:val="en-MY"/>
+        </w:rPr>
+        <w:t>Principle</w:t>
+      </w:r>
+      <w:proofErr w:type="gramEnd"/>
+      <w:r>
+        <w:rPr>
+          <w:lang w:val="en-MY"/>
+        </w:rPr>
+        <w:t xml:space="preserve"> Evaluation</w:t>
+      </w:r>
+      <w:bookmarkEnd w:id="6"/>
     </w:p>
     <w:p>
       <w:pPr>
@@ -2159,19 +2516,21 @@
         <w:rPr>
           <w:lang w:val="en-MY"/>
         </w:rPr>
-        <w:t xml:space="preserve">This principle targets "adverse impacts to individual rights recognised in Australian human rights law without justification." While aligning with international approaches, this principle contains a notable limitation that the document acknowledges: Australia's fragmented human rights architecture. Australia lacks comprehensive federal human rights legislation, attempting to compensate by referencing international obligations [5] unlike the EU Charter of Fundamental Rights or the Canadian </w:t>
-      </w:r>
-      <w:r>
-        <w:rPr>
-          <w:lang w:val="en-MY"/>
-        </w:rPr>
-        <w:t>Charter.</w:t>
-      </w:r>
-      <w:r>
-        <w:rPr>
-          <w:lang w:val="en-MY"/>
-        </w:rPr>
-        <w:t xml:space="preserve"> This approach creates uncertainty about which rights take precedence when conflicts arise. The principle's narrow focus on individual discrimination cases, such as age, disability, race, and sex, reflects existing legislation but is less comprehensive than international equivalents. Furthermore, while providing examples of discriminatory AI systems in employment, criminal justice, and facial recognition, the principle fails to address emerging algorithmic rights concerns like transparency requirements and automated decision-making protections increasingly recognised in frameworks like the EU AI Act.</w:t>
+        <w:t xml:space="preserve">This </w:t>
+      </w:r>
+      <w:proofErr w:type="gramStart"/>
+      <w:r>
+        <w:rPr>
+          <w:lang w:val="en-MY"/>
+        </w:rPr>
+        <w:t>principle</w:t>
+      </w:r>
+      <w:proofErr w:type="gramEnd"/>
+      <w:r>
+        <w:rPr>
+          <w:lang w:val="en-MY"/>
+        </w:rPr>
+        <w:t xml:space="preserve"> targets "adverse impacts to individual rights recognised in Australian human rights law without justification." While aligning with international approaches, this principle contains a notable limitation that the document acknowledges: Australia's fragmented human rights architecture. Australia lacks comprehensive federal human rights legislation, attempting to compensate by referencing international obligations [5] unlike the EU Charter of Fundamental Rights or the Canadian Charter. This approach creates uncertainty about which rights take precedence when conflicts arise. The principle's narrow focus on individual discrimination cases, such as age, disability, race, and sex, reflects existing legislation but is less comprehensive than international equivalents. Furthermore, while providing examples of discriminatory AI systems in employment, criminal justice, and facial recognition, the principle fails to address emerging algorithmic rights concerns like transparency requirements and automated decision-making protections increasingly recognised in frameworks like the EU AI Act.</w:t>
       </w:r>
     </w:p>
     <w:p>
@@ -2195,7 +2554,15 @@
         </w:rPr>
       </w:pPr>
       <w:r>
-        <w:t>This principle addresses "adverse impacts to physical or mental health or safety," appropriately encompassing both traditional harms and contemporary mental health impacts. However, the principle inadequately addresses population-level health effects, such as cumulative psychological impacts from social media algorithms or workplace surveillance systems. Contemporary health risks extend beyond medical misdiagnosis to include chronic stress from AI monitoring systems and psychological impacts of AI-generated content. The principle also lacks consideration of long-term health implications from prolonged AI interaction, including potential addiction to AI-driven platforms, erosion of human decision-making capabilities, and impacts on cognitive development in children exposed to AI systems from early ages.</w:t>
+        <w:t xml:space="preserve">This </w:t>
+      </w:r>
+      <w:proofErr w:type="gramStart"/>
+      <w:r>
+        <w:t>principle</w:t>
+      </w:r>
+      <w:proofErr w:type="gramEnd"/>
+      <w:r>
+        <w:t xml:space="preserve"> addresses "adverse impacts to physical or mental health or safety," appropriately encompassing both traditional harms and contemporary mental health impacts. However, the principle inadequately addresses population-level health effects, such as cumulative psychological impacts from social media algorithms or workplace surveillance systems. Contemporary health risks extend beyond medical misdiagnosis to include chronic stress from AI monitoring systems and psychological impacts of AI-generated content. The principle also lacks consideration of long-term health implications from prolonged AI interaction, including potential addiction to AI-driven platforms, erosion of human decision-making capabilities, and impacts on cognitive development in children exposed to AI systems from early ages.</w:t>
       </w:r>
     </w:p>
     <w:p>
@@ -2259,7 +2626,15 @@
         </w:rPr>
       </w:pPr>
       <w:r>
-        <w:t xml:space="preserve">This principle addresses "adverse impacts to groups or collective cultural rights" and represents progressive inclusion of collective harm assessment. However, it remains significantly underdeveloped, lacking specific guidance for measuring collective harms and failing to address Indigenous data sovereignty—a critical omission given Australia's substantial Indigenous population [10]. The principle inadequately </w:t>
+        <w:t xml:space="preserve">This </w:t>
+      </w:r>
+      <w:proofErr w:type="gramStart"/>
+      <w:r>
+        <w:t>principle</w:t>
+      </w:r>
+      <w:proofErr w:type="gramEnd"/>
+      <w:r>
+        <w:t xml:space="preserve"> addresses "adverse impacts to groups or collective cultural rights" and represents progressive inclusion of collective harm assessment. However, it remains significantly underdeveloped, lacking specific guidance for measuring collective harms and failing to address Indigenous data sovereignty—a critical omission given Australia's substantial Indigenous population [10]. The principle inadequately </w:t>
       </w:r>
       <w:proofErr w:type="spellStart"/>
       <w:r>
@@ -2327,7 +2702,15 @@
         </w:rPr>
       </w:pPr>
       <w:r>
-        <w:t>This principle functions as a meta-principle requiring impact severity assessment. While providing useful analytical structure, it essentially operates as general risk methodology rather than AI-specific guidance, lacking concrete thresholds for determining high-risk classification. The principle provides insufficient guidance on how to weigh different types of harms against each other or assess risks that may be low probability but catastrophic in consequence, such as AI systems that might contribute to democratic breakdown or large-scale social manipulation.</w:t>
+        <w:t xml:space="preserve">This </w:t>
+      </w:r>
+      <w:proofErr w:type="gramStart"/>
+      <w:r>
+        <w:t>principle</w:t>
+      </w:r>
+      <w:proofErr w:type="gramEnd"/>
+      <w:r>
+        <w:t xml:space="preserve"> functions as a meta-principle requiring impact severity assessment. While providing useful analytical structure, it essentially operates as general risk methodology rather than AI-specific guidance, lacking concrete thresholds for determining high-risk classification. The principle provides insufficient guidance on how to weigh different types of harms against each other or assess risks that may be low probability but catastrophic in consequence, such as AI systems that might contribute to democratic breakdown or large-scale social manipulation.</w:t>
       </w:r>
     </w:p>
     <w:p>
@@ -2341,14 +2724,14 @@
           <w:lang w:val="en-MY"/>
         </w:rPr>
       </w:pPr>
-      <w:bookmarkStart w:id="8" w:name="_Toc209641602"/>
+      <w:bookmarkStart w:id="7" w:name="_Toc209692266"/>
       <w:r>
         <w:rPr>
           <w:lang w:val="en-MY"/>
         </w:rPr>
         <w:t>Framework Strengths and Critical Gaps</w:t>
       </w:r>
-      <w:bookmarkEnd w:id="8"/>
+      <w:bookmarkEnd w:id="7"/>
     </w:p>
     <w:p>
       <w:pPr>
@@ -2420,14 +2803,14 @@
           <w:lang w:val="en-MY"/>
         </w:rPr>
       </w:pPr>
-      <w:bookmarkStart w:id="9" w:name="_Toc209641603"/>
+      <w:bookmarkStart w:id="8" w:name="_Toc209692267"/>
       <w:r>
         <w:rPr>
           <w:lang w:val="en-MY"/>
         </w:rPr>
         <w:t>Framework Adequacy Assessment</w:t>
       </w:r>
-      <w:bookmarkEnd w:id="9"/>
+      <w:bookmarkEnd w:id="8"/>
     </w:p>
     <w:p>
       <w:pPr>
@@ -2440,14 +2823,14 @@
           <w:lang w:val="en-MY"/>
         </w:rPr>
       </w:pPr>
-      <w:bookmarkStart w:id="10" w:name="_Toc209641604"/>
+      <w:bookmarkStart w:id="9" w:name="_Toc209692268"/>
       <w:r>
         <w:rPr>
           <w:lang w:val="en-MY"/>
         </w:rPr>
         <w:t>Are the Six Principles Adequate?</w:t>
       </w:r>
-      <w:bookmarkEnd w:id="10"/>
+      <w:bookmarkEnd w:id="9"/>
     </w:p>
     <w:p>
       <w:pPr>
@@ -2610,7 +2993,7 @@
           <w:lang w:val="en-MY"/>
         </w:rPr>
       </w:pPr>
-      <w:bookmarkStart w:id="11" w:name="_Toc209641605"/>
+      <w:bookmarkStart w:id="10" w:name="_Toc209692269"/>
       <w:r>
         <w:rPr>
           <w:lang w:val="en-MY"/>
@@ -2618,7 +3001,7 @@
         <w:lastRenderedPageBreak/>
         <w:t>International Comparison Analysis</w:t>
       </w:r>
-      <w:bookmarkEnd w:id="11"/>
+      <w:bookmarkEnd w:id="10"/>
     </w:p>
     <w:p>
       <w:pPr>
@@ -2658,14 +3041,14 @@
           <w:lang w:val="en-MY"/>
         </w:rPr>
       </w:pPr>
-      <w:bookmarkStart w:id="12" w:name="_Toc209641606"/>
+      <w:bookmarkStart w:id="11" w:name="_Toc209692270"/>
       <w:r>
         <w:rPr>
           <w:lang w:val="en-MY"/>
         </w:rPr>
         <w:t>Specific Framework Enhancement Recommendations</w:t>
       </w:r>
-      <w:bookmarkEnd w:id="12"/>
+      <w:bookmarkEnd w:id="11"/>
     </w:p>
     <w:p>
       <w:pPr>
@@ -2678,14 +3061,14 @@
           <w:lang w:val="en-MY"/>
         </w:rPr>
       </w:pPr>
-      <w:bookmarkStart w:id="13" w:name="_Toc209641607"/>
+      <w:bookmarkStart w:id="12" w:name="_Toc209692271"/>
       <w:r>
         <w:rPr>
           <w:lang w:val="en-MY"/>
         </w:rPr>
         <w:t>Principles That Must Be Added</w:t>
       </w:r>
-      <w:bookmarkEnd w:id="13"/>
+      <w:bookmarkEnd w:id="12"/>
     </w:p>
     <w:p>
       <w:pPr>
@@ -2698,7 +3081,21 @@
         <w:rPr>
           <w:lang w:val="en-MY"/>
         </w:rPr>
-        <w:t>New Principle G: Environmental and Sustainability Assessment </w:t>
+        <w:t xml:space="preserve">New </w:t>
+      </w:r>
+      <w:proofErr w:type="gramStart"/>
+      <w:r>
+        <w:rPr>
+          <w:lang w:val="en-MY"/>
+        </w:rPr>
+        <w:t>Principle</w:t>
+      </w:r>
+      <w:proofErr w:type="gramEnd"/>
+      <w:r>
+        <w:rPr>
+          <w:lang w:val="en-MY"/>
+        </w:rPr>
+        <w:t xml:space="preserve"> G: Environmental and Sustainability Assessment </w:t>
       </w:r>
     </w:p>
     <w:p>
@@ -2725,7 +3122,21 @@
         <w:rPr>
           <w:lang w:val="en-MY"/>
         </w:rPr>
-        <w:t>New Principle H: Algorithmic Transparency and Explainability </w:t>
+        <w:t xml:space="preserve">New </w:t>
+      </w:r>
+      <w:proofErr w:type="gramStart"/>
+      <w:r>
+        <w:rPr>
+          <w:lang w:val="en-MY"/>
+        </w:rPr>
+        <w:t>Principle</w:t>
+      </w:r>
+      <w:proofErr w:type="gramEnd"/>
+      <w:r>
+        <w:rPr>
+          <w:lang w:val="en-MY"/>
+        </w:rPr>
+        <w:t xml:space="preserve"> H: Algorithmic Transparency and Explainability </w:t>
       </w:r>
     </w:p>
     <w:p>
@@ -2786,14 +3197,14 @@
           <w:lang w:val="en-MY"/>
         </w:rPr>
       </w:pPr>
-      <w:bookmarkStart w:id="14" w:name="_Toc209641608"/>
+      <w:bookmarkStart w:id="13" w:name="_Toc209692272"/>
       <w:r>
         <w:rPr>
           <w:lang w:val="en-MY"/>
         </w:rPr>
         <w:t>Principles Requiring Substantial Revision</w:t>
       </w:r>
-      <w:bookmarkEnd w:id="14"/>
+      <w:bookmarkEnd w:id="13"/>
     </w:p>
     <w:p>
       <w:pPr>
@@ -2806,7 +3217,21 @@
         <w:rPr>
           <w:lang w:val="en-MY"/>
         </w:rPr>
-        <w:t>Principle A Enhancement: </w:t>
+        <w:t xml:space="preserve">Principle </w:t>
+      </w:r>
+      <w:proofErr w:type="gramStart"/>
+      <w:r>
+        <w:rPr>
+          <w:lang w:val="en-MY"/>
+        </w:rPr>
+        <w:t>A</w:t>
+      </w:r>
+      <w:proofErr w:type="gramEnd"/>
+      <w:r>
+        <w:rPr>
+          <w:lang w:val="en-MY"/>
+        </w:rPr>
+        <w:t xml:space="preserve"> Enhancement: </w:t>
       </w:r>
     </w:p>
     <w:p>
@@ -2906,14 +3331,14 @@
           <w:lang w:val="en-MY"/>
         </w:rPr>
       </w:pPr>
-      <w:bookmarkStart w:id="15" w:name="_Toc209641609"/>
+      <w:bookmarkStart w:id="14" w:name="_Toc209692273"/>
       <w:r>
         <w:rPr>
           <w:lang w:val="en-MY"/>
         </w:rPr>
         <w:t>Principles Requiring Consolidation</w:t>
       </w:r>
-      <w:bookmarkEnd w:id="15"/>
+      <w:bookmarkEnd w:id="14"/>
     </w:p>
     <w:p>
       <w:pPr>
@@ -2953,14 +3378,14 @@
           <w:lang w:val="en-MY"/>
         </w:rPr>
       </w:pPr>
-      <w:bookmarkStart w:id="16" w:name="_Toc209641610"/>
+      <w:bookmarkStart w:id="15" w:name="_Toc209692274"/>
       <w:r>
         <w:rPr>
           <w:lang w:val="en-MY"/>
         </w:rPr>
         <w:t>Effects and Benefits of the Enhanced Australian Framework</w:t>
       </w:r>
-      <w:bookmarkEnd w:id="16"/>
+      <w:bookmarkEnd w:id="15"/>
     </w:p>
     <w:p>
       <w:pPr>
@@ -2973,26 +3398,40 @@
           <w:lang w:val="en-MY"/>
         </w:rPr>
       </w:pPr>
-      <w:bookmarkStart w:id="17" w:name="_Toc209641611"/>
+      <w:bookmarkStart w:id="16" w:name="_Toc209692275"/>
       <w:r>
         <w:rPr>
           <w:lang w:val="en-MY"/>
         </w:rPr>
         <w:t>Improved Risk Detection and Prevention</w:t>
       </w:r>
-      <w:bookmarkEnd w:id="17"/>
-    </w:p>
-    <w:p>
-      <w:pPr>
-        <w:rPr>
-          <w:lang w:val="en-MY"/>
-        </w:rPr>
-      </w:pPr>
-      <w:r>
-        <w:rPr>
-          <w:lang w:val="en-MY"/>
-        </w:rPr>
-        <w:t>The enhanced framework with three additional principles would significantly strengthen Australia's capacity to identify and prevent AI-related harms before they occur. Environmental assessment requirements would prevent deployment of unsustainable AI systems, supporting Australia's climate commitments while encouraging innovation in energy-efficient AI technologies that could become export opportunities. Algorithmic transparency mandates would enable earlier detection of biased or flawed AI systems, reducing the likelihood of discriminatory outcomes in critical sectors like healthcare, employment, and criminal justice while maintaining public trust in AI deployment.</w:t>
+      <w:bookmarkEnd w:id="16"/>
+    </w:p>
+    <w:p>
+      <w:pPr>
+        <w:rPr>
+          <w:lang w:val="en-MY"/>
+        </w:rPr>
+      </w:pPr>
+      <w:r>
+        <w:rPr>
+          <w:lang w:val="en-MY"/>
+        </w:rPr>
+        <w:t xml:space="preserve">The enhanced framework with three additional principles would significantly strengthen Australia's capacity to identify and prevent AI-related harms before they occur. Environmental assessment requirements would prevent deployment of unsustainable AI systems, </w:t>
+      </w:r>
+      <w:proofErr w:type="gramStart"/>
+      <w:r>
+        <w:rPr>
+          <w:lang w:val="en-MY"/>
+        </w:rPr>
+        <w:t>supporting</w:t>
+      </w:r>
+      <w:proofErr w:type="gramEnd"/>
+      <w:r>
+        <w:rPr>
+          <w:lang w:val="en-MY"/>
+        </w:rPr>
+        <w:t xml:space="preserve"> Australia's climate commitments while encouraging innovation in energy-efficient AI technologies that could become export opportunities. Algorithmic transparency mandates would enable earlier detection of biased or flawed AI systems, reducing the likelihood of discriminatory outcomes in critical sectors like healthcare, employment, and criminal justice while maintaining public trust in AI deployment.</w:t>
       </w:r>
     </w:p>
     <w:p>
@@ -3021,14 +3460,14 @@
           <w:lang w:val="en-MY"/>
         </w:rPr>
       </w:pPr>
-      <w:bookmarkStart w:id="18" w:name="_Toc209641612"/>
+      <w:bookmarkStart w:id="17" w:name="_Toc209692276"/>
       <w:r>
         <w:rPr>
           <w:lang w:val="en-MY"/>
         </w:rPr>
         <w:t>Enhanced Protection for Vulnerable Communities</w:t>
       </w:r>
-      <w:bookmarkEnd w:id="18"/>
+      <w:bookmarkEnd w:id="17"/>
     </w:p>
     <w:p>
       <w:pPr>
@@ -3068,14 +3507,14 @@
           <w:lang w:val="en-MY"/>
         </w:rPr>
       </w:pPr>
-      <w:bookmarkStart w:id="19" w:name="_Toc209641613"/>
+      <w:bookmarkStart w:id="18" w:name="_Toc209692277"/>
       <w:r>
         <w:rPr>
           <w:lang w:val="en-MY"/>
         </w:rPr>
         <w:t>Stronger International Competitiveness</w:t>
       </w:r>
-      <w:bookmarkEnd w:id="19"/>
+      <w:bookmarkEnd w:id="18"/>
     </w:p>
     <w:p>
       <w:pPr>
@@ -3115,14 +3554,14 @@
           <w:lang w:val="en-MY"/>
         </w:rPr>
       </w:pPr>
-      <w:bookmarkStart w:id="20" w:name="_Toc209641614"/>
+      <w:bookmarkStart w:id="19" w:name="_Toc209692278"/>
       <w:r>
         <w:rPr>
           <w:lang w:val="en-MY"/>
         </w:rPr>
         <w:t>Democratic and Institutional Resilience</w:t>
       </w:r>
-      <w:bookmarkEnd w:id="20"/>
+      <w:bookmarkEnd w:id="19"/>
     </w:p>
     <w:p>
       <w:pPr>
@@ -3163,14 +3602,14 @@
           <w:lang w:val="en-MY"/>
         </w:rPr>
       </w:pPr>
-      <w:bookmarkStart w:id="21" w:name="_Toc209641615"/>
+      <w:bookmarkStart w:id="20" w:name="_Toc209692279"/>
       <w:r>
         <w:rPr>
           <w:lang w:val="en-MY"/>
         </w:rPr>
         <w:t>Economic and Innovation Benefits</w:t>
       </w:r>
-      <w:bookmarkEnd w:id="21"/>
+      <w:bookmarkEnd w:id="20"/>
     </w:p>
     <w:p>
       <w:pPr>
@@ -3210,14 +3649,14 @@
           <w:lang w:val="en-MY"/>
         </w:rPr>
       </w:pPr>
-      <w:bookmarkStart w:id="22" w:name="_Toc209641616"/>
+      <w:bookmarkStart w:id="21" w:name="_Toc209692280"/>
       <w:r>
         <w:rPr>
           <w:lang w:val="en-MY"/>
         </w:rPr>
         <w:t>Conclusion</w:t>
       </w:r>
-      <w:bookmarkEnd w:id="22"/>
+      <w:bookmarkEnd w:id="21"/>
     </w:p>
     <w:p>
       <w:pPr>
@@ -3257,23 +3696,24 @@
           <w:lang w:val="en-MY"/>
         </w:rPr>
       </w:pPr>
-      <w:bookmarkStart w:id="23" w:name="_Toc209641617"/>
+      <w:bookmarkStart w:id="22" w:name="_Toc209692281"/>
       <w:r>
         <w:rPr>
           <w:lang w:val="en-MY"/>
         </w:rPr>
         <w:t>Acknowledgements</w:t>
       </w:r>
-      <w:bookmarkEnd w:id="23"/>
-    </w:p>
-    <w:p>
-      <w:pPr>
-        <w:rPr>
-          <w:lang w:val="en-MY"/>
-        </w:rPr>
-      </w:pPr>
-      <w:r>
-        <w:rPr>
+      <w:bookmarkEnd w:id="22"/>
+    </w:p>
+    <w:p>
+      <w:pPr>
+        <w:rPr>
+          <w:lang w:val="en-MY"/>
+        </w:rPr>
+      </w:pPr>
+      <w:r>
+        <w:rPr>
+          <w:noProof/>
           <w:lang w:val="en-MY"/>
         </w:rPr>
         <w:lastRenderedPageBreak/>
@@ -3338,14 +3778,14 @@
           <w:lang w:val="en-MY"/>
         </w:rPr>
       </w:pPr>
-      <w:bookmarkStart w:id="24" w:name="_Toc209641618"/>
+      <w:bookmarkStart w:id="23" w:name="_Toc209692282"/>
       <w:r>
         <w:rPr>
           <w:lang w:val="en-MY"/>
         </w:rPr>
         <w:t>Reference</w:t>
       </w:r>
-      <w:bookmarkEnd w:id="24"/>
+      <w:bookmarkEnd w:id="23"/>
     </w:p>
     <w:p>
       <w:pPr>

--- a/Assignment1.docx
+++ b/Assignment1.docx
@@ -2000,23 +2000,7 @@
                 <w:noProof/>
                 <w:lang w:val="en-MY"/>
               </w:rPr>
-              <w:t>Acknowle</w:t>
-            </w:r>
-            <w:r>
-              <w:rPr>
-                <w:rStyle w:val="Hyperlink"/>
-                <w:noProof/>
-                <w:lang w:val="en-MY"/>
-              </w:rPr>
-              <w:t>d</w:t>
-            </w:r>
-            <w:r>
-              <w:rPr>
-                <w:rStyle w:val="Hyperlink"/>
-                <w:noProof/>
-                <w:lang w:val="en-MY"/>
-              </w:rPr>
-              <w:t>gements</w:t>
+              <w:t>Acknowledgements</w:t>
             </w:r>
             <w:r>
               <w:rPr>
@@ -2362,7 +2346,7 @@
         </w:rPr>
       </w:pPr>
       <w:r>
-        <w:t>The scope of this report is limited to a critical examination of principles designed to identify and categorise high-risk AI systems, specifically evaluating their comprehensiveness and effectiveness in capturing contemporary AI risks. The primary focus will be on evaluating the six principles proposed by Australian Government, Department of Industry, Science and Resources [3], with a comparative analysis of Malaysia's National Guidelines on AI Governance and Ethics [7]. The report will not attempt to review all global frameworks but will instead narrow its focus to principles that specifically address the risks associated with high-risk AI. Special attention will be given to whether these principles sufficiently address issues of human rights, societal well-being as well as long-term impacts.</w:t>
+        <w:t>The scope of this report is limited to a critical examination of principles designed to identify and categorise high-risk AI systems, specifically evaluating their comprehensiveness and effectiveness in capturing contemporary AI risks. The primary focus will be on evaluating the six principles proposed by Australian Government, Department of Industry, Science and Resources [3], with a comparative analysis of Malaysia's National Guidelines on AI Governance and Ethics [7]. The report will not attempt to review all global frameworks but will instead narrow its focus to principles that specifically address the risks associaed with high-risk AI. Special attention will be given to whether these principles sufficiently address issues of human rights, societal well-being as well as long-term impacts.</w:t>
       </w:r>
     </w:p>
     <w:p>
@@ -2394,13 +2378,11 @@
       <w:r>
         <w:t xml:space="preserve">This research adopts a qualitative approach, drawing primarily on policy document analysis and comparison with academic literature. The Australian and Malaysian governance frameworks will be reviewed </w:t>
       </w:r>
-      <w:proofErr w:type="gramStart"/>
-      <w:r>
-        <w:t>in light of</w:t>
-      </w:r>
-      <w:proofErr w:type="gramEnd"/>
-      <w:r>
-        <w:t xml:space="preserve"> ethical considerations highlighted by Burton et al. [4], as well as other relevant scholarly and policy sources. The aim is to evaluate whether the </w:t>
+      <w:r>
+        <w:t xml:space="preserve">based on </w:t>
+      </w:r>
+      <w:r>
+        <w:t xml:space="preserve">ethical considerations highlighted by Burton et al. [4], as well as other relevant scholarly and policy sources. The aim is to evaluate whether the </w:t>
       </w:r>
       <w:r>
         <w:lastRenderedPageBreak/>
@@ -2463,21 +2445,7 @@
         <w:rPr>
           <w:lang w:val="en-MY"/>
         </w:rPr>
-        <w:t xml:space="preserve">Individual </w:t>
-      </w:r>
-      <w:proofErr w:type="gramStart"/>
-      <w:r>
-        <w:rPr>
-          <w:lang w:val="en-MY"/>
-        </w:rPr>
-        <w:t>Principle</w:t>
-      </w:r>
-      <w:proofErr w:type="gramEnd"/>
-      <w:r>
-        <w:rPr>
-          <w:lang w:val="en-MY"/>
-        </w:rPr>
-        <w:t xml:space="preserve"> Evaluation</w:t>
+        <w:t>Individual Principle Evaluation</w:t>
       </w:r>
       <w:bookmarkEnd w:id="6"/>
     </w:p>
@@ -2516,21 +2484,7 @@
         <w:rPr>
           <w:lang w:val="en-MY"/>
         </w:rPr>
-        <w:t xml:space="preserve">This </w:t>
-      </w:r>
-      <w:proofErr w:type="gramStart"/>
-      <w:r>
-        <w:rPr>
-          <w:lang w:val="en-MY"/>
-        </w:rPr>
-        <w:t>principle</w:t>
-      </w:r>
-      <w:proofErr w:type="gramEnd"/>
-      <w:r>
-        <w:rPr>
-          <w:lang w:val="en-MY"/>
-        </w:rPr>
-        <w:t xml:space="preserve"> targets "adverse impacts to individual rights recognised in Australian human rights law without justification." While aligning with international approaches, this principle contains a notable limitation that the document acknowledges: Australia's fragmented human rights architecture. Australia lacks comprehensive federal human rights legislation, attempting to compensate by referencing international obligations [5] unlike the EU Charter of Fundamental Rights or the Canadian Charter. This approach creates uncertainty about which rights take precedence when conflicts arise. The principle's narrow focus on individual discrimination cases, such as age, disability, race, and sex, reflects existing legislation but is less comprehensive than international equivalents. Furthermore, while providing examples of discriminatory AI systems in employment, criminal justice, and facial recognition, the principle fails to address emerging algorithmic rights concerns like transparency requirements and automated decision-making protections increasingly recognised in frameworks like the EU AI Act.</w:t>
+        <w:t>This principle targets "adverse impacts to individual rights recognised in Australian human rights law without justification." While aligning with international approaches, this principle contains a notable limitation that the document acknowledges: Australia's fragmented human rights architecture. Australia lacks comprehensive federal human rights legislation, attempting to compensate by referencing international obligations [5] unlike the EU Charter of Fundamental Rights or the Canadian Charter. This approach creates uncertainty about which rights take precedence when conflicts arise. The principle's narrow focus on individual discrimination cases, such as age, disability, race, and sex, reflects existing legislation but is less comprehensive than international equivalents. Furthermore, while providing examples of discriminatory AI systems in employment, criminal justice, and facial recognition, the principle fails to address emerging algorithmic rights concerns like transparency requirements and automated decision-making protections increasingly recognised in frameworks like the EU AI Act.</w:t>
       </w:r>
     </w:p>
     <w:p>
@@ -2554,15 +2508,7 @@
         </w:rPr>
       </w:pPr>
       <w:r>
-        <w:t xml:space="preserve">This </w:t>
-      </w:r>
-      <w:proofErr w:type="gramStart"/>
-      <w:r>
-        <w:t>principle</w:t>
-      </w:r>
-      <w:proofErr w:type="gramEnd"/>
-      <w:r>
-        <w:t xml:space="preserve"> addresses "adverse impacts to physical or mental health or safety," appropriately encompassing both traditional harms and contemporary mental health impacts. However, the principle inadequately addresses population-level health effects, such as cumulative psychological impacts from social media algorithms or workplace surveillance systems. Contemporary health risks extend beyond medical misdiagnosis to include chronic stress from AI monitoring systems and psychological impacts of AI-generated content. The principle also lacks consideration of long-term health implications from prolonged AI interaction, including potential addiction to AI-driven platforms, erosion of human decision-making capabilities, and impacts on cognitive development in children exposed to AI systems from early ages.</w:t>
+        <w:t>This principle addresses "adverse impacts to physical or mental health or safety," appropriately encompassing both traditional harms and contemporary mental health impacts. However, the principle inadequately addresses population-level health effects, such as cumulative psychological impacts from social media algorithms or workplace surveillance systems. Contemporary health risks extend beyond medical misdiagnosis to include chronic stress from AI monitoring systems and psychological impacts of AI-generated content. The principle also lacks consideration of long-term health implications from prolonged AI interaction, including potential addiction to AI-driven platforms, erosion of human decision-making capabilities, and impacts on cognitive development in children exposed to AI systems from early ages.</w:t>
       </w:r>
     </w:p>
     <w:p>
@@ -2626,26 +2572,22 @@
         </w:rPr>
       </w:pPr>
       <w:r>
-        <w:t xml:space="preserve">This </w:t>
-      </w:r>
-      <w:proofErr w:type="gramStart"/>
-      <w:r>
-        <w:t>principle</w:t>
-      </w:r>
-      <w:proofErr w:type="gramEnd"/>
-      <w:r>
-        <w:t xml:space="preserve"> addresses "adverse impacts to groups or collective cultural rights" and represents progressive inclusion of collective harm assessment. However, it remains significantly underdeveloped, lacking specific guidance for measuring collective harms and failing to address Indigenous data sovereignty—a critical omission given Australia's substantial Indigenous population [10]. The principle inadequately </w:t>
-      </w:r>
-      <w:proofErr w:type="spellStart"/>
-      <w:r>
-        <w:t>recognises</w:t>
-      </w:r>
-      <w:proofErr w:type="spellEnd"/>
-      <w:r>
-        <w:t xml:space="preserve"> that effective Indigenous protection requires acknowledgment of data sovereignty and self-determination principles. </w:t>
-      </w:r>
-      <w:r>
-        <w:t>Moreover, the principle fails to address how AI systems might discriminate against people with multiple disadvantaged identities, such as elderly ethnic minorities or disabled women, creating compounded discrimination that is worse than the sum of individual biases.</w:t>
+        <w:t>This principle addresses "adverse impacts to groups or collective cultural rights" and represents progressive inclusion of collective harm assessment. However, it remains significantly underdeveloped, lacking specific guidance for measuring collective harms and failing to address Indigenous data sovereignty</w:t>
+      </w:r>
+      <w:r>
+        <w:t xml:space="preserve">, which is </w:t>
+      </w:r>
+      <w:r>
+        <w:t xml:space="preserve">a critical omission given Australia's substantial Indigenous population [10]. The principle inadequately recognises that effective Indigenous protection requires acknowledgment of data sovereignty and self-determination principles. </w:t>
+      </w:r>
+      <w:r>
+        <w:t xml:space="preserve">Moreover, the principle fails to address how AI systems might discriminate against people with multiple disadvantaged identities, such as elderly ethnic minorities or disabled women, creating </w:t>
+      </w:r>
+      <w:r>
+        <w:t>compounded discrimination</w:t>
+      </w:r>
+      <w:r>
+        <w:t xml:space="preserve"> that is worse than the sum of individual biases.</w:t>
       </w:r>
     </w:p>
     <w:p>
@@ -2664,15 +2606,7 @@
     </w:p>
     <w:p>
       <w:r>
-        <w:t xml:space="preserve">This principle demonstrates sophisticated understanding of societal-level threats through comprehensive analysis of democratic risks. However, its excessive breadth potentially captures numerous AI applications posing minimal systemic risk while lacking specific metrics for measuring impact severity. The principle also inadequately addresses cumulative effects of multiple AI systems operating simultaneously across society. The framework's analysis of democratic threats, while comprehensive, fails to consider how AI systems might reshape social structures, </w:t>
-      </w:r>
-      <w:proofErr w:type="spellStart"/>
-      <w:r>
-        <w:t>labour</w:t>
-      </w:r>
-      <w:proofErr w:type="spellEnd"/>
-      <w:r>
-        <w:t xml:space="preserve"> markets, and educational systems in ways that fundamentally alter Australian society's character and values.</w:t>
+        <w:t>This principle demonstrates sophisticated understanding of societal-level threats through comprehensive analysis of democratic risks. However, its excessive breadth potentially captures numerous AI applications posing minimal systemic risk while lacking specific metrics for measuring impact severity. The principle also inadequately addresses cumulative effects of multiple AI systems operating simultaneously across society. The framework's analysis of democratic threats, while comprehensive, fails to consider how AI systems might reshape social structures, labour markets, and educational systems in ways that fundamentally alter Australian society's character and values.</w:t>
       </w:r>
     </w:p>
     <w:p>
@@ -2702,15 +2636,7 @@
         </w:rPr>
       </w:pPr>
       <w:r>
-        <w:t xml:space="preserve">This </w:t>
-      </w:r>
-      <w:proofErr w:type="gramStart"/>
-      <w:r>
-        <w:t>principle</w:t>
-      </w:r>
-      <w:proofErr w:type="gramEnd"/>
-      <w:r>
-        <w:t xml:space="preserve"> functions as a meta-principle requiring impact severity assessment. While providing useful analytical structure, it essentially operates as general risk methodology rather than AI-specific guidance, lacking concrete thresholds for determining high-risk classification. The principle provides insufficient guidance on how to weigh different types of harms against each other or assess risks that may be low probability but catastrophic in consequence, such as AI systems that might contribute to democratic breakdown or large-scale social manipulation.</w:t>
+        <w:t>This principle functions as a meta-principle requiring impact severity assessment. While providing useful analytical structure, it essentially operates as general risk methodology rather than AI-specific guidance, lacking concrete thresholds for determining high-risk classification. The principle provides insufficient guidance on how to weigh different types of harms against each other or assess risks that may be low probability but catastrophic in consequence, such as AI systems that might contribute to democratic breakdown or large-scale social manipulation.</w:t>
       </w:r>
     </w:p>
     <w:p>
@@ -2884,7 +2810,13 @@
         <w:rPr>
           <w:lang w:val="en-MY"/>
         </w:rPr>
-        <w:t>. Algorithmic transparency requirements, fundamental to accountability, lack dedicated assessment criteria despite their recognition as essential for democratic oversight. Cross-jurisdictional governance challenges remain unaddressed, creating potential gaps where multinational AI deployments might exploit regulatory arbitrage.</w:t>
+        <w:t xml:space="preserve">. Algorithmic transparency requirements, fundamental to accountability, lack dedicated assessment criteria despite their recognition as essential for democratic oversight. Cross-jurisdictional governance challenges remain unaddressed, creating potential gaps where multinational AI deployments might exploit </w:t>
+      </w:r>
+      <w:r>
+        <w:rPr>
+          <w:lang w:val="en-MY"/>
+        </w:rPr>
+        <w:t>regulatory arbitrage.</w:t>
       </w:r>
     </w:p>
     <w:p>
@@ -2908,15 +2840,13 @@
         </w:rPr>
       </w:pPr>
       <w:r>
-        <w:t xml:space="preserve">The framework assumes sophisticated risk assessment capabilities that many </w:t>
-      </w:r>
-      <w:proofErr w:type="spellStart"/>
-      <w:r>
-        <w:t>organisations</w:t>
-      </w:r>
-      <w:proofErr w:type="spellEnd"/>
-      <w:r>
-        <w:t xml:space="preserve"> lack. Research indicates smaller enterprises often lack technical capacity for comprehensive risk evaluation [6]. Without graduated approaches, the framework may prove inaccessible to significant portions of the AI ecosystem, potentially stifling innovation in smaller companies while advantaging large technology corporations with extensive compliance resources.</w:t>
+        <w:t xml:space="preserve">The framework assumes sophisticated risk assessment capabilities that many organisations lack. Research indicates smaller enterprises often lack technical capacity for comprehensive risk evaluation [6]. Without graduated approaches, the framework may prove inaccessible to significant portions of the AI ecosystem, potentially </w:t>
+      </w:r>
+      <w:r>
+        <w:t>stifling</w:t>
+      </w:r>
+      <w:r>
+        <w:t xml:space="preserve"> innovation in smaller companies while advantaging large technology corporations with extensive compliance resources.</w:t>
       </w:r>
     </w:p>
     <w:p>
@@ -3081,21 +3011,7 @@
         <w:rPr>
           <w:lang w:val="en-MY"/>
         </w:rPr>
-        <w:t xml:space="preserve">New </w:t>
-      </w:r>
-      <w:proofErr w:type="gramStart"/>
-      <w:r>
-        <w:rPr>
-          <w:lang w:val="en-MY"/>
-        </w:rPr>
-        <w:t>Principle</w:t>
-      </w:r>
-      <w:proofErr w:type="gramEnd"/>
-      <w:r>
-        <w:rPr>
-          <w:lang w:val="en-MY"/>
-        </w:rPr>
-        <w:t xml:space="preserve"> G: Environmental and Sustainability Assessment </w:t>
+        <w:t>New Principle G: Environmental and Sustainability Assessment </w:t>
       </w:r>
     </w:p>
     <w:p>
@@ -3122,34 +3038,32 @@
         <w:rPr>
           <w:lang w:val="en-MY"/>
         </w:rPr>
-        <w:t xml:space="preserve">New </w:t>
-      </w:r>
-      <w:proofErr w:type="gramStart"/>
-      <w:r>
-        <w:rPr>
-          <w:lang w:val="en-MY"/>
-        </w:rPr>
-        <w:t>Principle</w:t>
-      </w:r>
-      <w:proofErr w:type="gramEnd"/>
-      <w:r>
-        <w:rPr>
-          <w:lang w:val="en-MY"/>
-        </w:rPr>
-        <w:t xml:space="preserve"> H: Algorithmic Transparency and Explainability </w:t>
-      </w:r>
-    </w:p>
-    <w:p>
-      <w:pPr>
-        <w:rPr>
-          <w:lang w:val="en-MY"/>
-        </w:rPr>
-      </w:pPr>
-      <w:r>
-        <w:rPr>
-          <w:lang w:val="en-MY"/>
-        </w:rPr>
-        <w:t>A dedicated principle must require assessment of AI system transparency capabilities, addressing the "black box" problem undermining accountability and democratic oversight. The principle should evaluate: (a) availability of meaningful explanations for AI decisions that affected individuals can understand and use for challenge purposes; (b) accessibility of explanation mechanisms to affected individuals, including provision in appropriate languages and formats; and (c) technical documentation sufficient for regulatory oversight, academic scrutiny, and public accountability processes. This principle is essential for maintaining human agency and democratic control over AI systems.</w:t>
+        <w:t>New Principle H: Algorithmic Transparency and Explainability </w:t>
+      </w:r>
+    </w:p>
+    <w:p>
+      <w:pPr>
+        <w:rPr>
+          <w:lang w:val="en-MY"/>
+        </w:rPr>
+      </w:pPr>
+      <w:r>
+        <w:rPr>
+          <w:lang w:val="en-MY"/>
+        </w:rPr>
+        <w:t>A dedicated principle must require assessment of AI system transparency capabilities, addressing the "black box" problem undermining accountability and democratic oversight. The principle should evaluate: (a) availability of meaningful explanations for AI decisions that affected individuals can understand and use for challenge purposes; (b) accessibility of explanation mechanisms to affected individuals, including provision in appropriate languages and formats; and (c) technical documentation sufficient for regulatory oversight</w:t>
+      </w:r>
+      <w:r>
+        <w:rPr>
+          <w:lang w:val="en-MY"/>
+        </w:rPr>
+        <w:t>, academic scrutiny,</w:t>
+      </w:r>
+      <w:r>
+        <w:rPr>
+          <w:lang w:val="en-MY"/>
+        </w:rPr>
+        <w:t xml:space="preserve"> and public accountability processes. This principle is essential for maintaining human agency and democratic control over AI systems.</w:t>
       </w:r>
     </w:p>
     <w:p>
@@ -3217,21 +3131,7 @@
         <w:rPr>
           <w:lang w:val="en-MY"/>
         </w:rPr>
-        <w:t xml:space="preserve">Principle </w:t>
-      </w:r>
-      <w:proofErr w:type="gramStart"/>
-      <w:r>
-        <w:rPr>
-          <w:lang w:val="en-MY"/>
-        </w:rPr>
-        <w:t>A</w:t>
-      </w:r>
-      <w:proofErr w:type="gramEnd"/>
-      <w:r>
-        <w:rPr>
-          <w:lang w:val="en-MY"/>
-        </w:rPr>
-        <w:t xml:space="preserve"> Enhancement: </w:t>
+        <w:t>Principle A Enhancement: </w:t>
       </w:r>
     </w:p>
     <w:p>
@@ -3417,21 +3317,19 @@
         <w:rPr>
           <w:lang w:val="en-MY"/>
         </w:rPr>
-        <w:t xml:space="preserve">The enhanced framework with three additional principles would significantly strengthen Australia's capacity to identify and prevent AI-related harms before they occur. Environmental assessment requirements would prevent deployment of unsustainable AI systems, </w:t>
-      </w:r>
-      <w:proofErr w:type="gramStart"/>
-      <w:r>
-        <w:rPr>
-          <w:lang w:val="en-MY"/>
-        </w:rPr>
-        <w:t>supporting</w:t>
-      </w:r>
-      <w:proofErr w:type="gramEnd"/>
-      <w:r>
-        <w:rPr>
-          <w:lang w:val="en-MY"/>
-        </w:rPr>
-        <w:t xml:space="preserve"> Australia's climate commitments while encouraging innovation in energy-efficient AI technologies that could become export opportunities. Algorithmic transparency mandates would enable earlier detection of biased or flawed AI systems, reducing the likelihood of discriminatory outcomes in critical sectors like healthcare, employment, and criminal justice while maintaining public trust in AI deployment.</w:t>
+        <w:t xml:space="preserve">The enhanced framework with three additional principles would significantly strengthen Australia's capacity to identify and prevent AI-related harms before they occur. Environmental assessment requirements would prevent deployment of unsustainable AI systems, supporting Australia's climate commitments while encouraging innovation in energy-efficient AI technologies </w:t>
+      </w:r>
+      <w:r>
+        <w:rPr>
+          <w:lang w:val="en-MY"/>
+        </w:rPr>
+        <w:t>that could become export opportunities.</w:t>
+      </w:r>
+      <w:r>
+        <w:rPr>
+          <w:lang w:val="en-MY"/>
+        </w:rPr>
+        <w:t> Algorithmic transparency mandates would enable earlier detection of biased or flawed AI systems, reducing the likelihood of discriminatory outcomes in critical sectors like healthcare, employment, and criminal justice while maintaining public trust in AI deployment.</w:t>
       </w:r>
     </w:p>
     <w:p>
@@ -3446,7 +3344,19 @@
           <w:lang w:val="en-MY"/>
         </w:rPr>
         <w:lastRenderedPageBreak/>
-        <w:t>Cross-jurisdictional governance provisions would close regulatory gaps that currently allow harmful AI systems to exploit jurisdictional arbitrage, ensuring consistent protection for Australians regardless of where AI systems are developed or hosted. This comprehensive coverage would position Australia as a global leader in responsible AI governance while protecting citizens from emerging AI risks and potentially attracting international investment in responsible AI development.</w:t>
+        <w:t xml:space="preserve">Cross-jurisdictional governance provisions would close regulatory gaps that currently allow harmful AI systems </w:t>
+      </w:r>
+      <w:r>
+        <w:rPr>
+          <w:lang w:val="en-MY"/>
+        </w:rPr>
+        <w:t>to exploit jurisdictional arbitrage,</w:t>
+      </w:r>
+      <w:r>
+        <w:rPr>
+          <w:lang w:val="en-MY"/>
+        </w:rPr>
+        <w:t xml:space="preserve"> ensuring consistent protection for Australians regardless of where AI systems are developed or hosted. This comprehensive coverage would position Australia as a global leader in responsible AI governance while protecting citizens from emerging AI risks and potentially attracting international investment in responsible AI development.</w:t>
       </w:r>
     </w:p>
     <w:p>
@@ -3540,7 +3450,19 @@
         <w:rPr>
           <w:lang w:val="en-MY"/>
         </w:rPr>
-        <w:t>Comprehensive risk assessment capabilities would attract international investment in responsible AI development, positioning Australia as a preferred location for companies seeking robust governance frameworks while avoiding regulatory arbitrage that undermines responsible development practices.</w:t>
+        <w:t xml:space="preserve">Comprehensive risk assessment capabilities would attract international investment in responsible AI development, positioning Australia as a preferred location for companies seeking robust governance frameworks while avoiding </w:t>
+      </w:r>
+      <w:r>
+        <w:rPr>
+          <w:lang w:val="en-MY"/>
+        </w:rPr>
+        <w:t>regulatory arbitrage</w:t>
+      </w:r>
+      <w:r>
+        <w:rPr>
+          <w:lang w:val="en-MY"/>
+        </w:rPr>
+        <w:t xml:space="preserve"> that undermines responsible development practices.</w:t>
       </w:r>
     </w:p>
     <w:p>
@@ -3573,7 +3495,19 @@
         <w:rPr>
           <w:lang w:val="en-MY"/>
         </w:rPr>
-        <w:t>The reinforced framework would significantly strengthen Australia's democratic institutions against AI-related threats. Enhanced systemic risk assessment would provide early warning systems for AI systems that threaten electoral integrity, media plurality, or public discourse quality, supporting democratic resilience in an era of increasing information manipulation. Transparency requirements would enable public scrutiny of AI systems affecting democratic processes, from political advertising algorithms to government decision-making systems, maintaining democratic accountability.</w:t>
+        <w:t xml:space="preserve">The reinforced framework would significantly strengthen Australia's democratic institutions against AI-related threats. Enhanced systemic risk assessment would provide early warning systems for AI systems that threaten electoral integrity, </w:t>
+      </w:r>
+      <w:r>
+        <w:rPr>
+          <w:lang w:val="en-MY"/>
+        </w:rPr>
+        <w:t>media plurality,</w:t>
+      </w:r>
+      <w:r>
+        <w:rPr>
+          <w:lang w:val="en-MY"/>
+        </w:rPr>
+        <w:t xml:space="preserve"> or public discourse quality, supporting democratic resilience in an era of increasing information manipulation. Transparency requirements would enable public scrutiny of AI systems affecting democratic processes, from political advertising algorithms to government decision-making systems, maintaining democratic accountability.</w:t>
       </w:r>
     </w:p>
     <w:p>
@@ -3621,7 +3555,43 @@
         <w:rPr>
           <w:lang w:val="en-MY"/>
         </w:rPr>
-        <w:t>Rather than constraining innovation, the enhanced framework would drive sustainable AI development that creates long-term economic value. Clear regulatory requirements would provide industry certainty, enabling companies to invest confidently in responsible AI development while avoiding the compliance uncertainties that currently hamper investment decisions. Graduated implementation approaches would support smaller enterprises in adopting AI technologies while maintaining appropriate safeguards.</w:t>
+        <w:t xml:space="preserve">Rather than constraining innovation, the enhanced framework would drive sustainable AI development that creates long-term economic value. Clear regulatory requirements would provide industry certainty, enabling companies to invest confidently in responsible AI development while avoiding the </w:t>
+      </w:r>
+      <w:r>
+        <w:rPr>
+          <w:lang w:val="en-MY"/>
+        </w:rPr>
+        <w:t>compliance uncertainties</w:t>
+      </w:r>
+      <w:r>
+        <w:rPr>
+          <w:lang w:val="en-MY"/>
+        </w:rPr>
+        <w:t xml:space="preserve"> that currently </w:t>
+      </w:r>
+      <w:r>
+        <w:rPr>
+          <w:lang w:val="en-MY"/>
+        </w:rPr>
+        <w:t>hamper</w:t>
+      </w:r>
+      <w:r>
+        <w:rPr>
+          <w:lang w:val="en-MY"/>
+        </w:rPr>
+        <w:t xml:space="preserve"> investment decisions. </w:t>
+      </w:r>
+      <w:r>
+        <w:rPr>
+          <w:lang w:val="en-MY"/>
+        </w:rPr>
+        <w:t>Graduated implementation</w:t>
+      </w:r>
+      <w:r>
+        <w:rPr>
+          <w:lang w:val="en-MY"/>
+        </w:rPr>
+        <w:t xml:space="preserve"> approaches would support smaller enterprises in adopting AI technologies while maintaining appropriate safeguards.</w:t>
       </w:r>
     </w:p>
     <w:p>
@@ -3668,7 +3638,19 @@
         <w:rPr>
           <w:lang w:val="en-MY"/>
         </w:rPr>
-        <w:t>This analysis demonstrates that Australia's proposed six principles for identifying high-risk AI systems are fundamentally inadequate for addressing contemporary AI governance challenges. The assessment reveals four primary deficiencies: incomplete risk coverage that omits environmental impacts, algorithmic transparency requirements, and cross-jurisdictional governance challenges; implementation limitations that assume unrealistic organisational capacity; cultural inadequacy in addressing Indigenous data sovereignty; and dynamic assessment gaps that fail to account for evolving AI capabilities. These deficiencies create significant regulatory gaps that may expose Australians to emerging AI risks while disadvantaging smaller enterprises unable to navigate complex compliance requirements.</w:t>
+        <w:t xml:space="preserve">This analysis demonstrates that Australia's proposed six principles for identifying high-risk AI systems are fundamentally inadequate for addressing </w:t>
+      </w:r>
+      <w:r>
+        <w:rPr>
+          <w:lang w:val="en-MY"/>
+        </w:rPr>
+        <w:t>contemporary</w:t>
+      </w:r>
+      <w:r>
+        <w:rPr>
+          <w:lang w:val="en-MY"/>
+        </w:rPr>
+        <w:t xml:space="preserve"> AI governance challenges. The assessment reveals four primary deficiencies: incomplete risk coverage that omits environmental impacts, algorithmic transparency requirements, and cross-jurisdictional governance challenges; implementation limitations that assume unrealistic organisational capacity; cultural inadequacy in addressing Indigenous data sovereignty; and dynamic assessment gaps that fail to account for evolving AI capabilities. These deficiencies create significant regulatory gaps that may expose Australians to emerging AI risks while disadvantaging smaller enterprises unable to navigate complex compliance requirements.</w:t>
       </w:r>
     </w:p>
     <w:p>
@@ -3679,11 +3661,30 @@
         </w:rPr>
       </w:pPr>
       <w:r>
-        <w:rPr>
-          <w:lang w:val="en-MY"/>
-        </w:rPr>
-        <w:t>The core research question—whether the proposed principles adequately capture high-risk AI—must be answered definitively: no, they do not. The framework requires substantial enhancement through three additional principles addressing environmental sustainability, algorithmic transparency, and cross-jurisdictional governance, alongside significant revisions strengthening human rights protections and Indigenous data sovereignty recognition. The enhanced framework would transform Australia's approach from reactive harm mitigation to proactive risk prevention, positioning the nation as a global leader in responsible AI governance while strengthening protection for vulnerable communities, improving international competitiveness, and driving sustainable innovation that serves Australian values and community needs.</w:t>
-      </w:r>
+        <w:t>Looking at the fundamental question that drives this research, it becomes clear that the proposed principles do not adequately capture high-risk AI</w:t>
+      </w:r>
+      <w:r>
+        <w:rPr>
+          <w:lang w:val="en-MY"/>
+        </w:rPr>
+        <w:t>. The framework requires substantial enhancement through three additional principles addressing environmental sustainability, algorithmic transparency, and cross-jurisdictional governance, alongside significant revisions strengthening human rights protections and Indigenous data sovereignty recognition. The enhanced framework would transform Australia's approach from reactive harm mitigation to proactive risk prevention, positioning the nation as a global leader in responsible AI governance while strengthening protection for vulnerable communities, improving international competitiveness, and driving sustainable innovation that serves Australian values and community needs.</w:t>
+      </w:r>
+    </w:p>
+    <w:p>
+      <w:pPr>
+        <w:ind w:firstLine="720"/>
+        <w:rPr>
+          <w:lang w:val="en-MY"/>
+        </w:rPr>
+      </w:pPr>
+    </w:p>
+    <w:p>
+      <w:pPr>
+        <w:ind w:firstLine="720"/>
+        <w:rPr>
+          <w:lang w:val="en-MY"/>
+        </w:rPr>
+      </w:pPr>
     </w:p>
     <w:p>
       <w:pPr>
@@ -3701,27 +3702,18 @@
         <w:rPr>
           <w:lang w:val="en-MY"/>
         </w:rPr>
+        <w:lastRenderedPageBreak/>
         <w:t>Acknowledgements</w:t>
       </w:r>
       <w:bookmarkEnd w:id="22"/>
     </w:p>
     <w:p>
-      <w:pPr>
-        <w:rPr>
-          <w:lang w:val="en-MY"/>
-        </w:rPr>
-      </w:pPr>
-      <w:r>
-        <w:rPr>
-          <w:noProof/>
-          <w:lang w:val="en-MY"/>
-        </w:rPr>
-        <w:lastRenderedPageBreak/>
+      <w:r>
         <w:drawing>
-          <wp:inline distT="0" distB="0" distL="0" distR="0" wp14:anchorId="122112F0" wp14:editId="378F7634">
-            <wp:extent cx="5731510" cy="3909060"/>
-            <wp:effectExtent l="0" t="0" r="2540" b="0"/>
-            <wp:docPr id="835890531" name="Picture 1" descr="A screenshot of a computer&#10;&#10;AI-generated content may be incorrect."/>
+          <wp:inline distT="0" distB="0" distL="0" distR="0" wp14:anchorId="262444EA" wp14:editId="2CBF13DD">
+            <wp:extent cx="5731510" cy="3688715"/>
+            <wp:effectExtent l="0" t="0" r="2540" b="6985"/>
+            <wp:docPr id="1286762617" name="Picture 1" descr="A screenshot of a computer&#10;&#10;AI-generated content may be incorrect."/>
             <wp:cNvGraphicFramePr>
               <a:graphicFrameLocks xmlns:a="http://schemas.openxmlformats.org/drawingml/2006/main" noChangeAspect="1"/>
             </wp:cNvGraphicFramePr>
@@ -3729,7 +3721,7 @@
               <a:graphicData uri="http://schemas.openxmlformats.org/drawingml/2006/picture">
                 <pic:pic xmlns:pic="http://schemas.openxmlformats.org/drawingml/2006/picture">
                   <pic:nvPicPr>
-                    <pic:cNvPr id="835890531" name="Picture 1" descr="A screenshot of a computer&#10;&#10;AI-generated content may be incorrect."/>
+                    <pic:cNvPr id="1286762617" name="Picture 1" descr="A screenshot of a computer&#10;&#10;AI-generated content may be incorrect."/>
                     <pic:cNvPicPr/>
                   </pic:nvPicPr>
                   <pic:blipFill>
@@ -3741,7 +3733,7 @@
                   <pic:spPr>
                     <a:xfrm>
                       <a:off x="0" y="0"/>
-                      <a:ext cx="5731510" cy="3909060"/>
+                      <a:ext cx="5731510" cy="3688715"/>
                     </a:xfrm>
                     <a:prstGeom prst="rect">
                       <a:avLst/>
@@ -3755,6 +3747,58 @@
       </w:r>
     </w:p>
     <w:p>
+      <w:r>
+        <w:t>Make use of AI to understand the three given documents and deepen my understanding as well.</w:t>
+      </w:r>
+    </w:p>
+    <w:p>
+      <w:pPr>
+        <w:rPr>
+          <w:lang w:val="en-MY"/>
+        </w:rPr>
+      </w:pPr>
+      <w:r>
+        <w:rPr>
+          <w:lang w:val="en-MY"/>
+        </w:rPr>
+        <w:drawing>
+          <wp:inline distT="0" distB="0" distL="0" distR="0" wp14:anchorId="79F6C49D" wp14:editId="01ADFB3E">
+            <wp:extent cx="5731510" cy="2962910"/>
+            <wp:effectExtent l="0" t="0" r="2540" b="8890"/>
+            <wp:docPr id="279153008" name="Picture 1" descr="A screenshot of a phone&#10;&#10;AI-generated content may be incorrect."/>
+            <wp:cNvGraphicFramePr>
+              <a:graphicFrameLocks xmlns:a="http://schemas.openxmlformats.org/drawingml/2006/main" noChangeAspect="1"/>
+            </wp:cNvGraphicFramePr>
+            <a:graphic xmlns:a="http://schemas.openxmlformats.org/drawingml/2006/main">
+              <a:graphicData uri="http://schemas.openxmlformats.org/drawingml/2006/picture">
+                <pic:pic xmlns:pic="http://schemas.openxmlformats.org/drawingml/2006/picture">
+                  <pic:nvPicPr>
+                    <pic:cNvPr id="279153008" name="Picture 1" descr="A screenshot of a phone&#10;&#10;AI-generated content may be incorrect."/>
+                    <pic:cNvPicPr/>
+                  </pic:nvPicPr>
+                  <pic:blipFill>
+                    <a:blip r:embed="rId9"/>
+                    <a:stretch>
+                      <a:fillRect/>
+                    </a:stretch>
+                  </pic:blipFill>
+                  <pic:spPr>
+                    <a:xfrm>
+                      <a:off x="0" y="0"/>
+                      <a:ext cx="5731510" cy="2962910"/>
+                    </a:xfrm>
+                    <a:prstGeom prst="rect">
+                      <a:avLst/>
+                    </a:prstGeom>
+                  </pic:spPr>
+                </pic:pic>
+              </a:graphicData>
+            </a:graphic>
+          </wp:inline>
+        </w:drawing>
+      </w:r>
+    </w:p>
+    <w:p>
       <w:pPr>
         <w:rPr>
           <w:lang w:val="en-MY"/>
@@ -3802,21 +3846,7 @@
         <w:rPr>
           <w:lang w:val="en-MY"/>
         </w:rPr>
-        <w:t xml:space="preserve">A. Jobin, M. Ienca, and E. </w:t>
-      </w:r>
-      <w:proofErr w:type="spellStart"/>
-      <w:r>
-        <w:rPr>
-          <w:lang w:val="en-MY"/>
-        </w:rPr>
-        <w:t>Vayena</w:t>
-      </w:r>
-      <w:proofErr w:type="spellEnd"/>
-      <w:r>
-        <w:rPr>
-          <w:lang w:val="en-MY"/>
-        </w:rPr>
-        <w:t>, "The global landscape of AI ethics guidelines," Nature Machine Intelligence, vol. 1, no. 9, pp. 389-399, 2019.</w:t>
+        <w:t>A. Jobin, M. Ienca, and E. Vayena, "The global landscape of AI ethics guidelines," Nature Machine Intelligence, vol. 1, no. 9, pp. 389-399, 2019.</w:t>
       </w:r>
     </w:p>
     <w:p>
@@ -3834,6 +3864,7 @@
         <w:rPr>
           <w:lang w:val="en-MY"/>
         </w:rPr>
+        <w:lastRenderedPageBreak/>
         <w:t>B. Mittelstadt, "Principles alone cannot guarantee ethical AI," Nature Machine Intelligence, vol. 1, no. 11, pp. 501-507, 2019.</w:t>
       </w:r>
     </w:p>
@@ -3880,12 +3911,14 @@
           <w:lang w:val="en-MY"/>
         </w:rPr>
       </w:pPr>
+      <w:bookmarkStart w:id="24" w:name="_Int_CVnxYNyI"/>
       <w:r>
         <w:rPr>
           <w:lang w:val="en-MY"/>
         </w:rPr>
         <w:t>E. Burton, J. Goldsmith, S. Koenig, B. Kuipers, N. Mattei, and T. Walsh, “Ethical considerations in artificial intelligence courses,” AI Magazine, vol. 38, no. 2, pp. 22–34, 2017.</w:t>
       </w:r>
+      <w:bookmarkEnd w:id="24"/>
     </w:p>
     <w:p>
       <w:pPr>
@@ -3902,91 +3935,7 @@
         <w:rPr>
           <w:lang w:val="en-MY"/>
         </w:rPr>
-        <w:t xml:space="preserve">L. </w:t>
-      </w:r>
-      <w:proofErr w:type="spellStart"/>
-      <w:r>
-        <w:rPr>
-          <w:lang w:val="en-MY"/>
-        </w:rPr>
-        <w:t>Floridi</w:t>
-      </w:r>
-      <w:proofErr w:type="spellEnd"/>
-      <w:r>
-        <w:rPr>
-          <w:lang w:val="en-MY"/>
-        </w:rPr>
-        <w:t xml:space="preserve">, J. Cowls, M. </w:t>
-      </w:r>
-      <w:proofErr w:type="spellStart"/>
-      <w:r>
-        <w:rPr>
-          <w:lang w:val="en-MY"/>
-        </w:rPr>
-        <w:t>Beltrametti</w:t>
-      </w:r>
-      <w:proofErr w:type="spellEnd"/>
-      <w:r>
-        <w:rPr>
-          <w:lang w:val="en-MY"/>
-        </w:rPr>
-        <w:t xml:space="preserve">, R. Chatila, P. </w:t>
-      </w:r>
-      <w:proofErr w:type="spellStart"/>
-      <w:r>
-        <w:rPr>
-          <w:lang w:val="en-MY"/>
-        </w:rPr>
-        <w:t>Chazerand</w:t>
-      </w:r>
-      <w:proofErr w:type="spellEnd"/>
-      <w:r>
-        <w:rPr>
-          <w:lang w:val="en-MY"/>
-        </w:rPr>
-        <w:t xml:space="preserve">, V. Dignum, C. </w:t>
-      </w:r>
-      <w:proofErr w:type="spellStart"/>
-      <w:r>
-        <w:rPr>
-          <w:lang w:val="en-MY"/>
-        </w:rPr>
-        <w:t>Luetge</w:t>
-      </w:r>
-      <w:proofErr w:type="spellEnd"/>
-      <w:r>
-        <w:rPr>
-          <w:lang w:val="en-MY"/>
-        </w:rPr>
-        <w:t xml:space="preserve">, R. Madelin, U. </w:t>
-      </w:r>
-      <w:proofErr w:type="spellStart"/>
-      <w:r>
-        <w:rPr>
-          <w:lang w:val="en-MY"/>
-        </w:rPr>
-        <w:t>Pagallo</w:t>
-      </w:r>
-      <w:proofErr w:type="spellEnd"/>
-      <w:r>
-        <w:rPr>
-          <w:lang w:val="en-MY"/>
-        </w:rPr>
-        <w:t xml:space="preserve">, F. Rossi, B. Schafer, P. Valcke, and E. </w:t>
-      </w:r>
-      <w:proofErr w:type="spellStart"/>
-      <w:r>
-        <w:rPr>
-          <w:lang w:val="en-MY"/>
-        </w:rPr>
-        <w:t>Vayena</w:t>
-      </w:r>
-      <w:proofErr w:type="spellEnd"/>
-      <w:r>
-        <w:rPr>
-          <w:lang w:val="en-MY"/>
-        </w:rPr>
-        <w:t>, "AI4People—An Ethical Framework for a Good AI Society," Minds and Machines, vol. 28, no. 4, pp. 689-707, 2018.</w:t>
+        <w:t>L. Floridi, J. Cowls, M. Beltrametti, R. Chatila, P. Chazerand, V. Dignum, C. Luetge, R. Madelin, U. Pagallo, F. Rossi, B. Schafer, P. Valcke, and E. Vayena, "AI4People—An Ethical Framework for a Good AI Society," Minds and Machines, vol. 28, no. 4, pp. 689-707, 2018.</w:t>
       </w:r>
     </w:p>
     <w:p>
@@ -4086,22 +4035,7 @@
         <w:rPr>
           <w:lang w:val="en-MY"/>
         </w:rPr>
-        <w:lastRenderedPageBreak/>
-        <w:t xml:space="preserve">S. Russell, D. Dewey, and M. </w:t>
-      </w:r>
-      <w:proofErr w:type="spellStart"/>
-      <w:r>
-        <w:rPr>
-          <w:lang w:val="en-MY"/>
-        </w:rPr>
-        <w:t>Tegmark</w:t>
-      </w:r>
-      <w:proofErr w:type="spellEnd"/>
-      <w:r>
-        <w:rPr>
-          <w:lang w:val="en-MY"/>
-        </w:rPr>
-        <w:t xml:space="preserve">, "Research priorities for robust and beneficial artificial intelligence," </w:t>
+        <w:t xml:space="preserve">S. Russell, D. Dewey, and M. Tegmark, "Research priorities for robust and beneficial artificial intelligence," </w:t>
       </w:r>
       <w:r>
         <w:rPr>
@@ -4151,7 +4085,7 @@
       </w:r>
     </w:p>
     <w:sectPr>
-      <w:footerReference w:type="default" r:id="rId9"/>
+      <w:footerReference w:type="default" r:id="rId10"/>
       <w:pgSz w:w="11906" w:h="16838"/>
       <w:pgMar w:top="1440" w:right="1440" w:bottom="1440" w:left="1440" w:header="708" w:footer="708" w:gutter="0"/>
       <w:cols w:space="708"/>
@@ -4268,6 +4202,18 @@
     </w:p>
   </w:footnote>
 </w:footnotes>
+</file>
+
+<file path=word/intelligence2.xml><?xml version="1.0" encoding="utf-8"?>
+<int2:intelligence xmlns:int2="http://schemas.microsoft.com/office/intelligence/2020/intelligence" xmlns:oel="http://schemas.microsoft.com/office/2019/extlst">
+  <int2:observations>
+    <int2:bookmark int2:bookmarkName="_Int_CVnxYNyI" int2:invalidationBookmarkName="" int2:hashCode="rZ34OaLsqTfqLO" int2:id="BYDDFHrL">
+      <int2:state int2:value="Rejected" int2:type="similarity"/>
+    </int2:bookmark>
+  </int2:observations>
+  <int2:intelligenceSettings/>
+  <int2:onDemandWorkflows/>
+</int2:intelligence>
 </file>
 
 <file path=word/numbering.xml><?xml version="1.0" encoding="utf-8"?>
@@ -6616,6 +6562,7 @@
   <w:style w:type="character" w:default="1" w:styleId="DefaultParagraphFont">
     <w:name w:val="Default Paragraph Font"/>
     <w:uiPriority w:val="1"/>
+    <w:semiHidden/>
     <w:unhideWhenUsed/>
   </w:style>
   <w:style w:type="table" w:default="1" w:styleId="TableNormal">

--- a/Assignment1.docx
+++ b/Assignment1.docx
@@ -2,6 +2,292 @@
 <file path=word/document.xml><?xml version="1.0" encoding="utf-8"?>
 <w:document xmlns:wpc="http://schemas.microsoft.com/office/word/2010/wordprocessingCanvas" xmlns:cx="http://schemas.microsoft.com/office/drawing/2014/chartex" xmlns:cx1="http://schemas.microsoft.com/office/drawing/2015/9/8/chartex" xmlns:cx2="http://schemas.microsoft.com/office/drawing/2015/10/21/chartex" xmlns:cx3="http://schemas.microsoft.com/office/drawing/2016/5/9/chartex" xmlns:cx4="http://schemas.microsoft.com/office/drawing/2016/5/10/chartex" xmlns:cx5="http://schemas.microsoft.com/office/drawing/2016/5/11/chartex" xmlns:cx6="http://schemas.microsoft.com/office/drawing/2016/5/12/chartex" xmlns:cx7="http://schemas.microsoft.com/office/drawing/2016/5/13/chartex" xmlns:cx8="http://schemas.microsoft.com/office/drawing/2016/5/14/chartex" xmlns:mc="http://schemas.openxmlformats.org/markup-compatibility/2006" xmlns:aink="http://schemas.microsoft.com/office/drawing/2016/ink" xmlns:am3d="http://schemas.microsoft.com/office/drawing/2017/model3d" xmlns:o="urn:schemas-microsoft-com:office:office" xmlns:oel="http://schemas.microsoft.com/office/2019/extlst" xmlns:r="http://schemas.openxmlformats.org/officeDocument/2006/relationships" xmlns:m="http://schemas.openxmlformats.org/officeDocument/2006/math" xmlns:v="urn:schemas-microsoft-com:vml" xmlns:wp14="http://schemas.microsoft.com/office/word/2010/wordprocessingDrawing" xmlns:wp="http://schemas.openxmlformats.org/drawingml/2006/wordprocessingDrawing" xmlns:w10="urn:schemas-microsoft-com:office:word" xmlns:w="http://schemas.openxmlformats.org/wordprocessingml/2006/main" xmlns:w14="http://schemas.microsoft.com/office/word/2010/wordml" xmlns:w15="http://schemas.microsoft.com/office/word/2012/wordml" xmlns:w16cex="http://schemas.microsoft.com/office/word/2018/wordml/cex" xmlns:w16cid="http://schemas.microsoft.com/office/word/2016/wordml/cid" xmlns:w16="http://schemas.microsoft.com/office/word/2018/wordml" xmlns:w16du="http://schemas.microsoft.com/office/word/2023/wordml/word16du" xmlns:w16sdtdh="http://schemas.microsoft.com/office/word/2020/wordml/sdtdatahash" xmlns:w16sdtfl="http://schemas.microsoft.com/office/word/2024/wordml/sdtformatlock" xmlns:w16se="http://schemas.microsoft.com/office/word/2015/wordml/symex" xmlns:wpg="http://schemas.microsoft.com/office/word/2010/wordprocessingGroup" xmlns:wpi="http://schemas.microsoft.com/office/word/2010/wordprocessingInk" xmlns:wne="http://schemas.microsoft.com/office/word/2006/wordml" xmlns:wps="http://schemas.microsoft.com/office/word/2010/wordprocessingShape" mc:Ignorable="w14 w15 w16se w16cid w16 w16cex w16sdtdh w16sdtfl w16du wp14">
   <w:body>
+    <w:p>
+      <w:pPr>
+        <w:jc w:val="center"/>
+        <w:rPr>
+          <w:b/>
+          <w:bCs/>
+          <w:sz w:val="48"/>
+          <w:szCs w:val="48"/>
+        </w:rPr>
+      </w:pPr>
+    </w:p>
+    <w:p>
+      <w:pPr>
+        <w:jc w:val="center"/>
+        <w:rPr>
+          <w:b/>
+          <w:bCs/>
+          <w:sz w:val="48"/>
+          <w:szCs w:val="48"/>
+        </w:rPr>
+      </w:pPr>
+    </w:p>
+    <w:p>
+      <w:pPr>
+        <w:jc w:val="center"/>
+        <w:rPr>
+          <w:b/>
+          <w:bCs/>
+          <w:sz w:val="48"/>
+          <w:szCs w:val="48"/>
+        </w:rPr>
+      </w:pPr>
+    </w:p>
+    <w:p>
+      <w:pPr>
+        <w:jc w:val="center"/>
+        <w:rPr>
+          <w:b/>
+          <w:bCs/>
+          <w:sz w:val="48"/>
+          <w:szCs w:val="48"/>
+        </w:rPr>
+      </w:pPr>
+      <w:r>
+        <w:rPr>
+          <w:noProof/>
+        </w:rPr>
+        <w:drawing>
+          <wp:inline distT="0" distB="0" distL="0" distR="0" wp14:anchorId="3E418207" wp14:editId="226BE84A">
+            <wp:extent cx="3697365" cy="1835150"/>
+            <wp:effectExtent l="0" t="0" r="0" b="0"/>
+            <wp:docPr id="695800972" name="Picture 1" descr="A black and red sign with white text&#10;&#10;AI-generated content may be incorrect."/>
+            <wp:cNvGraphicFramePr>
+              <a:graphicFrameLocks xmlns:a="http://schemas.openxmlformats.org/drawingml/2006/main" noChangeAspect="1"/>
+            </wp:cNvGraphicFramePr>
+            <a:graphic xmlns:a="http://schemas.openxmlformats.org/drawingml/2006/main">
+              <a:graphicData uri="http://schemas.openxmlformats.org/drawingml/2006/picture">
+                <pic:pic xmlns:pic="http://schemas.openxmlformats.org/drawingml/2006/picture">
+                  <pic:nvPicPr>
+                    <pic:cNvPr id="0" name="Picture 1" descr="A black and red sign with white text&#10;&#10;AI-generated content may be incorrect."/>
+                    <pic:cNvPicPr>
+                      <a:picLocks noChangeAspect="1" noChangeArrowheads="1"/>
+                    </pic:cNvPicPr>
+                  </pic:nvPicPr>
+                  <pic:blipFill>
+                    <a:blip r:embed="rId8">
+                      <a:extLst>
+                        <a:ext uri="{28A0092B-C50C-407E-A947-70E740481C1C}">
+                          <a14:useLocalDpi xmlns:a14="http://schemas.microsoft.com/office/drawing/2010/main" val="0"/>
+                        </a:ext>
+                      </a:extLst>
+                    </a:blip>
+                    <a:srcRect/>
+                    <a:stretch>
+                      <a:fillRect/>
+                    </a:stretch>
+                  </pic:blipFill>
+                  <pic:spPr bwMode="auto">
+                    <a:xfrm>
+                      <a:off x="0" y="0"/>
+                      <a:ext cx="3702593" cy="1837745"/>
+                    </a:xfrm>
+                    <a:prstGeom prst="rect">
+                      <a:avLst/>
+                    </a:prstGeom>
+                    <a:noFill/>
+                    <a:ln>
+                      <a:noFill/>
+                    </a:ln>
+                  </pic:spPr>
+                </pic:pic>
+              </a:graphicData>
+            </a:graphic>
+          </wp:inline>
+        </w:drawing>
+      </w:r>
+    </w:p>
+    <w:p>
+      <w:pPr>
+        <w:jc w:val="center"/>
+        <w:rPr>
+          <w:b/>
+          <w:bCs/>
+          <w:sz w:val="48"/>
+          <w:szCs w:val="48"/>
+        </w:rPr>
+      </w:pPr>
+      <w:r>
+        <w:rPr>
+          <w:b/>
+          <w:bCs/>
+          <w:sz w:val="48"/>
+          <w:szCs w:val="48"/>
+        </w:rPr>
+        <w:t>COS30019</w:t>
+      </w:r>
+    </w:p>
+    <w:p>
+      <w:pPr>
+        <w:jc w:val="center"/>
+        <w:rPr>
+          <w:b/>
+          <w:bCs/>
+          <w:sz w:val="48"/>
+          <w:szCs w:val="48"/>
+        </w:rPr>
+      </w:pPr>
+      <w:r>
+        <w:rPr>
+          <w:b/>
+          <w:bCs/>
+          <w:sz w:val="48"/>
+          <w:szCs w:val="48"/>
+        </w:rPr>
+        <w:t>Introduction to Artificial Intelligence</w:t>
+      </w:r>
+    </w:p>
+    <w:p>
+      <w:pPr>
+        <w:jc w:val="center"/>
+        <w:rPr>
+          <w:b/>
+          <w:bCs/>
+          <w:sz w:val="48"/>
+          <w:szCs w:val="48"/>
+        </w:rPr>
+      </w:pPr>
+      <w:r>
+        <w:rPr>
+          <w:b/>
+          <w:bCs/>
+          <w:sz w:val="48"/>
+          <w:szCs w:val="48"/>
+        </w:rPr>
+        <w:t>Assignment 1:  Research About AI</w:t>
+      </w:r>
+      <w:r>
+        <w:rPr>
+          <w:b/>
+          <w:bCs/>
+          <w:sz w:val="48"/>
+          <w:szCs w:val="48"/>
+        </w:rPr>
+        <w:t xml:space="preserve"> </w:t>
+      </w:r>
+      <w:r>
+        <w:rPr>
+          <w:b/>
+          <w:bCs/>
+          <w:sz w:val="48"/>
+          <w:szCs w:val="48"/>
+        </w:rPr>
+        <w:t>Ethics</w:t>
+      </w:r>
+    </w:p>
+    <w:p>
+      <w:pPr>
+        <w:jc w:val="center"/>
+        <w:rPr>
+          <w:b/>
+          <w:bCs/>
+          <w:sz w:val="36"/>
+          <w:szCs w:val="36"/>
+        </w:rPr>
+      </w:pPr>
+      <w:r>
+        <w:rPr>
+          <w:b/>
+          <w:bCs/>
+          <w:sz w:val="36"/>
+          <w:szCs w:val="36"/>
+        </w:rPr>
+        <w:t>Topic Chosen: Do the PPs Adequately Capture High-Risk AI?</w:t>
+      </w:r>
+      <w:r>
+        <w:rPr>
+          <w:b/>
+          <w:bCs/>
+          <w:sz w:val="36"/>
+          <w:szCs w:val="36"/>
+        </w:rPr>
+        <w:t xml:space="preserve"> </w:t>
+      </w:r>
+      <w:r>
+        <w:rPr>
+          <w:b/>
+          <w:bCs/>
+          <w:sz w:val="36"/>
+          <w:szCs w:val="36"/>
+        </w:rPr>
+        <w:t>Should Any Principles Be Added or</w:t>
+      </w:r>
+      <w:r>
+        <w:rPr>
+          <w:b/>
+          <w:bCs/>
+          <w:sz w:val="36"/>
+          <w:szCs w:val="36"/>
+        </w:rPr>
+        <w:t xml:space="preserve"> </w:t>
+      </w:r>
+      <w:r>
+        <w:rPr>
+          <w:b/>
+          <w:bCs/>
+          <w:sz w:val="36"/>
+          <w:szCs w:val="36"/>
+        </w:rPr>
+        <w:t>Removed?</w:t>
+      </w:r>
+    </w:p>
+    <w:p>
+      <w:pPr>
+        <w:jc w:val="center"/>
+        <w:rPr>
+          <w:sz w:val="36"/>
+          <w:szCs w:val="36"/>
+        </w:rPr>
+      </w:pPr>
+      <w:r>
+        <w:rPr>
+          <w:sz w:val="36"/>
+          <w:szCs w:val="36"/>
+        </w:rPr>
+        <w:t>Name: Andrew Teck Foon YII</w:t>
+      </w:r>
+    </w:p>
+    <w:p>
+      <w:pPr>
+        <w:jc w:val="center"/>
+        <w:rPr>
+          <w:sz w:val="36"/>
+          <w:szCs w:val="36"/>
+        </w:rPr>
+      </w:pPr>
+      <w:r>
+        <w:rPr>
+          <w:sz w:val="36"/>
+          <w:szCs w:val="36"/>
+        </w:rPr>
+        <w:t>Student ID: 104386568</w:t>
+      </w:r>
+    </w:p>
+    <w:p>
+      <w:pPr>
+        <w:jc w:val="center"/>
+        <w:rPr>
+          <w:sz w:val="36"/>
+          <w:szCs w:val="36"/>
+        </w:rPr>
+      </w:pPr>
+      <w:r>
+        <w:rPr>
+          <w:sz w:val="36"/>
+          <w:szCs w:val="36"/>
+        </w:rPr>
+        <w:t>Tutorial Group: Group 1</w:t>
+      </w:r>
+      <w:r>
+        <w:rPr>
+          <w:sz w:val="36"/>
+          <w:szCs w:val="36"/>
+        </w:rPr>
+        <w:br w:type="page"/>
+      </w:r>
+    </w:p>
     <w:sdt>
       <w:sdtPr>
         <w:id w:val="1256318193"/>
@@ -13,7 +299,6 @@
       <w:sdtEndPr>
         <w:rPr>
           <w:bCs/>
-          <w:noProof/>
         </w:rPr>
       </w:sdtEndPr>
       <w:sdtContent>
@@ -57,12 +342,11 @@
           <w:r>
             <w:fldChar w:fldCharType="separate"/>
           </w:r>
-          <w:hyperlink w:anchor="_Toc209692259" w:history="1">
+          <w:hyperlink w:anchor="_Toc210844816" w:history="1">
             <w:r>
               <w:rPr>
                 <w:rStyle w:val="Hyperlink"/>
                 <w:noProof/>
-                <w:lang w:val="en-MY"/>
               </w:rPr>
               <w:t>Executive Summary</w:t>
             </w:r>
@@ -85,7 +369,7 @@
                 <w:noProof/>
                 <w:webHidden/>
               </w:rPr>
-              <w:instrText xml:space="preserve"> PAGEREF _Toc209692259 \h </w:instrText>
+              <w:instrText xml:space="preserve"> PAGEREF _Toc210844816 \h </w:instrText>
             </w:r>
             <w:r>
               <w:rPr>
@@ -129,28 +413,26 @@
               <w:lang w:val="en-MY"/>
             </w:rPr>
           </w:pPr>
-          <w:hyperlink w:anchor="_Toc209692260" w:history="1">
+          <w:hyperlink w:anchor="_Toc210844817" w:history="1">
             <w:r>
               <w:rPr>
                 <w:rStyle w:val="Hyperlink"/>
                 <w:noProof/>
+              </w:rPr>
+              <w:t>1.0</w:t>
+            </w:r>
+            <w:r>
+              <w:rPr>
+                <w:rFonts w:asciiTheme="minorHAnsi" w:hAnsiTheme="minorHAnsi"/>
+                <w:noProof/>
                 <w:lang w:val="en-MY"/>
               </w:rPr>
-              <w:t>1.0</w:t>
-            </w:r>
-            <w:r>
-              <w:rPr>
-                <w:rFonts w:asciiTheme="minorHAnsi" w:hAnsiTheme="minorHAnsi"/>
-                <w:noProof/>
-                <w:lang w:val="en-MY"/>
-              </w:rPr>
               <w:tab/>
             </w:r>
             <w:r>
               <w:rPr>
                 <w:rStyle w:val="Hyperlink"/>
                 <w:noProof/>
-                <w:lang w:val="en-MY"/>
               </w:rPr>
               <w:t>Introduction</w:t>
             </w:r>
@@ -173,7 +455,7 @@
                 <w:noProof/>
                 <w:webHidden/>
               </w:rPr>
-              <w:instrText xml:space="preserve"> PAGEREF _Toc209692260 \h </w:instrText>
+              <w:instrText xml:space="preserve"> PAGEREF _Toc210844817 \h </w:instrText>
             </w:r>
             <w:r>
               <w:rPr>
@@ -217,28 +499,26 @@
               <w:lang w:val="en-MY"/>
             </w:rPr>
           </w:pPr>
-          <w:hyperlink w:anchor="_Toc209692261" w:history="1">
+          <w:hyperlink w:anchor="_Toc210844818" w:history="1">
             <w:r>
               <w:rPr>
                 <w:rStyle w:val="Hyperlink"/>
                 <w:noProof/>
+              </w:rPr>
+              <w:t>1.1</w:t>
+            </w:r>
+            <w:r>
+              <w:rPr>
+                <w:rFonts w:asciiTheme="minorHAnsi" w:hAnsiTheme="minorHAnsi"/>
+                <w:noProof/>
                 <w:lang w:val="en-MY"/>
               </w:rPr>
-              <w:t>1.1</w:t>
-            </w:r>
-            <w:r>
-              <w:rPr>
-                <w:rFonts w:asciiTheme="minorHAnsi" w:hAnsiTheme="minorHAnsi"/>
-                <w:noProof/>
-                <w:lang w:val="en-MY"/>
-              </w:rPr>
               <w:tab/>
             </w:r>
             <w:r>
               <w:rPr>
                 <w:rStyle w:val="Hyperlink"/>
                 <w:noProof/>
-                <w:lang w:val="en-MY"/>
               </w:rPr>
               <w:t>Scope</w:t>
             </w:r>
@@ -261,7 +541,7 @@
                 <w:noProof/>
                 <w:webHidden/>
               </w:rPr>
-              <w:instrText xml:space="preserve"> PAGEREF _Toc209692261 \h </w:instrText>
+              <w:instrText xml:space="preserve"> PAGEREF _Toc210844818 \h </w:instrText>
             </w:r>
             <w:r>
               <w:rPr>
@@ -305,28 +585,26 @@
               <w:lang w:val="en-MY"/>
             </w:rPr>
           </w:pPr>
-          <w:hyperlink w:anchor="_Toc209692262" w:history="1">
+          <w:hyperlink w:anchor="_Toc210844819" w:history="1">
             <w:r>
               <w:rPr>
                 <w:rStyle w:val="Hyperlink"/>
                 <w:noProof/>
+              </w:rPr>
+              <w:t>1.2</w:t>
+            </w:r>
+            <w:r>
+              <w:rPr>
+                <w:rFonts w:asciiTheme="minorHAnsi" w:hAnsiTheme="minorHAnsi"/>
+                <w:noProof/>
                 <w:lang w:val="en-MY"/>
               </w:rPr>
-              <w:t>1.2</w:t>
-            </w:r>
-            <w:r>
-              <w:rPr>
-                <w:rFonts w:asciiTheme="minorHAnsi" w:hAnsiTheme="minorHAnsi"/>
-                <w:noProof/>
-                <w:lang w:val="en-MY"/>
-              </w:rPr>
               <w:tab/>
             </w:r>
             <w:r>
               <w:rPr>
                 <w:rStyle w:val="Hyperlink"/>
                 <w:noProof/>
-                <w:lang w:val="en-MY"/>
               </w:rPr>
               <w:t>Methodology</w:t>
             </w:r>
@@ -349,7 +627,7 @@
                 <w:noProof/>
                 <w:webHidden/>
               </w:rPr>
-              <w:instrText xml:space="preserve"> PAGEREF _Toc209692262 \h </w:instrText>
+              <w:instrText xml:space="preserve"> PAGEREF _Toc210844819 \h </w:instrText>
             </w:r>
             <w:r>
               <w:rPr>
@@ -393,28 +671,26 @@
               <w:lang w:val="en-MY"/>
             </w:rPr>
           </w:pPr>
-          <w:hyperlink w:anchor="_Toc209692263" w:history="1">
+          <w:hyperlink w:anchor="_Toc210844820" w:history="1">
             <w:r>
               <w:rPr>
                 <w:rStyle w:val="Hyperlink"/>
                 <w:noProof/>
+              </w:rPr>
+              <w:t>2.0</w:t>
+            </w:r>
+            <w:r>
+              <w:rPr>
+                <w:rFonts w:asciiTheme="minorHAnsi" w:hAnsiTheme="minorHAnsi"/>
+                <w:noProof/>
                 <w:lang w:val="en-MY"/>
               </w:rPr>
-              <w:t>2.0</w:t>
-            </w:r>
-            <w:r>
-              <w:rPr>
-                <w:rFonts w:asciiTheme="minorHAnsi" w:hAnsiTheme="minorHAnsi"/>
-                <w:noProof/>
-                <w:lang w:val="en-MY"/>
-              </w:rPr>
               <w:tab/>
             </w:r>
             <w:r>
               <w:rPr>
                 <w:rStyle w:val="Hyperlink"/>
                 <w:noProof/>
-                <w:lang w:val="en-MY"/>
               </w:rPr>
               <w:t>Findings</w:t>
             </w:r>
@@ -437,7 +713,7 @@
                 <w:noProof/>
                 <w:webHidden/>
               </w:rPr>
-              <w:instrText xml:space="preserve"> PAGEREF _Toc209692263 \h </w:instrText>
+              <w:instrText xml:space="preserve"> PAGEREF _Toc210844820 \h </w:instrText>
             </w:r>
             <w:r>
               <w:rPr>
@@ -481,14 +757,99 @@
               <w:lang w:val="en-MY"/>
             </w:rPr>
           </w:pPr>
-          <w:hyperlink w:anchor="_Toc209692264" w:history="1">
+          <w:hyperlink w:anchor="_Toc210844821" w:history="1">
             <w:r>
               <w:rPr>
                 <w:rStyle w:val="Hyperlink"/>
                 <w:noProof/>
+              </w:rPr>
+              <w:t>2.1</w:t>
+            </w:r>
+            <w:r>
+              <w:rPr>
+                <w:rFonts w:asciiTheme="minorHAnsi" w:hAnsiTheme="minorHAnsi"/>
+                <w:noProof/>
                 <w:lang w:val="en-MY"/>
               </w:rPr>
-              <w:t>2.1</w:t>
+              <w:tab/>
+            </w:r>
+            <w:r>
+              <w:rPr>
+                <w:rStyle w:val="Hyperlink"/>
+                <w:noProof/>
+              </w:rPr>
+              <w:t>Evaluation of 6 Proposed Principles in Australia’s Framework</w:t>
+            </w:r>
+            <w:r>
+              <w:rPr>
+                <w:noProof/>
+                <w:webHidden/>
+              </w:rPr>
+              <w:tab/>
+            </w:r>
+            <w:r>
+              <w:rPr>
+                <w:noProof/>
+                <w:webHidden/>
+              </w:rPr>
+              <w:fldChar w:fldCharType="begin"/>
+            </w:r>
+            <w:r>
+              <w:rPr>
+                <w:noProof/>
+                <w:webHidden/>
+              </w:rPr>
+              <w:instrText xml:space="preserve"> PAGEREF _Toc210844821 \h </w:instrText>
+            </w:r>
+            <w:r>
+              <w:rPr>
+                <w:noProof/>
+                <w:webHidden/>
+              </w:rPr>
+            </w:r>
+            <w:r>
+              <w:rPr>
+                <w:noProof/>
+                <w:webHidden/>
+              </w:rPr>
+              <w:fldChar w:fldCharType="separate"/>
+            </w:r>
+            <w:r>
+              <w:rPr>
+                <w:noProof/>
+                <w:webHidden/>
+              </w:rPr>
+              <w:t>4</w:t>
+            </w:r>
+            <w:r>
+              <w:rPr>
+                <w:noProof/>
+                <w:webHidden/>
+              </w:rPr>
+              <w:fldChar w:fldCharType="end"/>
+            </w:r>
+          </w:hyperlink>
+        </w:p>
+        <w:p>
+          <w:pPr>
+            <w:pStyle w:val="TOC2"/>
+            <w:tabs>
+              <w:tab w:val="left" w:pos="960"/>
+              <w:tab w:val="right" w:leader="dot" w:pos="9016"/>
+            </w:tabs>
+            <w:rPr>
+              <w:rFonts w:asciiTheme="minorHAnsi" w:hAnsiTheme="minorHAnsi"/>
+              <w:noProof/>
+              <w:lang w:val="en-MY"/>
+            </w:rPr>
+          </w:pPr>
+          <w:hyperlink w:anchor="_Toc210844822" w:history="1">
+            <w:r>
+              <w:rPr>
+                <w:rStyle w:val="Hyperlink"/>
+                <w:noProof/>
+              </w:rPr>
+              <w:t>2.2</w:t>
             </w:r>
             <w:r>
               <w:rPr>
@@ -502,9 +863,8 @@
               <w:rPr>
                 <w:rStyle w:val="Hyperlink"/>
                 <w:noProof/>
-                <w:lang w:val="en-MY"/>
-              </w:rPr>
-              <w:t>Critical Analysis of Australian High-Risk AI Principles</w:t>
+              </w:rPr>
+              <w:t>International Comparison and Australia’s Framework Adequacy</w:t>
             </w:r>
             <w:r>
               <w:rPr>
@@ -525,7 +885,7 @@
                 <w:noProof/>
                 <w:webHidden/>
               </w:rPr>
-              <w:instrText xml:space="preserve"> PAGEREF _Toc209692264 \h </w:instrText>
+              <w:instrText xml:space="preserve"> PAGEREF _Toc210844822 \h </w:instrText>
             </w:r>
             <w:r>
               <w:rPr>
@@ -545,7 +905,7 @@
                 <w:noProof/>
                 <w:webHidden/>
               </w:rPr>
-              <w:t>4</w:t>
+              <w:t>5</w:t>
             </w:r>
             <w:r>
               <w:rPr>
@@ -569,30 +929,28 @@
               <w:lang w:val="en-MY"/>
             </w:rPr>
           </w:pPr>
-          <w:hyperlink w:anchor="_Toc209692265" w:history="1">
+          <w:hyperlink w:anchor="_Toc210844823" w:history="1">
             <w:r>
               <w:rPr>
                 <w:rStyle w:val="Hyperlink"/>
                 <w:noProof/>
+              </w:rPr>
+              <w:t>2.2.1</w:t>
+            </w:r>
+            <w:r>
+              <w:rPr>
+                <w:rFonts w:asciiTheme="minorHAnsi" w:hAnsiTheme="minorHAnsi"/>
+                <w:noProof/>
                 <w:lang w:val="en-MY"/>
               </w:rPr>
-              <w:t>2.1.1</w:t>
-            </w:r>
-            <w:r>
-              <w:rPr>
-                <w:rFonts w:asciiTheme="minorHAnsi" w:hAnsiTheme="minorHAnsi"/>
-                <w:noProof/>
-                <w:lang w:val="en-MY"/>
-              </w:rPr>
               <w:tab/>
             </w:r>
             <w:r>
               <w:rPr>
                 <w:rStyle w:val="Hyperlink"/>
                 <w:noProof/>
-                <w:lang w:val="en-MY"/>
-              </w:rPr>
-              <w:t>Individual Principle Evaluation</w:t>
+              </w:rPr>
+              <w:t>International Comparison Analysis</w:t>
             </w:r>
             <w:r>
               <w:rPr>
@@ -613,7 +971,7 @@
                 <w:noProof/>
                 <w:webHidden/>
               </w:rPr>
-              <w:instrText xml:space="preserve"> PAGEREF _Toc209692265 \h </w:instrText>
+              <w:instrText xml:space="preserve"> PAGEREF _Toc210844823 \h </w:instrText>
             </w:r>
             <w:r>
               <w:rPr>
@@ -633,7 +991,7 @@
                 <w:noProof/>
                 <w:webHidden/>
               </w:rPr>
-              <w:t>4</w:t>
+              <w:t>5</w:t>
             </w:r>
             <w:r>
               <w:rPr>
@@ -657,30 +1015,28 @@
               <w:lang w:val="en-MY"/>
             </w:rPr>
           </w:pPr>
-          <w:hyperlink w:anchor="_Toc209692266" w:history="1">
+          <w:hyperlink w:anchor="_Toc210844824" w:history="1">
             <w:r>
               <w:rPr>
                 <w:rStyle w:val="Hyperlink"/>
                 <w:noProof/>
+              </w:rPr>
+              <w:t>2.2.2</w:t>
+            </w:r>
+            <w:r>
+              <w:rPr>
+                <w:rFonts w:asciiTheme="minorHAnsi" w:hAnsiTheme="minorHAnsi"/>
+                <w:noProof/>
                 <w:lang w:val="en-MY"/>
               </w:rPr>
-              <w:t>2.1.2</w:t>
-            </w:r>
-            <w:r>
-              <w:rPr>
-                <w:rFonts w:asciiTheme="minorHAnsi" w:hAnsiTheme="minorHAnsi"/>
-                <w:noProof/>
-                <w:lang w:val="en-MY"/>
-              </w:rPr>
               <w:tab/>
             </w:r>
             <w:r>
               <w:rPr>
                 <w:rStyle w:val="Hyperlink"/>
                 <w:noProof/>
-                <w:lang w:val="en-MY"/>
-              </w:rPr>
-              <w:t>Framework Strengths and Critical Gaps</w:t>
+              </w:rPr>
+              <w:t>Framework Inadequacy Assessment</w:t>
             </w:r>
             <w:r>
               <w:rPr>
@@ -701,7 +1057,7 @@
                 <w:noProof/>
                 <w:webHidden/>
               </w:rPr>
-              <w:instrText xml:space="preserve"> PAGEREF _Toc209692266 \h </w:instrText>
+              <w:instrText xml:space="preserve"> PAGEREF _Toc210844824 \h </w:instrText>
             </w:r>
             <w:r>
               <w:rPr>
@@ -721,7 +1077,7 @@
                 <w:noProof/>
                 <w:webHidden/>
               </w:rPr>
-              <w:t>5</w:t>
+              <w:t>6</w:t>
             </w:r>
             <w:r>
               <w:rPr>
@@ -745,30 +1101,28 @@
               <w:lang w:val="en-MY"/>
             </w:rPr>
           </w:pPr>
-          <w:hyperlink w:anchor="_Toc209692267" w:history="1">
+          <w:hyperlink w:anchor="_Toc210844825" w:history="1">
             <w:r>
               <w:rPr>
                 <w:rStyle w:val="Hyperlink"/>
                 <w:noProof/>
+              </w:rPr>
+              <w:t>2.3</w:t>
+            </w:r>
+            <w:r>
+              <w:rPr>
+                <w:rFonts w:asciiTheme="minorHAnsi" w:hAnsiTheme="minorHAnsi"/>
+                <w:noProof/>
                 <w:lang w:val="en-MY"/>
               </w:rPr>
-              <w:t>2.2</w:t>
-            </w:r>
-            <w:r>
-              <w:rPr>
-                <w:rFonts w:asciiTheme="minorHAnsi" w:hAnsiTheme="minorHAnsi"/>
-                <w:noProof/>
-                <w:lang w:val="en-MY"/>
-              </w:rPr>
               <w:tab/>
             </w:r>
             <w:r>
               <w:rPr>
                 <w:rStyle w:val="Hyperlink"/>
                 <w:noProof/>
-                <w:lang w:val="en-MY"/>
-              </w:rPr>
-              <w:t>Framework Adequacy Assessment</w:t>
+              </w:rPr>
+              <w:t>Specific Framework Enhancement Recommendations</w:t>
             </w:r>
             <w:r>
               <w:rPr>
@@ -789,7 +1143,7 @@
                 <w:noProof/>
                 <w:webHidden/>
               </w:rPr>
-              <w:instrText xml:space="preserve"> PAGEREF _Toc209692267 \h </w:instrText>
+              <w:instrText xml:space="preserve"> PAGEREF _Toc210844825 \h </w:instrText>
             </w:r>
             <w:r>
               <w:rPr>
@@ -809,7 +1163,7 @@
                 <w:noProof/>
                 <w:webHidden/>
               </w:rPr>
-              <w:t>6</w:t>
+              <w:t>7</w:t>
             </w:r>
             <w:r>
               <w:rPr>
@@ -833,30 +1187,28 @@
               <w:lang w:val="en-MY"/>
             </w:rPr>
           </w:pPr>
-          <w:hyperlink w:anchor="_Toc209692268" w:history="1">
+          <w:hyperlink w:anchor="_Toc210844826" w:history="1">
             <w:r>
               <w:rPr>
                 <w:rStyle w:val="Hyperlink"/>
                 <w:noProof/>
+              </w:rPr>
+              <w:t>2.3.1</w:t>
+            </w:r>
+            <w:r>
+              <w:rPr>
+                <w:rFonts w:asciiTheme="minorHAnsi" w:hAnsiTheme="minorHAnsi"/>
+                <w:noProof/>
                 <w:lang w:val="en-MY"/>
               </w:rPr>
-              <w:t>2.2.1</w:t>
-            </w:r>
-            <w:r>
-              <w:rPr>
-                <w:rFonts w:asciiTheme="minorHAnsi" w:hAnsiTheme="minorHAnsi"/>
-                <w:noProof/>
-                <w:lang w:val="en-MY"/>
-              </w:rPr>
               <w:tab/>
             </w:r>
             <w:r>
               <w:rPr>
                 <w:rStyle w:val="Hyperlink"/>
                 <w:noProof/>
-                <w:lang w:val="en-MY"/>
-              </w:rPr>
-              <w:t>Are the Six Principles Adequate?</w:t>
+              </w:rPr>
+              <w:t>Three Principles That Must Be Added</w:t>
             </w:r>
             <w:r>
               <w:rPr>
@@ -877,7 +1229,7 @@
                 <w:noProof/>
                 <w:webHidden/>
               </w:rPr>
-              <w:instrText xml:space="preserve"> PAGEREF _Toc209692268 \h </w:instrText>
+              <w:instrText xml:space="preserve"> PAGEREF _Toc210844826 \h </w:instrText>
             </w:r>
             <w:r>
               <w:rPr>
@@ -897,975 +1249,7 @@
                 <w:noProof/>
                 <w:webHidden/>
               </w:rPr>
-              <w:t>6</w:t>
-            </w:r>
-            <w:r>
-              <w:rPr>
-                <w:noProof/>
-                <w:webHidden/>
-              </w:rPr>
-              <w:fldChar w:fldCharType="end"/>
-            </w:r>
-          </w:hyperlink>
-        </w:p>
-        <w:p>
-          <w:pPr>
-            <w:pStyle w:val="TOC3"/>
-            <w:tabs>
-              <w:tab w:val="left" w:pos="1440"/>
-              <w:tab w:val="right" w:leader="dot" w:pos="9016"/>
-            </w:tabs>
-            <w:rPr>
-              <w:rFonts w:asciiTheme="minorHAnsi" w:hAnsiTheme="minorHAnsi"/>
-              <w:noProof/>
-              <w:lang w:val="en-MY"/>
-            </w:rPr>
-          </w:pPr>
-          <w:hyperlink w:anchor="_Toc209692269" w:history="1">
-            <w:r>
-              <w:rPr>
-                <w:rStyle w:val="Hyperlink"/>
-                <w:noProof/>
-                <w:lang w:val="en-MY"/>
-              </w:rPr>
-              <w:t>2.2.2</w:t>
-            </w:r>
-            <w:r>
-              <w:rPr>
-                <w:rFonts w:asciiTheme="minorHAnsi" w:hAnsiTheme="minorHAnsi"/>
-                <w:noProof/>
-                <w:lang w:val="en-MY"/>
-              </w:rPr>
-              <w:tab/>
-            </w:r>
-            <w:r>
-              <w:rPr>
-                <w:rStyle w:val="Hyperlink"/>
-                <w:noProof/>
-                <w:lang w:val="en-MY"/>
-              </w:rPr>
-              <w:t>International Comparison Analysis</w:t>
-            </w:r>
-            <w:r>
-              <w:rPr>
-                <w:noProof/>
-                <w:webHidden/>
-              </w:rPr>
-              <w:tab/>
-            </w:r>
-            <w:r>
-              <w:rPr>
-                <w:noProof/>
-                <w:webHidden/>
-              </w:rPr>
-              <w:fldChar w:fldCharType="begin"/>
-            </w:r>
-            <w:r>
-              <w:rPr>
-                <w:noProof/>
-                <w:webHidden/>
-              </w:rPr>
-              <w:instrText xml:space="preserve"> PAGEREF _Toc209692269 \h </w:instrText>
-            </w:r>
-            <w:r>
-              <w:rPr>
-                <w:noProof/>
-                <w:webHidden/>
-              </w:rPr>
-            </w:r>
-            <w:r>
-              <w:rPr>
-                <w:noProof/>
-                <w:webHidden/>
-              </w:rPr>
-              <w:fldChar w:fldCharType="separate"/>
-            </w:r>
-            <w:r>
-              <w:rPr>
-                <w:noProof/>
-                <w:webHidden/>
-              </w:rPr>
               <w:t>7</w:t>
-            </w:r>
-            <w:r>
-              <w:rPr>
-                <w:noProof/>
-                <w:webHidden/>
-              </w:rPr>
-              <w:fldChar w:fldCharType="end"/>
-            </w:r>
-          </w:hyperlink>
-        </w:p>
-        <w:p>
-          <w:pPr>
-            <w:pStyle w:val="TOC2"/>
-            <w:tabs>
-              <w:tab w:val="left" w:pos="960"/>
-              <w:tab w:val="right" w:leader="dot" w:pos="9016"/>
-            </w:tabs>
-            <w:rPr>
-              <w:rFonts w:asciiTheme="minorHAnsi" w:hAnsiTheme="minorHAnsi"/>
-              <w:noProof/>
-              <w:lang w:val="en-MY"/>
-            </w:rPr>
-          </w:pPr>
-          <w:hyperlink w:anchor="_Toc209692270" w:history="1">
-            <w:r>
-              <w:rPr>
-                <w:rStyle w:val="Hyperlink"/>
-                <w:noProof/>
-                <w:lang w:val="en-MY"/>
-              </w:rPr>
-              <w:t>2.3</w:t>
-            </w:r>
-            <w:r>
-              <w:rPr>
-                <w:rFonts w:asciiTheme="minorHAnsi" w:hAnsiTheme="minorHAnsi"/>
-                <w:noProof/>
-                <w:lang w:val="en-MY"/>
-              </w:rPr>
-              <w:tab/>
-            </w:r>
-            <w:r>
-              <w:rPr>
-                <w:rStyle w:val="Hyperlink"/>
-                <w:noProof/>
-                <w:lang w:val="en-MY"/>
-              </w:rPr>
-              <w:t>Specific Framework Enhancement Recommendations</w:t>
-            </w:r>
-            <w:r>
-              <w:rPr>
-                <w:noProof/>
-                <w:webHidden/>
-              </w:rPr>
-              <w:tab/>
-            </w:r>
-            <w:r>
-              <w:rPr>
-                <w:noProof/>
-                <w:webHidden/>
-              </w:rPr>
-              <w:fldChar w:fldCharType="begin"/>
-            </w:r>
-            <w:r>
-              <w:rPr>
-                <w:noProof/>
-                <w:webHidden/>
-              </w:rPr>
-              <w:instrText xml:space="preserve"> PAGEREF _Toc209692270 \h </w:instrText>
-            </w:r>
-            <w:r>
-              <w:rPr>
-                <w:noProof/>
-                <w:webHidden/>
-              </w:rPr>
-            </w:r>
-            <w:r>
-              <w:rPr>
-                <w:noProof/>
-                <w:webHidden/>
-              </w:rPr>
-              <w:fldChar w:fldCharType="separate"/>
-            </w:r>
-            <w:r>
-              <w:rPr>
-                <w:noProof/>
-                <w:webHidden/>
-              </w:rPr>
-              <w:t>7</w:t>
-            </w:r>
-            <w:r>
-              <w:rPr>
-                <w:noProof/>
-                <w:webHidden/>
-              </w:rPr>
-              <w:fldChar w:fldCharType="end"/>
-            </w:r>
-          </w:hyperlink>
-        </w:p>
-        <w:p>
-          <w:pPr>
-            <w:pStyle w:val="TOC3"/>
-            <w:tabs>
-              <w:tab w:val="left" w:pos="1440"/>
-              <w:tab w:val="right" w:leader="dot" w:pos="9016"/>
-            </w:tabs>
-            <w:rPr>
-              <w:rFonts w:asciiTheme="minorHAnsi" w:hAnsiTheme="minorHAnsi"/>
-              <w:noProof/>
-              <w:lang w:val="en-MY"/>
-            </w:rPr>
-          </w:pPr>
-          <w:hyperlink w:anchor="_Toc209692271" w:history="1">
-            <w:r>
-              <w:rPr>
-                <w:rStyle w:val="Hyperlink"/>
-                <w:noProof/>
-                <w:lang w:val="en-MY"/>
-              </w:rPr>
-              <w:t>2.3.1</w:t>
-            </w:r>
-            <w:r>
-              <w:rPr>
-                <w:rFonts w:asciiTheme="minorHAnsi" w:hAnsiTheme="minorHAnsi"/>
-                <w:noProof/>
-                <w:lang w:val="en-MY"/>
-              </w:rPr>
-              <w:tab/>
-            </w:r>
-            <w:r>
-              <w:rPr>
-                <w:rStyle w:val="Hyperlink"/>
-                <w:noProof/>
-                <w:lang w:val="en-MY"/>
-              </w:rPr>
-              <w:t>Principles That Must Be Added</w:t>
-            </w:r>
-            <w:r>
-              <w:rPr>
-                <w:noProof/>
-                <w:webHidden/>
-              </w:rPr>
-              <w:tab/>
-            </w:r>
-            <w:r>
-              <w:rPr>
-                <w:noProof/>
-                <w:webHidden/>
-              </w:rPr>
-              <w:fldChar w:fldCharType="begin"/>
-            </w:r>
-            <w:r>
-              <w:rPr>
-                <w:noProof/>
-                <w:webHidden/>
-              </w:rPr>
-              <w:instrText xml:space="preserve"> PAGEREF _Toc209692271 \h </w:instrText>
-            </w:r>
-            <w:r>
-              <w:rPr>
-                <w:noProof/>
-                <w:webHidden/>
-              </w:rPr>
-            </w:r>
-            <w:r>
-              <w:rPr>
-                <w:noProof/>
-                <w:webHidden/>
-              </w:rPr>
-              <w:fldChar w:fldCharType="separate"/>
-            </w:r>
-            <w:r>
-              <w:rPr>
-                <w:noProof/>
-                <w:webHidden/>
-              </w:rPr>
-              <w:t>7</w:t>
-            </w:r>
-            <w:r>
-              <w:rPr>
-                <w:noProof/>
-                <w:webHidden/>
-              </w:rPr>
-              <w:fldChar w:fldCharType="end"/>
-            </w:r>
-          </w:hyperlink>
-        </w:p>
-        <w:p>
-          <w:pPr>
-            <w:pStyle w:val="TOC3"/>
-            <w:tabs>
-              <w:tab w:val="left" w:pos="1440"/>
-              <w:tab w:val="right" w:leader="dot" w:pos="9016"/>
-            </w:tabs>
-            <w:rPr>
-              <w:rFonts w:asciiTheme="minorHAnsi" w:hAnsiTheme="minorHAnsi"/>
-              <w:noProof/>
-              <w:lang w:val="en-MY"/>
-            </w:rPr>
-          </w:pPr>
-          <w:hyperlink w:anchor="_Toc209692272" w:history="1">
-            <w:r>
-              <w:rPr>
-                <w:rStyle w:val="Hyperlink"/>
-                <w:noProof/>
-                <w:lang w:val="en-MY"/>
-              </w:rPr>
-              <w:t>2.3.2</w:t>
-            </w:r>
-            <w:r>
-              <w:rPr>
-                <w:rFonts w:asciiTheme="minorHAnsi" w:hAnsiTheme="minorHAnsi"/>
-                <w:noProof/>
-                <w:lang w:val="en-MY"/>
-              </w:rPr>
-              <w:tab/>
-            </w:r>
-            <w:r>
-              <w:rPr>
-                <w:rStyle w:val="Hyperlink"/>
-                <w:noProof/>
-                <w:lang w:val="en-MY"/>
-              </w:rPr>
-              <w:t>Principles Requiring Substantial Revision</w:t>
-            </w:r>
-            <w:r>
-              <w:rPr>
-                <w:noProof/>
-                <w:webHidden/>
-              </w:rPr>
-              <w:tab/>
-            </w:r>
-            <w:r>
-              <w:rPr>
-                <w:noProof/>
-                <w:webHidden/>
-              </w:rPr>
-              <w:fldChar w:fldCharType="begin"/>
-            </w:r>
-            <w:r>
-              <w:rPr>
-                <w:noProof/>
-                <w:webHidden/>
-              </w:rPr>
-              <w:instrText xml:space="preserve"> PAGEREF _Toc209692272 \h </w:instrText>
-            </w:r>
-            <w:r>
-              <w:rPr>
-                <w:noProof/>
-                <w:webHidden/>
-              </w:rPr>
-            </w:r>
-            <w:r>
-              <w:rPr>
-                <w:noProof/>
-                <w:webHidden/>
-              </w:rPr>
-              <w:fldChar w:fldCharType="separate"/>
-            </w:r>
-            <w:r>
-              <w:rPr>
-                <w:noProof/>
-                <w:webHidden/>
-              </w:rPr>
-              <w:t>8</w:t>
-            </w:r>
-            <w:r>
-              <w:rPr>
-                <w:noProof/>
-                <w:webHidden/>
-              </w:rPr>
-              <w:fldChar w:fldCharType="end"/>
-            </w:r>
-          </w:hyperlink>
-        </w:p>
-        <w:p>
-          <w:pPr>
-            <w:pStyle w:val="TOC3"/>
-            <w:tabs>
-              <w:tab w:val="left" w:pos="1440"/>
-              <w:tab w:val="right" w:leader="dot" w:pos="9016"/>
-            </w:tabs>
-            <w:rPr>
-              <w:rFonts w:asciiTheme="minorHAnsi" w:hAnsiTheme="minorHAnsi"/>
-              <w:noProof/>
-              <w:lang w:val="en-MY"/>
-            </w:rPr>
-          </w:pPr>
-          <w:hyperlink w:anchor="_Toc209692273" w:history="1">
-            <w:r>
-              <w:rPr>
-                <w:rStyle w:val="Hyperlink"/>
-                <w:noProof/>
-                <w:lang w:val="en-MY"/>
-              </w:rPr>
-              <w:t>2.3.3</w:t>
-            </w:r>
-            <w:r>
-              <w:rPr>
-                <w:rFonts w:asciiTheme="minorHAnsi" w:hAnsiTheme="minorHAnsi"/>
-                <w:noProof/>
-                <w:lang w:val="en-MY"/>
-              </w:rPr>
-              <w:tab/>
-            </w:r>
-            <w:r>
-              <w:rPr>
-                <w:rStyle w:val="Hyperlink"/>
-                <w:noProof/>
-                <w:lang w:val="en-MY"/>
-              </w:rPr>
-              <w:t>Principles Requiring Consolidation</w:t>
-            </w:r>
-            <w:r>
-              <w:rPr>
-                <w:noProof/>
-                <w:webHidden/>
-              </w:rPr>
-              <w:tab/>
-            </w:r>
-            <w:r>
-              <w:rPr>
-                <w:noProof/>
-                <w:webHidden/>
-              </w:rPr>
-              <w:fldChar w:fldCharType="begin"/>
-            </w:r>
-            <w:r>
-              <w:rPr>
-                <w:noProof/>
-                <w:webHidden/>
-              </w:rPr>
-              <w:instrText xml:space="preserve"> PAGEREF _Toc209692273 \h </w:instrText>
-            </w:r>
-            <w:r>
-              <w:rPr>
-                <w:noProof/>
-                <w:webHidden/>
-              </w:rPr>
-            </w:r>
-            <w:r>
-              <w:rPr>
-                <w:noProof/>
-                <w:webHidden/>
-              </w:rPr>
-              <w:fldChar w:fldCharType="separate"/>
-            </w:r>
-            <w:r>
-              <w:rPr>
-                <w:noProof/>
-                <w:webHidden/>
-              </w:rPr>
-              <w:t>8</w:t>
-            </w:r>
-            <w:r>
-              <w:rPr>
-                <w:noProof/>
-                <w:webHidden/>
-              </w:rPr>
-              <w:fldChar w:fldCharType="end"/>
-            </w:r>
-          </w:hyperlink>
-        </w:p>
-        <w:p>
-          <w:pPr>
-            <w:pStyle w:val="TOC2"/>
-            <w:tabs>
-              <w:tab w:val="left" w:pos="960"/>
-              <w:tab w:val="right" w:leader="dot" w:pos="9016"/>
-            </w:tabs>
-            <w:rPr>
-              <w:rFonts w:asciiTheme="minorHAnsi" w:hAnsiTheme="minorHAnsi"/>
-              <w:noProof/>
-              <w:lang w:val="en-MY"/>
-            </w:rPr>
-          </w:pPr>
-          <w:hyperlink w:anchor="_Toc209692274" w:history="1">
-            <w:r>
-              <w:rPr>
-                <w:rStyle w:val="Hyperlink"/>
-                <w:noProof/>
-                <w:lang w:val="en-MY"/>
-              </w:rPr>
-              <w:t>2.4</w:t>
-            </w:r>
-            <w:r>
-              <w:rPr>
-                <w:rFonts w:asciiTheme="minorHAnsi" w:hAnsiTheme="minorHAnsi"/>
-                <w:noProof/>
-                <w:lang w:val="en-MY"/>
-              </w:rPr>
-              <w:tab/>
-            </w:r>
-            <w:r>
-              <w:rPr>
-                <w:rStyle w:val="Hyperlink"/>
-                <w:noProof/>
-                <w:lang w:val="en-MY"/>
-              </w:rPr>
-              <w:t>Effects and Benefits of the Enhanced Australian Framework</w:t>
-            </w:r>
-            <w:r>
-              <w:rPr>
-                <w:noProof/>
-                <w:webHidden/>
-              </w:rPr>
-              <w:tab/>
-            </w:r>
-            <w:r>
-              <w:rPr>
-                <w:noProof/>
-                <w:webHidden/>
-              </w:rPr>
-              <w:fldChar w:fldCharType="begin"/>
-            </w:r>
-            <w:r>
-              <w:rPr>
-                <w:noProof/>
-                <w:webHidden/>
-              </w:rPr>
-              <w:instrText xml:space="preserve"> PAGEREF _Toc209692274 \h </w:instrText>
-            </w:r>
-            <w:r>
-              <w:rPr>
-                <w:noProof/>
-                <w:webHidden/>
-              </w:rPr>
-            </w:r>
-            <w:r>
-              <w:rPr>
-                <w:noProof/>
-                <w:webHidden/>
-              </w:rPr>
-              <w:fldChar w:fldCharType="separate"/>
-            </w:r>
-            <w:r>
-              <w:rPr>
-                <w:noProof/>
-                <w:webHidden/>
-              </w:rPr>
-              <w:t>8</w:t>
-            </w:r>
-            <w:r>
-              <w:rPr>
-                <w:noProof/>
-                <w:webHidden/>
-              </w:rPr>
-              <w:fldChar w:fldCharType="end"/>
-            </w:r>
-          </w:hyperlink>
-        </w:p>
-        <w:p>
-          <w:pPr>
-            <w:pStyle w:val="TOC3"/>
-            <w:tabs>
-              <w:tab w:val="left" w:pos="1440"/>
-              <w:tab w:val="right" w:leader="dot" w:pos="9016"/>
-            </w:tabs>
-            <w:rPr>
-              <w:rFonts w:asciiTheme="minorHAnsi" w:hAnsiTheme="minorHAnsi"/>
-              <w:noProof/>
-              <w:lang w:val="en-MY"/>
-            </w:rPr>
-          </w:pPr>
-          <w:hyperlink w:anchor="_Toc209692275" w:history="1">
-            <w:r>
-              <w:rPr>
-                <w:rStyle w:val="Hyperlink"/>
-                <w:noProof/>
-                <w:lang w:val="en-MY"/>
-              </w:rPr>
-              <w:t>2.4.1</w:t>
-            </w:r>
-            <w:r>
-              <w:rPr>
-                <w:rFonts w:asciiTheme="minorHAnsi" w:hAnsiTheme="minorHAnsi"/>
-                <w:noProof/>
-                <w:lang w:val="en-MY"/>
-              </w:rPr>
-              <w:tab/>
-            </w:r>
-            <w:r>
-              <w:rPr>
-                <w:rStyle w:val="Hyperlink"/>
-                <w:noProof/>
-                <w:lang w:val="en-MY"/>
-              </w:rPr>
-              <w:t>Improved Risk Detection and Prevention</w:t>
-            </w:r>
-            <w:r>
-              <w:rPr>
-                <w:noProof/>
-                <w:webHidden/>
-              </w:rPr>
-              <w:tab/>
-            </w:r>
-            <w:r>
-              <w:rPr>
-                <w:noProof/>
-                <w:webHidden/>
-              </w:rPr>
-              <w:fldChar w:fldCharType="begin"/>
-            </w:r>
-            <w:r>
-              <w:rPr>
-                <w:noProof/>
-                <w:webHidden/>
-              </w:rPr>
-              <w:instrText xml:space="preserve"> PAGEREF _Toc209692275 \h </w:instrText>
-            </w:r>
-            <w:r>
-              <w:rPr>
-                <w:noProof/>
-                <w:webHidden/>
-              </w:rPr>
-            </w:r>
-            <w:r>
-              <w:rPr>
-                <w:noProof/>
-                <w:webHidden/>
-              </w:rPr>
-              <w:fldChar w:fldCharType="separate"/>
-            </w:r>
-            <w:r>
-              <w:rPr>
-                <w:noProof/>
-                <w:webHidden/>
-              </w:rPr>
-              <w:t>8</w:t>
-            </w:r>
-            <w:r>
-              <w:rPr>
-                <w:noProof/>
-                <w:webHidden/>
-              </w:rPr>
-              <w:fldChar w:fldCharType="end"/>
-            </w:r>
-          </w:hyperlink>
-        </w:p>
-        <w:p>
-          <w:pPr>
-            <w:pStyle w:val="TOC3"/>
-            <w:tabs>
-              <w:tab w:val="left" w:pos="1440"/>
-              <w:tab w:val="right" w:leader="dot" w:pos="9016"/>
-            </w:tabs>
-            <w:rPr>
-              <w:rFonts w:asciiTheme="minorHAnsi" w:hAnsiTheme="minorHAnsi"/>
-              <w:noProof/>
-              <w:lang w:val="en-MY"/>
-            </w:rPr>
-          </w:pPr>
-          <w:hyperlink w:anchor="_Toc209692276" w:history="1">
-            <w:r>
-              <w:rPr>
-                <w:rStyle w:val="Hyperlink"/>
-                <w:noProof/>
-                <w:lang w:val="en-MY"/>
-              </w:rPr>
-              <w:t>2.4.2</w:t>
-            </w:r>
-            <w:r>
-              <w:rPr>
-                <w:rFonts w:asciiTheme="minorHAnsi" w:hAnsiTheme="minorHAnsi"/>
-                <w:noProof/>
-                <w:lang w:val="en-MY"/>
-              </w:rPr>
-              <w:tab/>
-            </w:r>
-            <w:r>
-              <w:rPr>
-                <w:rStyle w:val="Hyperlink"/>
-                <w:noProof/>
-                <w:lang w:val="en-MY"/>
-              </w:rPr>
-              <w:t>Enhanced Protection for Vulnerable Communities</w:t>
-            </w:r>
-            <w:r>
-              <w:rPr>
-                <w:noProof/>
-                <w:webHidden/>
-              </w:rPr>
-              <w:tab/>
-            </w:r>
-            <w:r>
-              <w:rPr>
-                <w:noProof/>
-                <w:webHidden/>
-              </w:rPr>
-              <w:fldChar w:fldCharType="begin"/>
-            </w:r>
-            <w:r>
-              <w:rPr>
-                <w:noProof/>
-                <w:webHidden/>
-              </w:rPr>
-              <w:instrText xml:space="preserve"> PAGEREF _Toc209692276 \h </w:instrText>
-            </w:r>
-            <w:r>
-              <w:rPr>
-                <w:noProof/>
-                <w:webHidden/>
-              </w:rPr>
-            </w:r>
-            <w:r>
-              <w:rPr>
-                <w:noProof/>
-                <w:webHidden/>
-              </w:rPr>
-              <w:fldChar w:fldCharType="separate"/>
-            </w:r>
-            <w:r>
-              <w:rPr>
-                <w:noProof/>
-                <w:webHidden/>
-              </w:rPr>
-              <w:t>9</w:t>
-            </w:r>
-            <w:r>
-              <w:rPr>
-                <w:noProof/>
-                <w:webHidden/>
-              </w:rPr>
-              <w:fldChar w:fldCharType="end"/>
-            </w:r>
-          </w:hyperlink>
-        </w:p>
-        <w:p>
-          <w:pPr>
-            <w:pStyle w:val="TOC3"/>
-            <w:tabs>
-              <w:tab w:val="left" w:pos="1440"/>
-              <w:tab w:val="right" w:leader="dot" w:pos="9016"/>
-            </w:tabs>
-            <w:rPr>
-              <w:rFonts w:asciiTheme="minorHAnsi" w:hAnsiTheme="minorHAnsi"/>
-              <w:noProof/>
-              <w:lang w:val="en-MY"/>
-            </w:rPr>
-          </w:pPr>
-          <w:hyperlink w:anchor="_Toc209692277" w:history="1">
-            <w:r>
-              <w:rPr>
-                <w:rStyle w:val="Hyperlink"/>
-                <w:noProof/>
-                <w:lang w:val="en-MY"/>
-              </w:rPr>
-              <w:t>2.4.3</w:t>
-            </w:r>
-            <w:r>
-              <w:rPr>
-                <w:rFonts w:asciiTheme="minorHAnsi" w:hAnsiTheme="minorHAnsi"/>
-                <w:noProof/>
-                <w:lang w:val="en-MY"/>
-              </w:rPr>
-              <w:tab/>
-            </w:r>
-            <w:r>
-              <w:rPr>
-                <w:rStyle w:val="Hyperlink"/>
-                <w:noProof/>
-                <w:lang w:val="en-MY"/>
-              </w:rPr>
-              <w:t>Stronger International Competitiveness</w:t>
-            </w:r>
-            <w:r>
-              <w:rPr>
-                <w:noProof/>
-                <w:webHidden/>
-              </w:rPr>
-              <w:tab/>
-            </w:r>
-            <w:r>
-              <w:rPr>
-                <w:noProof/>
-                <w:webHidden/>
-              </w:rPr>
-              <w:fldChar w:fldCharType="begin"/>
-            </w:r>
-            <w:r>
-              <w:rPr>
-                <w:noProof/>
-                <w:webHidden/>
-              </w:rPr>
-              <w:instrText xml:space="preserve"> PAGEREF _Toc209692277 \h </w:instrText>
-            </w:r>
-            <w:r>
-              <w:rPr>
-                <w:noProof/>
-                <w:webHidden/>
-              </w:rPr>
-            </w:r>
-            <w:r>
-              <w:rPr>
-                <w:noProof/>
-                <w:webHidden/>
-              </w:rPr>
-              <w:fldChar w:fldCharType="separate"/>
-            </w:r>
-            <w:r>
-              <w:rPr>
-                <w:noProof/>
-                <w:webHidden/>
-              </w:rPr>
-              <w:t>9</w:t>
-            </w:r>
-            <w:r>
-              <w:rPr>
-                <w:noProof/>
-                <w:webHidden/>
-              </w:rPr>
-              <w:fldChar w:fldCharType="end"/>
-            </w:r>
-          </w:hyperlink>
-        </w:p>
-        <w:p>
-          <w:pPr>
-            <w:pStyle w:val="TOC3"/>
-            <w:tabs>
-              <w:tab w:val="left" w:pos="1440"/>
-              <w:tab w:val="right" w:leader="dot" w:pos="9016"/>
-            </w:tabs>
-            <w:rPr>
-              <w:rFonts w:asciiTheme="minorHAnsi" w:hAnsiTheme="minorHAnsi"/>
-              <w:noProof/>
-              <w:lang w:val="en-MY"/>
-            </w:rPr>
-          </w:pPr>
-          <w:hyperlink w:anchor="_Toc209692278" w:history="1">
-            <w:r>
-              <w:rPr>
-                <w:rStyle w:val="Hyperlink"/>
-                <w:noProof/>
-                <w:lang w:val="en-MY"/>
-              </w:rPr>
-              <w:t>2.4.4</w:t>
-            </w:r>
-            <w:r>
-              <w:rPr>
-                <w:rFonts w:asciiTheme="minorHAnsi" w:hAnsiTheme="minorHAnsi"/>
-                <w:noProof/>
-                <w:lang w:val="en-MY"/>
-              </w:rPr>
-              <w:tab/>
-            </w:r>
-            <w:r>
-              <w:rPr>
-                <w:rStyle w:val="Hyperlink"/>
-                <w:noProof/>
-                <w:lang w:val="en-MY"/>
-              </w:rPr>
-              <w:t>Democratic and Institutional Resilience</w:t>
-            </w:r>
-            <w:r>
-              <w:rPr>
-                <w:noProof/>
-                <w:webHidden/>
-              </w:rPr>
-              <w:tab/>
-            </w:r>
-            <w:r>
-              <w:rPr>
-                <w:noProof/>
-                <w:webHidden/>
-              </w:rPr>
-              <w:fldChar w:fldCharType="begin"/>
-            </w:r>
-            <w:r>
-              <w:rPr>
-                <w:noProof/>
-                <w:webHidden/>
-              </w:rPr>
-              <w:instrText xml:space="preserve"> PAGEREF _Toc209692278 \h </w:instrText>
-            </w:r>
-            <w:r>
-              <w:rPr>
-                <w:noProof/>
-                <w:webHidden/>
-              </w:rPr>
-            </w:r>
-            <w:r>
-              <w:rPr>
-                <w:noProof/>
-                <w:webHidden/>
-              </w:rPr>
-              <w:fldChar w:fldCharType="separate"/>
-            </w:r>
-            <w:r>
-              <w:rPr>
-                <w:noProof/>
-                <w:webHidden/>
-              </w:rPr>
-              <w:t>9</w:t>
-            </w:r>
-            <w:r>
-              <w:rPr>
-                <w:noProof/>
-                <w:webHidden/>
-              </w:rPr>
-              <w:fldChar w:fldCharType="end"/>
-            </w:r>
-          </w:hyperlink>
-        </w:p>
-        <w:p>
-          <w:pPr>
-            <w:pStyle w:val="TOC3"/>
-            <w:tabs>
-              <w:tab w:val="left" w:pos="1440"/>
-              <w:tab w:val="right" w:leader="dot" w:pos="9016"/>
-            </w:tabs>
-            <w:rPr>
-              <w:rFonts w:asciiTheme="minorHAnsi" w:hAnsiTheme="minorHAnsi"/>
-              <w:noProof/>
-              <w:lang w:val="en-MY"/>
-            </w:rPr>
-          </w:pPr>
-          <w:hyperlink w:anchor="_Toc209692279" w:history="1">
-            <w:r>
-              <w:rPr>
-                <w:rStyle w:val="Hyperlink"/>
-                <w:noProof/>
-                <w:lang w:val="en-MY"/>
-              </w:rPr>
-              <w:t>2.4.5</w:t>
-            </w:r>
-            <w:r>
-              <w:rPr>
-                <w:rFonts w:asciiTheme="minorHAnsi" w:hAnsiTheme="minorHAnsi"/>
-                <w:noProof/>
-                <w:lang w:val="en-MY"/>
-              </w:rPr>
-              <w:tab/>
-            </w:r>
-            <w:r>
-              <w:rPr>
-                <w:rStyle w:val="Hyperlink"/>
-                <w:noProof/>
-                <w:lang w:val="en-MY"/>
-              </w:rPr>
-              <w:t>Economic and Innovation Benefits</w:t>
-            </w:r>
-            <w:r>
-              <w:rPr>
-                <w:noProof/>
-                <w:webHidden/>
-              </w:rPr>
-              <w:tab/>
-            </w:r>
-            <w:r>
-              <w:rPr>
-                <w:noProof/>
-                <w:webHidden/>
-              </w:rPr>
-              <w:fldChar w:fldCharType="begin"/>
-            </w:r>
-            <w:r>
-              <w:rPr>
-                <w:noProof/>
-                <w:webHidden/>
-              </w:rPr>
-              <w:instrText xml:space="preserve"> PAGEREF _Toc209692279 \h </w:instrText>
-            </w:r>
-            <w:r>
-              <w:rPr>
-                <w:noProof/>
-                <w:webHidden/>
-              </w:rPr>
-            </w:r>
-            <w:r>
-              <w:rPr>
-                <w:noProof/>
-                <w:webHidden/>
-              </w:rPr>
-              <w:fldChar w:fldCharType="separate"/>
-            </w:r>
-            <w:r>
-              <w:rPr>
-                <w:noProof/>
-                <w:webHidden/>
-              </w:rPr>
-              <w:t>10</w:t>
             </w:r>
             <w:r>
               <w:rPr>
@@ -1889,28 +1273,26 @@
               <w:lang w:val="en-MY"/>
             </w:rPr>
           </w:pPr>
-          <w:hyperlink w:anchor="_Toc209692280" w:history="1">
+          <w:hyperlink w:anchor="_Toc210844827" w:history="1">
             <w:r>
               <w:rPr>
                 <w:rStyle w:val="Hyperlink"/>
                 <w:noProof/>
+              </w:rPr>
+              <w:t>3.0</w:t>
+            </w:r>
+            <w:r>
+              <w:rPr>
+                <w:rFonts w:asciiTheme="minorHAnsi" w:hAnsiTheme="minorHAnsi"/>
+                <w:noProof/>
                 <w:lang w:val="en-MY"/>
               </w:rPr>
-              <w:t>3.0</w:t>
-            </w:r>
-            <w:r>
-              <w:rPr>
-                <w:rFonts w:asciiTheme="minorHAnsi" w:hAnsiTheme="minorHAnsi"/>
-                <w:noProof/>
-                <w:lang w:val="en-MY"/>
-              </w:rPr>
               <w:tab/>
             </w:r>
             <w:r>
               <w:rPr>
                 <w:rStyle w:val="Hyperlink"/>
                 <w:noProof/>
-                <w:lang w:val="en-MY"/>
               </w:rPr>
               <w:t>Conclusion</w:t>
             </w:r>
@@ -1933,7 +1315,7 @@
                 <w:noProof/>
                 <w:webHidden/>
               </w:rPr>
-              <w:instrText xml:space="preserve"> PAGEREF _Toc209692280 \h </w:instrText>
+              <w:instrText xml:space="preserve"> PAGEREF _Toc210844827 \h </w:instrText>
             </w:r>
             <w:r>
               <w:rPr>
@@ -1953,7 +1335,7 @@
                 <w:noProof/>
                 <w:webHidden/>
               </w:rPr>
-              <w:t>10</w:t>
+              <w:t>9</w:t>
             </w:r>
             <w:r>
               <w:rPr>
@@ -1977,30 +1359,28 @@
               <w:lang w:val="en-MY"/>
             </w:rPr>
           </w:pPr>
-          <w:hyperlink w:anchor="_Toc209692281" w:history="1">
+          <w:hyperlink w:anchor="_Toc210844828" w:history="1">
             <w:r>
               <w:rPr>
                 <w:rStyle w:val="Hyperlink"/>
                 <w:noProof/>
+              </w:rPr>
+              <w:t>4.0</w:t>
+            </w:r>
+            <w:r>
+              <w:rPr>
+                <w:rFonts w:asciiTheme="minorHAnsi" w:hAnsiTheme="minorHAnsi"/>
+                <w:noProof/>
                 <w:lang w:val="en-MY"/>
               </w:rPr>
-              <w:t>4.0</w:t>
-            </w:r>
-            <w:r>
-              <w:rPr>
-                <w:rFonts w:asciiTheme="minorHAnsi" w:hAnsiTheme="minorHAnsi"/>
-                <w:noProof/>
-                <w:lang w:val="en-MY"/>
-              </w:rPr>
               <w:tab/>
             </w:r>
             <w:r>
               <w:rPr>
                 <w:rStyle w:val="Hyperlink"/>
                 <w:noProof/>
-                <w:lang w:val="en-MY"/>
-              </w:rPr>
-              <w:t>Acknowledgements</w:t>
+              </w:rPr>
+              <w:t>Reference</w:t>
             </w:r>
             <w:r>
               <w:rPr>
@@ -2021,7 +1401,7 @@
                 <w:noProof/>
                 <w:webHidden/>
               </w:rPr>
-              <w:instrText xml:space="preserve"> PAGEREF _Toc209692281 \h </w:instrText>
+              <w:instrText xml:space="preserve"> PAGEREF _Toc210844828 \h </w:instrText>
             </w:r>
             <w:r>
               <w:rPr>
@@ -2065,30 +1445,28 @@
               <w:lang w:val="en-MY"/>
             </w:rPr>
           </w:pPr>
-          <w:hyperlink w:anchor="_Toc209692282" w:history="1">
+          <w:hyperlink w:anchor="_Toc210844829" w:history="1">
             <w:r>
               <w:rPr>
                 <w:rStyle w:val="Hyperlink"/>
                 <w:noProof/>
+              </w:rPr>
+              <w:t>5.0</w:t>
+            </w:r>
+            <w:r>
+              <w:rPr>
+                <w:rFonts w:asciiTheme="minorHAnsi" w:hAnsiTheme="minorHAnsi"/>
+                <w:noProof/>
                 <w:lang w:val="en-MY"/>
               </w:rPr>
-              <w:t>5.0</w:t>
-            </w:r>
-            <w:r>
-              <w:rPr>
-                <w:rFonts w:asciiTheme="minorHAnsi" w:hAnsiTheme="minorHAnsi"/>
-                <w:noProof/>
-                <w:lang w:val="en-MY"/>
-              </w:rPr>
               <w:tab/>
             </w:r>
             <w:r>
               <w:rPr>
                 <w:rStyle w:val="Hyperlink"/>
                 <w:noProof/>
-                <w:lang w:val="en-MY"/>
-              </w:rPr>
-              <w:t>Reference</w:t>
+              </w:rPr>
+              <w:t>Appendix</w:t>
             </w:r>
             <w:r>
               <w:rPr>
@@ -2109,7 +1487,7 @@
                 <w:noProof/>
                 <w:webHidden/>
               </w:rPr>
-              <w:instrText xml:space="preserve"> PAGEREF _Toc209692282 \h </w:instrText>
+              <w:instrText xml:space="preserve"> PAGEREF _Toc210844829 \h </w:instrText>
             </w:r>
             <w:r>
               <w:rPr>
@@ -2141,74 +1519,77 @@
           </w:hyperlink>
         </w:p>
         <w:p>
+          <w:pPr>
+            <w:rPr>
+              <w:bCs/>
+            </w:rPr>
+          </w:pPr>
           <w:r>
             <w:rPr>
               <w:b/>
               <w:bCs/>
-              <w:noProof/>
             </w:rPr>
             <w:fldChar w:fldCharType="end"/>
           </w:r>
         </w:p>
       </w:sdtContent>
     </w:sdt>
-    <w:p>
-      <w:pPr>
-        <w:jc w:val="left"/>
-        <w:rPr>
-          <w:lang w:val="en-MY"/>
-        </w:rPr>
-      </w:pPr>
-      <w:r>
-        <w:rPr>
-          <w:lang w:val="en-MY"/>
-        </w:rPr>
+    <w:p/>
+    <w:p>
+      <w:r>
         <w:br w:type="page"/>
       </w:r>
     </w:p>
     <w:p>
       <w:pPr>
         <w:pStyle w:val="Heading1"/>
-        <w:rPr>
-          <w:lang w:val="en-MY"/>
-        </w:rPr>
-      </w:pPr>
-      <w:bookmarkStart w:id="0" w:name="_Toc209692259"/>
-      <w:r>
-        <w:rPr>
-          <w:lang w:val="en-MY"/>
-        </w:rPr>
+      </w:pPr>
+      <w:bookmarkStart w:id="0" w:name="_Toc210844816"/>
+      <w:r>
         <w:lastRenderedPageBreak/>
         <w:t>Executive Summary</w:t>
       </w:r>
       <w:bookmarkEnd w:id="0"/>
     </w:p>
     <w:p>
-      <w:pPr>
-        <w:rPr>
-          <w:lang w:val="en-MY"/>
-        </w:rPr>
-      </w:pPr>
-      <w:r>
-        <w:rPr>
-          <w:lang w:val="en-MY"/>
-        </w:rPr>
-        <w:t xml:space="preserve">The rapid development of Artificial Intelligence (AI) creates an urgent need for robust frameworks to identify high-risk applications requiring regulatory oversight. This report evaluates Australia's proposed six principles for high-risk AI identification, comparing them with Malaysia's approach and </w:t>
-      </w:r>
-      <w:r>
-        <w:rPr>
-          <w:lang w:val="en-MY"/>
-        </w:rPr>
-        <w:t xml:space="preserve">different </w:t>
-      </w:r>
-      <w:r>
-        <w:t>perspectives from academic literature</w:t>
-      </w:r>
-      <w:r>
-        <w:rPr>
-          <w:lang w:val="en-MY"/>
-        </w:rPr>
-        <w:t>. The Australian framework establishes comprehensive risk assessment criteria across human rights, health, legal effects, cultural impacts, systemic effects, and impact severity.</w:t>
+      <w:r>
+        <w:t>The rapid development of Artificial Intelligence (AI) has created an urgent need for robust frameworks to identify high-risk applications requiring regulatory oversight. This re</w:t>
+      </w:r>
+      <w:r>
+        <w:t>search</w:t>
+      </w:r>
+      <w:r>
+        <w:t xml:space="preserve"> critically evaluates Australia's proposed six principles for high-risk AI identification, comparing them with international approaches and examining their alignment with academic literature. </w:t>
+      </w:r>
+      <w:r>
+        <w:t>Although</w:t>
+      </w:r>
+      <w:r>
+        <w:t xml:space="preserve"> the Australia</w:t>
+      </w:r>
+      <w:r>
+        <w:t>’s</w:t>
+      </w:r>
+      <w:r>
+        <w:t xml:space="preserve"> framework shows considerable strengths, particularly its technology-agnostic design and multi-dimensional risk assessment approach, </w:t>
+      </w:r>
+      <w:r>
+        <w:t>it still has the limitations</w:t>
+      </w:r>
+      <w:r>
+        <w:t xml:space="preserve"> in three critical areas of environmental sustainability, algorithmic transparency, </w:t>
+      </w:r>
+      <w:r>
+        <w:t>as well as</w:t>
+      </w:r>
+      <w:r>
+        <w:t xml:space="preserve"> </w:t>
+      </w:r>
+      <w:r>
+        <w:t>i</w:t>
+      </w:r>
+      <w:r>
+        <w:t>ndigenous data sovereignty.</w:t>
       </w:r>
     </w:p>
     <w:p>
@@ -2217,43 +1598,18 @@
         <w:rPr>
           <w:b/>
           <w:sz w:val="28"/>
-          <w:lang w:val="en-MY"/>
-        </w:rPr>
-      </w:pPr>
-      <w:r>
-        <w:rPr>
-          <w:lang w:val="en-MY"/>
-        </w:rPr>
-        <w:t xml:space="preserve">The analysis reveals significant strengths in the Australian framework's technology-agnostic design, international alignment, and multi-dimensional risk assessment approach. However, critical limitations include definitional ambiguity, reliance on fragmented human rights architecture, and insufficient attention to emerging AI capabilities. Therefore, recommendations include enhanced definitional clarity, dynamic assessment mechanisms, strengthened cultural protections, and comprehensive implementation support, which will be </w:t>
-      </w:r>
-      <w:r>
-        <w:rPr>
-          <w:lang w:val="en-MY"/>
-        </w:rPr>
-        <w:t>proposed</w:t>
-      </w:r>
-      <w:r>
-        <w:rPr>
-          <w:lang w:val="en-MY"/>
-        </w:rPr>
-        <w:t xml:space="preserve"> to</w:t>
-      </w:r>
-      <w:r>
-        <w:rPr>
-          <w:lang w:val="en-MY"/>
-        </w:rPr>
-        <w:t xml:space="preserve"> enhance</w:t>
-      </w:r>
-      <w:r>
-        <w:rPr>
-          <w:lang w:val="en-MY"/>
-        </w:rPr>
-        <w:t xml:space="preserve"> the Australian framework for effective governance of high-risk AI systems.</w:t>
-      </w:r>
-      <w:r>
-        <w:rPr>
-          <w:lang w:val="en-MY"/>
-        </w:rPr>
+        </w:rPr>
+      </w:pPr>
+      <w:r>
+        <w:t>This re</w:t>
+      </w:r>
+      <w:r>
+        <w:t>search</w:t>
+      </w:r>
+      <w:r>
+        <w:t xml:space="preserve"> focuses primarily on proposing three new principles based on the comparisons with international frameworks and research evidence. The enhanced framework presented here would better position Australia as a leader in responsible AI governance while providing more comprehensive protection against emerging AI risks.</w:t>
+      </w:r>
+      <w:r>
         <w:br w:type="page"/>
       </w:r>
     </w:p>
@@ -2264,59 +1620,45 @@
           <w:ilvl w:val="0"/>
           <w:numId w:val="3"/>
         </w:numPr>
-        <w:rPr>
-          <w:lang w:val="en-MY"/>
-        </w:rPr>
-      </w:pPr>
-      <w:bookmarkStart w:id="1" w:name="_Toc209692260"/>
-      <w:r>
-        <w:rPr>
-          <w:lang w:val="en-MY"/>
-        </w:rPr>
+      </w:pPr>
+      <w:bookmarkStart w:id="1" w:name="_Toc210844817"/>
+      <w:r>
         <w:lastRenderedPageBreak/>
         <w:t>Introduction</w:t>
       </w:r>
       <w:bookmarkEnd w:id="1"/>
     </w:p>
     <w:p>
-      <w:pPr>
-        <w:rPr>
-          <w:lang w:val="en-MY"/>
-        </w:rPr>
-      </w:pPr>
-      <w:r>
-        <w:rPr>
-          <w:lang w:val="en-MY"/>
-        </w:rPr>
-        <w:t>Artificial Intelligence (AI) has rapidly evolved from an emerging research field into one of the most transformative technologies of the 21st century. It is expected to contribute over USD 13 trillion to the global economy by 2030, creating new industries [7]. However, alongside these benefits, AI also brings significant risks including biased algorithms, accountability gaps, the misuse of generative systems, and even the potential emergence of superintelligence [4]. Such concerns highlight the importance of establishing robust principles to capture these high-risk AI.</w:t>
+      <w:r>
+        <w:t>Artificial Intelligence (AI) has rapidly evolved from an emerging research field into one of the most transformative technologies of the 21st century. It is expected to contribute over USD 13 trillion to the global economy by 2030, creating new industries [</w:t>
+      </w:r>
+      <w:r>
+        <w:t>7</w:t>
+      </w:r>
+      <w:r>
+        <w:t>]. However, alongside these benefits, AI also brings significant risks including biased algorithms, accountability gaps, the misuse of generative systems, and even the potential emergence of superintelligence [4]. Such concerns highlight the importance of establishing robust principles to capture these high-risk AI.</w:t>
       </w:r>
     </w:p>
     <w:p>
       <w:pPr>
         <w:ind w:firstLine="720"/>
-        <w:rPr>
-          <w:lang w:val="en-MY"/>
-        </w:rPr>
-      </w:pPr>
-      <w:r>
-        <w:rPr>
-          <w:lang w:val="en-MY"/>
-        </w:rPr>
+      </w:pPr>
+      <w:r>
         <w:t>A central concern in current discussions of AI governance is the concept of high-risk AI. High-risk AI refers to systems that, if misused or poorly regulated, have the potential to cause serious harm to individuals or society in terms of human rights, public safety, or mental health [3]. Clearly identifying and categorising high-risk AI is critical because it enables governments and organisations to apply stricter oversight and ensure that AI is designed, deployed as well as monitored in ways that minimise potential harms. Without appropriate principles, the rapid expansion of AI could easily outpace the capacity of regulators and institutions to protect society.</w:t>
       </w:r>
     </w:p>
     <w:p>
       <w:pPr>
         <w:ind w:firstLine="720"/>
-        <w:rPr>
-          <w:lang w:val="en-MY"/>
-        </w:rPr>
-      </w:pPr>
-      <w:r>
-        <w:rPr>
-          <w:lang w:val="en-MY"/>
-        </w:rPr>
-        <w:t>The need to capture and regulate high-risk AI is urgent for several reasons. First, AI has already become part of everyday life: people make use of it for learning, assessment, and decision-making, where mistakes or bias in it can harm vulnerable individuals. Second, the scalability of AI means that even small design flaws can produce widespread harm when deployed at scale. Third, because AI is developed and adopted globally, differences in national standards and regulations can create inconsistencies and accountability gaps. Together, these challenges underscore the importance of assessing whether existing governance frameworks are sufficient or whether new principles are needed.</w:t>
+      </w:pPr>
+      <w:r>
+        <w:t>The need to capture and regulate high-risk AI is urgent for several reasons. First, AI has already become part of everyday life</w:t>
+      </w:r>
+      <w:r>
+        <w:t xml:space="preserve"> as</w:t>
+      </w:r>
+      <w:r>
+        <w:t xml:space="preserve"> people make use of it for learning, assessment, and decision-making, where mistakes or bias in it can harm vulnerable individuals. Second, the scalability of AI means that even small design flaws can produce widespread harm when deployed at scale. Third, because AI is developed and adopted globally, differences in national standards and regulations can create inconsistencies and accountability gaps. Together, these challenges underscore the importance of assessing whether existing governance frameworks are sufficient or whether new principles are needed.</w:t>
       </w:r>
     </w:p>
     <w:p>
@@ -2326,27 +1668,46 @@
           <w:ilvl w:val="0"/>
           <w:numId w:val="5"/>
         </w:numPr>
-        <w:rPr>
-          <w:lang w:val="en-MY"/>
-        </w:rPr>
-      </w:pPr>
-      <w:bookmarkStart w:id="2" w:name="_Toc209692261"/>
-      <w:r>
-        <w:rPr>
-          <w:lang w:val="en-MY"/>
-        </w:rPr>
+      </w:pPr>
+      <w:bookmarkStart w:id="2" w:name="_Toc210844818"/>
+      <w:r>
         <w:t>Scope</w:t>
       </w:r>
       <w:bookmarkEnd w:id="2"/>
     </w:p>
     <w:p>
-      <w:pPr>
-        <w:rPr>
-          <w:lang w:val="en-MY"/>
-        </w:rPr>
-      </w:pPr>
-      <w:r>
-        <w:t>The scope of this report is limited to a critical examination of principles designed to identify and categorise high-risk AI systems, specifically evaluating their comprehensiveness and effectiveness in capturing contemporary AI risks. The primary focus will be on evaluating the six principles proposed by Australian Government, Department of Industry, Science and Resources [3], with a comparative analysis of Malaysia's National Guidelines on AI Governance and Ethics [7]. The report will not attempt to review all global frameworks but will instead narrow its focus to principles that specifically address the risks associaed with high-risk AI. Special attention will be given to whether these principles sufficiently address issues of human rights, societal well-being as well as long-term impacts.</w:t>
+      <w:r>
+        <w:t>This research focuses specifically on the critical examination of principles designed to identify and categori</w:t>
+      </w:r>
+      <w:r>
+        <w:t>se</w:t>
+      </w:r>
+      <w:r>
+        <w:t xml:space="preserve"> high-risk AI systems. The primary analysis </w:t>
+      </w:r>
+      <w:r>
+        <w:t>centres</w:t>
+      </w:r>
+      <w:r>
+        <w:t xml:space="preserve"> on evaluating the six principles proposed by the Australian Government's Department of Industry, Science and Resources [3], with comparative analysis</w:t>
+      </w:r>
+      <w:r>
+        <w:t xml:space="preserve"> </w:t>
+      </w:r>
+      <w:r>
+        <w:t>from international frameworks including the European Union (EU) AI Act, Canada's Algorithmic Impact Assessment, and Malaysia's National Guidelines [</w:t>
+      </w:r>
+      <w:r>
+        <w:t>7</w:t>
+      </w:r>
+      <w:r>
+        <w:t xml:space="preserve">]. This comparative approach </w:t>
+      </w:r>
+      <w:r>
+        <w:t>makes</w:t>
+      </w:r>
+      <w:r>
+        <w:t xml:space="preserve"> a thorough assessment of whether Australia's proposed principles are adequate or require enhancement.</w:t>
       </w:r>
     </w:p>
     <w:p>
@@ -2356,25 +1717,14 @@
           <w:ilvl w:val="0"/>
           <w:numId w:val="5"/>
         </w:numPr>
-        <w:rPr>
-          <w:lang w:val="en-MY"/>
-        </w:rPr>
-      </w:pPr>
-      <w:bookmarkStart w:id="3" w:name="_Toc209692262"/>
-      <w:r>
-        <w:rPr>
-          <w:lang w:val="en-MY"/>
-        </w:rPr>
+      </w:pPr>
+      <w:bookmarkStart w:id="3" w:name="_Toc210844819"/>
+      <w:r>
         <w:t>Methodology</w:t>
       </w:r>
       <w:bookmarkEnd w:id="3"/>
     </w:p>
     <w:p>
-      <w:pPr>
-        <w:rPr>
-          <w:lang w:val="en-MY"/>
-        </w:rPr>
-      </w:pPr>
       <w:r>
         <w:t xml:space="preserve">This research adopts a qualitative approach, drawing primarily on policy document analysis and comparison with academic literature. The Australian and Malaysian governance frameworks will be reviewed </w:t>
       </w:r>
@@ -2382,11 +1732,11 @@
         <w:t xml:space="preserve">based on </w:t>
       </w:r>
       <w:r>
-        <w:t xml:space="preserve">ethical considerations highlighted by Burton et al. [4], as well as other relevant scholarly and policy sources. The aim is to evaluate whether the </w:t>
+        <w:t xml:space="preserve">ethical considerations highlighted by Burton et al. [4], as well as other relevant scholarly and policy sources. The aim is to evaluate whether the proposed principles are adequate for mitigating the challenges of high-risk AI, to determine if </w:t>
       </w:r>
       <w:r>
         <w:lastRenderedPageBreak/>
-        <w:t>proposed principles are adequate for mitigating the challenges of high-risk AI, to determine if revisions are necessary, and to consider whether additional principles should be introduced or existing ones removed.</w:t>
+        <w:t>revisions are necessary, and to consider whether additional principles should be introduced or existing ones removed.</w:t>
       </w:r>
     </w:p>
     <w:p>
@@ -2396,15 +1746,9 @@
           <w:ilvl w:val="0"/>
           <w:numId w:val="3"/>
         </w:numPr>
-        <w:rPr>
-          <w:lang w:val="en-MY"/>
-        </w:rPr>
-      </w:pPr>
-      <w:bookmarkStart w:id="4" w:name="_Toc209692263"/>
-      <w:r>
-        <w:rPr>
-          <w:lang w:val="en-MY"/>
-        </w:rPr>
+      </w:pPr>
+      <w:bookmarkStart w:id="4" w:name="_Toc210844820"/>
+      <w:r>
         <w:t>Findings</w:t>
       </w:r>
       <w:bookmarkEnd w:id="4"/>
@@ -2416,306 +1760,184 @@
           <w:ilvl w:val="0"/>
           <w:numId w:val="7"/>
         </w:numPr>
-        <w:rPr>
-          <w:lang w:val="en-MY"/>
-        </w:rPr>
-      </w:pPr>
-      <w:bookmarkStart w:id="5" w:name="_Toc209692264"/>
-      <w:r>
-        <w:rPr>
-          <w:lang w:val="en-MY"/>
-        </w:rPr>
-        <w:t>Critical Analysis of Australian High-Risk AI Principles</w:t>
+      </w:pPr>
+      <w:bookmarkStart w:id="5" w:name="_Toc210844821"/>
+      <w:r>
+        <w:t>Evaluation of 6 Proposed Principles</w:t>
+      </w:r>
+      <w:r>
+        <w:t xml:space="preserve"> in </w:t>
+      </w:r>
+      <w:r>
+        <w:t xml:space="preserve">Australia’s </w:t>
+      </w:r>
+      <w:r>
+        <w:t>Framework</w:t>
       </w:r>
       <w:bookmarkEnd w:id="5"/>
     </w:p>
     <w:p>
-      <w:pPr>
-        <w:pStyle w:val="Heading3"/>
-        <w:numPr>
-          <w:ilvl w:val="0"/>
-          <w:numId w:val="8"/>
-        </w:numPr>
-        <w:rPr>
-          <w:lang w:val="en-MY"/>
-        </w:rPr>
-      </w:pPr>
-      <w:bookmarkStart w:id="6" w:name="_Toc209692265"/>
-      <w:r>
-        <w:rPr>
-          <w:lang w:val="en-MY"/>
-        </w:rPr>
-        <w:t>Individual Principle Evaluation</w:t>
-      </w:r>
-      <w:bookmarkEnd w:id="6"/>
+      <w:r>
+        <w:t>The Australian Department of Industry, Science and Resources has proposed six principles to identify high-risk AI requiring mandatory guardrails [3]. However, the Australian framework has some significant inadequacies.</w:t>
+      </w:r>
     </w:p>
     <w:p>
       <w:pPr>
         <w:rPr>
           <w:b/>
-          <w:iCs/>
-        </w:rPr>
-      </w:pPr>
-      <w:r>
-        <w:t>The Australian Department of Industry, Science and Resources has proposed six principles to identify high-risk AI requiring mandatory guardrails [3]. Each principle demonstrates specific strengths and critical limitations that affect the framework's overall adequacy.</w:t>
-      </w:r>
-    </w:p>
-    <w:p>
-      <w:pPr>
-        <w:pStyle w:val="Heading4"/>
-        <w:rPr>
-          <w:lang w:val="en-MY"/>
-        </w:rPr>
-      </w:pPr>
-      <w:r>
-        <w:rPr>
-          <w:lang w:val="en-MY"/>
-        </w:rPr>
-        <w:t>Principle A: Human Rights Protection </w:t>
-      </w:r>
-    </w:p>
-    <w:p>
-      <w:pPr>
-        <w:rPr>
-          <w:lang w:val="en-MY"/>
-        </w:rPr>
-      </w:pPr>
-      <w:r>
-        <w:rPr>
-          <w:lang w:val="en-MY"/>
-        </w:rPr>
-        <w:t>This principle targets "adverse impacts to individual rights recognised in Australian human rights law without justification." While aligning with international approaches, this principle contains a notable limitation that the document acknowledges: Australia's fragmented human rights architecture. Australia lacks comprehensive federal human rights legislation, attempting to compensate by referencing international obligations [5] unlike the EU Charter of Fundamental Rights or the Canadian Charter. This approach creates uncertainty about which rights take precedence when conflicts arise. The principle's narrow focus on individual discrimination cases, such as age, disability, race, and sex, reflects existing legislation but is less comprehensive than international equivalents. Furthermore, while providing examples of discriminatory AI systems in employment, criminal justice, and facial recognition, the principle fails to address emerging algorithmic rights concerns like transparency requirements and automated decision-making protections increasingly recognised in frameworks like the EU AI Act.</w:t>
-      </w:r>
-    </w:p>
-    <w:p>
-      <w:pPr>
-        <w:pStyle w:val="Heading4"/>
-        <w:rPr>
-          <w:lang w:val="en-MY"/>
-        </w:rPr>
-      </w:pPr>
-      <w:r>
-        <w:rPr>
-          <w:lang w:val="en-MY"/>
-        </w:rPr>
-        <w:t>Principle B: Health and Safety </w:t>
-      </w:r>
-    </w:p>
-    <w:p>
-      <w:pPr>
-        <w:rPr>
-          <w:lang w:val="en-MY"/>
-        </w:rPr>
-      </w:pPr>
-      <w:r>
-        <w:t>This principle addresses "adverse impacts to physical or mental health or safety," appropriately encompassing both traditional harms and contemporary mental health impacts. However, the principle inadequately addresses population-level health effects, such as cumulative psychological impacts from social media algorithms or workplace surveillance systems. Contemporary health risks extend beyond medical misdiagnosis to include chronic stress from AI monitoring systems and psychological impacts of AI-generated content. The principle also lacks consideration of long-term health implications from prolonged AI interaction, including potential addiction to AI-driven platforms, erosion of human decision-making capabilities, and impacts on cognitive development in children exposed to AI systems from early ages.</w:t>
-      </w:r>
-    </w:p>
-    <w:p>
-      <w:pPr>
-        <w:pStyle w:val="Heading4"/>
-        <w:rPr>
-          <w:lang w:val="en-MY"/>
-        </w:rPr>
-      </w:pPr>
-      <w:r>
-        <w:rPr>
-          <w:lang w:val="en-MY"/>
-        </w:rPr>
-        <w:t>Principle C: Legal Effects </w:t>
-      </w:r>
-    </w:p>
-    <w:p>
-      <w:pPr>
-        <w:rPr>
-          <w:lang w:val="en-MY"/>
-        </w:rPr>
-      </w:pPr>
-      <w:r>
-        <w:t xml:space="preserve">This principle focuses on "adverse legal effects, defamation or similarly significant effects." The phrase "similarly significant effects" creates substantial enforcement challenges due to definitional vagueness. The principle fails to address emerging legal concerns including AI-generated evidence in court proceedings or the cumulative effects of multiple AI systems affecting the same individual, where combined impacts may exceed individual system </w:t>
-      </w:r>
-      <w:r>
+          <w:bCs/>
+        </w:rPr>
+      </w:pPr>
+      <w:r>
+        <w:rPr>
+          <w:b/>
+          <w:bCs/>
+        </w:rPr>
+        <w:t>Principle A (Human Rights):</w:t>
+      </w:r>
+    </w:p>
+    <w:p>
+      <w:r>
+        <w:t>This principle addresses how AI systems might impact individual rights under Australian human rights law, with recognition of international obligations including the International Covenant on Civil and Political Rights (ICCPR) and the International Covenant on Economic, Social and Cultural Rights (ICESCR). The framework emphasises AI discrimination risks based on age, disability, race, and sex, citing documented cases in recruitment, criminal justice, and biometric systems. However, the principle faces structural challenges. Unlike jurisdictions with centralised human rights charters, Australia's fragmented legislation creates uncertainty when rights conflict. The framework also overlooks emerging algorithmic rights such as automated decision-making protections increasingly recognised internationally.</w:t>
+      </w:r>
+    </w:p>
+    <w:p>
+      <w:pPr>
+        <w:rPr>
+          <w:b/>
+          <w:bCs/>
+        </w:rPr>
+      </w:pPr>
+      <w:r>
+        <w:rPr>
+          <w:b/>
+          <w:bCs/>
+        </w:rPr>
+        <w:t>Principle B (Health and Safety):</w:t>
+      </w:r>
+    </w:p>
+    <w:p>
+      <w:r>
+        <w:t xml:space="preserve">This principle covers risks to physical and mental health from AI systems. It appropriately recognises both traditional safety concerns and contemporary mental health issues. The framework emphasises healthcare applications, showing risks from biased medical AI such as screening tools trained on non-representative data. For instance, pulse oximeters have been found to overestimate blood oxygen levels in patients with darker skin, leading to undertreatment. </w:t>
+      </w:r>
+      <w:r>
+        <w:t>However, the principle shows limitations in addressing population-level health effects</w:t>
+      </w:r>
+      <w:r>
+        <w:t xml:space="preserve"> and long-term risks. The narrow focus on individual medical harms overlooks cumulative psychological impacts and systemic health risks that may emerge as AI becomes more embedded in daily life.</w:t>
+      </w:r>
+    </w:p>
+    <w:p>
+      <w:pPr>
+        <w:rPr>
+          <w:b/>
+          <w:bCs/>
+        </w:rPr>
+      </w:pPr>
+      <w:r>
+        <w:rPr>
+          <w:b/>
+          <w:bCs/>
+        </w:rPr>
+        <w:t>Principle C (Legal Effects):</w:t>
+      </w:r>
+    </w:p>
+    <w:p>
+      <w:r>
+        <w:t>From this principle, it is shown that AI systems that produce adverse legal effects, defamation, or similarly significant impacts on individuals. The framework emphasises protecting legal rights where people cannot avoid using the system, particularly regarding access to essential services such as law enforcement, housing, and finance. The principle reflects approaches in other jurisdictions like the EU's General Data Protection Regulation (GDPR), which restricts automated decisions with legal effects. It covers situations like accessing health services and job recruitment done entirely by AI. Nevertheless, the principle overlooks emerging legal concerns such as AI-generated evidence in court proceedings or cumulative effects when multiple AI systems affect the same individual.</w:t>
+      </w:r>
+    </w:p>
+    <w:p>
+      <w:pPr>
+        <w:rPr>
+          <w:b/>
+          <w:bCs/>
+        </w:rPr>
+      </w:pPr>
+      <w:r>
+        <w:rPr>
+          <w:b/>
+          <w:bCs/>
+        </w:rPr>
         <w:lastRenderedPageBreak/>
-        <w:t>significance. Additionally, the principle does not adequately consider how AI systems might undermine procedural justice through automated decision-making that lacks transparency or appeal mechanisms, potentially violating fundamental principles of natural justice embedded in Australian legal traditions.</w:t>
-      </w:r>
-    </w:p>
-    <w:p>
-      <w:pPr>
-        <w:pStyle w:val="Heading4"/>
-        <w:rPr>
-          <w:lang w:val="en-MY"/>
-        </w:rPr>
-      </w:pPr>
-      <w:r>
-        <w:rPr>
-          <w:lang w:val="en-MY"/>
-        </w:rPr>
-        <w:t xml:space="preserve">Principle D: </w:t>
-      </w:r>
-      <w:r>
-        <w:rPr>
-          <w:lang w:val="en-MY"/>
-        </w:rPr>
-        <w:t>Impact on Group</w:t>
-      </w:r>
-      <w:r>
-        <w:rPr>
-          <w:lang w:val="en-MY"/>
-        </w:rPr>
-        <w:t> </w:t>
-      </w:r>
-    </w:p>
-    <w:p>
-      <w:pPr>
-        <w:rPr>
-          <w:lang w:val="en-MY"/>
-        </w:rPr>
-      </w:pPr>
-      <w:r>
-        <w:t>This principle addresses "adverse impacts to groups or collective cultural rights" and represents progressive inclusion of collective harm assessment. However, it remains significantly underdeveloped, lacking specific guidance for measuring collective harms and failing to address Indigenous data sovereignty</w:t>
-      </w:r>
-      <w:r>
-        <w:t xml:space="preserve">, which is </w:t>
-      </w:r>
-      <w:r>
-        <w:t xml:space="preserve">a critical omission given Australia's substantial Indigenous population [10]. The principle inadequately recognises that effective Indigenous protection requires acknowledgment of data sovereignty and self-determination principles. </w:t>
-      </w:r>
-      <w:r>
-        <w:t xml:space="preserve">Moreover, the principle fails to address how AI systems might discriminate against people with multiple disadvantaged identities, such as elderly ethnic minorities or disabled women, creating </w:t>
-      </w:r>
-      <w:r>
-        <w:t>compounded discrimination</w:t>
-      </w:r>
-      <w:r>
-        <w:t xml:space="preserve"> that is worse than the sum of individual biases.</w:t>
-      </w:r>
-    </w:p>
-    <w:p>
-      <w:pPr>
-        <w:pStyle w:val="Heading4"/>
-        <w:rPr>
-          <w:lang w:val="en-MY"/>
-        </w:rPr>
-      </w:pPr>
-      <w:r>
-        <w:rPr>
-          <w:lang w:val="en-MY"/>
-        </w:rPr>
-        <w:t>Principle E: Systemic Impacts </w:t>
-      </w:r>
-    </w:p>
-    <w:p>
-      <w:r>
-        <w:t>This principle demonstrates sophisticated understanding of societal-level threats through comprehensive analysis of democratic risks. However, its excessive breadth potentially captures numerous AI applications posing minimal systemic risk while lacking specific metrics for measuring impact severity. The principle also inadequately addresses cumulative effects of multiple AI systems operating simultaneously across society. The framework's analysis of democratic threats, while comprehensive, fails to consider how AI systems might reshape social structures, labour markets, and educational systems in ways that fundamentally alter Australian society's character and values.</w:t>
-      </w:r>
-    </w:p>
-    <w:p>
-      <w:pPr>
-        <w:pStyle w:val="Heading4"/>
-        <w:rPr>
-          <w:lang w:val="en-MY"/>
-        </w:rPr>
-      </w:pPr>
-      <w:r>
-        <w:rPr>
-          <w:lang w:val="en-MY"/>
-        </w:rPr>
-        <w:t>Principle F: Severity and Extent </w:t>
-      </w:r>
-      <w:r>
-        <w:rPr>
-          <w:lang w:val="en-MY"/>
-        </w:rPr>
-        <w:t>of Impact</w:t>
-      </w:r>
-    </w:p>
-    <w:p>
-      <w:pPr>
-        <w:rPr>
-          <w:lang w:val="en-MY"/>
-        </w:rPr>
-      </w:pPr>
-      <w:r>
-        <w:t>This principle functions as a meta-principle requiring impact severity assessment. While providing useful analytical structure, it essentially operates as general risk methodology rather than AI-specific guidance, lacking concrete thresholds for determining high-risk classification. The principle provides insufficient guidance on how to weigh different types of harms against each other or assess risks that may be low probability but catastrophic in consequence, such as AI systems that might contribute to democratic breakdown or large-scale social manipulation.</w:t>
-      </w:r>
-    </w:p>
-    <w:p>
-      <w:pPr>
-        <w:pStyle w:val="Heading3"/>
-        <w:numPr>
-          <w:ilvl w:val="0"/>
-          <w:numId w:val="8"/>
-        </w:numPr>
-        <w:rPr>
-          <w:lang w:val="en-MY"/>
-        </w:rPr>
-      </w:pPr>
-      <w:bookmarkStart w:id="7" w:name="_Toc209692266"/>
-      <w:r>
-        <w:rPr>
-          <w:lang w:val="en-MY"/>
-        </w:rPr>
-        <w:t>Framework Strengths and Critical Gaps</w:t>
-      </w:r>
-      <w:bookmarkEnd w:id="7"/>
-    </w:p>
-    <w:p>
-      <w:pPr>
-        <w:rPr>
-          <w:lang w:val="en-MY"/>
-        </w:rPr>
-      </w:pPr>
-      <w:r>
-        <w:rPr>
-          <w:lang w:val="en-MY"/>
-        </w:rPr>
-        <w:t>The framework's technology-agnostic design provides flexibility for emerging AI capabilities while maintaining consistent assessment standards. International alignment with harm-based approaches supports interoperability and reduces compliance burdens, reflecting global convergence around core AI governance principles [1][5]. The comprehensive scope attempting to address individual, collective, and systemic impacts represents sophisticated understanding of AI risk complexity.</w:t>
-      </w:r>
-    </w:p>
-    <w:p>
-      <w:pPr>
-        <w:ind w:firstLine="720"/>
-        <w:rPr>
-          <w:lang w:val="en-MY"/>
-        </w:rPr>
-      </w:pPr>
-      <w:r>
-        <w:rPr>
-          <w:lang w:val="en-MY"/>
-        </w:rPr>
-        <w:t xml:space="preserve">However, three critical gaps undermine adequacy: definitional inadequacy across multiple principles creates interpretation challenges that could enable regulatory arbitrage; </w:t>
-      </w:r>
-      <w:r>
-        <w:rPr>
-          <w:lang w:val="en-MY"/>
-        </w:rPr>
-        <w:t xml:space="preserve">structural omissions exclude emerging high-risk categories </w:t>
-      </w:r>
-      <w:r>
-        <w:rPr>
-          <w:rFonts w:hint="eastAsia"/>
-          <w:lang w:val="en-MY"/>
-        </w:rPr>
-        <w:t>such as</w:t>
-      </w:r>
-      <w:r>
-        <w:rPr>
-          <w:lang w:val="en-MY"/>
-        </w:rPr>
-        <w:t xml:space="preserve"> environmental impacts and </w:t>
-      </w:r>
-      <w:r>
-        <w:rPr>
-          <w:lang w:val="en-MY"/>
-        </w:rPr>
-        <w:lastRenderedPageBreak/>
-        <w:t>algorithmic transparency requirements that are increasingly central to international AI governance</w:t>
-      </w:r>
-      <w:r>
-        <w:rPr>
-          <w:lang w:val="en-MY"/>
-        </w:rPr>
-        <w:t>; implementation assumptions about organisational capacity may prove unrealistic for smaller enterprises, potentially creating a two-tier system where only large organisations can effectively navigate compliance requirements.</w:t>
+        <w:t>Principle D (</w:t>
+      </w:r>
+      <w:r>
+        <w:rPr>
+          <w:b/>
+          <w:bCs/>
+        </w:rPr>
+        <w:t>Impacts on Groups</w:t>
+      </w:r>
+      <w:r>
+        <w:rPr>
+          <w:b/>
+          <w:bCs/>
+        </w:rPr>
+        <w:t>):</w:t>
+      </w:r>
+    </w:p>
+    <w:p>
+      <w:r>
+        <w:t xml:space="preserve">This principle addresses adverse impacts AI systems may have on groups or collective cultural rights, which represents a progressive recognition of collective harm assessment. Yet the principle remains underdeveloped, lacking specific guidance for measuring collective harms. More concerning is its failure to address Indigenous data sovereignty, a notable omission given Australia's substantial Indigenous population and the unique relationship between Indigenous peoples and data concerning their communities, lands, </w:t>
+      </w:r>
+      <w:r>
+        <w:t>as well as</w:t>
+      </w:r>
+      <w:r>
+        <w:t xml:space="preserve"> cultural heritage</w:t>
+      </w:r>
+      <w:r>
+        <w:t xml:space="preserve"> [</w:t>
+      </w:r>
+      <w:r>
+        <w:t>9</w:t>
+      </w:r>
+      <w:r>
+        <w:t>]</w:t>
+      </w:r>
+      <w:r>
+        <w:t>.</w:t>
+      </w:r>
+    </w:p>
+    <w:p>
+      <w:pPr>
+        <w:rPr>
+          <w:b/>
+          <w:bCs/>
+        </w:rPr>
+      </w:pPr>
+      <w:r>
+        <w:rPr>
+          <w:b/>
+          <w:bCs/>
+        </w:rPr>
+        <w:t>Principle E (Systemic Effects):</w:t>
+      </w:r>
+    </w:p>
+    <w:p>
+      <w:r>
+        <w:t>This principle highlights systemic risks AI systems pose to the Australian economy, society, environment, and rule of law. It appropriately recognises threats to democratic processes, including AI-generated disinformation, deepfakes, and manipulation of public opinion that undermine electoral integrity and social cohesion. Environmental impacts from poorly designed automated systems also receive attention. Yet the principle's broad scope creates challenges. Without specific metrics for measuring impact severity, it could capture many AI applications that pose minimal systemic risk. Cumulative effects from multiple AI systems operating simultaneously across society remain inadequately addressed.</w:t>
+      </w:r>
+    </w:p>
+    <w:p>
+      <w:pPr>
+        <w:rPr>
+          <w:b/>
+          <w:bCs/>
+        </w:rPr>
+      </w:pPr>
+      <w:r>
+        <w:rPr>
+          <w:b/>
+          <w:bCs/>
+        </w:rPr>
+        <w:t>Principle F (Severity and Extent of Impact):</w:t>
+      </w:r>
+    </w:p>
+    <w:p>
+      <w:r>
+        <w:t>This principle serves as a meta-principle for assessing the severity and extent of impacts from AI systems identified under principles A through E. The framework requires consideration of who experiences impacts, the scale and intensity of harms, the likelihood of adverse impacts occurring, and the effectiveness of mitigation measures. While this assessment structure proves useful, it operates more as general risk methodology than AI-specific guidance. The principle lacks concrete thresholds for determining when an AI system crosses into high-risk classification, creating uncertainty about practical application.</w:t>
       </w:r>
     </w:p>
     <w:p>
@@ -2725,18 +1947,21 @@
           <w:ilvl w:val="0"/>
           <w:numId w:val="7"/>
         </w:numPr>
-        <w:rPr>
-          <w:lang w:val="en-MY"/>
-        </w:rPr>
-      </w:pPr>
-      <w:bookmarkStart w:id="8" w:name="_Toc209692267"/>
-      <w:r>
-        <w:rPr>
-          <w:lang w:val="en-MY"/>
-        </w:rPr>
-        <w:t>Framework Adequacy Assessment</w:t>
-      </w:r>
-      <w:bookmarkEnd w:id="8"/>
+      </w:pPr>
+      <w:bookmarkStart w:id="6" w:name="_Toc210844822"/>
+      <w:r>
+        <w:t>International Comparison</w:t>
+      </w:r>
+      <w:r>
+        <w:t xml:space="preserve"> and </w:t>
+      </w:r>
+      <w:r>
+        <w:t xml:space="preserve">Australia’s </w:t>
+      </w:r>
+      <w:r>
+        <w:t>Framework Adequacy</w:t>
+      </w:r>
+      <w:bookmarkEnd w:id="6"/>
     </w:p>
     <w:p>
       <w:pPr>
@@ -2745,171 +1970,70 @@
           <w:ilvl w:val="0"/>
           <w:numId w:val="12"/>
         </w:numPr>
-        <w:rPr>
-          <w:lang w:val="en-MY"/>
-        </w:rPr>
-      </w:pPr>
-      <w:bookmarkStart w:id="9" w:name="_Toc209692268"/>
-      <w:r>
-        <w:rPr>
-          <w:lang w:val="en-MY"/>
-        </w:rPr>
-        <w:t>Are the Six Principles Adequate?</w:t>
-      </w:r>
-      <w:bookmarkEnd w:id="9"/>
-    </w:p>
-    <w:p>
-      <w:pPr>
-        <w:rPr>
-          <w:lang w:val="en-MY"/>
-        </w:rPr>
-      </w:pPr>
-      <w:r>
-        <w:rPr>
-          <w:lang w:val="en-MY"/>
-        </w:rPr>
-        <w:t>The proposed principles are fundamentally inadequate for capturing contemporary high-risk AI systems, based on four key deficiencies:</w:t>
-      </w:r>
-    </w:p>
-    <w:p>
-      <w:pPr>
-        <w:pStyle w:val="Heading4"/>
-        <w:rPr>
-          <w:lang w:val="en-MY"/>
-        </w:rPr>
-      </w:pPr>
-      <w:r>
-        <w:rPr>
-          <w:lang w:val="en-MY"/>
-        </w:rPr>
-        <w:t>Incomplete Risk Coverage: </w:t>
-      </w:r>
-    </w:p>
-    <w:p>
-      <w:pPr>
-        <w:rPr>
-          <w:lang w:val="en-MY"/>
-        </w:rPr>
-      </w:pPr>
-      <w:r>
-        <w:rPr>
-          <w:lang w:val="en-MY"/>
-        </w:rPr>
-        <w:t>The framework omits several recognised high-risk categories.</w:t>
-      </w:r>
-      <w:r>
-        <w:rPr>
-          <w:lang w:val="en-MY"/>
-        </w:rPr>
-        <w:t xml:space="preserve"> </w:t>
-      </w:r>
-      <w:r>
-        <w:t>Environmental impacts from energy-intensive AI systems present significant concerns due to AI's growing carbon footprint, particularly given large language models' energy consumption equivalent to small cities, yet these impacts are entirely absent from the framework</w:t>
-      </w:r>
-      <w:r>
-        <w:rPr>
-          <w:lang w:val="en-MY"/>
-        </w:rPr>
-        <w:t xml:space="preserve">. Algorithmic transparency requirements, fundamental to accountability, lack dedicated assessment criteria despite their recognition as essential for democratic oversight. Cross-jurisdictional governance challenges remain unaddressed, creating potential gaps where multinational AI deployments might exploit </w:t>
-      </w:r>
-      <w:r>
-        <w:rPr>
-          <w:lang w:val="en-MY"/>
-        </w:rPr>
-        <w:t>regulatory arbitrage.</w:t>
-      </w:r>
-    </w:p>
-    <w:p>
-      <w:pPr>
-        <w:pStyle w:val="Heading4"/>
-        <w:rPr>
-          <w:lang w:val="en-MY"/>
-        </w:rPr>
-      </w:pPr>
-      <w:r>
-        <w:rPr>
-          <w:lang w:val="en-MY"/>
-        </w:rPr>
-        <w:t>Implementation Limitations: </w:t>
-      </w:r>
-    </w:p>
-    <w:p>
-      <w:pPr>
-        <w:rPr>
-          <w:lang w:val="en-MY"/>
-        </w:rPr>
-      </w:pPr>
-      <w:r>
-        <w:t xml:space="preserve">The framework assumes sophisticated risk assessment capabilities that many organisations lack. Research indicates smaller enterprises often lack technical capacity for comprehensive risk evaluation [6]. Without graduated approaches, the framework may prove inaccessible to significant portions of the AI ecosystem, potentially </w:t>
-      </w:r>
-      <w:r>
-        <w:t>stifling</w:t>
-      </w:r>
-      <w:r>
-        <w:t xml:space="preserve"> innovation in smaller companies while advantaging large technology corporations with extensive compliance resources.</w:t>
-      </w:r>
-    </w:p>
-    <w:p>
-      <w:pPr>
-        <w:pStyle w:val="Heading4"/>
-        <w:rPr>
-          <w:lang w:val="en-MY"/>
-        </w:rPr>
-      </w:pPr>
-      <w:r>
-        <w:rPr>
-          <w:lang w:val="en-MY"/>
-        </w:rPr>
-        <w:t>Cultural Inadequacy: </w:t>
-      </w:r>
-    </w:p>
-    <w:p>
-      <w:pPr>
-        <w:rPr>
-          <w:lang w:val="en-MY"/>
-        </w:rPr>
-      </w:pPr>
-      <w:r>
-        <w:t>While mentioning collective rights, the framework inadequately addresses Indigenous data sovereignty and minority community protection. Effective AI governance for Indigenous communities requires explicit recognition of collective data rights largely absent from the current framework [10]. Research on algorithmic fairness demonstrates that discrimination can be embedded in seemingly neutral technical processes, requiring explicit attention to bias prevention and mitigation strategies [8]. The individualistic orientation may prove fundamentally incompatible with Indigenous concepts of collective responsibility and community-controlled development.</w:t>
-      </w:r>
-    </w:p>
-    <w:p>
-      <w:pPr>
-        <w:pStyle w:val="Heading4"/>
-        <w:rPr>
-          <w:lang w:val="en-MY"/>
-        </w:rPr>
-      </w:pPr>
-      <w:r>
-        <w:rPr>
-          <w:lang w:val="en-MY"/>
-        </w:rPr>
-        <w:t>Dynamic Assessment Gaps: </w:t>
-      </w:r>
-    </w:p>
-    <w:p>
-      <w:pPr>
-        <w:rPr>
-          <w:lang w:val="en-MY"/>
-        </w:rPr>
-      </w:pPr>
-      <w:r>
-        <w:rPr>
-          <w:lang w:val="en-MY"/>
-        </w:rPr>
-        <w:t>Contemporary AI systems create evolving risk profiles based on deployment context and user interaction</w:t>
-      </w:r>
-      <w:r>
-        <w:rPr>
-          <w:lang w:val="en-MY"/>
-        </w:rPr>
-        <w:t xml:space="preserve"> [9]</w:t>
-      </w:r>
-      <w:r>
-        <w:rPr>
-          <w:lang w:val="en-MY"/>
-        </w:rPr>
-        <w:t>. The framework's static assessment approach inadequately addresses these dynamic capabilities, particularly concerning for foundation models that can be rapidly adapted to new applications with unpredictable risk implications.</w:t>
+      </w:pPr>
+      <w:bookmarkStart w:id="7" w:name="_Toc210844823"/>
+      <w:r>
+        <w:t>International Comparison Analysis</w:t>
+      </w:r>
+      <w:bookmarkEnd w:id="7"/>
+    </w:p>
+    <w:p>
+      <w:r>
+        <w:t>Comparing Australia's framework with international approaches reveals several important gaps. Research shows that AI ethics frameworks around the world generally share common principles such as transparency, accountability, and fairness [1]. However, different countries implement these principles in quite different ways. Some jurisdictions create specific rules that explicitly prohibit the certain uses of AI, while Australia has chosen a broader, more flexible principles-based approach. While this flexibility offers adaptability, it also means Australia's framework lacks the strict implementation guidance and specific requirements found in other countries. This gap becomes particularly clear when the comparison is made.</w:t>
+      </w:r>
+    </w:p>
+    <w:p>
+      <w:pPr>
+        <w:ind w:firstLine="360"/>
+      </w:pPr>
+      <w:r>
+        <w:t>Malaysia's National Guidelines show how cultural values can be integrated into AI governance [</w:t>
+      </w:r>
+      <w:r>
+        <w:t>7</w:t>
+      </w:r>
+      <w:r>
+        <w:t xml:space="preserve">]. The Malaysian framework includes seven principles which are fairness, reliability and safety, privacy and security, inclusiveness, transparency, accountability, and the </w:t>
+      </w:r>
+      <w:r>
+        <w:lastRenderedPageBreak/>
+        <w:t>pursuit of human benefits and happiness. Malaysia's framework makes transparency a core requirement, asking AI companies to openly show how they handle personal data. The framework also emphasises inclusiveness by considering marginalised groups like rural farmers, grounding its approach in the moral responsibility to promote human well-being.</w:t>
+      </w:r>
+    </w:p>
+    <w:p>
+      <w:pPr>
+        <w:ind w:firstLine="360"/>
+      </w:pPr>
+      <w:r>
+        <w:t>The E</w:t>
+      </w:r>
+      <w:r>
+        <w:t>uropean Union (EU)</w:t>
+      </w:r>
+      <w:r>
+        <w:t xml:space="preserve"> and Canada take different approaches to implementing AI governance [4]. While Australia's principles offer flexibility, this creates uncertainty about how to </w:t>
+      </w:r>
+      <w:proofErr w:type="gramStart"/>
+      <w:r>
+        <w:t>actually apply</w:t>
+      </w:r>
+      <w:proofErr w:type="gramEnd"/>
+      <w:r>
+        <w:t xml:space="preserve"> them in practice. Without clear procedural steps and accountability measures, organisations may find it hard to know what counts as proper compliance.</w:t>
+      </w:r>
+    </w:p>
+    <w:p>
+      <w:pPr>
+        <w:ind w:firstLine="360"/>
+      </w:pPr>
+      <w:r>
+        <w:t>Academic research also shows important gaps in Australia's approach. Studies by Mittelstadt show that principles alone don't guarantee ethical AI without proper enforcement and accountability [2]. Research on AI's environmental impact shows that training large models produces huge carbon emissions [5], yet Australia's framework largely ignores sustainability. Additionally, according to Kukutai and Taylor, Indigenous communities need explicit recognition of their collective data rights and self-determination [</w:t>
+      </w:r>
+      <w:r>
+        <w:t>9</w:t>
+      </w:r>
+      <w:r>
+        <w:t>]. Their work on Indigenous Data Governance offers frameworks Australia could use, but the current principles miss these opportunities despite Australia's significant Indigenous population.</w:t>
       </w:r>
     </w:p>
     <w:p>
@@ -2919,45 +2043,158 @@
           <w:ilvl w:val="0"/>
           <w:numId w:val="12"/>
         </w:numPr>
+      </w:pPr>
+      <w:bookmarkStart w:id="8" w:name="_Toc210844824"/>
+      <w:r>
+        <w:t>Framework Inadequacy Assessment</w:t>
+      </w:r>
+      <w:bookmarkEnd w:id="8"/>
+    </w:p>
+    <w:p>
+      <w:r>
+        <w:t xml:space="preserve">After comparing with international framework and literature review, Australia's proposed principles show inadequacies across </w:t>
+      </w:r>
+      <w:r>
+        <w:t>three</w:t>
+      </w:r>
+      <w:r>
+        <w:t xml:space="preserve"> key dimensions that collectively undermine their effectiveness for identifying high-risk AI systems.</w:t>
+      </w:r>
+    </w:p>
+    <w:p>
+      <w:pPr>
+        <w:pStyle w:val="Heading4"/>
+      </w:pPr>
+      <w:r>
+        <w:t>Incomplete Risk Coverage: </w:t>
+      </w:r>
+    </w:p>
+    <w:p>
+      <w:pPr>
         <w:rPr>
           <w:lang w:val="en-MY"/>
         </w:rPr>
       </w:pPr>
-      <w:bookmarkStart w:id="10" w:name="_Toc209692269"/>
+      <w:r>
+        <w:t>T</w:t>
+      </w:r>
       <w:r>
         <w:rPr>
           <w:lang w:val="en-MY"/>
         </w:rPr>
+        <w:t>he framework fails to consider environmental impacts, which is problematic because AI systems require enormous amounts of energy. As highlighted in the literature review, training large language models produces substantial carbon emissions that contradict Australia's climate goals [5]. Similarly, the framework lacks dedicated criteria for algorithmic transparency and explainability</w:t>
+      </w:r>
+      <w:r>
+        <w:rPr>
+          <w:lang w:val="en-MY"/>
+        </w:rPr>
+        <w:t xml:space="preserve">, which is </w:t>
+      </w:r>
+      <w:r>
+        <w:rPr>
+          <w:lang w:val="en-MY"/>
+        </w:rPr>
+        <w:t>a principle that Malaysia successfully incorporates [</w:t>
+      </w:r>
+      <w:r>
+        <w:rPr>
+          <w:lang w:val="en-MY"/>
+        </w:rPr>
+        <w:t>7</w:t>
+      </w:r>
+      <w:r>
+        <w:rPr>
+          <w:lang w:val="en-MY"/>
+        </w:rPr>
+        <w:t>] and that international frameworks widely recognise [1]. This limits accountability in AI decision-making processes. Cross-jurisdictional governance challenges also remain unaddressed, as AI systems frequently operate across national boundaries while the framework assumes purely domestic deployment.</w:t>
+      </w:r>
+    </w:p>
+    <w:p>
+      <w:pPr>
+        <w:pStyle w:val="Heading4"/>
+      </w:pPr>
+      <w:r>
+        <w:t>Cultural Inadequacy: </w:t>
+      </w:r>
+    </w:p>
+    <w:p>
+      <w:pPr>
+        <w:rPr>
+          <w:highlight w:val="yellow"/>
+        </w:rPr>
+      </w:pPr>
+      <w:r>
+        <w:t>The framework mentions collective rights but fails to properly address Indigenous data sovereignty and protection for minority communities. As Kukutai and Taylor show, Indigenous communities need explicit recognition of collective data rights and self-determination mechanisms [</w:t>
+      </w:r>
+      <w:r>
+        <w:t>9</w:t>
+      </w:r>
+      <w:r>
+        <w:t>]. Malaysia's framework shows how cultural values can be substantively integrated into governance structures [</w:t>
+      </w:r>
+      <w:r>
+        <w:t>7</w:t>
+      </w:r>
+      <w:r>
+        <w:t>], yet Australia's current principles overlook these opportunities despite the country's significant Indigenous population and international obligations. Research on algorithmic fairness has also demonstrated that discrimination can be embedded in seemingly neutral technical processes [</w:t>
+      </w:r>
+      <w:r>
+        <w:t>8</w:t>
+      </w:r>
+      <w:r>
+        <w:t>], but the framework provides insufficient mechanisms for assessing intersectional discrimination.</w:t>
+      </w:r>
+    </w:p>
+    <w:p>
+      <w:pPr>
+        <w:pStyle w:val="Heading4"/>
+      </w:pPr>
+      <w:r>
         <w:lastRenderedPageBreak/>
-        <w:t>International Comparison Analysis</w:t>
-      </w:r>
-      <w:bookmarkEnd w:id="10"/>
-    </w:p>
-    <w:p>
-      <w:pPr>
-        <w:rPr>
-          <w:lang w:val="en-MY"/>
-        </w:rPr>
-      </w:pPr>
-      <w:r>
-        <w:rPr>
-          <w:lang w:val="en-MY"/>
-        </w:rPr>
-        <w:t>Malaysia's National Guidelines emphasise community consultation and cultural sensitivity [7], revealing gaps in Australia's community protection mechanisms. The Malaysian approach includes specific provisions for religious considerations and mandatory community engagement, demonstrating how cultural values can be integrated into AI governance frameworks. The EU AI Act's prohibited practices provide clearer guidance than Australia's principles-based approach, explicitly banning certain AI applications rather than relying solely on risk assessment. Canada's impact assessment requirements offer more structured implementation pathways with specific procedural requirements and accountability mechanisms.</w:t>
-      </w:r>
-    </w:p>
-    <w:p>
-      <w:pPr>
-        <w:ind w:firstLine="720"/>
-        <w:rPr>
-          <w:lang w:val="en-MY"/>
-        </w:rPr>
-      </w:pPr>
-      <w:r>
-        <w:rPr>
-          <w:lang w:val="en-MY"/>
-        </w:rPr>
-        <w:t>Academic literature supports harm-based approaches but emphasises implementation challenges. Mittelstadt's analysis highlights the gap between ethical intentions and practical outcomes [2], which the Australian framework inadequately addresses through specific implementation guidance or enforcement mechanisms.</w:t>
+        <w:t>Implementation Limitations: </w:t>
+      </w:r>
+    </w:p>
+    <w:p>
+      <w:r>
+        <w:t>The framework assumes organisations have the capacity for sophisticated risk assessment, but many businesses simply don't have these resources. As noted in the comparison above, the E</w:t>
+      </w:r>
+      <w:r>
+        <w:t xml:space="preserve">uropean </w:t>
+      </w:r>
+      <w:r>
+        <w:t>U</w:t>
+      </w:r>
+      <w:r>
+        <w:t>nion</w:t>
+      </w:r>
+      <w:r>
+        <w:t xml:space="preserve"> and Canada provide structured implementation pathways with clear </w:t>
+      </w:r>
+      <w:r>
+        <w:t>standard operating procedures</w:t>
+      </w:r>
+      <w:r>
+        <w:t xml:space="preserve"> [4], while Australia's principles offer flexibility without concrete guidance. Studies show that smaller organisations often lack the technical resources needed for thorough evaluation [</w:t>
+      </w:r>
+      <w:r>
+        <w:t>6</w:t>
+      </w:r>
+      <w:r>
+        <w:t xml:space="preserve">]. </w:t>
+      </w:r>
+      <w:proofErr w:type="gramStart"/>
+      <w:r>
+        <w:t>Th</w:t>
+      </w:r>
+      <w:r>
+        <w:t>ese</w:t>
+      </w:r>
+      <w:r>
+        <w:t xml:space="preserve"> risk</w:t>
+      </w:r>
+      <w:proofErr w:type="gramEnd"/>
+      <w:r>
+        <w:t xml:space="preserve"> burdening smaller companies while giving advantages to large technology corporations.</w:t>
       </w:r>
     </w:p>
     <w:p>
@@ -2967,18 +2204,12 @@
           <w:ilvl w:val="0"/>
           <w:numId w:val="7"/>
         </w:numPr>
-        <w:rPr>
-          <w:lang w:val="en-MY"/>
-        </w:rPr>
-      </w:pPr>
-      <w:bookmarkStart w:id="11" w:name="_Toc209692270"/>
-      <w:r>
-        <w:rPr>
-          <w:lang w:val="en-MY"/>
-        </w:rPr>
+      </w:pPr>
+      <w:bookmarkStart w:id="9" w:name="_Toc210844825"/>
+      <w:r>
         <w:t>Specific Framework Enhancement Recommendations</w:t>
       </w:r>
-      <w:bookmarkEnd w:id="11"/>
+      <w:bookmarkEnd w:id="9"/>
     </w:p>
     <w:p>
       <w:pPr>
@@ -2987,625 +2218,317 @@
           <w:ilvl w:val="0"/>
           <w:numId w:val="15"/>
         </w:numPr>
-        <w:rPr>
-          <w:lang w:val="en-MY"/>
-        </w:rPr>
-      </w:pPr>
-      <w:bookmarkStart w:id="12" w:name="_Toc209692271"/>
-      <w:r>
-        <w:rPr>
-          <w:lang w:val="en-MY"/>
-        </w:rPr>
+      </w:pPr>
+      <w:bookmarkStart w:id="10" w:name="_Toc210844826"/>
+      <w:r>
+        <w:t xml:space="preserve">Three </w:t>
+      </w:r>
+      <w:r>
         <w:t>Principles That Must Be Added</w:t>
       </w:r>
-      <w:bookmarkEnd w:id="12"/>
+      <w:bookmarkEnd w:id="10"/>
     </w:p>
     <w:p>
       <w:pPr>
         <w:pStyle w:val="Heading4"/>
-        <w:rPr>
-          <w:lang w:val="en-MY"/>
-        </w:rPr>
-      </w:pPr>
-      <w:r>
-        <w:rPr>
-          <w:lang w:val="en-MY"/>
-        </w:rPr>
-        <w:t>New Principle G: Environmental and Sustainability Assessment </w:t>
-      </w:r>
-    </w:p>
-    <w:p>
-      <w:pPr>
-        <w:rPr>
-          <w:lang w:val="en-MY"/>
-        </w:rPr>
-      </w:pPr>
-      <w:r>
-        <w:rPr>
-          <w:lang w:val="en-MY"/>
-        </w:rPr>
-        <w:t>The framework must include explicit evaluation of environmental impacts from AI systems, addressing critical gaps in sustainability assessment and aligning with Australia's international climate commitments. The principle should assess: (a) direct energy consumption and carbon emissions from AI training, deployment, and inference operations; (b) indirect environmental impacts through supply chain effects, including semiconductor production and data centre infrastructure; and (c) lifecycle environmental costs including hardware production, transportation, and disposal phases. This principle becomes increasingly urgent as AI systems scale, with some foundation models reportedly consuming electricity equivalent to entire cities during training.</w:t>
+      </w:pPr>
+      <w:r>
+        <w:t xml:space="preserve">New </w:t>
+      </w:r>
+      <w:proofErr w:type="gramStart"/>
+      <w:r>
+        <w:t>Principle</w:t>
+      </w:r>
+      <w:proofErr w:type="gramEnd"/>
+      <w:r>
+        <w:t xml:space="preserve"> G: Environmental and Sustainability Assessment </w:t>
+      </w:r>
+    </w:p>
+    <w:p>
+      <w:r>
+        <w:t xml:space="preserve">Australia’s framework is unable to address environmental impacts is particularly concerning given Australia's climate commitments. Research by </w:t>
+      </w:r>
+      <w:proofErr w:type="spellStart"/>
+      <w:r>
+        <w:t>Strubell</w:t>
+      </w:r>
+      <w:proofErr w:type="spellEnd"/>
+      <w:r>
+        <w:t xml:space="preserve"> shows that training large AI models can generate carbon emissions exceeding the lifetime output of multiple cars [5]. It also shows that the high energy consumption and environmental costs of AI systems create real policy challenges that governance frameworks need to address [5]. These environmental impacts sit awkwardly alongside Australia's international climate obligations and net-zero targets, yet the current principles completely ignore sustainability.</w:t>
+      </w:r>
+    </w:p>
+    <w:p>
+      <w:pPr>
+        <w:ind w:firstLine="720"/>
+      </w:pPr>
+      <w:r>
+        <w:t xml:space="preserve">International frameworks are increasingly recognising environmental sustainability as a governance issue. According to Jobin, it is found that global AI ethics guidelines are starting to incorporate environmental considerations [1], showing that other countries have successfully integrated environmental assessment into their AI oversight. This </w:t>
+      </w:r>
+      <w:r>
+        <w:t xml:space="preserve">emphasises </w:t>
+      </w:r>
+      <w:r>
+        <w:t>that adding environmental criteria is both feasible and increasingly expected in modern AI governance frameworks.</w:t>
+      </w:r>
+    </w:p>
+    <w:p>
+      <w:pPr>
+        <w:rPr>
+          <w:b/>
+          <w:bCs/>
+        </w:rPr>
+      </w:pPr>
+      <w:r>
+        <w:rPr>
+          <w:b/>
+          <w:bCs/>
+        </w:rPr>
+        <w:t xml:space="preserve">Proposed Principle: </w:t>
+      </w:r>
+    </w:p>
+    <w:p>
+      <w:r>
+        <w:t>"</w:t>
+      </w:r>
+      <w:r>
+        <w:rPr>
+          <w:i/>
+          <w:iCs/>
+        </w:rPr>
+        <w:t>Risk of adverse environmental impacts from energy consumption, carbon emissions, resource depletion, and electronic waste across the AI system lifecycle</w:t>
+      </w:r>
+      <w:r>
+        <w:t>.</w:t>
+      </w:r>
+      <w:r>
+        <w:t>”</w:t>
+      </w:r>
+    </w:p>
+    <w:p>
+      <w:pPr>
+        <w:ind w:firstLine="720"/>
+        <w:rPr>
+          <w:highlight w:val="yellow"/>
+        </w:rPr>
+      </w:pPr>
+      <w:r>
+        <w:t xml:space="preserve">This </w:t>
+      </w:r>
+      <w:r>
+        <w:t xml:space="preserve">added </w:t>
+      </w:r>
+      <w:r>
+        <w:t xml:space="preserve">principle would identify AI systems as high-risk when their environmental footprint reaches significant levels that could undermine Australia's climate commitments. It would capture systems that consume substantial energy during training or deployment, generate large carbon emissions from data </w:t>
+      </w:r>
+      <w:proofErr w:type="spellStart"/>
+      <w:r>
+        <w:t>center</w:t>
+      </w:r>
+      <w:proofErr w:type="spellEnd"/>
+      <w:r>
+        <w:t xml:space="preserve"> operations, deplete natural resources through hardware manufacturing, or create environmental harm through electronic waste. The principle would require organisations to assess environmental impacts across the entire AI lifecycle</w:t>
+      </w:r>
+      <w:r>
+        <w:t xml:space="preserve"> </w:t>
+      </w:r>
+      <w:r>
+        <w:t>from initial model development and training through ongoing deployment and eventual hardware disposal. This creates accountability for AI developers to consider sustainability alongside other risk factors, ensuring that environmental costs don't get overlooked in the rush to deploy powerful AI systems.</w:t>
       </w:r>
     </w:p>
     <w:p>
       <w:pPr>
         <w:pStyle w:val="Heading4"/>
-        <w:rPr>
-          <w:lang w:val="en-MY"/>
-        </w:rPr>
-      </w:pPr>
-      <w:r>
-        <w:rPr>
-          <w:lang w:val="en-MY"/>
-        </w:rPr>
-        <w:t>New Principle H: Algorithmic Transparency and Explainability </w:t>
-      </w:r>
-    </w:p>
-    <w:p>
-      <w:pPr>
-        <w:rPr>
-          <w:lang w:val="en-MY"/>
-        </w:rPr>
-      </w:pPr>
-      <w:r>
-        <w:rPr>
-          <w:lang w:val="en-MY"/>
-        </w:rPr>
-        <w:t>A dedicated principle must require assessment of AI system transparency capabilities, addressing the "black box" problem undermining accountability and democratic oversight. The principle should evaluate: (a) availability of meaningful explanations for AI decisions that affected individuals can understand and use for challenge purposes; (b) accessibility of explanation mechanisms to affected individuals, including provision in appropriate languages and formats; and (c) technical documentation sufficient for regulatory oversight</w:t>
-      </w:r>
-      <w:r>
-        <w:rPr>
-          <w:lang w:val="en-MY"/>
-        </w:rPr>
-        <w:t>, academic scrutiny,</w:t>
-      </w:r>
-      <w:r>
-        <w:rPr>
-          <w:lang w:val="en-MY"/>
-        </w:rPr>
-        <w:t xml:space="preserve"> and public accountability processes. This principle is essential for maintaining human agency and democratic control over AI systems.</w:t>
+      </w:pPr>
+      <w:r>
+        <w:lastRenderedPageBreak/>
+        <w:t xml:space="preserve">New </w:t>
+      </w:r>
+      <w:proofErr w:type="gramStart"/>
+      <w:r>
+        <w:t>Principle</w:t>
+      </w:r>
+      <w:proofErr w:type="gramEnd"/>
+      <w:r>
+        <w:t xml:space="preserve"> H: Algorithmic Transparency and </w:t>
+      </w:r>
+      <w:r>
+        <w:t>Accountability</w:t>
+      </w:r>
+    </w:p>
+    <w:p>
+      <w:r>
+        <w:t xml:space="preserve">Algorithmic transparency is also the aspect the Australia's framework </w:t>
+      </w:r>
+      <w:r>
+        <w:t>lacks</w:t>
+      </w:r>
+      <w:r>
+        <w:t>. AI systems now make critical decisions in areas like criminal justice, welfare eligibility, and medical diagnosis, yet they often work like black boxes. When people can't understand how AI reaches its conclusions, they have no way to question or contest those decisions. Transparency matters because it gives people the power to push back against unfair AI decisions. As Mittelstadt points out, good principles for AI on paper mean nothing without practical ways to verify and enforce them [2].</w:t>
+      </w:r>
+    </w:p>
+    <w:p>
+      <w:pPr>
+        <w:ind w:firstLine="720"/>
+      </w:pPr>
+      <w:r>
+        <w:t>As the evidence, the COMPAS system used in criminal justice to predict whether someone might reoffend. The system showed racial bias, but this only came to light after investigative journalists dug into it [</w:t>
+      </w:r>
+      <w:r>
+        <w:t>8</w:t>
+      </w:r>
+      <w:r>
+        <w:t>]. By then, COMPAS had already influenced countless bail and sentencing decisions. Other countries have learned from these problems and built transparency requirements into their frameworks. The EU AI Act requires that high-risk systems be "sufficiently transparent to enable users to interpret the system's output and use it appropriately" and demands comprehensive technical documentation. Canada's Algorithmic Impact Assessment includes explanation requirements that scale with how serious the impact is. Malaysia's National Guidelines make transparency a core requirement [</w:t>
+      </w:r>
+      <w:r>
+        <w:t>7</w:t>
+      </w:r>
+      <w:r>
+        <w:t>], asking AI companies to openly show how they handle data and make decisions. Even the OECD AI Principles, which 42 countries have endorsed, explicitly include transparency and explainability [1].</w:t>
+      </w:r>
+    </w:p>
+    <w:p>
+      <w:r>
+        <w:rPr>
+          <w:b/>
+          <w:bCs/>
+        </w:rPr>
+        <w:t>Proposed Principle:</w:t>
+      </w:r>
+      <w:r>
+        <w:t xml:space="preserve"> </w:t>
+      </w:r>
+    </w:p>
+    <w:p>
+      <w:r>
+        <w:t>"</w:t>
+      </w:r>
+      <w:r>
+        <w:rPr>
+          <w:i/>
+          <w:iCs/>
+        </w:rPr>
+        <w:t>Risk of decisions or assessments that significantly affect individuals or communities being made through algorithmic processes that lack adequate transparency, explainability, or mechanisms for meaningful human review and challenge."</w:t>
+      </w:r>
+    </w:p>
+    <w:p>
+      <w:pPr>
+        <w:ind w:firstLine="720"/>
+        <w:rPr>
+          <w:highlight w:val="yellow"/>
+        </w:rPr>
+      </w:pPr>
+      <w:r>
+        <w:t xml:space="preserve">This proposed principle would flag AI systems as high-risk when they make important decisions about people's lives without being transparent about how they work. It covers systems used in criminal justice, welfare decisions, medical diagnosis, employment, and credit assessments. These are all situations where people need to understand why the AI reached a particular conclusion and have a way to challenge it if they think it's wrong. Under this principle, organisations would need to provide explanations that ordinary people can </w:t>
+      </w:r>
+      <w:proofErr w:type="gramStart"/>
+      <w:r>
+        <w:t>actually understand</w:t>
+      </w:r>
+      <w:proofErr w:type="gramEnd"/>
+      <w:r>
+        <w:t>, keep detailed technical records that regulators can review, and set up clear processes for human oversight and appeals. This stops AI from operating as a "black box" in high-stakes situations, giving people the right to understand and contest decisions that significantly affect their lives.</w:t>
       </w:r>
     </w:p>
     <w:p>
       <w:pPr>
         <w:pStyle w:val="Heading4"/>
         <w:rPr>
-          <w:lang w:val="en-MY"/>
-        </w:rPr>
-      </w:pPr>
-      <w:r>
-        <w:rPr>
-          <w:lang w:val="en-MY"/>
-        </w:rPr>
+          <w:highlight w:val="yellow"/>
+        </w:rPr>
+      </w:pPr>
+      <w:r>
         <w:t>New Principle I: Cross-Jurisdictional Governance and Data Sovereignty </w:t>
       </w:r>
     </w:p>
     <w:p>
-      <w:pPr>
-        <w:rPr>
-          <w:lang w:val="en-MY"/>
-        </w:rPr>
-      </w:pPr>
-      <w:r>
-        <w:rPr>
-          <w:lang w:val="en-MY"/>
-        </w:rPr>
-        <w:t xml:space="preserve">The framework must address risks from cross-border data flows and jurisdictional governance gaps, critical for multinational AI deployments. The principle should assess: (a) cross-border data transfer implications and compliance with multiple regulatory regimes; (b) jurisdictional </w:t>
-      </w:r>
-      <w:r>
-        <w:rPr>
-          <w:lang w:val="en-MY"/>
-        </w:rPr>
+      <w:r>
+        <w:t>AI systems often operate across national borders, but governance frameworks usually stay within their own countries. This mismatch creates gaps that let companies avoid regulations and raises serious concerns about Indigenous data sovereignty. When AI systems can simply move operations to countries with weaker rules, it undermines everyone's protections.</w:t>
+      </w:r>
+    </w:p>
+    <w:p>
+      <w:pPr>
+        <w:ind w:firstLine="720"/>
+      </w:pPr>
+      <w:r>
+        <w:t xml:space="preserve">The problem becomes especially acute for Indigenous communities. Indigenous peoples' data gets collected, stored, and processed across borders without proper consent or </w:t>
+      </w:r>
+      <w:r>
         <w:lastRenderedPageBreak/>
-        <w:t>conflicts that may create enforcement gaps or competitive disadvantages; and (c) data sovereignty considerations for affected communities, particularly Indigenous peoples whose data may be used across borders without appropriate governance mechanisms.</w:t>
-      </w:r>
-    </w:p>
-    <w:p>
-      <w:pPr>
-        <w:pStyle w:val="Heading3"/>
-        <w:numPr>
-          <w:ilvl w:val="0"/>
-          <w:numId w:val="15"/>
-        </w:numPr>
-        <w:rPr>
-          <w:lang w:val="en-MY"/>
-        </w:rPr>
-      </w:pPr>
-      <w:bookmarkStart w:id="13" w:name="_Toc209692272"/>
-      <w:r>
-        <w:rPr>
-          <w:lang w:val="en-MY"/>
-        </w:rPr>
-        <w:t>Principles Requiring Substantial Revision</w:t>
-      </w:r>
-      <w:bookmarkEnd w:id="13"/>
-    </w:p>
-    <w:p>
-      <w:pPr>
-        <w:pStyle w:val="Heading4"/>
-        <w:rPr>
-          <w:lang w:val="en-MY"/>
-        </w:rPr>
-      </w:pPr>
-      <w:r>
-        <w:rPr>
-          <w:lang w:val="en-MY"/>
-        </w:rPr>
-        <w:t>Principle A Enhancement: </w:t>
-      </w:r>
-    </w:p>
-    <w:p>
-      <w:pPr>
-        <w:rPr>
-          <w:lang w:val="en-MY"/>
-        </w:rPr>
-      </w:pPr>
-      <w:r>
-        <w:rPr>
-          <w:lang w:val="en-MY"/>
-        </w:rPr>
-        <w:t>Current: "Risk of adverse impacts to individual rights recognised in Australian human rights law without justification"</w:t>
-      </w:r>
-      <w:r>
-        <w:rPr>
-          <w:rFonts w:hint="eastAsia"/>
-          <w:lang w:val="en-MY"/>
-        </w:rPr>
-        <w:t xml:space="preserve"> can be enhanced to </w:t>
-      </w:r>
-      <w:r>
-        <w:rPr>
-          <w:lang w:val="en-MY"/>
-        </w:rPr>
-        <w:t>"Risk of violations of internationally recognised human rights standards, incorporating Australia's domestic protections and international treaty obligations, with particular attention to collective rights and Indigenous sovereignty"</w:t>
+        <w:t>governance [</w:t>
+      </w:r>
+      <w:r>
+        <w:t>9</w:t>
+      </w:r>
+      <w:r>
+        <w:t>]. The UN Declaration on the Rights of Indigenous Peoples recognises that Indigenous peoples have rights to maintain and control their cultural heritage and traditional knowledge, yet AI systems routinely access and process this information without appropriate consent or benefit-sharing arrangements. This perpetuates colonial patterns of taking Indigenous knowledge without permission.</w:t>
       </w:r>
     </w:p>
     <w:p>
       <w:pPr>
         <w:ind w:firstLine="720"/>
-        <w:rPr>
-          <w:lang w:val="en-MY"/>
-        </w:rPr>
-      </w:pPr>
-      <w:r>
-        <w:rPr>
-          <w:lang w:val="en-MY"/>
-        </w:rPr>
-        <w:t>This addresses the fragmented domestic rights architecture by anchoring assessment in comprehensive international standards while explicitly recognising collective and Indigenous rights often overlooked in individualistic frameworks. The revision incorporates Australia's obligations under international treaties including the UN Declaration on the Rights of Indigenous Peoples.</w:t>
-      </w:r>
-    </w:p>
-    <w:p>
-      <w:pPr>
-        <w:pStyle w:val="Heading4"/>
-        <w:rPr>
-          <w:lang w:val="en-MY"/>
-        </w:rPr>
-      </w:pPr>
-      <w:r>
-        <w:rPr>
-          <w:lang w:val="en-MY"/>
-        </w:rPr>
-        <w:t>Principle D Expansion: </w:t>
-      </w:r>
-    </w:p>
-    <w:p>
-      <w:pPr>
-        <w:ind w:firstLine="720"/>
-        <w:rPr>
-          <w:lang w:val="en-MY"/>
-        </w:rPr>
-      </w:pPr>
-      <w:r>
-        <w:rPr>
-          <w:lang w:val="en-MY"/>
-        </w:rPr>
-        <w:t>The principle should explicitly incorporate Indigenous data sovereignty requirements, including: (a) mandatory consultation processes with affected Indigenous communities that respect traditional decision-making processes; (b) recognition of collective data rights under frameworks like the CARE Principles</w:t>
-      </w:r>
-      <w:r>
-        <w:rPr>
-          <w:lang w:val="en-MY"/>
-        </w:rPr>
+      </w:pPr>
+      <w:r>
+        <w:t xml:space="preserve">Other countries have shown how to address these issues. The EU's AI Act includes extraterritorial provisions, meaning EU standards apply to AI systems affecting EU residents no matter where the system was developed or hosted. This prevents companies from dodging regulations by moving operations overseas. New Zealand's approach to Māori data sovereignty through </w:t>
+      </w:r>
+      <w:proofErr w:type="spellStart"/>
+      <w:r>
+        <w:t>Te</w:t>
+      </w:r>
+      <w:proofErr w:type="spellEnd"/>
+      <w:r>
+        <w:t xml:space="preserve"> Mana </w:t>
+      </w:r>
+      <w:proofErr w:type="spellStart"/>
+      <w:r>
+        <w:t>Raraunga</w:t>
+      </w:r>
+      <w:proofErr w:type="spellEnd"/>
+      <w:r>
+        <w:t xml:space="preserve"> provides a proven framework that respects Indigenous rights. The CARE Principles for Indigenous Data Governance offer internationally recognised standards developed by and for Indigenous peoples [</w:t>
+      </w:r>
+      <w:r>
+        <w:t>9</w:t>
+      </w:r>
+      <w:r>
+        <w:t>]. Canada's OCAP principles demonstrate another workable approach. These examples show Australia can adopt similar protections.</w:t>
+      </w:r>
+    </w:p>
+    <w:p>
+      <w:r>
+        <w:rPr>
+          <w:b/>
+          <w:bCs/>
+        </w:rPr>
+        <w:t>Proposed Principle:</w:t>
+      </w:r>
+      <w:r>
         <w:t xml:space="preserve"> </w:t>
       </w:r>
-      <w:r>
-        <w:rPr>
-          <w:lang w:val="en-MY"/>
-        </w:rPr>
-        <w:t>(Collaborative, Accessible, Respectful, and Ethical)</w:t>
-      </w:r>
-      <w:r>
-        <w:rPr>
-          <w:lang w:val="en-MY"/>
-        </w:rPr>
-        <w:t xml:space="preserve"> for Indigenous Data Governance; and (c) specific protection mechanisms for cultural knowledge and traditional governance systems that AI systems might affect, including sacred site information and traditional ecological knowledge.</w:t>
-      </w:r>
-    </w:p>
-    <w:p>
-      <w:pPr>
-        <w:pStyle w:val="Heading3"/>
-        <w:numPr>
-          <w:ilvl w:val="0"/>
-          <w:numId w:val="15"/>
-        </w:numPr>
-        <w:rPr>
-          <w:lang w:val="en-MY"/>
-        </w:rPr>
-      </w:pPr>
-      <w:bookmarkStart w:id="14" w:name="_Toc209692273"/>
-      <w:r>
-        <w:rPr>
-          <w:lang w:val="en-MY"/>
-        </w:rPr>
-        <w:t>Principles Requiring Consolidation</w:t>
-      </w:r>
-      <w:bookmarkEnd w:id="14"/>
-    </w:p>
-    <w:p>
-      <w:pPr>
-        <w:pStyle w:val="Heading4"/>
-        <w:rPr>
-          <w:lang w:val="en-MY"/>
-        </w:rPr>
-      </w:pPr>
-      <w:r>
-        <w:rPr>
-          <w:lang w:val="en-MY"/>
-        </w:rPr>
-        <w:t>Merge Principles C and F: </w:t>
-      </w:r>
-    </w:p>
-    <w:p>
-      <w:pPr>
-        <w:rPr>
-          <w:lang w:val="en-MY"/>
-        </w:rPr>
-      </w:pPr>
-      <w:r>
-        <w:rPr>
-          <w:lang w:val="en-MY"/>
-        </w:rPr>
-        <w:t>The legal effects and severity assessment principles demonstrate significant overlap in impact measurement focus. A consolidated principle addressing "Legal Effects and Impact Severity Assessment" could reduce framework complexity while improving coherence by integrating legal consequence evaluation with systematic impact assessment methodology.</w:t>
-      </w:r>
-    </w:p>
-    <w:p>
-      <w:pPr>
-        <w:pStyle w:val="Heading2"/>
-        <w:numPr>
-          <w:ilvl w:val="0"/>
-          <w:numId w:val="7"/>
-        </w:numPr>
-        <w:rPr>
-          <w:lang w:val="en-MY"/>
-        </w:rPr>
-      </w:pPr>
-      <w:bookmarkStart w:id="15" w:name="_Toc209692274"/>
-      <w:r>
-        <w:rPr>
-          <w:lang w:val="en-MY"/>
-        </w:rPr>
-        <w:t>Effects and Benefits of the Enhanced Australian Framework</w:t>
-      </w:r>
-      <w:bookmarkEnd w:id="15"/>
-    </w:p>
-    <w:p>
-      <w:pPr>
-        <w:pStyle w:val="Heading3"/>
-        <w:numPr>
-          <w:ilvl w:val="0"/>
-          <w:numId w:val="17"/>
-        </w:numPr>
-        <w:rPr>
-          <w:lang w:val="en-MY"/>
-        </w:rPr>
-      </w:pPr>
-      <w:bookmarkStart w:id="16" w:name="_Toc209692275"/>
-      <w:r>
-        <w:rPr>
-          <w:lang w:val="en-MY"/>
-        </w:rPr>
-        <w:t>Improved Risk Detection and Prevention</w:t>
-      </w:r>
-      <w:bookmarkEnd w:id="16"/>
-    </w:p>
-    <w:p>
-      <w:pPr>
-        <w:rPr>
-          <w:lang w:val="en-MY"/>
-        </w:rPr>
-      </w:pPr>
-      <w:r>
-        <w:rPr>
-          <w:lang w:val="en-MY"/>
-        </w:rPr>
-        <w:t xml:space="preserve">The enhanced framework with three additional principles would significantly strengthen Australia's capacity to identify and prevent AI-related harms before they occur. Environmental assessment requirements would prevent deployment of unsustainable AI systems, supporting Australia's climate commitments while encouraging innovation in energy-efficient AI technologies </w:t>
-      </w:r>
-      <w:r>
-        <w:rPr>
-          <w:lang w:val="en-MY"/>
-        </w:rPr>
-        <w:t>that could become export opportunities.</w:t>
-      </w:r>
-      <w:r>
-        <w:rPr>
-          <w:lang w:val="en-MY"/>
-        </w:rPr>
-        <w:t> Algorithmic transparency mandates would enable earlier detection of biased or flawed AI systems, reducing the likelihood of discriminatory outcomes in critical sectors like healthcare, employment, and criminal justice while maintaining public trust in AI deployment.</w:t>
-      </w:r>
-    </w:p>
-    <w:p>
-      <w:pPr>
-        <w:ind w:firstLine="720"/>
-        <w:rPr>
-          <w:lang w:val="en-MY"/>
-        </w:rPr>
-      </w:pPr>
-      <w:r>
-        <w:rPr>
-          <w:lang w:val="en-MY"/>
-        </w:rPr>
-        <w:lastRenderedPageBreak/>
-        <w:t xml:space="preserve">Cross-jurisdictional governance provisions would close regulatory gaps that currently allow harmful AI systems </w:t>
-      </w:r>
-      <w:r>
-        <w:rPr>
-          <w:lang w:val="en-MY"/>
-        </w:rPr>
-        <w:t>to exploit jurisdictional arbitrage,</w:t>
-      </w:r>
-      <w:r>
-        <w:rPr>
-          <w:lang w:val="en-MY"/>
-        </w:rPr>
-        <w:t xml:space="preserve"> ensuring consistent protection for Australians regardless of where AI systems are developed or hosted. This comprehensive coverage would position Australia as a global leader in responsible AI governance while protecting citizens from emerging AI risks and potentially attracting international investment in responsible AI development.</w:t>
-      </w:r>
-    </w:p>
-    <w:p>
-      <w:pPr>
-        <w:pStyle w:val="Heading3"/>
-        <w:numPr>
-          <w:ilvl w:val="0"/>
-          <w:numId w:val="17"/>
-        </w:numPr>
-        <w:rPr>
-          <w:lang w:val="en-MY"/>
-        </w:rPr>
-      </w:pPr>
-      <w:bookmarkStart w:id="17" w:name="_Toc209692276"/>
-      <w:r>
-        <w:rPr>
-          <w:lang w:val="en-MY"/>
-        </w:rPr>
-        <w:t>Enhanced Protection for Vulnerable Communities</w:t>
-      </w:r>
-      <w:bookmarkEnd w:id="17"/>
-    </w:p>
-    <w:p>
-      <w:pPr>
-        <w:rPr>
-          <w:lang w:val="en-MY"/>
-        </w:rPr>
-      </w:pPr>
-      <w:r>
-        <w:rPr>
-          <w:lang w:val="en-MY"/>
-        </w:rPr>
-        <w:t>The revised framework would provide substantially stronger protection for Indigenous Australians and minority communities currently underserved by existing principles. Mandatory Indigenous consultation processes would ensure that AI systems affecting Indigenous communities respect traditional governance structures and data sovereignty principles, preventing digital colonisation and supporting Indigenous self-determination. Collective rights recognition would address systemic discrimination that disproportionately affects marginalised groups through algorithmic bias, providing mechanisms for community-level harm assessment and remediation.</w:t>
-      </w:r>
-    </w:p>
-    <w:p>
-      <w:pPr>
-        <w:ind w:firstLine="720"/>
-        <w:rPr>
-          <w:lang w:val="en-MY"/>
-        </w:rPr>
-      </w:pPr>
-      <w:r>
-        <w:rPr>
-          <w:lang w:val="en-MY"/>
-        </w:rPr>
-        <w:t>Community-controlled oversight mechanisms would empower local communities to monitor AI deployment in their contexts, ensuring that AI systems serve community interests rather than imposing external technological solutions that may undermine local values or governance systems.</w:t>
-      </w:r>
-    </w:p>
-    <w:p>
-      <w:pPr>
-        <w:pStyle w:val="Heading3"/>
-        <w:numPr>
-          <w:ilvl w:val="0"/>
-          <w:numId w:val="17"/>
-        </w:numPr>
-        <w:rPr>
-          <w:lang w:val="en-MY"/>
-        </w:rPr>
-      </w:pPr>
-      <w:bookmarkStart w:id="18" w:name="_Toc209692277"/>
-      <w:r>
-        <w:rPr>
-          <w:lang w:val="en-MY"/>
-        </w:rPr>
-        <w:t>Stronger International Competitiveness</w:t>
-      </w:r>
-      <w:bookmarkEnd w:id="18"/>
-    </w:p>
-    <w:p>
-      <w:pPr>
-        <w:rPr>
-          <w:lang w:val="en-MY"/>
-        </w:rPr>
-      </w:pPr>
-      <w:r>
-        <w:rPr>
-          <w:lang w:val="en-MY"/>
-        </w:rPr>
-        <w:t>The enhanced framework would align Australia with leading international AI governance approaches while maintaining distinctive national characteristics. Harmonisation with EU and Canadian frameworks would reduce compliance costs for multinational companies operating in Australia while ensuring Australian organisations can compete globally with recognised responsible AI credentials and access to international markets requiring robust governance frameworks.</w:t>
-      </w:r>
-    </w:p>
-    <w:p>
-      <w:pPr>
-        <w:ind w:firstLine="720"/>
-        <w:rPr>
-          <w:lang w:val="en-MY"/>
-        </w:rPr>
-      </w:pPr>
-      <w:r>
-        <w:rPr>
-          <w:lang w:val="en-MY"/>
-        </w:rPr>
-        <w:t xml:space="preserve">Comprehensive risk assessment capabilities would attract international investment in responsible AI development, positioning Australia as a preferred location for companies seeking robust governance frameworks while avoiding </w:t>
-      </w:r>
-      <w:r>
-        <w:rPr>
-          <w:lang w:val="en-MY"/>
-        </w:rPr>
-        <w:t>regulatory arbitrage</w:t>
-      </w:r>
-      <w:r>
-        <w:rPr>
-          <w:lang w:val="en-MY"/>
-        </w:rPr>
-        <w:t xml:space="preserve"> that undermines responsible development practices.</w:t>
-      </w:r>
-    </w:p>
-    <w:p>
-      <w:pPr>
-        <w:pStyle w:val="Heading3"/>
-        <w:numPr>
-          <w:ilvl w:val="0"/>
-          <w:numId w:val="17"/>
-        </w:numPr>
-        <w:rPr>
-          <w:lang w:val="en-MY"/>
-        </w:rPr>
-      </w:pPr>
-      <w:bookmarkStart w:id="19" w:name="_Toc209692278"/>
-      <w:r>
-        <w:rPr>
-          <w:lang w:val="en-MY"/>
-        </w:rPr>
-        <w:t>Democratic and Institutional Resilience</w:t>
-      </w:r>
-      <w:bookmarkEnd w:id="19"/>
-    </w:p>
-    <w:p>
-      <w:pPr>
-        <w:rPr>
-          <w:lang w:val="en-MY"/>
-        </w:rPr>
-      </w:pPr>
-      <w:r>
-        <w:rPr>
-          <w:lang w:val="en-MY"/>
-        </w:rPr>
-        <w:t xml:space="preserve">The reinforced framework would significantly strengthen Australia's democratic institutions against AI-related threats. Enhanced systemic risk assessment would provide early warning systems for AI systems that threaten electoral integrity, </w:t>
-      </w:r>
-      <w:r>
-        <w:rPr>
-          <w:lang w:val="en-MY"/>
-        </w:rPr>
-        <w:t>media plurality,</w:t>
-      </w:r>
-      <w:r>
-        <w:rPr>
-          <w:lang w:val="en-MY"/>
-        </w:rPr>
-        <w:t xml:space="preserve"> or public discourse quality, supporting democratic resilience in an era of increasing information manipulation. Transparency requirements would enable public scrutiny of AI systems affecting democratic processes, from political advertising algorithms to government decision-making systems, maintaining democratic accountability.</w:t>
-      </w:r>
-    </w:p>
-    <w:p>
-      <w:pPr>
-        <w:ind w:firstLine="720"/>
-        <w:rPr>
-          <w:lang w:val="en-MY"/>
-        </w:rPr>
-      </w:pPr>
-      <w:r>
-        <w:rPr>
-          <w:lang w:val="en-MY"/>
-        </w:rPr>
-        <w:lastRenderedPageBreak/>
-        <w:t>Citizen participation mechanisms would ensure that AI governance remains accountable to democratic processes rather than being captured by technical experts or industry interests, preserving democratic legitimacy while enabling informed public discourse about AI development directions.</w:t>
-      </w:r>
-    </w:p>
-    <w:p>
-      <w:pPr>
-        <w:pStyle w:val="Heading3"/>
-        <w:numPr>
-          <w:ilvl w:val="0"/>
-          <w:numId w:val="17"/>
-        </w:numPr>
-        <w:rPr>
-          <w:lang w:val="en-MY"/>
-        </w:rPr>
-      </w:pPr>
-      <w:bookmarkStart w:id="20" w:name="_Toc209692279"/>
-      <w:r>
-        <w:rPr>
-          <w:lang w:val="en-MY"/>
-        </w:rPr>
-        <w:t>Economic and Innovation Benefits</w:t>
-      </w:r>
-      <w:bookmarkEnd w:id="20"/>
-    </w:p>
-    <w:p>
-      <w:pPr>
-        <w:rPr>
-          <w:lang w:val="en-MY"/>
-        </w:rPr>
-      </w:pPr>
-      <w:r>
-        <w:rPr>
-          <w:lang w:val="en-MY"/>
-        </w:rPr>
-        <w:t xml:space="preserve">Rather than constraining innovation, the enhanced framework would drive sustainable AI development that creates long-term economic value. Clear regulatory requirements would provide industry certainty, enabling companies to invest confidently in responsible AI development while avoiding the </w:t>
-      </w:r>
-      <w:r>
-        <w:rPr>
-          <w:lang w:val="en-MY"/>
-        </w:rPr>
-        <w:t>compliance uncertainties</w:t>
-      </w:r>
-      <w:r>
-        <w:rPr>
-          <w:lang w:val="en-MY"/>
-        </w:rPr>
-        <w:t xml:space="preserve"> that currently </w:t>
-      </w:r>
-      <w:r>
-        <w:rPr>
-          <w:lang w:val="en-MY"/>
-        </w:rPr>
-        <w:t>hamper</w:t>
-      </w:r>
-      <w:r>
-        <w:rPr>
-          <w:lang w:val="en-MY"/>
-        </w:rPr>
-        <w:t xml:space="preserve"> investment decisions. </w:t>
-      </w:r>
-      <w:r>
-        <w:rPr>
-          <w:lang w:val="en-MY"/>
-        </w:rPr>
-        <w:t>Graduated implementation</w:t>
-      </w:r>
-      <w:r>
-        <w:rPr>
-          <w:lang w:val="en-MY"/>
-        </w:rPr>
-        <w:t xml:space="preserve"> approaches would support smaller enterprises in adopting AI technologies while maintaining appropriate safeguards.</w:t>
-      </w:r>
-    </w:p>
-    <w:p>
-      <w:pPr>
-        <w:ind w:firstLine="720"/>
-        <w:rPr>
-          <w:lang w:val="en-MY"/>
-        </w:rPr>
-      </w:pPr>
-      <w:r>
-        <w:rPr>
-          <w:lang w:val="en-MY"/>
-        </w:rPr>
-        <w:t>Environmental sustainability requirements would encourage development of energy-efficient AI systems, potentially creating export opportunities for Australian clean AI technologies. Cultural sensitivity provisions would drive innovation in inclusive AI design, creating competitive advantages in diverse global markets and supporting Australia's multicultural values.</w:t>
+    </w:p>
+    <w:p>
+      <w:r>
+        <w:t>"</w:t>
+      </w:r>
+      <w:r>
+        <w:rPr>
+          <w:i/>
+          <w:iCs/>
+        </w:rPr>
+        <w:t>Risk of governance gaps, jurisdictional conflicts, or violations of data sovereignty principles arising from cross-border AI operations, particularly affecting Indigenous peoples' rights to data self-determination and collective cultural protection.</w:t>
+      </w:r>
+      <w:r>
+        <w:t>"</w:t>
+      </w:r>
+    </w:p>
+    <w:p>
+      <w:pPr>
+        <w:ind w:firstLine="360"/>
+        <w:rPr>
+          <w:highlight w:val="yellow"/>
+        </w:rPr>
+      </w:pPr>
+      <w:r>
+        <w:t>Addition of this principle would identify AI systems as high-risk when they operate across borders in ways that create governance gaps or violate Indigenous data sovereignty. It would capture systems that exploit differences between countries' regulations, process Indigenous data without proper consent from Indigenous communities, or operate in ways that undermine Indigenous peoples' right to control information about their communities, lands, and cultural heritage. The principle would require organisations to respect Indigenous data sovereignty regardless of where systems operate, establish clear governance for cross-border AI deployments, and ensure Indigenous communities have authority over their own data. This prevents regulatory arbitrage while protecting Indigenous rights to self-determination and cultural protection in the AI era.</w:t>
       </w:r>
     </w:p>
     <w:p>
@@ -3615,76 +2538,35 @@
           <w:ilvl w:val="0"/>
           <w:numId w:val="3"/>
         </w:numPr>
-        <w:rPr>
-          <w:lang w:val="en-MY"/>
-        </w:rPr>
-      </w:pPr>
-      <w:bookmarkStart w:id="21" w:name="_Toc209692280"/>
-      <w:r>
-        <w:rPr>
-          <w:lang w:val="en-MY"/>
-        </w:rPr>
+      </w:pPr>
+      <w:bookmarkStart w:id="11" w:name="_Toc210844827"/>
+      <w:r>
         <w:t>Conclusion</w:t>
       </w:r>
-      <w:bookmarkEnd w:id="21"/>
-    </w:p>
-    <w:p>
-      <w:pPr>
-        <w:rPr>
-          <w:lang w:val="en-MY"/>
-        </w:rPr>
-      </w:pPr>
-      <w:r>
-        <w:rPr>
-          <w:lang w:val="en-MY"/>
-        </w:rPr>
-        <w:t xml:space="preserve">This analysis demonstrates that Australia's proposed six principles for identifying high-risk AI systems are fundamentally inadequate for addressing </w:t>
-      </w:r>
-      <w:r>
-        <w:rPr>
-          <w:lang w:val="en-MY"/>
-        </w:rPr>
-        <w:t>contemporary</w:t>
-      </w:r>
-      <w:r>
-        <w:rPr>
-          <w:lang w:val="en-MY"/>
-        </w:rPr>
-        <w:t xml:space="preserve"> AI governance challenges. The assessment reveals four primary deficiencies: incomplete risk coverage that omits environmental impacts, algorithmic transparency requirements, and cross-jurisdictional governance challenges; implementation limitations that assume unrealistic organisational capacity; cultural inadequacy in addressing Indigenous data sovereignty; and dynamic assessment gaps that fail to account for evolving AI capabilities. These deficiencies create significant regulatory gaps that may expose Australians to emerging AI risks while disadvantaging smaller enterprises unable to navigate complex compliance requirements.</w:t>
-      </w:r>
-    </w:p>
-    <w:p>
-      <w:pPr>
-        <w:ind w:firstLine="720"/>
-        <w:rPr>
-          <w:lang w:val="en-MY"/>
-        </w:rPr>
-      </w:pPr>
-      <w:r>
-        <w:t>Looking at the fundamental question that drives this research, it becomes clear that the proposed principles do not adequately capture high-risk AI</w:t>
-      </w:r>
-      <w:r>
-        <w:rPr>
-          <w:lang w:val="en-MY"/>
-        </w:rPr>
-        <w:t>. The framework requires substantial enhancement through three additional principles addressing environmental sustainability, algorithmic transparency, and cross-jurisdictional governance, alongside significant revisions strengthening human rights protections and Indigenous data sovereignty recognition. The enhanced framework would transform Australia's approach from reactive harm mitigation to proactive risk prevention, positioning the nation as a global leader in responsible AI governance while strengthening protection for vulnerable communities, improving international competitiveness, and driving sustainable innovation that serves Australian values and community needs.</w:t>
-      </w:r>
-    </w:p>
-    <w:p>
-      <w:pPr>
-        <w:ind w:firstLine="720"/>
-        <w:rPr>
-          <w:lang w:val="en-MY"/>
-        </w:rPr>
-      </w:pPr>
-    </w:p>
-    <w:p>
-      <w:pPr>
-        <w:ind w:firstLine="720"/>
-        <w:rPr>
-          <w:lang w:val="en-MY"/>
-        </w:rPr>
-      </w:pPr>
+      <w:bookmarkEnd w:id="11"/>
+    </w:p>
+    <w:p>
+      <w:r>
+        <w:t>Australia's proposed six principles for identifying high-risk AI systems demonstrate inadequacies across multiple dimensions that collectively undermine their effectiveness for contemporary AI governance challenges. The framework exhibits four primary deficiencies which are incomplete risk coverage omitting environmental impacts, algorithmic transparency requirements, and cross-jurisdictional governance challenges; implementation limitations assuming unrealistic organi</w:t>
+      </w:r>
+      <w:r>
+        <w:t>s</w:t>
+      </w:r>
+      <w:r>
+        <w:t>ational capacity; cultural inadequacy in addressing Indigenous data sovereignty; and dynamic assessment gaps failing to account for evolving AI capabilities. These deficiencies create regulatory gaps potentially exposing Australians to emerging AI risks while disadvantaging smaller enterprises unable to navigate complex compliance requirements.</w:t>
+      </w:r>
+    </w:p>
+    <w:p>
+      <w:pPr>
+        <w:ind w:firstLine="360"/>
+      </w:pPr>
+      <w:r>
+        <w:t xml:space="preserve">Addressing the fundamental research question, the proposed principles do not adequately capture high-risk AI systems. The framework requires substantial enhancement through three </w:t>
+      </w:r>
+      <w:r>
+        <w:lastRenderedPageBreak/>
+        <w:t>additional principles addressing environmental sustainability, algorithmic transparency, and cross-jurisdictional governance, alongside significant revisions strengthening human rights protections and Indigenous data sovereignty recognition. These enhancements would transform Australia's approach from reactive harm mitigation to proactive risk prevention, positioning the nation as a leader in responsible AI governance while providing robust protection for all Australians, particularly vulnerable communities whose needs the current framework inadequately addresses.</w:t>
+      </w:r>
     </w:p>
     <w:p>
       <w:pPr>
@@ -3693,27 +2575,275 @@
           <w:ilvl w:val="0"/>
           <w:numId w:val="3"/>
         </w:numPr>
+      </w:pPr>
+      <w:bookmarkStart w:id="12" w:name="_Toc210844828"/>
+      <w:r>
+        <w:t>Reference</w:t>
+      </w:r>
+      <w:bookmarkEnd w:id="12"/>
+    </w:p>
+    <w:p>
+      <w:pPr>
+        <w:pStyle w:val="ListParagraph"/>
+        <w:numPr>
+          <w:ilvl w:val="0"/>
+          <w:numId w:val="1"/>
+        </w:numPr>
+      </w:pPr>
+      <w:r>
+        <w:t xml:space="preserve">A. Jobin, M. Ienca, and E. </w:t>
+      </w:r>
+      <w:proofErr w:type="spellStart"/>
+      <w:r>
+        <w:t>Vayena</w:t>
+      </w:r>
+      <w:proofErr w:type="spellEnd"/>
+      <w:r>
+        <w:t>, "The global landscape of AI ethics guidelines," Nature Machine Intelligence, vol. 1, no. 9, pp. 389-399, 2019.</w:t>
+      </w:r>
+    </w:p>
+    <w:p>
+      <w:pPr>
+        <w:pStyle w:val="ListParagraph"/>
+        <w:numPr>
+          <w:ilvl w:val="0"/>
+          <w:numId w:val="1"/>
+        </w:numPr>
+      </w:pPr>
+      <w:r>
+        <w:t>B. Mittelstadt, "Principles alone cannot guarantee ethical AI," Nature Machine Intelligence, vol. 1, no. 11, pp. 501-507, 2019.</w:t>
+      </w:r>
+    </w:p>
+    <w:p>
+      <w:pPr>
+        <w:pStyle w:val="ListParagraph"/>
+        <w:numPr>
+          <w:ilvl w:val="0"/>
+          <w:numId w:val="1"/>
+        </w:numPr>
+      </w:pPr>
+      <w:r>
+        <w:t xml:space="preserve">Department of Industry, Science and Resources, </w:t>
+      </w:r>
+      <w:r>
+        <w:rPr>
+          <w:i/>
+          <w:iCs/>
+        </w:rPr>
+        <w:t>Safe and Responsible AI in Australia: Proposals Paper for Introducing Mandatory Guardrails for AI in High-Risk Settings</w:t>
+      </w:r>
+      <w:r>
+        <w:t>. Canberra, Australia: Commonwealth of Australia, 2024.</w:t>
+      </w:r>
+    </w:p>
+    <w:p>
+      <w:pPr>
+        <w:pStyle w:val="ListParagraph"/>
+        <w:numPr>
+          <w:ilvl w:val="0"/>
+          <w:numId w:val="1"/>
+        </w:numPr>
+      </w:pPr>
+      <w:bookmarkStart w:id="13" w:name="_Int_CVnxYNyI"/>
+      <w:r>
+        <w:t>E. Burton, J. Goldsmith, S. Koenig, B. Kuipers, N. Mattei, and T. Walsh, “Ethical considerations in artificial intelligence courses,” AI Magazine, vol. 38, no. 2, pp. 22–34, 2017.</w:t>
+      </w:r>
+      <w:bookmarkEnd w:id="13"/>
+    </w:p>
+    <w:p>
+      <w:pPr>
+        <w:pStyle w:val="ListParagraph"/>
+        <w:numPr>
+          <w:ilvl w:val="0"/>
+          <w:numId w:val="1"/>
+        </w:numPr>
+      </w:pPr>
+      <w:r>
+        <w:t xml:space="preserve">E. </w:t>
+      </w:r>
+      <w:proofErr w:type="spellStart"/>
+      <w:r>
+        <w:t>Strubell</w:t>
+      </w:r>
+      <w:proofErr w:type="spellEnd"/>
+      <w:r>
+        <w:t xml:space="preserve">, A. Ganesh, and A. McCallum, "Energy and Policy Considerations for Deep Learning in NLP," in Proceedings of the 57th Annual Meeting of the Association for Computational Linguistics (ACL), Florence, Italy, </w:t>
+      </w:r>
+      <w:r>
+        <w:t>June</w:t>
+      </w:r>
+      <w:r>
+        <w:t xml:space="preserve"> 2019</w:t>
+      </w:r>
+      <w:r>
+        <w:rPr>
+          <w:lang w:val="en-US"/>
+        </w:rPr>
+        <w:t>, pp. 1 -6.</w:t>
+      </w:r>
+    </w:p>
+    <w:p>
+      <w:pPr>
+        <w:pStyle w:val="ListParagraph"/>
+        <w:numPr>
+          <w:ilvl w:val="0"/>
+          <w:numId w:val="1"/>
+        </w:numPr>
+      </w:pPr>
+      <w:r>
+        <w:t>M. Brynjolfsson and T. Mitchell, "What can machine learning do? Workforce implications," Science, vol. 358, no. 6370, pp. 1530-1534, 2017.</w:t>
+      </w:r>
+    </w:p>
+    <w:p>
+      <w:pPr>
+        <w:pStyle w:val="ListParagraph"/>
+        <w:numPr>
+          <w:ilvl w:val="0"/>
+          <w:numId w:val="1"/>
+        </w:numPr>
+      </w:pPr>
+      <w:r>
+        <w:t xml:space="preserve">Ministry of Science, Technology and Innovation (MOSTI), </w:t>
+      </w:r>
+      <w:r>
+        <w:rPr>
+          <w:i/>
+          <w:iCs/>
+        </w:rPr>
+        <w:t>The National Guidelines on AI Governance &amp; Ethics</w:t>
+      </w:r>
+      <w:r>
+        <w:t>. Putrajaya, Malaysia: MASTIC, 2024.</w:t>
+      </w:r>
+    </w:p>
+    <w:p>
+      <w:pPr>
+        <w:pStyle w:val="ListParagraph"/>
+        <w:numPr>
+          <w:ilvl w:val="0"/>
+          <w:numId w:val="1"/>
+        </w:numPr>
+      </w:pPr>
+      <w:r>
+        <w:t xml:space="preserve">S. Barocas, M. Hardt, and A. Narayanan, </w:t>
+      </w:r>
+      <w:r>
+        <w:rPr>
+          <w:i/>
+          <w:iCs/>
+        </w:rPr>
+        <w:t>Fairness and Machine Learning: Limitations and Opportunities</w:t>
+      </w:r>
+      <w:r>
+        <w:t>. Cambridge, MA: MIT Press, 2019.</w:t>
+      </w:r>
+    </w:p>
+    <w:p>
+      <w:pPr>
+        <w:pStyle w:val="ListParagraph"/>
+        <w:numPr>
+          <w:ilvl w:val="0"/>
+          <w:numId w:val="1"/>
+        </w:numPr>
         <w:rPr>
           <w:lang w:val="en-MY"/>
         </w:rPr>
       </w:pPr>
-      <w:bookmarkStart w:id="22" w:name="_Toc209692281"/>
-      <w:r>
+      <w:r>
+        <w:t xml:space="preserve">T. Kukutai and S. Taylor, </w:t>
+      </w:r>
+      <w:r>
+        <w:rPr>
+          <w:i/>
+          <w:iCs/>
+        </w:rPr>
+        <w:t>Indigenous Data Sovereignty: Toward an Agenda</w:t>
+      </w:r>
+      <w:r>
+        <w:t>. Canberra, Australia: ANU Press, 2016.</w:t>
+      </w:r>
+    </w:p>
+    <w:p>
+      <w:pPr>
         <w:rPr>
           <w:lang w:val="en-MY"/>
         </w:rPr>
+      </w:pPr>
+    </w:p>
+    <w:p>
+      <w:pPr>
+        <w:rPr>
+          <w:lang w:val="en-MY"/>
+        </w:rPr>
+      </w:pPr>
+    </w:p>
+    <w:p>
+      <w:pPr>
+        <w:rPr>
+          <w:lang w:val="en-MY"/>
+        </w:rPr>
+      </w:pPr>
+    </w:p>
+    <w:p>
+      <w:pPr>
+        <w:rPr>
+          <w:lang w:val="en-MY"/>
+        </w:rPr>
+      </w:pPr>
+    </w:p>
+    <w:p>
+      <w:pPr>
+        <w:rPr>
+          <w:lang w:val="en-MY"/>
+        </w:rPr>
+      </w:pPr>
+    </w:p>
+    <w:p>
+      <w:pPr>
+        <w:rPr>
+          <w:lang w:val="en-MY"/>
+        </w:rPr>
+      </w:pPr>
+    </w:p>
+    <w:p>
+      <w:pPr>
+        <w:rPr>
+          <w:lang w:val="en-MY"/>
+        </w:rPr>
+      </w:pPr>
+    </w:p>
+    <w:p>
+      <w:pPr>
+        <w:rPr>
+          <w:lang w:val="en-MY"/>
+        </w:rPr>
+      </w:pPr>
+    </w:p>
+    <w:p>
+      <w:pPr>
+        <w:pStyle w:val="Heading1"/>
+        <w:numPr>
+          <w:ilvl w:val="0"/>
+          <w:numId w:val="3"/>
+        </w:numPr>
+      </w:pPr>
+      <w:bookmarkStart w:id="14" w:name="_Toc210844829"/>
+      <w:r>
         <w:lastRenderedPageBreak/>
-        <w:t>Acknowledgements</w:t>
-      </w:r>
-      <w:bookmarkEnd w:id="22"/>
-    </w:p>
-    <w:p>
-      <w:r>
+        <w:t>Appendix</w:t>
+      </w:r>
+      <w:bookmarkEnd w:id="14"/>
+    </w:p>
+    <w:p>
+      <w:r>
+        <w:rPr>
+          <w:noProof/>
+        </w:rPr>
         <w:drawing>
-          <wp:inline distT="0" distB="0" distL="0" distR="0" wp14:anchorId="262444EA" wp14:editId="2CBF13DD">
-            <wp:extent cx="5731510" cy="3688715"/>
+          <wp:inline distT="0" distB="0" distL="0" distR="0" wp14:anchorId="3A96B1BB" wp14:editId="29DFD630">
+            <wp:extent cx="5731510" cy="5593715"/>
             <wp:effectExtent l="0" t="0" r="2540" b="6985"/>
-            <wp:docPr id="1286762617" name="Picture 1" descr="A screenshot of a computer&#10;&#10;AI-generated content may be incorrect."/>
+            <wp:docPr id="1871816600" name="Picture 1" descr="A screenshot of a computer&#10;&#10;AI-generated content may be incorrect."/>
             <wp:cNvGraphicFramePr>
               <a:graphicFrameLocks xmlns:a="http://schemas.openxmlformats.org/drawingml/2006/main" noChangeAspect="1"/>
             </wp:cNvGraphicFramePr>
@@ -3721,59 +2851,7 @@
               <a:graphicData uri="http://schemas.openxmlformats.org/drawingml/2006/picture">
                 <pic:pic xmlns:pic="http://schemas.openxmlformats.org/drawingml/2006/picture">
                   <pic:nvPicPr>
-                    <pic:cNvPr id="1286762617" name="Picture 1" descr="A screenshot of a computer&#10;&#10;AI-generated content may be incorrect."/>
-                    <pic:cNvPicPr/>
-                  </pic:nvPicPr>
-                  <pic:blipFill>
-                    <a:blip r:embed="rId8"/>
-                    <a:stretch>
-                      <a:fillRect/>
-                    </a:stretch>
-                  </pic:blipFill>
-                  <pic:spPr>
-                    <a:xfrm>
-                      <a:off x="0" y="0"/>
-                      <a:ext cx="5731510" cy="3688715"/>
-                    </a:xfrm>
-                    <a:prstGeom prst="rect">
-                      <a:avLst/>
-                    </a:prstGeom>
-                  </pic:spPr>
-                </pic:pic>
-              </a:graphicData>
-            </a:graphic>
-          </wp:inline>
-        </w:drawing>
-      </w:r>
-    </w:p>
-    <w:p>
-      <w:r>
-        <w:t>Make use of AI to understand the three given documents and deepen my understanding as well.</w:t>
-      </w:r>
-    </w:p>
-    <w:p>
-      <w:pPr>
-        <w:rPr>
-          <w:lang w:val="en-MY"/>
-        </w:rPr>
-      </w:pPr>
-      <w:r>
-        <w:rPr>
-          <w:lang w:val="en-MY"/>
-        </w:rPr>
-        <w:drawing>
-          <wp:inline distT="0" distB="0" distL="0" distR="0" wp14:anchorId="79F6C49D" wp14:editId="01ADFB3E">
-            <wp:extent cx="5731510" cy="2962910"/>
-            <wp:effectExtent l="0" t="0" r="2540" b="8890"/>
-            <wp:docPr id="279153008" name="Picture 1" descr="A screenshot of a phone&#10;&#10;AI-generated content may be incorrect."/>
-            <wp:cNvGraphicFramePr>
-              <a:graphicFrameLocks xmlns:a="http://schemas.openxmlformats.org/drawingml/2006/main" noChangeAspect="1"/>
-            </wp:cNvGraphicFramePr>
-            <a:graphic xmlns:a="http://schemas.openxmlformats.org/drawingml/2006/main">
-              <a:graphicData uri="http://schemas.openxmlformats.org/drawingml/2006/picture">
-                <pic:pic xmlns:pic="http://schemas.openxmlformats.org/drawingml/2006/picture">
-                  <pic:nvPicPr>
-                    <pic:cNvPr id="279153008" name="Picture 1" descr="A screenshot of a phone&#10;&#10;AI-generated content may be incorrect."/>
+                    <pic:cNvPr id="1871816600" name="Picture 1" descr="A screenshot of a computer&#10;&#10;AI-generated content may be incorrect."/>
                     <pic:cNvPicPr/>
                   </pic:nvPicPr>
                   <pic:blipFill>
@@ -3785,7 +2863,7 @@
                   <pic:spPr>
                     <a:xfrm>
                       <a:off x="0" y="0"/>
-                      <a:ext cx="5731510" cy="2962910"/>
+                      <a:ext cx="5731510" cy="5593715"/>
                     </a:xfrm>
                     <a:prstGeom prst="rect">
                       <a:avLst/>
@@ -3799,296 +2877,800 @@
       </w:r>
     </w:p>
     <w:p>
-      <w:pPr>
-        <w:rPr>
-          <w:lang w:val="en-MY"/>
-        </w:rPr>
-      </w:pPr>
-      <w:r>
-        <w:rPr>
-          <w:lang w:val="en-MY"/>
-        </w:rPr>
-        <w:t>Consult with AI to organise the structure of the research and correct the grammar.</w:t>
-      </w:r>
-    </w:p>
-    <w:p>
-      <w:pPr>
-        <w:pStyle w:val="Heading1"/>
-        <w:numPr>
-          <w:ilvl w:val="0"/>
-          <w:numId w:val="3"/>
-        </w:numPr>
-        <w:rPr>
-          <w:lang w:val="en-MY"/>
-        </w:rPr>
-      </w:pPr>
-      <w:bookmarkStart w:id="23" w:name="_Toc209692282"/>
-      <w:r>
-        <w:rPr>
-          <w:lang w:val="en-MY"/>
-        </w:rPr>
-        <w:t>Reference</w:t>
-      </w:r>
-      <w:bookmarkEnd w:id="23"/>
-    </w:p>
-    <w:p>
-      <w:pPr>
-        <w:pStyle w:val="ListParagraph"/>
-        <w:numPr>
-          <w:ilvl w:val="0"/>
-          <w:numId w:val="1"/>
-        </w:numPr>
-        <w:rPr>
-          <w:lang w:val="en-MY"/>
-        </w:rPr>
-      </w:pPr>
-      <w:r>
-        <w:rPr>
-          <w:lang w:val="en-MY"/>
-        </w:rPr>
-        <w:t>A. Jobin, M. Ienca, and E. Vayena, "The global landscape of AI ethics guidelines," Nature Machine Intelligence, vol. 1, no. 9, pp. 389-399, 2019.</w:t>
-      </w:r>
-    </w:p>
-    <w:p>
-      <w:pPr>
-        <w:pStyle w:val="ListParagraph"/>
-        <w:numPr>
-          <w:ilvl w:val="0"/>
-          <w:numId w:val="1"/>
-        </w:numPr>
-        <w:rPr>
-          <w:lang w:val="en-MY"/>
-        </w:rPr>
-      </w:pPr>
-      <w:r>
-        <w:rPr>
-          <w:lang w:val="en-MY"/>
+      <w:r>
+        <w:rPr>
+          <w:noProof/>
         </w:rPr>
         <w:lastRenderedPageBreak/>
-        <w:t>B. Mittelstadt, "Principles alone cannot guarantee ethical AI," Nature Machine Intelligence, vol. 1, no. 11, pp. 501-507, 2019.</w:t>
-      </w:r>
-    </w:p>
-    <w:p>
-      <w:pPr>
-        <w:pStyle w:val="ListParagraph"/>
-        <w:numPr>
-          <w:ilvl w:val="0"/>
-          <w:numId w:val="1"/>
-        </w:numPr>
-        <w:rPr>
-          <w:lang w:val="en-MY"/>
-        </w:rPr>
-      </w:pPr>
-      <w:r>
-        <w:rPr>
-          <w:lang w:val="en-MY"/>
-        </w:rPr>
-        <w:t xml:space="preserve">Department of Industry, Science and Resources, </w:t>
-      </w:r>
-      <w:r>
-        <w:rPr>
-          <w:i/>
-          <w:iCs/>
-          <w:lang w:val="en-MY"/>
-        </w:rPr>
-        <w:t>Safe and Responsible AI in Australia: Proposals Paper for Introducing Mandatory Guardrails for AI in High-Risk Settings</w:t>
-      </w:r>
-      <w:r>
-        <w:rPr>
-          <w:lang w:val="en-MY"/>
-        </w:rPr>
-        <w:t>. Canberra, Australia: Commonwealth of Australia, 2024.</w:t>
-      </w:r>
-    </w:p>
-    <w:p>
-      <w:pPr>
-        <w:pStyle w:val="ListParagraph"/>
-        <w:numPr>
-          <w:ilvl w:val="0"/>
-          <w:numId w:val="1"/>
-        </w:numPr>
-        <w:rPr>
-          <w:lang w:val="en-MY"/>
-        </w:rPr>
-      </w:pPr>
-      <w:bookmarkStart w:id="24" w:name="_Int_CVnxYNyI"/>
-      <w:r>
-        <w:rPr>
-          <w:lang w:val="en-MY"/>
-        </w:rPr>
-        <w:t>E. Burton, J. Goldsmith, S. Koenig, B. Kuipers, N. Mattei, and T. Walsh, “Ethical considerations in artificial intelligence courses,” AI Magazine, vol. 38, no. 2, pp. 22–34, 2017.</w:t>
-      </w:r>
-      <w:bookmarkEnd w:id="24"/>
-    </w:p>
-    <w:p>
-      <w:pPr>
-        <w:pStyle w:val="ListParagraph"/>
-        <w:numPr>
-          <w:ilvl w:val="0"/>
-          <w:numId w:val="1"/>
-        </w:numPr>
-        <w:rPr>
-          <w:lang w:val="en-MY"/>
-        </w:rPr>
-      </w:pPr>
-      <w:r>
-        <w:rPr>
-          <w:lang w:val="en-MY"/>
-        </w:rPr>
-        <w:t>L. Floridi, J. Cowls, M. Beltrametti, R. Chatila, P. Chazerand, V. Dignum, C. Luetge, R. Madelin, U. Pagallo, F. Rossi, B. Schafer, P. Valcke, and E. Vayena, "AI4People—An Ethical Framework for a Good AI Society," Minds and Machines, vol. 28, no. 4, pp. 689-707, 2018.</w:t>
-      </w:r>
-    </w:p>
-    <w:p>
-      <w:pPr>
-        <w:pStyle w:val="ListParagraph"/>
-        <w:numPr>
-          <w:ilvl w:val="0"/>
-          <w:numId w:val="1"/>
-        </w:numPr>
-        <w:rPr>
-          <w:lang w:val="en-MY"/>
-        </w:rPr>
-      </w:pPr>
-      <w:r>
-        <w:rPr>
-          <w:lang w:val="en-MY"/>
-        </w:rPr>
-        <w:t>M. Brynjolfsson and T. Mitchell, "What can machine learning do? Workforce implications," Science, vol. 358, no. 6370, pp. 1530-1534, 2017.</w:t>
-      </w:r>
-    </w:p>
-    <w:p>
-      <w:pPr>
-        <w:pStyle w:val="ListParagraph"/>
-        <w:numPr>
-          <w:ilvl w:val="0"/>
-          <w:numId w:val="1"/>
-        </w:numPr>
-        <w:rPr>
-          <w:lang w:val="en-MY"/>
-        </w:rPr>
-      </w:pPr>
-      <w:r>
-        <w:rPr>
-          <w:lang w:val="en-MY"/>
-        </w:rPr>
-        <w:t xml:space="preserve">Ministry of Science, Technology and Innovation (MOSTI), </w:t>
-      </w:r>
-      <w:r>
-        <w:rPr>
-          <w:i/>
-          <w:iCs/>
-          <w:lang w:val="en-MY"/>
-        </w:rPr>
-        <w:t>The National Guidelines on AI Governance &amp; Ethics</w:t>
-      </w:r>
-      <w:r>
-        <w:rPr>
-          <w:lang w:val="en-MY"/>
-        </w:rPr>
-        <w:t>. Putrajaya, Malaysia: MASTIC, 2024.</w:t>
-      </w:r>
-    </w:p>
-    <w:p>
-      <w:pPr>
-        <w:pStyle w:val="ListParagraph"/>
-        <w:numPr>
-          <w:ilvl w:val="0"/>
-          <w:numId w:val="1"/>
-        </w:numPr>
-        <w:rPr>
-          <w:lang w:val="en-MY"/>
-        </w:rPr>
-      </w:pPr>
-      <w:r>
-        <w:rPr>
-          <w:lang w:val="en-MY"/>
-        </w:rPr>
-        <w:t xml:space="preserve">S. Barocas, M. Hardt, and A. Narayanan, </w:t>
-      </w:r>
-      <w:r>
-        <w:rPr>
-          <w:i/>
-          <w:iCs/>
-          <w:lang w:val="en-MY"/>
-        </w:rPr>
-        <w:t>Fairness and Machine Learning: Limitations and Opportunities</w:t>
-      </w:r>
-      <w:r>
-        <w:rPr>
-          <w:lang w:val="en-MY"/>
-        </w:rPr>
-        <w:t>. Cambridge, MA: MIT Press, 2019.</w:t>
-      </w:r>
-    </w:p>
-    <w:p>
-      <w:pPr>
-        <w:pStyle w:val="ListParagraph"/>
-        <w:numPr>
-          <w:ilvl w:val="0"/>
-          <w:numId w:val="1"/>
-        </w:numPr>
-        <w:rPr>
-          <w:lang w:val="en-MY"/>
-        </w:rPr>
-      </w:pPr>
-      <w:r>
-        <w:rPr>
-          <w:lang w:val="en-MY"/>
-        </w:rPr>
-        <w:t xml:space="preserve">S. Russell, D. Dewey, and M. Tegmark, "Research priorities for robust and beneficial artificial intelligence," </w:t>
-      </w:r>
-      <w:r>
-        <w:rPr>
-          <w:i/>
-          <w:iCs/>
-          <w:lang w:val="en-MY"/>
-        </w:rPr>
-        <w:t>AI Magazine</w:t>
-      </w:r>
-      <w:r>
-        <w:rPr>
-          <w:lang w:val="en-MY"/>
-        </w:rPr>
-        <w:t>, vol. 36, no. 4, pp. 105-114, 2015.</w:t>
-      </w:r>
-    </w:p>
-    <w:p>
-      <w:pPr>
-        <w:pStyle w:val="ListParagraph"/>
-        <w:numPr>
-          <w:ilvl w:val="0"/>
-          <w:numId w:val="1"/>
-        </w:numPr>
-        <w:rPr>
-          <w:lang w:val="en-MY"/>
-        </w:rPr>
-      </w:pPr>
-      <w:r>
-        <w:rPr>
-          <w:lang w:val="en-MY"/>
-        </w:rPr>
-        <w:t xml:space="preserve">T. Kukutai and S. Taylor, </w:t>
-      </w:r>
-      <w:r>
-        <w:rPr>
-          <w:i/>
-          <w:iCs/>
-          <w:lang w:val="en-MY"/>
-        </w:rPr>
-        <w:t>Indigenous Data Sovereignty: Toward an Agenda</w:t>
-      </w:r>
-      <w:r>
-        <w:rPr>
-          <w:lang w:val="en-MY"/>
-        </w:rPr>
-        <w:t>. Canberra, Australia: ANU Press, 2016.</w:t>
-      </w:r>
-    </w:p>
+        <w:drawing>
+          <wp:inline distT="0" distB="0" distL="0" distR="0" wp14:anchorId="57E001AD" wp14:editId="71E7ECA0">
+            <wp:extent cx="5731510" cy="5633720"/>
+            <wp:effectExtent l="0" t="0" r="2540" b="5080"/>
+            <wp:docPr id="955870322" name="Picture 1" descr="A screenshot of a computer&#10;&#10;AI-generated content may be incorrect."/>
+            <wp:cNvGraphicFramePr>
+              <a:graphicFrameLocks xmlns:a="http://schemas.openxmlformats.org/drawingml/2006/main" noChangeAspect="1"/>
+            </wp:cNvGraphicFramePr>
+            <a:graphic xmlns:a="http://schemas.openxmlformats.org/drawingml/2006/main">
+              <a:graphicData uri="http://schemas.openxmlformats.org/drawingml/2006/picture">
+                <pic:pic xmlns:pic="http://schemas.openxmlformats.org/drawingml/2006/picture">
+                  <pic:nvPicPr>
+                    <pic:cNvPr id="955870322" name="Picture 1" descr="A screenshot of a computer&#10;&#10;AI-generated content may be incorrect."/>
+                    <pic:cNvPicPr/>
+                  </pic:nvPicPr>
+                  <pic:blipFill>
+                    <a:blip r:embed="rId10"/>
+                    <a:stretch>
+                      <a:fillRect/>
+                    </a:stretch>
+                  </pic:blipFill>
+                  <pic:spPr>
+                    <a:xfrm>
+                      <a:off x="0" y="0"/>
+                      <a:ext cx="5731510" cy="5633720"/>
+                    </a:xfrm>
+                    <a:prstGeom prst="rect">
+                      <a:avLst/>
+                    </a:prstGeom>
+                  </pic:spPr>
+                </pic:pic>
+              </a:graphicData>
+            </a:graphic>
+          </wp:inline>
+        </w:drawing>
+      </w:r>
+    </w:p>
+    <w:p>
+      <w:r>
+        <w:rPr>
+          <w:noProof/>
+        </w:rPr>
+        <w:lastRenderedPageBreak/>
+        <w:drawing>
+          <wp:inline distT="0" distB="0" distL="0" distR="0" wp14:anchorId="025A5EC3" wp14:editId="3F5F4906">
+            <wp:extent cx="5731510" cy="6445885"/>
+            <wp:effectExtent l="0" t="0" r="2540" b="0"/>
+            <wp:docPr id="1620908259" name="Picture 1" descr="A screenshot of a computer&#10;&#10;AI-generated content may be incorrect."/>
+            <wp:cNvGraphicFramePr>
+              <a:graphicFrameLocks xmlns:a="http://schemas.openxmlformats.org/drawingml/2006/main" noChangeAspect="1"/>
+            </wp:cNvGraphicFramePr>
+            <a:graphic xmlns:a="http://schemas.openxmlformats.org/drawingml/2006/main">
+              <a:graphicData uri="http://schemas.openxmlformats.org/drawingml/2006/picture">
+                <pic:pic xmlns:pic="http://schemas.openxmlformats.org/drawingml/2006/picture">
+                  <pic:nvPicPr>
+                    <pic:cNvPr id="1620908259" name="Picture 1" descr="A screenshot of a computer&#10;&#10;AI-generated content may be incorrect."/>
+                    <pic:cNvPicPr/>
+                  </pic:nvPicPr>
+                  <pic:blipFill>
+                    <a:blip r:embed="rId11"/>
+                    <a:stretch>
+                      <a:fillRect/>
+                    </a:stretch>
+                  </pic:blipFill>
+                  <pic:spPr>
+                    <a:xfrm>
+                      <a:off x="0" y="0"/>
+                      <a:ext cx="5731510" cy="6445885"/>
+                    </a:xfrm>
+                    <a:prstGeom prst="rect">
+                      <a:avLst/>
+                    </a:prstGeom>
+                  </pic:spPr>
+                </pic:pic>
+              </a:graphicData>
+            </a:graphic>
+          </wp:inline>
+        </w:drawing>
+      </w:r>
+    </w:p>
+    <w:p>
+      <w:r>
+        <w:t>Make use of AI to understand the three given documents and deepen my understanding as well.</w:t>
+      </w:r>
+    </w:p>
+    <w:p>
+      <w:r>
+        <w:rPr>
+          <w:noProof/>
+        </w:rPr>
+        <w:lastRenderedPageBreak/>
+        <w:drawing>
+          <wp:inline distT="0" distB="0" distL="0" distR="0" wp14:anchorId="1C1E4A26" wp14:editId="77BA925E">
+            <wp:extent cx="5731510" cy="6104255"/>
+            <wp:effectExtent l="0" t="0" r="2540" b="0"/>
+            <wp:docPr id="862869967" name="Picture 1" descr="A screenshot of a computer&#10;&#10;AI-generated content may be incorrect."/>
+            <wp:cNvGraphicFramePr>
+              <a:graphicFrameLocks xmlns:a="http://schemas.openxmlformats.org/drawingml/2006/main" noChangeAspect="1"/>
+            </wp:cNvGraphicFramePr>
+            <a:graphic xmlns:a="http://schemas.openxmlformats.org/drawingml/2006/main">
+              <a:graphicData uri="http://schemas.openxmlformats.org/drawingml/2006/picture">
+                <pic:pic xmlns:pic="http://schemas.openxmlformats.org/drawingml/2006/picture">
+                  <pic:nvPicPr>
+                    <pic:cNvPr id="862869967" name="Picture 1" descr="A screenshot of a computer&#10;&#10;AI-generated content may be incorrect."/>
+                    <pic:cNvPicPr/>
+                  </pic:nvPicPr>
+                  <pic:blipFill>
+                    <a:blip r:embed="rId12"/>
+                    <a:stretch>
+                      <a:fillRect/>
+                    </a:stretch>
+                  </pic:blipFill>
+                  <pic:spPr>
+                    <a:xfrm>
+                      <a:off x="0" y="0"/>
+                      <a:ext cx="5731510" cy="6104255"/>
+                    </a:xfrm>
+                    <a:prstGeom prst="rect">
+                      <a:avLst/>
+                    </a:prstGeom>
+                  </pic:spPr>
+                </pic:pic>
+              </a:graphicData>
+            </a:graphic>
+          </wp:inline>
+        </w:drawing>
+      </w:r>
+    </w:p>
+    <w:p>
+      <w:r>
+        <w:rPr>
+          <w:noProof/>
+        </w:rPr>
+        <w:lastRenderedPageBreak/>
+        <w:drawing>
+          <wp:inline distT="0" distB="0" distL="0" distR="0" wp14:anchorId="61D87B07" wp14:editId="1D4B9E84">
+            <wp:extent cx="5731510" cy="6448425"/>
+            <wp:effectExtent l="0" t="0" r="2540" b="9525"/>
+            <wp:docPr id="1429627125" name="Picture 1" descr="A screenshot of a computer&#10;&#10;AI-generated content may be incorrect."/>
+            <wp:cNvGraphicFramePr>
+              <a:graphicFrameLocks xmlns:a="http://schemas.openxmlformats.org/drawingml/2006/main" noChangeAspect="1"/>
+            </wp:cNvGraphicFramePr>
+            <a:graphic xmlns:a="http://schemas.openxmlformats.org/drawingml/2006/main">
+              <a:graphicData uri="http://schemas.openxmlformats.org/drawingml/2006/picture">
+                <pic:pic xmlns:pic="http://schemas.openxmlformats.org/drawingml/2006/picture">
+                  <pic:nvPicPr>
+                    <pic:cNvPr id="1429627125" name="Picture 1" descr="A screenshot of a computer&#10;&#10;AI-generated content may be incorrect."/>
+                    <pic:cNvPicPr/>
+                  </pic:nvPicPr>
+                  <pic:blipFill>
+                    <a:blip r:embed="rId13"/>
+                    <a:stretch>
+                      <a:fillRect/>
+                    </a:stretch>
+                  </pic:blipFill>
+                  <pic:spPr>
+                    <a:xfrm>
+                      <a:off x="0" y="0"/>
+                      <a:ext cx="5731510" cy="6448425"/>
+                    </a:xfrm>
+                    <a:prstGeom prst="rect">
+                      <a:avLst/>
+                    </a:prstGeom>
+                  </pic:spPr>
+                </pic:pic>
+              </a:graphicData>
+            </a:graphic>
+          </wp:inline>
+        </w:drawing>
+      </w:r>
+    </w:p>
+    <w:p>
+      <w:r>
+        <w:rPr>
+          <w:noProof/>
+        </w:rPr>
+        <w:lastRenderedPageBreak/>
+        <w:drawing>
+          <wp:inline distT="0" distB="0" distL="0" distR="0" wp14:anchorId="61CA71C2" wp14:editId="7B2BB6C5">
+            <wp:extent cx="5731510" cy="6301740"/>
+            <wp:effectExtent l="0" t="0" r="2540" b="3810"/>
+            <wp:docPr id="1724985925" name="Picture 1" descr="A screenshot of a computer&#10;&#10;AI-generated content may be incorrect."/>
+            <wp:cNvGraphicFramePr>
+              <a:graphicFrameLocks xmlns:a="http://schemas.openxmlformats.org/drawingml/2006/main" noChangeAspect="1"/>
+            </wp:cNvGraphicFramePr>
+            <a:graphic xmlns:a="http://schemas.openxmlformats.org/drawingml/2006/main">
+              <a:graphicData uri="http://schemas.openxmlformats.org/drawingml/2006/picture">
+                <pic:pic xmlns:pic="http://schemas.openxmlformats.org/drawingml/2006/picture">
+                  <pic:nvPicPr>
+                    <pic:cNvPr id="1724985925" name="Picture 1" descr="A screenshot of a computer&#10;&#10;AI-generated content may be incorrect."/>
+                    <pic:cNvPicPr/>
+                  </pic:nvPicPr>
+                  <pic:blipFill>
+                    <a:blip r:embed="rId14"/>
+                    <a:stretch>
+                      <a:fillRect/>
+                    </a:stretch>
+                  </pic:blipFill>
+                  <pic:spPr>
+                    <a:xfrm>
+                      <a:off x="0" y="0"/>
+                      <a:ext cx="5731510" cy="6301740"/>
+                    </a:xfrm>
+                    <a:prstGeom prst="rect">
+                      <a:avLst/>
+                    </a:prstGeom>
+                  </pic:spPr>
+                </pic:pic>
+              </a:graphicData>
+            </a:graphic>
+          </wp:inline>
+        </w:drawing>
+      </w:r>
+    </w:p>
+    <w:p>
+      <w:r>
+        <w:rPr>
+          <w:noProof/>
+        </w:rPr>
+        <w:lastRenderedPageBreak/>
+        <w:drawing>
+          <wp:inline distT="0" distB="0" distL="0" distR="0" wp14:anchorId="68F030E2" wp14:editId="0D8AD00F">
+            <wp:extent cx="5731510" cy="6396355"/>
+            <wp:effectExtent l="0" t="0" r="2540" b="4445"/>
+            <wp:docPr id="6933721" name="Picture 1" descr="A screenshot of a computer&#10;&#10;AI-generated content may be incorrect."/>
+            <wp:cNvGraphicFramePr>
+              <a:graphicFrameLocks xmlns:a="http://schemas.openxmlformats.org/drawingml/2006/main" noChangeAspect="1"/>
+            </wp:cNvGraphicFramePr>
+            <a:graphic xmlns:a="http://schemas.openxmlformats.org/drawingml/2006/main">
+              <a:graphicData uri="http://schemas.openxmlformats.org/drawingml/2006/picture">
+                <pic:pic xmlns:pic="http://schemas.openxmlformats.org/drawingml/2006/picture">
+                  <pic:nvPicPr>
+                    <pic:cNvPr id="6933721" name="Picture 1" descr="A screenshot of a computer&#10;&#10;AI-generated content may be incorrect."/>
+                    <pic:cNvPicPr/>
+                  </pic:nvPicPr>
+                  <pic:blipFill>
+                    <a:blip r:embed="rId15"/>
+                    <a:stretch>
+                      <a:fillRect/>
+                    </a:stretch>
+                  </pic:blipFill>
+                  <pic:spPr>
+                    <a:xfrm>
+                      <a:off x="0" y="0"/>
+                      <a:ext cx="5731510" cy="6396355"/>
+                    </a:xfrm>
+                    <a:prstGeom prst="rect">
+                      <a:avLst/>
+                    </a:prstGeom>
+                  </pic:spPr>
+                </pic:pic>
+              </a:graphicData>
+            </a:graphic>
+          </wp:inline>
+        </w:drawing>
+      </w:r>
+    </w:p>
+    <w:p>
+      <w:r>
+        <w:rPr>
+          <w:noProof/>
+        </w:rPr>
+        <w:lastRenderedPageBreak/>
+        <w:drawing>
+          <wp:inline distT="0" distB="0" distL="0" distR="0" wp14:anchorId="6D342244" wp14:editId="30550F03">
+            <wp:extent cx="5731510" cy="6666865"/>
+            <wp:effectExtent l="0" t="0" r="2540" b="635"/>
+            <wp:docPr id="153385928" name="Picture 1" descr="A screenshot of a computer&#10;&#10;AI-generated content may be incorrect."/>
+            <wp:cNvGraphicFramePr>
+              <a:graphicFrameLocks xmlns:a="http://schemas.openxmlformats.org/drawingml/2006/main" noChangeAspect="1"/>
+            </wp:cNvGraphicFramePr>
+            <a:graphic xmlns:a="http://schemas.openxmlformats.org/drawingml/2006/main">
+              <a:graphicData uri="http://schemas.openxmlformats.org/drawingml/2006/picture">
+                <pic:pic xmlns:pic="http://schemas.openxmlformats.org/drawingml/2006/picture">
+                  <pic:nvPicPr>
+                    <pic:cNvPr id="153385928" name="Picture 1" descr="A screenshot of a computer&#10;&#10;AI-generated content may be incorrect."/>
+                    <pic:cNvPicPr/>
+                  </pic:nvPicPr>
+                  <pic:blipFill>
+                    <a:blip r:embed="rId16"/>
+                    <a:stretch>
+                      <a:fillRect/>
+                    </a:stretch>
+                  </pic:blipFill>
+                  <pic:spPr>
+                    <a:xfrm>
+                      <a:off x="0" y="0"/>
+                      <a:ext cx="5731510" cy="6666865"/>
+                    </a:xfrm>
+                    <a:prstGeom prst="rect">
+                      <a:avLst/>
+                    </a:prstGeom>
+                  </pic:spPr>
+                </pic:pic>
+              </a:graphicData>
+            </a:graphic>
+          </wp:inline>
+        </w:drawing>
+      </w:r>
+    </w:p>
+    <w:p/>
+    <w:p>
+      <w:r>
+        <w:t>Utilise AI to make sure my idea aligning with the topic chosen, avoid the out of topic problem.</w:t>
+      </w:r>
+    </w:p>
+    <w:p>
+      <w:r>
+        <w:lastRenderedPageBreak/>
+        <w:br/>
+      </w:r>
+      <w:r>
+        <w:rPr>
+          <w:noProof/>
+        </w:rPr>
+        <w:drawing>
+          <wp:inline distT="0" distB="0" distL="0" distR="0" wp14:anchorId="0FBEFF3B" wp14:editId="3C6624E0">
+            <wp:extent cx="5731510" cy="5895340"/>
+            <wp:effectExtent l="0" t="0" r="2540" b="0"/>
+            <wp:docPr id="830955981" name="Picture 1" descr="A screenshot of a cell phone&#10;&#10;AI-generated content may be incorrect."/>
+            <wp:cNvGraphicFramePr>
+              <a:graphicFrameLocks xmlns:a="http://schemas.openxmlformats.org/drawingml/2006/main" noChangeAspect="1"/>
+            </wp:cNvGraphicFramePr>
+            <a:graphic xmlns:a="http://schemas.openxmlformats.org/drawingml/2006/main">
+              <a:graphicData uri="http://schemas.openxmlformats.org/drawingml/2006/picture">
+                <pic:pic xmlns:pic="http://schemas.openxmlformats.org/drawingml/2006/picture">
+                  <pic:nvPicPr>
+                    <pic:cNvPr id="830955981" name="Picture 1" descr="A screenshot of a cell phone&#10;&#10;AI-generated content may be incorrect."/>
+                    <pic:cNvPicPr/>
+                  </pic:nvPicPr>
+                  <pic:blipFill>
+                    <a:blip r:embed="rId17"/>
+                    <a:stretch>
+                      <a:fillRect/>
+                    </a:stretch>
+                  </pic:blipFill>
+                  <pic:spPr>
+                    <a:xfrm>
+                      <a:off x="0" y="0"/>
+                      <a:ext cx="5731510" cy="5895340"/>
+                    </a:xfrm>
+                    <a:prstGeom prst="rect">
+                      <a:avLst/>
+                    </a:prstGeom>
+                  </pic:spPr>
+                </pic:pic>
+              </a:graphicData>
+            </a:graphic>
+          </wp:inline>
+        </w:drawing>
+      </w:r>
+    </w:p>
+    <w:p>
+      <w:r>
+        <w:rPr>
+          <w:noProof/>
+        </w:rPr>
+        <w:lastRenderedPageBreak/>
+        <w:drawing>
+          <wp:inline distT="0" distB="0" distL="0" distR="0" wp14:anchorId="3779C0E0" wp14:editId="0B83B8DD">
+            <wp:extent cx="5731510" cy="6517005"/>
+            <wp:effectExtent l="0" t="0" r="2540" b="0"/>
+            <wp:docPr id="1980553564" name="Picture 1" descr="A screenshot of a computer&#10;&#10;AI-generated content may be incorrect."/>
+            <wp:cNvGraphicFramePr>
+              <a:graphicFrameLocks xmlns:a="http://schemas.openxmlformats.org/drawingml/2006/main" noChangeAspect="1"/>
+            </wp:cNvGraphicFramePr>
+            <a:graphic xmlns:a="http://schemas.openxmlformats.org/drawingml/2006/main">
+              <a:graphicData uri="http://schemas.openxmlformats.org/drawingml/2006/picture">
+                <pic:pic xmlns:pic="http://schemas.openxmlformats.org/drawingml/2006/picture">
+                  <pic:nvPicPr>
+                    <pic:cNvPr id="1980553564" name="Picture 1" descr="A screenshot of a computer&#10;&#10;AI-generated content may be incorrect."/>
+                    <pic:cNvPicPr/>
+                  </pic:nvPicPr>
+                  <pic:blipFill>
+                    <a:blip r:embed="rId18"/>
+                    <a:stretch>
+                      <a:fillRect/>
+                    </a:stretch>
+                  </pic:blipFill>
+                  <pic:spPr>
+                    <a:xfrm>
+                      <a:off x="0" y="0"/>
+                      <a:ext cx="5731510" cy="6517005"/>
+                    </a:xfrm>
+                    <a:prstGeom prst="rect">
+                      <a:avLst/>
+                    </a:prstGeom>
+                  </pic:spPr>
+                </pic:pic>
+              </a:graphicData>
+            </a:graphic>
+          </wp:inline>
+        </w:drawing>
+      </w:r>
+    </w:p>
+    <w:p>
+      <w:r>
+        <w:t>Consult with AI to consolidate my understanding</w:t>
+      </w:r>
+    </w:p>
+    <w:p>
+      <w:r>
+        <w:rPr>
+          <w:noProof/>
+        </w:rPr>
+        <w:lastRenderedPageBreak/>
+        <w:drawing>
+          <wp:inline distT="0" distB="0" distL="0" distR="0" wp14:anchorId="4E4B29B5" wp14:editId="0556852D">
+            <wp:extent cx="5731510" cy="6329045"/>
+            <wp:effectExtent l="0" t="0" r="2540" b="0"/>
+            <wp:docPr id="77796222" name="Picture 1" descr="A screenshot of a computer&#10;&#10;AI-generated content may be incorrect."/>
+            <wp:cNvGraphicFramePr>
+              <a:graphicFrameLocks xmlns:a="http://schemas.openxmlformats.org/drawingml/2006/main" noChangeAspect="1"/>
+            </wp:cNvGraphicFramePr>
+            <a:graphic xmlns:a="http://schemas.openxmlformats.org/drawingml/2006/main">
+              <a:graphicData uri="http://schemas.openxmlformats.org/drawingml/2006/picture">
+                <pic:pic xmlns:pic="http://schemas.openxmlformats.org/drawingml/2006/picture">
+                  <pic:nvPicPr>
+                    <pic:cNvPr id="77796222" name="Picture 1" descr="A screenshot of a computer&#10;&#10;AI-generated content may be incorrect."/>
+                    <pic:cNvPicPr/>
+                  </pic:nvPicPr>
+                  <pic:blipFill>
+                    <a:blip r:embed="rId19"/>
+                    <a:stretch>
+                      <a:fillRect/>
+                    </a:stretch>
+                  </pic:blipFill>
+                  <pic:spPr>
+                    <a:xfrm>
+                      <a:off x="0" y="0"/>
+                      <a:ext cx="5731510" cy="6329045"/>
+                    </a:xfrm>
+                    <a:prstGeom prst="rect">
+                      <a:avLst/>
+                    </a:prstGeom>
+                  </pic:spPr>
+                </pic:pic>
+              </a:graphicData>
+            </a:graphic>
+          </wp:inline>
+        </w:drawing>
+      </w:r>
+    </w:p>
+    <w:p>
+      <w:r>
+        <w:rPr>
+          <w:noProof/>
+        </w:rPr>
+        <w:lastRenderedPageBreak/>
+        <w:drawing>
+          <wp:inline distT="0" distB="0" distL="0" distR="0" wp14:anchorId="55D2C22A" wp14:editId="2CD8E609">
+            <wp:extent cx="5731510" cy="6807835"/>
+            <wp:effectExtent l="0" t="0" r="2540" b="0"/>
+            <wp:docPr id="853973536" name="Picture 1" descr="A paper with text on it&#10;&#10;AI-generated content may be incorrect."/>
+            <wp:cNvGraphicFramePr>
+              <a:graphicFrameLocks xmlns:a="http://schemas.openxmlformats.org/drawingml/2006/main" noChangeAspect="1"/>
+            </wp:cNvGraphicFramePr>
+            <a:graphic xmlns:a="http://schemas.openxmlformats.org/drawingml/2006/main">
+              <a:graphicData uri="http://schemas.openxmlformats.org/drawingml/2006/picture">
+                <pic:pic xmlns:pic="http://schemas.openxmlformats.org/drawingml/2006/picture">
+                  <pic:nvPicPr>
+                    <pic:cNvPr id="853973536" name="Picture 1" descr="A paper with text on it&#10;&#10;AI-generated content may be incorrect."/>
+                    <pic:cNvPicPr/>
+                  </pic:nvPicPr>
+                  <pic:blipFill>
+                    <a:blip r:embed="rId20"/>
+                    <a:stretch>
+                      <a:fillRect/>
+                    </a:stretch>
+                  </pic:blipFill>
+                  <pic:spPr>
+                    <a:xfrm>
+                      <a:off x="0" y="0"/>
+                      <a:ext cx="5731510" cy="6807835"/>
+                    </a:xfrm>
+                    <a:prstGeom prst="rect">
+                      <a:avLst/>
+                    </a:prstGeom>
+                  </pic:spPr>
+                </pic:pic>
+              </a:graphicData>
+            </a:graphic>
+          </wp:inline>
+        </w:drawing>
+      </w:r>
+    </w:p>
+    <w:p>
+      <w:r>
+        <w:rPr>
+          <w:noProof/>
+        </w:rPr>
+        <w:lastRenderedPageBreak/>
+        <w:drawing>
+          <wp:inline distT="0" distB="0" distL="0" distR="0" wp14:anchorId="3E011F0C" wp14:editId="4008420F">
+            <wp:extent cx="5731510" cy="6848475"/>
+            <wp:effectExtent l="0" t="0" r="2540" b="9525"/>
+            <wp:docPr id="1752069446" name="Picture 1" descr="A screenshot of a questionnaire&#10;&#10;AI-generated content may be incorrect."/>
+            <wp:cNvGraphicFramePr>
+              <a:graphicFrameLocks xmlns:a="http://schemas.openxmlformats.org/drawingml/2006/main" noChangeAspect="1"/>
+            </wp:cNvGraphicFramePr>
+            <a:graphic xmlns:a="http://schemas.openxmlformats.org/drawingml/2006/main">
+              <a:graphicData uri="http://schemas.openxmlformats.org/drawingml/2006/picture">
+                <pic:pic xmlns:pic="http://schemas.openxmlformats.org/drawingml/2006/picture">
+                  <pic:nvPicPr>
+                    <pic:cNvPr id="1752069446" name="Picture 1" descr="A screenshot of a questionnaire&#10;&#10;AI-generated content may be incorrect."/>
+                    <pic:cNvPicPr/>
+                  </pic:nvPicPr>
+                  <pic:blipFill>
+                    <a:blip r:embed="rId21"/>
+                    <a:stretch>
+                      <a:fillRect/>
+                    </a:stretch>
+                  </pic:blipFill>
+                  <pic:spPr>
+                    <a:xfrm>
+                      <a:off x="0" y="0"/>
+                      <a:ext cx="5731510" cy="6848475"/>
+                    </a:xfrm>
+                    <a:prstGeom prst="rect">
+                      <a:avLst/>
+                    </a:prstGeom>
+                  </pic:spPr>
+                </pic:pic>
+              </a:graphicData>
+            </a:graphic>
+          </wp:inline>
+        </w:drawing>
+      </w:r>
+    </w:p>
+    <w:p>
+      <w:r>
+        <w:rPr>
+          <w:noProof/>
+        </w:rPr>
+        <w:lastRenderedPageBreak/>
+        <w:drawing>
+          <wp:inline distT="0" distB="0" distL="0" distR="0" wp14:anchorId="73222832" wp14:editId="667F612A">
+            <wp:extent cx="5731510" cy="6699250"/>
+            <wp:effectExtent l="0" t="0" r="2540" b="6350"/>
+            <wp:docPr id="849720955" name="Picture 1" descr="A screenshot of a document&#10;&#10;AI-generated content may be incorrect."/>
+            <wp:cNvGraphicFramePr>
+              <a:graphicFrameLocks xmlns:a="http://schemas.openxmlformats.org/drawingml/2006/main" noChangeAspect="1"/>
+            </wp:cNvGraphicFramePr>
+            <a:graphic xmlns:a="http://schemas.openxmlformats.org/drawingml/2006/main">
+              <a:graphicData uri="http://schemas.openxmlformats.org/drawingml/2006/picture">
+                <pic:pic xmlns:pic="http://schemas.openxmlformats.org/drawingml/2006/picture">
+                  <pic:nvPicPr>
+                    <pic:cNvPr id="849720955" name="Picture 1" descr="A screenshot of a document&#10;&#10;AI-generated content may be incorrect."/>
+                    <pic:cNvPicPr/>
+                  </pic:nvPicPr>
+                  <pic:blipFill>
+                    <a:blip r:embed="rId22"/>
+                    <a:stretch>
+                      <a:fillRect/>
+                    </a:stretch>
+                  </pic:blipFill>
+                  <pic:spPr>
+                    <a:xfrm>
+                      <a:off x="0" y="0"/>
+                      <a:ext cx="5731510" cy="6699250"/>
+                    </a:xfrm>
+                    <a:prstGeom prst="rect">
+                      <a:avLst/>
+                    </a:prstGeom>
+                  </pic:spPr>
+                </pic:pic>
+              </a:graphicData>
+            </a:graphic>
+          </wp:inline>
+        </w:drawing>
+      </w:r>
+    </w:p>
+    <w:p>
+      <w:r>
+        <w:rPr>
+          <w:noProof/>
+        </w:rPr>
+        <w:lastRenderedPageBreak/>
+        <w:drawing>
+          <wp:inline distT="0" distB="0" distL="0" distR="0" wp14:anchorId="533D581E" wp14:editId="26A13F74">
+            <wp:extent cx="5731510" cy="6750685"/>
+            <wp:effectExtent l="0" t="0" r="2540" b="0"/>
+            <wp:docPr id="565755461" name="Picture 1" descr="A screenshot of a computer&#10;&#10;AI-generated content may be incorrect."/>
+            <wp:cNvGraphicFramePr>
+              <a:graphicFrameLocks xmlns:a="http://schemas.openxmlformats.org/drawingml/2006/main" noChangeAspect="1"/>
+            </wp:cNvGraphicFramePr>
+            <a:graphic xmlns:a="http://schemas.openxmlformats.org/drawingml/2006/main">
+              <a:graphicData uri="http://schemas.openxmlformats.org/drawingml/2006/picture">
+                <pic:pic xmlns:pic="http://schemas.openxmlformats.org/drawingml/2006/picture">
+                  <pic:nvPicPr>
+                    <pic:cNvPr id="565755461" name="Picture 1" descr="A screenshot of a computer&#10;&#10;AI-generated content may be incorrect."/>
+                    <pic:cNvPicPr/>
+                  </pic:nvPicPr>
+                  <pic:blipFill>
+                    <a:blip r:embed="rId23"/>
+                    <a:stretch>
+                      <a:fillRect/>
+                    </a:stretch>
+                  </pic:blipFill>
+                  <pic:spPr>
+                    <a:xfrm>
+                      <a:off x="0" y="0"/>
+                      <a:ext cx="5731510" cy="6750685"/>
+                    </a:xfrm>
+                    <a:prstGeom prst="rect">
+                      <a:avLst/>
+                    </a:prstGeom>
+                  </pic:spPr>
+                </pic:pic>
+              </a:graphicData>
+            </a:graphic>
+          </wp:inline>
+        </w:drawing>
+      </w:r>
+    </w:p>
+    <w:p>
+      <w:r>
+        <w:t>Discuss with AI about the planed structure of research report</w:t>
+      </w:r>
+    </w:p>
+    <w:p>
+      <w:r>
+        <w:rPr>
+          <w:noProof/>
+        </w:rPr>
+        <w:lastRenderedPageBreak/>
+        <w:drawing>
+          <wp:inline distT="0" distB="0" distL="0" distR="0" wp14:anchorId="076C0FB6" wp14:editId="28FCCBA5">
+            <wp:extent cx="5731510" cy="4708525"/>
+            <wp:effectExtent l="0" t="0" r="2540" b="0"/>
+            <wp:docPr id="2133792596" name="Picture 1" descr="A screenshot of a computer&#10;&#10;AI-generated content may be incorrect."/>
+            <wp:cNvGraphicFramePr>
+              <a:graphicFrameLocks xmlns:a="http://schemas.openxmlformats.org/drawingml/2006/main" noChangeAspect="1"/>
+            </wp:cNvGraphicFramePr>
+            <a:graphic xmlns:a="http://schemas.openxmlformats.org/drawingml/2006/main">
+              <a:graphicData uri="http://schemas.openxmlformats.org/drawingml/2006/picture">
+                <pic:pic xmlns:pic="http://schemas.openxmlformats.org/drawingml/2006/picture">
+                  <pic:nvPicPr>
+                    <pic:cNvPr id="2133792596" name="Picture 1" descr="A screenshot of a computer&#10;&#10;AI-generated content may be incorrect."/>
+                    <pic:cNvPicPr/>
+                  </pic:nvPicPr>
+                  <pic:blipFill>
+                    <a:blip r:embed="rId24"/>
+                    <a:stretch>
+                      <a:fillRect/>
+                    </a:stretch>
+                  </pic:blipFill>
+                  <pic:spPr>
+                    <a:xfrm>
+                      <a:off x="0" y="0"/>
+                      <a:ext cx="5731510" cy="4708525"/>
+                    </a:xfrm>
+                    <a:prstGeom prst="rect">
+                      <a:avLst/>
+                    </a:prstGeom>
+                  </pic:spPr>
+                </pic:pic>
+              </a:graphicData>
+            </a:graphic>
+          </wp:inline>
+        </w:drawing>
+      </w:r>
+    </w:p>
+    <w:p>
+      <w:r>
+        <w:rPr>
+          <w:noProof/>
+        </w:rPr>
+        <w:lastRenderedPageBreak/>
+        <w:drawing>
+          <wp:inline distT="0" distB="0" distL="0" distR="0" wp14:anchorId="69ECFCAA" wp14:editId="001B2A2F">
+            <wp:extent cx="4937151" cy="4249582"/>
+            <wp:effectExtent l="0" t="0" r="0" b="0"/>
+            <wp:docPr id="150948977" name="Picture 1" descr="A screenshot of a computer&#10;&#10;AI-generated content may be incorrect."/>
+            <wp:cNvGraphicFramePr>
+              <a:graphicFrameLocks xmlns:a="http://schemas.openxmlformats.org/drawingml/2006/main" noChangeAspect="1"/>
+            </wp:cNvGraphicFramePr>
+            <a:graphic xmlns:a="http://schemas.openxmlformats.org/drawingml/2006/main">
+              <a:graphicData uri="http://schemas.openxmlformats.org/drawingml/2006/picture">
+                <pic:pic xmlns:pic="http://schemas.openxmlformats.org/drawingml/2006/picture">
+                  <pic:nvPicPr>
+                    <pic:cNvPr id="150948977" name="Picture 1" descr="A screenshot of a computer&#10;&#10;AI-generated content may be incorrect."/>
+                    <pic:cNvPicPr/>
+                  </pic:nvPicPr>
+                  <pic:blipFill>
+                    <a:blip r:embed="rId25"/>
+                    <a:stretch>
+                      <a:fillRect/>
+                    </a:stretch>
+                  </pic:blipFill>
+                  <pic:spPr>
+                    <a:xfrm>
+                      <a:off x="0" y="0"/>
+                      <a:ext cx="4947948" cy="4258875"/>
+                    </a:xfrm>
+                    <a:prstGeom prst="rect">
+                      <a:avLst/>
+                    </a:prstGeom>
+                  </pic:spPr>
+                </pic:pic>
+              </a:graphicData>
+            </a:graphic>
+          </wp:inline>
+        </w:drawing>
+      </w:r>
+    </w:p>
+    <w:p>
+      <w:r>
+        <w:t xml:space="preserve">Use AI to fasten the research </w:t>
+      </w:r>
+      <w:r>
+        <w:t xml:space="preserve">paper </w:t>
+      </w:r>
+      <w:r>
+        <w:t>searching process</w:t>
+      </w:r>
+      <w:r>
+        <w:t xml:space="preserve"> </w:t>
+      </w:r>
+    </w:p>
+    <w:p>
+      <w:r>
+        <w:rPr>
+          <w:noProof/>
+        </w:rPr>
+        <w:drawing>
+          <wp:inline distT="0" distB="0" distL="0" distR="0" wp14:anchorId="47D49B63" wp14:editId="280E4519">
+            <wp:extent cx="5261914" cy="2780198"/>
+            <wp:effectExtent l="0" t="0" r="0" b="1270"/>
+            <wp:docPr id="1240619413" name="Picture 1" descr="A screenshot of a computer&#10;&#10;AI-generated content may be incorrect."/>
+            <wp:cNvGraphicFramePr>
+              <a:graphicFrameLocks xmlns:a="http://schemas.openxmlformats.org/drawingml/2006/main" noChangeAspect="1"/>
+            </wp:cNvGraphicFramePr>
+            <a:graphic xmlns:a="http://schemas.openxmlformats.org/drawingml/2006/main">
+              <a:graphicData uri="http://schemas.openxmlformats.org/drawingml/2006/picture">
+                <pic:pic xmlns:pic="http://schemas.openxmlformats.org/drawingml/2006/picture">
+                  <pic:nvPicPr>
+                    <pic:cNvPr id="1240619413" name="Picture 1" descr="A screenshot of a computer&#10;&#10;AI-generated content may be incorrect."/>
+                    <pic:cNvPicPr/>
+                  </pic:nvPicPr>
+                  <pic:blipFill>
+                    <a:blip r:embed="rId26"/>
+                    <a:stretch>
+                      <a:fillRect/>
+                    </a:stretch>
+                  </pic:blipFill>
+                  <pic:spPr>
+                    <a:xfrm>
+                      <a:off x="0" y="0"/>
+                      <a:ext cx="5264376" cy="2781499"/>
+                    </a:xfrm>
+                    <a:prstGeom prst="rect">
+                      <a:avLst/>
+                    </a:prstGeom>
+                  </pic:spPr>
+                </pic:pic>
+              </a:graphicData>
+            </a:graphic>
+          </wp:inline>
+        </w:drawing>
+      </w:r>
+    </w:p>
+    <w:p>
+      <w:r>
+        <w:t>Write the report with help of Grammarly AI</w:t>
+      </w:r>
+    </w:p>
+    <w:p>
+      <w:r>
+        <w:t xml:space="preserve">Link for the AI Chat: </w:t>
+      </w:r>
+      <w:hyperlink r:id="rId27" w:history="1">
+        <w:r>
+          <w:rPr>
+            <w:rStyle w:val="Hyperlink"/>
+          </w:rPr>
+          <w:t>https://chatgpt.com/share/68e64c02-6a80-8003-82c0-24c6da12e674</w:t>
+        </w:r>
+      </w:hyperlink>
+    </w:p>
+    <w:p/>
     <w:sectPr>
-      <w:footerReference w:type="default" r:id="rId10"/>
+      <w:headerReference w:type="default" r:id="rId28"/>
+      <w:footerReference w:type="default" r:id="rId29"/>
       <w:pgSz w:w="11906" w:h="16838"/>
       <w:pgMar w:top="1440" w:right="1440" w:bottom="1440" w:left="1440" w:header="708" w:footer="708" w:gutter="0"/>
+      <w:pgNumType w:start="0"/>
       <w:cols w:space="708"/>
+      <w:titlePg/>
       <w:docGrid w:linePitch="360"/>
     </w:sectPr>
   </w:body>
@@ -4128,7 +3710,6 @@
       <w:jc w:val="center"/>
       <w:rPr>
         <w:caps/>
-        <w:noProof/>
         <w:color w:val="156082" w:themeColor="accent1"/>
       </w:rPr>
     </w:pPr>
@@ -4156,7 +3737,6 @@
     <w:r>
       <w:rPr>
         <w:caps/>
-        <w:noProof/>
         <w:color w:val="156082" w:themeColor="accent1"/>
       </w:rPr>
       <w:t>2</w:t>
@@ -4164,7 +3744,6 @@
     <w:r>
       <w:rPr>
         <w:caps/>
-        <w:noProof/>
         <w:color w:val="156082" w:themeColor="accent1"/>
       </w:rPr>
       <w:fldChar w:fldCharType="end"/>
@@ -4202,6 +3781,45 @@
     </w:p>
   </w:footnote>
 </w:footnotes>
+</file>
+
+<file path=word/header1.xml><?xml version="1.0" encoding="utf-8"?>
+<w:hdr xmlns:wpc="http://schemas.microsoft.com/office/word/2010/wordprocessingCanvas" xmlns:cx="http://schemas.microsoft.com/office/drawing/2014/chartex" xmlns:cx1="http://schemas.microsoft.com/office/drawing/2015/9/8/chartex" xmlns:cx2="http://schemas.microsoft.com/office/drawing/2015/10/21/chartex" xmlns:cx3="http://schemas.microsoft.com/office/drawing/2016/5/9/chartex" xmlns:cx4="http://schemas.microsoft.com/office/drawing/2016/5/10/chartex" xmlns:cx5="http://schemas.microsoft.com/office/drawing/2016/5/11/chartex" xmlns:cx6="http://schemas.microsoft.com/office/drawing/2016/5/12/chartex" xmlns:cx7="http://schemas.microsoft.com/office/drawing/2016/5/13/chartex" xmlns:cx8="http://schemas.microsoft.com/office/drawing/2016/5/14/chartex" xmlns:mc="http://schemas.openxmlformats.org/markup-compatibility/2006" xmlns:aink="http://schemas.microsoft.com/office/drawing/2016/ink" xmlns:am3d="http://schemas.microsoft.com/office/drawing/2017/model3d" xmlns:o="urn:schemas-microsoft-com:office:office" xmlns:oel="http://schemas.microsoft.com/office/2019/extlst" xmlns:r="http://schemas.openxmlformats.org/officeDocument/2006/relationships" xmlns:m="http://schemas.openxmlformats.org/officeDocument/2006/math" xmlns:v="urn:schemas-microsoft-com:vml" xmlns:wp14="http://schemas.microsoft.com/office/word/2010/wordprocessingDrawing" xmlns:wp="http://schemas.openxmlformats.org/drawingml/2006/wordprocessingDrawing" xmlns:w10="urn:schemas-microsoft-com:office:word" xmlns:w="http://schemas.openxmlformats.org/wordprocessingml/2006/main" xmlns:w14="http://schemas.microsoft.com/office/word/2010/wordml" xmlns:w15="http://schemas.microsoft.com/office/word/2012/wordml" xmlns:w16cex="http://schemas.microsoft.com/office/word/2018/wordml/cex" xmlns:w16cid="http://schemas.microsoft.com/office/word/2016/wordml/cid" xmlns:w16="http://schemas.microsoft.com/office/word/2018/wordml" xmlns:w16du="http://schemas.microsoft.com/office/word/2023/wordml/word16du" xmlns:w16sdtdh="http://schemas.microsoft.com/office/word/2020/wordml/sdtdatahash" xmlns:w16sdtfl="http://schemas.microsoft.com/office/word/2024/wordml/sdtformatlock" xmlns:w16se="http://schemas.microsoft.com/office/word/2015/wordml/symex" xmlns:wpg="http://schemas.microsoft.com/office/word/2010/wordprocessingGroup" xmlns:wpi="http://schemas.microsoft.com/office/word/2010/wordprocessingInk" xmlns:wne="http://schemas.microsoft.com/office/word/2006/wordml" xmlns:wps="http://schemas.microsoft.com/office/word/2010/wordprocessingShape" mc:Ignorable="w14 w15 w16se w16cid w16 w16cex w16sdtdh w16sdtfl w16du wp14">
+  <w:p>
+    <w:pPr>
+      <w:pStyle w:val="Header"/>
+    </w:pPr>
+    <w:r>
+      <w:t>COS30019 Introduction to Artificial Intelligence</w:t>
+    </w:r>
+    <w:r>
+      <w:t xml:space="preserve">                       Name: Andrew Teck Foon YII</w:t>
+    </w:r>
+  </w:p>
+  <w:p>
+    <w:pPr>
+      <w:pStyle w:val="Header"/>
+    </w:pPr>
+    <w:r>
+      <w:t>Assignment</w:t>
+    </w:r>
+    <w:r>
+      <w:t xml:space="preserve"> </w:t>
+    </w:r>
+    <w:r>
+      <w:t xml:space="preserve">1 </w:t>
+    </w:r>
+    <w:r>
+      <w:t xml:space="preserve">- </w:t>
+    </w:r>
+    <w:r>
+      <w:t xml:space="preserve">Research About AI Ethics </w:t>
+    </w:r>
+    <w:r>
+      <w:t xml:space="preserve">                                 Student ID :104386568 </w:t>
+    </w:r>
+  </w:p>
+</w:hdr>
 </file>
 
 <file path=word/intelligence2.xml><?xml version="1.0" encoding="utf-8"?>
@@ -6363,7 +5981,7 @@
     </w:pPr>
     <w:rPr>
       <w:rFonts w:ascii="Times New Roman" w:hAnsi="Times New Roman"/>
-      <w:lang w:val="en-US"/>
+      <w:lang w:val="en-AU"/>
     </w:rPr>
   </w:style>
   <w:style w:type="paragraph" w:styleId="Heading1">
@@ -6373,13 +5991,13 @@
     <w:link w:val="Heading1Char"/>
     <w:uiPriority w:val="9"/>
     <w:qFormat/>
-    <w:rsid w:val="00D60325"/>
+    <w:rsid w:val="009E6F86"/>
     <w:pPr>
       <w:outlineLvl w:val="0"/>
     </w:pPr>
     <w:rPr>
       <w:b/>
-      <w:sz w:val="36"/>
+      <w:sz w:val="40"/>
     </w:rPr>
   </w:style>
   <w:style w:type="paragraph" w:styleId="Heading2">
@@ -6390,7 +6008,7 @@
     <w:uiPriority w:val="9"/>
     <w:unhideWhenUsed/>
     <w:qFormat/>
-    <w:rsid w:val="00D60325"/>
+    <w:rsid w:val="009E6F86"/>
     <w:pPr>
       <w:keepNext/>
       <w:keepLines/>
@@ -6591,12 +6209,12 @@
     <w:basedOn w:val="DefaultParagraphFont"/>
     <w:link w:val="Heading1"/>
     <w:uiPriority w:val="9"/>
-    <w:rsid w:val="00D60325"/>
+    <w:rsid w:val="009E6F86"/>
     <w:rPr>
       <w:rFonts w:ascii="Times New Roman" w:hAnsi="Times New Roman"/>
       <w:b/>
-      <w:sz w:val="36"/>
-      <w:lang w:val="en-US"/>
+      <w:sz w:val="40"/>
+      <w:lang w:val="en-AU"/>
     </w:rPr>
   </w:style>
   <w:style w:type="character" w:customStyle="1" w:styleId="Heading2Char">
@@ -6604,14 +6222,14 @@
     <w:basedOn w:val="DefaultParagraphFont"/>
     <w:link w:val="Heading2"/>
     <w:uiPriority w:val="9"/>
-    <w:rsid w:val="00D60325"/>
+    <w:rsid w:val="009E6F86"/>
     <w:rPr>
       <w:rFonts w:ascii="Times New Roman" w:eastAsiaTheme="majorEastAsia" w:hAnsi="Times New Roman" w:cstheme="majorBidi"/>
       <w:b/>
       <w:color w:val="000000" w:themeColor="text1"/>
       <w:sz w:val="32"/>
       <w:szCs w:val="32"/>
-      <w:lang w:val="en-US"/>
+      <w:lang w:val="en-AU"/>
     </w:rPr>
   </w:style>
   <w:style w:type="character" w:customStyle="1" w:styleId="Heading3Char">
@@ -7017,6 +6635,16 @@
       <w:shd w:val="clear" w:color="auto" w:fill="E1DFDD"/>
     </w:rPr>
   </w:style>
+  <w:style w:type="character" w:styleId="PlaceholderText">
+    <w:name w:val="Placeholder Text"/>
+    <w:basedOn w:val="DefaultParagraphFont"/>
+    <w:uiPriority w:val="99"/>
+    <w:semiHidden/>
+    <w:rsid w:val="009E6F86"/>
+    <w:rPr>
+      <w:color w:val="666666"/>
+    </w:rPr>
+  </w:style>
 </w:styles>
 </file>
 
